--- a/Mappeeksamen/Eksamen_IDR4000.docx
+++ b/Mappeeksamen/Eksamen_IDR4000.docx
@@ -76,7 +76,7 @@
           <w:sz w:val="24"/>
           <w:szCs w:val="24"/>
         </w:rPr>
-        <w:t>Fakultet for helse- og sosialvitenskap</w:t>
+        <w:t>Faculty of Health and Social Sciences</w:t>
       </w:r>
     </w:p>
     <w:p>
@@ -118,7 +118,16 @@
           <w:sz w:val="44"/>
           <w:szCs w:val="44"/>
         </w:rPr>
-        <w:t>Mappeeksamen</w:t>
+        <w:t xml:space="preserve">Portfolio </w:t>
+      </w:r>
+      <w:r>
+        <w:rPr>
+          <w:b/>
+          <w:bCs/>
+          <w:sz w:val="44"/>
+          <w:szCs w:val="44"/>
+        </w:rPr>
+        <w:t>assessment</w:t>
       </w:r>
     </w:p>
     <w:p>
@@ -138,7 +147,57 @@
           <w:sz w:val="48"/>
           <w:szCs w:val="48"/>
         </w:rPr>
-        <w:t>Oppgave 1 – Effekt av styrketrening på muskelmasse</w:t>
+        <w:t>Assignment</w:t>
+      </w:r>
+      <w:r>
+        <w:rPr>
+          <w:rFonts w:cs="Arial"/>
+          <w:b/>
+          <w:bCs/>
+          <w:sz w:val="48"/>
+          <w:szCs w:val="48"/>
+        </w:rPr>
+        <w:t xml:space="preserve"> 1 – </w:t>
+      </w:r>
+      <w:r>
+        <w:rPr>
+          <w:rFonts w:cs="Arial"/>
+          <w:b/>
+          <w:bCs/>
+          <w:sz w:val="48"/>
+          <w:szCs w:val="48"/>
+        </w:rPr>
+        <w:t xml:space="preserve">Effect of </w:t>
+      </w:r>
+      <w:r>
+        <w:rPr>
+          <w:rFonts w:cs="Arial"/>
+          <w:b/>
+          <w:bCs/>
+          <w:sz w:val="48"/>
+          <w:szCs w:val="48"/>
+        </w:rPr>
+        <w:t>Resistance T</w:t>
+      </w:r>
+      <w:r>
+        <w:rPr>
+          <w:rFonts w:cs="Arial"/>
+          <w:b/>
+          <w:bCs/>
+          <w:sz w:val="48"/>
+          <w:szCs w:val="48"/>
+        </w:rPr>
+        <w:t xml:space="preserve">raining on muscle </w:t>
+      </w:r>
+      <w:r>
+        <w:rPr>
+          <w:rFonts w:cs="Arial"/>
+          <w:b/>
+          <w:bCs/>
+          <w:sz w:val="48"/>
+          <w:szCs w:val="48"/>
+        </w:rPr>
+        <w:t>hypertrophy</w:t>
       </w:r>
     </w:p>
     <w:p>
@@ -193,30 +252,31 @@
         <w:rPr>
           <w:sz w:val="32"/>
           <w:szCs w:val="32"/>
-          <w:lang w:val="nn-NO"/>
         </w:rPr>
       </w:pPr>
       <w:r>
         <w:rPr>
           <w:sz w:val="32"/>
           <w:szCs w:val="32"/>
-          <w:lang w:val="nn-NO"/>
-        </w:rPr>
-        <w:t>Master i treningsfysiologi</w:t>
-      </w:r>
-    </w:p>
-    <w:p>
-      <w:pPr>
-        <w:jc w:val="center"/>
-        <w:rPr>
-          <w:lang w:val="nn-NO"/>
-        </w:rPr>
-      </w:pPr>
+        </w:rPr>
+        <w:t>Masters</w:t>
+      </w:r>
       <w:r>
         <w:rPr>
           <w:sz w:val="32"/>
           <w:szCs w:val="32"/>
-          <w:lang w:val="nn-NO"/>
+        </w:rPr>
+        <w:t xml:space="preserve"> in Exercise Physiology</w:t>
+      </w:r>
+    </w:p>
+    <w:p>
+      <w:pPr>
+        <w:jc w:val="center"/>
+      </w:pPr>
+      <w:r>
+        <w:rPr>
+          <w:sz w:val="32"/>
+          <w:szCs w:val="32"/>
         </w:rPr>
         <w:t>IDR4000-1 25H</w:t>
       </w:r>
@@ -224,25 +284,16 @@
     <w:p>
       <w:pPr>
         <w:jc w:val="center"/>
-        <w:rPr>
-          <w:lang w:val="nn-NO"/>
-        </w:rPr>
       </w:pPr>
     </w:p>
     <w:p>
       <w:pPr>
         <w:jc w:val="center"/>
-        <w:rPr>
-          <w:lang w:val="nn-NO"/>
-        </w:rPr>
       </w:pPr>
     </w:p>
     <w:p>
       <w:pPr>
         <w:jc w:val="center"/>
-        <w:rPr>
-          <w:lang w:val="nn-NO"/>
-        </w:rPr>
       </w:pPr>
     </w:p>
     <w:p>
@@ -262,7 +313,12 @@
     <w:sdt>
       <w:sdtPr>
         <w:rPr>
-          <w:lang w:val="nb-NO"/>
+          <w:rFonts w:asciiTheme="minorHAnsi" w:eastAsiaTheme="minorHAnsi" w:hAnsiTheme="minorHAnsi" w:cstheme="minorBidi"/>
+          <w:color w:val="auto"/>
+          <w:kern w:val="2"/>
+          <w:sz w:val="22"/>
+          <w:szCs w:val="28"/>
+          <w:lang w:val="en-GB" w:bidi="th-TH"/>
         </w:rPr>
         <w:id w:val="1616019034"/>
         <w:docPartObj>
@@ -272,15 +328,9 @@
       </w:sdtPr>
       <w:sdtEndPr>
         <w:rPr>
-          <w:rFonts w:asciiTheme="minorHAnsi" w:eastAsiaTheme="minorHAnsi" w:hAnsiTheme="minorHAnsi" w:cstheme="minorBidi"/>
           <w:b/>
           <w:bCs/>
           <w:noProof/>
-          <w:color w:val="auto"/>
-          <w:kern w:val="2"/>
-          <w:sz w:val="22"/>
-          <w:szCs w:val="28"/>
-          <w:lang w:bidi="th-TH"/>
         </w:rPr>
       </w:sdtEndPr>
       <w:sdtContent>
@@ -288,14 +338,14 @@
           <w:pPr>
             <w:pStyle w:val="TOCHeading"/>
             <w:rPr>
-              <w:lang w:val="nb-NO"/>
+              <w:lang w:val="en-GB"/>
             </w:rPr>
           </w:pPr>
           <w:r>
             <w:rPr>
-              <w:lang w:val="nb-NO"/>
+              <w:lang w:val="en-GB"/>
             </w:rPr>
-            <w:t>Innholdsfortegnelse</w:t>
+            <w:t>Table of contents</w:t>
           </w:r>
         </w:p>
         <w:p>
@@ -309,7 +359,7 @@
               <w:noProof/>
               <w:sz w:val="24"/>
               <w:szCs w:val="24"/>
-              <w:lang w:bidi="ar-SA"/>
+              <w:lang w:val="en-US" w:bidi="ar-SA"/>
             </w:rPr>
           </w:pPr>
           <w:r>
@@ -321,13 +371,13 @@
           <w:r>
             <w:fldChar w:fldCharType="separate"/>
           </w:r>
-          <w:hyperlink w:anchor="_Toc215224102" w:history="1">
+          <w:hyperlink w:anchor="_Toc216799987" w:history="1">
             <w:r>
               <w:rPr>
                 <w:rStyle w:val="Hyperlink"/>
                 <w:noProof/>
               </w:rPr>
-              <w:t>Oppgave 1 Effekten av styrketrening på muskelvekst</w:t>
+              <w:t>Assignment 1 Effect of Resistance Training on muscle hypertrophy</w:t>
             </w:r>
             <w:r>
               <w:rPr>
@@ -348,7 +398,7 @@
                 <w:noProof/>
                 <w:webHidden/>
               </w:rPr>
-              <w:instrText xml:space="preserve"> PAGEREF _Toc215224102 \h </w:instrText>
+              <w:instrText xml:space="preserve"> PAGEREF _Toc216799987 \h </w:instrText>
             </w:r>
             <w:r>
               <w:rPr>
@@ -386,16 +436,20 @@
               <w:tab w:val="right" w:leader="dot" w:pos="9350"/>
             </w:tabs>
             <w:rPr>
+              <w:rFonts w:eastAsiaTheme="minorEastAsia" w:cstheme="minorBidi"/>
               <w:noProof/>
+              <w:sz w:val="24"/>
+              <w:szCs w:val="24"/>
+              <w:lang w:val="en-US" w:bidi="ar-SA"/>
             </w:rPr>
           </w:pPr>
-          <w:hyperlink w:anchor="_Toc215224103" w:history="1">
+          <w:hyperlink w:anchor="_Toc216799988" w:history="1">
             <w:r>
               <w:rPr>
                 <w:rStyle w:val="Hyperlink"/>
                 <w:noProof/>
               </w:rPr>
-              <w:t>1.1 Metode</w:t>
+              <w:t>1.1 Choice of subject</w:t>
             </w:r>
             <w:r>
               <w:rPr>
@@ -416,7 +470,7 @@
                 <w:noProof/>
                 <w:webHidden/>
               </w:rPr>
-              <w:instrText xml:space="preserve"> PAGEREF _Toc215224103 \h </w:instrText>
+              <w:instrText xml:space="preserve"> PAGEREF _Toc216799988 \h </w:instrText>
             </w:r>
             <w:r>
               <w:rPr>
@@ -437,6 +491,582 @@
                 <w:webHidden/>
               </w:rPr>
               <w:t>3</w:t>
+            </w:r>
+            <w:r>
+              <w:rPr>
+                <w:noProof/>
+                <w:webHidden/>
+              </w:rPr>
+              <w:fldChar w:fldCharType="end"/>
+            </w:r>
+          </w:hyperlink>
+        </w:p>
+        <w:p>
+          <w:pPr>
+            <w:pStyle w:val="TOC3"/>
+            <w:tabs>
+              <w:tab w:val="right" w:leader="dot" w:pos="9350"/>
+            </w:tabs>
+            <w:rPr>
+              <w:rFonts w:eastAsiaTheme="minorEastAsia" w:cstheme="minorBidi"/>
+              <w:noProof/>
+              <w:sz w:val="24"/>
+              <w:szCs w:val="24"/>
+              <w:lang w:val="en-US" w:bidi="ar-SA"/>
+            </w:rPr>
+          </w:pPr>
+          <w:hyperlink w:anchor="_Toc216799989" w:history="1">
+            <w:r>
+              <w:rPr>
+                <w:rStyle w:val="Hyperlink"/>
+                <w:noProof/>
+              </w:rPr>
+              <w:t>1.2 Finding the literature</w:t>
+            </w:r>
+            <w:r>
+              <w:rPr>
+                <w:noProof/>
+                <w:webHidden/>
+              </w:rPr>
+              <w:tab/>
+            </w:r>
+            <w:r>
+              <w:rPr>
+                <w:noProof/>
+                <w:webHidden/>
+              </w:rPr>
+              <w:fldChar w:fldCharType="begin"/>
+            </w:r>
+            <w:r>
+              <w:rPr>
+                <w:noProof/>
+                <w:webHidden/>
+              </w:rPr>
+              <w:instrText xml:space="preserve"> PAGEREF _Toc216799989 \h </w:instrText>
+            </w:r>
+            <w:r>
+              <w:rPr>
+                <w:noProof/>
+                <w:webHidden/>
+              </w:rPr>
+            </w:r>
+            <w:r>
+              <w:rPr>
+                <w:noProof/>
+                <w:webHidden/>
+              </w:rPr>
+              <w:fldChar w:fldCharType="separate"/>
+            </w:r>
+            <w:r>
+              <w:rPr>
+                <w:noProof/>
+                <w:webHidden/>
+              </w:rPr>
+              <w:t>3</w:t>
+            </w:r>
+            <w:r>
+              <w:rPr>
+                <w:noProof/>
+                <w:webHidden/>
+              </w:rPr>
+              <w:fldChar w:fldCharType="end"/>
+            </w:r>
+          </w:hyperlink>
+        </w:p>
+        <w:p>
+          <w:pPr>
+            <w:pStyle w:val="TOC3"/>
+            <w:tabs>
+              <w:tab w:val="right" w:leader="dot" w:pos="9350"/>
+            </w:tabs>
+            <w:rPr>
+              <w:rFonts w:eastAsiaTheme="minorEastAsia" w:cstheme="minorBidi"/>
+              <w:noProof/>
+              <w:sz w:val="24"/>
+              <w:szCs w:val="24"/>
+              <w:lang w:val="en-US" w:bidi="ar-SA"/>
+            </w:rPr>
+          </w:pPr>
+          <w:hyperlink w:anchor="_Toc216799990" w:history="1">
+            <w:r>
+              <w:rPr>
+                <w:rStyle w:val="Hyperlink"/>
+                <w:noProof/>
+              </w:rPr>
+              <w:t>Literature overview</w:t>
+            </w:r>
+            <w:r>
+              <w:rPr>
+                <w:noProof/>
+                <w:webHidden/>
+              </w:rPr>
+              <w:tab/>
+            </w:r>
+            <w:r>
+              <w:rPr>
+                <w:noProof/>
+                <w:webHidden/>
+              </w:rPr>
+              <w:fldChar w:fldCharType="begin"/>
+            </w:r>
+            <w:r>
+              <w:rPr>
+                <w:noProof/>
+                <w:webHidden/>
+              </w:rPr>
+              <w:instrText xml:space="preserve"> PAGEREF _Toc216799990 \h </w:instrText>
+            </w:r>
+            <w:r>
+              <w:rPr>
+                <w:noProof/>
+                <w:webHidden/>
+              </w:rPr>
+            </w:r>
+            <w:r>
+              <w:rPr>
+                <w:noProof/>
+                <w:webHidden/>
+              </w:rPr>
+              <w:fldChar w:fldCharType="separate"/>
+            </w:r>
+            <w:r>
+              <w:rPr>
+                <w:noProof/>
+                <w:webHidden/>
+              </w:rPr>
+              <w:t>4</w:t>
+            </w:r>
+            <w:r>
+              <w:rPr>
+                <w:noProof/>
+                <w:webHidden/>
+              </w:rPr>
+              <w:fldChar w:fldCharType="end"/>
+            </w:r>
+          </w:hyperlink>
+        </w:p>
+        <w:p>
+          <w:pPr>
+            <w:pStyle w:val="TOC3"/>
+            <w:tabs>
+              <w:tab w:val="right" w:leader="dot" w:pos="9350"/>
+            </w:tabs>
+            <w:rPr>
+              <w:rFonts w:eastAsiaTheme="minorEastAsia" w:cstheme="minorBidi"/>
+              <w:noProof/>
+              <w:sz w:val="24"/>
+              <w:szCs w:val="24"/>
+              <w:lang w:val="en-US" w:bidi="ar-SA"/>
+            </w:rPr>
+          </w:pPr>
+          <w:hyperlink w:anchor="_Toc216799991" w:history="1">
+            <w:r>
+              <w:rPr>
+                <w:rStyle w:val="Hyperlink"/>
+                <w:noProof/>
+              </w:rPr>
+              <w:t>1.3 Study design</w:t>
+            </w:r>
+            <w:r>
+              <w:rPr>
+                <w:noProof/>
+                <w:webHidden/>
+              </w:rPr>
+              <w:tab/>
+            </w:r>
+            <w:r>
+              <w:rPr>
+                <w:noProof/>
+                <w:webHidden/>
+              </w:rPr>
+              <w:fldChar w:fldCharType="begin"/>
+            </w:r>
+            <w:r>
+              <w:rPr>
+                <w:noProof/>
+                <w:webHidden/>
+              </w:rPr>
+              <w:instrText xml:space="preserve"> PAGEREF _Toc216799991 \h </w:instrText>
+            </w:r>
+            <w:r>
+              <w:rPr>
+                <w:noProof/>
+                <w:webHidden/>
+              </w:rPr>
+            </w:r>
+            <w:r>
+              <w:rPr>
+                <w:noProof/>
+                <w:webHidden/>
+              </w:rPr>
+              <w:fldChar w:fldCharType="separate"/>
+            </w:r>
+            <w:r>
+              <w:rPr>
+                <w:noProof/>
+                <w:webHidden/>
+              </w:rPr>
+              <w:t>5</w:t>
+            </w:r>
+            <w:r>
+              <w:rPr>
+                <w:noProof/>
+                <w:webHidden/>
+              </w:rPr>
+              <w:fldChar w:fldCharType="end"/>
+            </w:r>
+          </w:hyperlink>
+        </w:p>
+        <w:p>
+          <w:pPr>
+            <w:pStyle w:val="TOC3"/>
+            <w:tabs>
+              <w:tab w:val="right" w:leader="dot" w:pos="9350"/>
+            </w:tabs>
+            <w:rPr>
+              <w:rFonts w:eastAsiaTheme="minorEastAsia" w:cstheme="minorBidi"/>
+              <w:noProof/>
+              <w:sz w:val="24"/>
+              <w:szCs w:val="24"/>
+              <w:lang w:val="en-US" w:bidi="ar-SA"/>
+            </w:rPr>
+          </w:pPr>
+          <w:hyperlink w:anchor="_Toc216799992" w:history="1">
+            <w:r>
+              <w:rPr>
+                <w:rStyle w:val="Hyperlink"/>
+                <w:noProof/>
+              </w:rPr>
+              <w:t>1.4 Magnetic Resonance Imaging</w:t>
+            </w:r>
+            <w:r>
+              <w:rPr>
+                <w:noProof/>
+                <w:webHidden/>
+              </w:rPr>
+              <w:tab/>
+            </w:r>
+            <w:r>
+              <w:rPr>
+                <w:noProof/>
+                <w:webHidden/>
+              </w:rPr>
+              <w:fldChar w:fldCharType="begin"/>
+            </w:r>
+            <w:r>
+              <w:rPr>
+                <w:noProof/>
+                <w:webHidden/>
+              </w:rPr>
+              <w:instrText xml:space="preserve"> PAGEREF _Toc216799992 \h </w:instrText>
+            </w:r>
+            <w:r>
+              <w:rPr>
+                <w:noProof/>
+                <w:webHidden/>
+              </w:rPr>
+            </w:r>
+            <w:r>
+              <w:rPr>
+                <w:noProof/>
+                <w:webHidden/>
+              </w:rPr>
+              <w:fldChar w:fldCharType="separate"/>
+            </w:r>
+            <w:r>
+              <w:rPr>
+                <w:noProof/>
+                <w:webHidden/>
+              </w:rPr>
+              <w:t>6</w:t>
+            </w:r>
+            <w:r>
+              <w:rPr>
+                <w:noProof/>
+                <w:webHidden/>
+              </w:rPr>
+              <w:fldChar w:fldCharType="end"/>
+            </w:r>
+          </w:hyperlink>
+        </w:p>
+        <w:p>
+          <w:pPr>
+            <w:pStyle w:val="TOC3"/>
+            <w:tabs>
+              <w:tab w:val="right" w:leader="dot" w:pos="9350"/>
+            </w:tabs>
+            <w:rPr>
+              <w:rFonts w:eastAsiaTheme="minorEastAsia" w:cstheme="minorBidi"/>
+              <w:noProof/>
+              <w:sz w:val="24"/>
+              <w:szCs w:val="24"/>
+              <w:lang w:val="en-US" w:bidi="ar-SA"/>
+            </w:rPr>
+          </w:pPr>
+          <w:hyperlink w:anchor="_Toc216799993" w:history="1">
+            <w:r>
+              <w:rPr>
+                <w:rStyle w:val="Hyperlink"/>
+                <w:noProof/>
+              </w:rPr>
+              <w:t>1.5 Ultrasound</w:t>
+            </w:r>
+            <w:r>
+              <w:rPr>
+                <w:noProof/>
+                <w:webHidden/>
+              </w:rPr>
+              <w:tab/>
+            </w:r>
+            <w:r>
+              <w:rPr>
+                <w:noProof/>
+                <w:webHidden/>
+              </w:rPr>
+              <w:fldChar w:fldCharType="begin"/>
+            </w:r>
+            <w:r>
+              <w:rPr>
+                <w:noProof/>
+                <w:webHidden/>
+              </w:rPr>
+              <w:instrText xml:space="preserve"> PAGEREF _Toc216799993 \h </w:instrText>
+            </w:r>
+            <w:r>
+              <w:rPr>
+                <w:noProof/>
+                <w:webHidden/>
+              </w:rPr>
+            </w:r>
+            <w:r>
+              <w:rPr>
+                <w:noProof/>
+                <w:webHidden/>
+              </w:rPr>
+              <w:fldChar w:fldCharType="separate"/>
+            </w:r>
+            <w:r>
+              <w:rPr>
+                <w:noProof/>
+                <w:webHidden/>
+              </w:rPr>
+              <w:t>6</w:t>
+            </w:r>
+            <w:r>
+              <w:rPr>
+                <w:noProof/>
+                <w:webHidden/>
+              </w:rPr>
+              <w:fldChar w:fldCharType="end"/>
+            </w:r>
+          </w:hyperlink>
+        </w:p>
+        <w:p>
+          <w:pPr>
+            <w:pStyle w:val="TOC3"/>
+            <w:tabs>
+              <w:tab w:val="right" w:leader="dot" w:pos="9350"/>
+            </w:tabs>
+            <w:rPr>
+              <w:rFonts w:eastAsiaTheme="minorEastAsia" w:cstheme="minorBidi"/>
+              <w:noProof/>
+              <w:sz w:val="24"/>
+              <w:szCs w:val="24"/>
+              <w:lang w:val="en-US" w:bidi="ar-SA"/>
+            </w:rPr>
+          </w:pPr>
+          <w:hyperlink w:anchor="_Toc216799994" w:history="1">
+            <w:r>
+              <w:rPr>
+                <w:rStyle w:val="Hyperlink"/>
+                <w:noProof/>
+              </w:rPr>
+              <w:t>1.5.1 Muscle Thickness</w:t>
+            </w:r>
+            <w:r>
+              <w:rPr>
+                <w:noProof/>
+                <w:webHidden/>
+              </w:rPr>
+              <w:tab/>
+            </w:r>
+            <w:r>
+              <w:rPr>
+                <w:noProof/>
+                <w:webHidden/>
+              </w:rPr>
+              <w:fldChar w:fldCharType="begin"/>
+            </w:r>
+            <w:r>
+              <w:rPr>
+                <w:noProof/>
+                <w:webHidden/>
+              </w:rPr>
+              <w:instrText xml:space="preserve"> PAGEREF _Toc216799994 \h </w:instrText>
+            </w:r>
+            <w:r>
+              <w:rPr>
+                <w:noProof/>
+                <w:webHidden/>
+              </w:rPr>
+            </w:r>
+            <w:r>
+              <w:rPr>
+                <w:noProof/>
+                <w:webHidden/>
+              </w:rPr>
+              <w:fldChar w:fldCharType="separate"/>
+            </w:r>
+            <w:r>
+              <w:rPr>
+                <w:noProof/>
+                <w:webHidden/>
+              </w:rPr>
+              <w:t>6</w:t>
+            </w:r>
+            <w:r>
+              <w:rPr>
+                <w:noProof/>
+                <w:webHidden/>
+              </w:rPr>
+              <w:fldChar w:fldCharType="end"/>
+            </w:r>
+          </w:hyperlink>
+        </w:p>
+        <w:p>
+          <w:pPr>
+            <w:pStyle w:val="TOC3"/>
+            <w:tabs>
+              <w:tab w:val="right" w:leader="dot" w:pos="9350"/>
+            </w:tabs>
+            <w:rPr>
+              <w:rFonts w:eastAsiaTheme="minorEastAsia" w:cstheme="minorBidi"/>
+              <w:noProof/>
+              <w:sz w:val="24"/>
+              <w:szCs w:val="24"/>
+              <w:lang w:val="en-US" w:bidi="ar-SA"/>
+            </w:rPr>
+          </w:pPr>
+          <w:hyperlink w:anchor="_Toc216799995" w:history="1">
+            <w:r>
+              <w:rPr>
+                <w:rStyle w:val="Hyperlink"/>
+                <w:noProof/>
+              </w:rPr>
+              <w:t>1.5.2 Muscle Cross Sectional Area</w:t>
+            </w:r>
+            <w:r>
+              <w:rPr>
+                <w:noProof/>
+                <w:webHidden/>
+              </w:rPr>
+              <w:tab/>
+            </w:r>
+            <w:r>
+              <w:rPr>
+                <w:noProof/>
+                <w:webHidden/>
+              </w:rPr>
+              <w:fldChar w:fldCharType="begin"/>
+            </w:r>
+            <w:r>
+              <w:rPr>
+                <w:noProof/>
+                <w:webHidden/>
+              </w:rPr>
+              <w:instrText xml:space="preserve"> PAGEREF _Toc216799995 \h </w:instrText>
+            </w:r>
+            <w:r>
+              <w:rPr>
+                <w:noProof/>
+                <w:webHidden/>
+              </w:rPr>
+            </w:r>
+            <w:r>
+              <w:rPr>
+                <w:noProof/>
+                <w:webHidden/>
+              </w:rPr>
+              <w:fldChar w:fldCharType="separate"/>
+            </w:r>
+            <w:r>
+              <w:rPr>
+                <w:noProof/>
+                <w:webHidden/>
+              </w:rPr>
+              <w:t>6</w:t>
+            </w:r>
+            <w:r>
+              <w:rPr>
+                <w:noProof/>
+                <w:webHidden/>
+              </w:rPr>
+              <w:fldChar w:fldCharType="end"/>
+            </w:r>
+          </w:hyperlink>
+        </w:p>
+        <w:p>
+          <w:pPr>
+            <w:pStyle w:val="TOC3"/>
+            <w:tabs>
+              <w:tab w:val="right" w:leader="dot" w:pos="9350"/>
+            </w:tabs>
+            <w:rPr>
+              <w:rFonts w:eastAsiaTheme="minorEastAsia" w:cstheme="minorBidi"/>
+              <w:noProof/>
+              <w:sz w:val="24"/>
+              <w:szCs w:val="24"/>
+              <w:lang w:val="en-US" w:bidi="ar-SA"/>
+            </w:rPr>
+          </w:pPr>
+          <w:hyperlink w:anchor="_Toc216799996" w:history="1">
+            <w:r>
+              <w:rPr>
+                <w:rStyle w:val="Hyperlink"/>
+                <w:noProof/>
+              </w:rPr>
+              <w:t>1.6 Muscle biopsy</w:t>
+            </w:r>
+            <w:r>
+              <w:rPr>
+                <w:noProof/>
+                <w:webHidden/>
+              </w:rPr>
+              <w:tab/>
+            </w:r>
+            <w:r>
+              <w:rPr>
+                <w:noProof/>
+                <w:webHidden/>
+              </w:rPr>
+              <w:fldChar w:fldCharType="begin"/>
+            </w:r>
+            <w:r>
+              <w:rPr>
+                <w:noProof/>
+                <w:webHidden/>
+              </w:rPr>
+              <w:instrText xml:space="preserve"> PAGEREF _Toc216799996 \h </w:instrText>
+            </w:r>
+            <w:r>
+              <w:rPr>
+                <w:noProof/>
+                <w:webHidden/>
+              </w:rPr>
+            </w:r>
+            <w:r>
+              <w:rPr>
+                <w:noProof/>
+                <w:webHidden/>
+              </w:rPr>
+              <w:fldChar w:fldCharType="separate"/>
+            </w:r>
+            <w:r>
+              <w:rPr>
+                <w:noProof/>
+                <w:webHidden/>
+              </w:rPr>
+              <w:t>6</w:t>
             </w:r>
             <w:r>
               <w:rPr>
@@ -458,16 +1088,16 @@
               <w:noProof/>
               <w:sz w:val="24"/>
               <w:szCs w:val="24"/>
-              <w:lang w:bidi="ar-SA"/>
+              <w:lang w:val="en-US" w:bidi="ar-SA"/>
             </w:rPr>
           </w:pPr>
-          <w:hyperlink w:anchor="_Toc215224104" w:history="1">
+          <w:hyperlink w:anchor="_Toc216799997" w:history="1">
             <w:r>
               <w:rPr>
                 <w:rStyle w:val="Hyperlink"/>
                 <w:noProof/>
               </w:rPr>
-              <w:t>Referanser</w:t>
+              <w:t>References</w:t>
             </w:r>
             <w:r>
               <w:rPr>
@@ -488,7 +1118,7 @@
                 <w:noProof/>
                 <w:webHidden/>
               </w:rPr>
-              <w:instrText xml:space="preserve"> PAGEREF _Toc215224104 \h </w:instrText>
+              <w:instrText xml:space="preserve"> PAGEREF _Toc216799997 \h </w:instrText>
             </w:r>
             <w:r>
               <w:rPr>
@@ -508,7 +1138,7 @@
                 <w:noProof/>
                 <w:webHidden/>
               </w:rPr>
-              <w:t>4</w:t>
+              <w:t>7</w:t>
             </w:r>
             <w:r>
               <w:rPr>
@@ -557,10 +1187,21 @@
       <w:pPr>
         <w:pStyle w:val="Heading2"/>
       </w:pPr>
-      <w:bookmarkStart w:id="0" w:name="_Toc215224102"/>
-      <w:r>
-        <w:lastRenderedPageBreak/>
-        <w:t>Oppgave 1 Effekten av styrketrening på muskelvekst</w:t>
+      <w:bookmarkStart w:id="0" w:name="_Toc216799987"/>
+      <w:r>
+        <w:t xml:space="preserve">Assignment 1 </w:t>
+      </w:r>
+      <w:r>
+        <w:t xml:space="preserve">Effect of </w:t>
+      </w:r>
+      <w:r>
+        <w:t>Resistance Training</w:t>
+      </w:r>
+      <w:r>
+        <w:t xml:space="preserve"> on muscle </w:t>
+      </w:r>
+      <w:r>
+        <w:t>hypertrophy</w:t>
       </w:r>
       <w:bookmarkEnd w:id="0"/>
     </w:p>
@@ -568,41 +1209,158 @@
       <w:pPr>
         <w:pStyle w:val="Heading3"/>
       </w:pPr>
-      <w:bookmarkStart w:id="1" w:name="_Toc215224103"/>
-      <w:r>
-        <w:t>1.1 Metode</w:t>
+      <w:bookmarkStart w:id="1" w:name="_Toc216799988"/>
+      <w:r>
+        <w:t>1.1 Choice of subject</w:t>
       </w:r>
       <w:bookmarkEnd w:id="1"/>
     </w:p>
     <w:p>
+      <w:pPr>
+        <w:pStyle w:val="Body"/>
+      </w:pPr>
+      <w:r>
+        <w:t>Muscle hypertrophy is the</w:t>
+      </w:r>
+      <w:r>
+        <w:t xml:space="preserve"> growth of</w:t>
+      </w:r>
+      <w:r>
+        <w:t xml:space="preserve"> individual</w:t>
+      </w:r>
+      <w:r>
+        <w:t xml:space="preserve"> muscle</w:t>
+      </w:r>
       <w:r>
         <w:t xml:space="preserve"> </w:t>
       </w:r>
-      <w:r>
-        <w:t>A</w:t>
-      </w:r>
-      <w:r>
-        <w:t>rtikler</w:t>
-      </w:r>
-      <w:r>
-        <w:t xml:space="preserve"> brukt i denne oppgaven er kun</w:t>
-      </w:r>
-      <w:r>
-        <w:t xml:space="preserve"> hentet fra </w:t>
-      </w:r>
       <w:proofErr w:type="spellStart"/>
       <w:r>
-        <w:t>PubMed</w:t>
+        <w:t>fi</w:t>
+      </w:r>
+      <w:r>
+        <w:t>bers</w:t>
       </w:r>
       <w:proofErr w:type="spellEnd"/>
       <w:r>
         <w:t xml:space="preserve"> </w:t>
       </w:r>
       <w:r>
+        <w:t>that results</w:t>
+      </w:r>
+      <w:r>
+        <w:t xml:space="preserve"> </w:t>
+      </w:r>
+      <w:r>
+        <w:t xml:space="preserve">from an </w:t>
+      </w:r>
+      <w:r>
+        <w:t>increa</w:t>
+      </w:r>
+      <w:r>
+        <w:t>se in</w:t>
+      </w:r>
+      <w:r>
+        <w:t xml:space="preserve"> the number of sarcomeres in parallel within the myofibrils</w:t>
+      </w:r>
+      <w:r>
+        <w:t xml:space="preserve"> </w:t>
+      </w:r>
+      <w:r>
         <w:fldChar w:fldCharType="begin"/>
       </w:r>
       <w:r>
-        <w:instrText xml:space="preserve"> ADDIN ZOTERO_ITEM CSL_CITATION {"citationID":"Ewx5Wvs7","properties":{"formattedCitation":"({\\i{}National Center for Biotechnology Information}, u.\\uc0\\u229{}.)","plainCitation":"(National Center for Biotechnology Information, u.å.)","noteIndex":0},"citationItems":[{"id":141,"uris":["http://zotero.org/users/15409637/items/GBWZL5MM"],"itemData":{"id":141,"type":"webpage","language":"en","title":"National Center for Biotechnology Information","URL":"https://www.ncbi.nlm.nih.gov/","accessed":{"date-parts":[["2025",11,28]]},"citation-key":"NationalCenterBiotechnology"}}],"schema":"https://github.com/citation-style-language/schema/raw/master/csl-citation.json"} </w:instrText>
+        <w:instrText xml:space="preserve"> ADDIN ZOTERO_ITEM CSL_CITATION {"citationID":"DW8SloLO","properties":{"formattedCitation":"(Goldspink, 1970)","plainCitation":"(Goldspink, 1970)","noteIndex":0},"citationItems":[{"id":184,"uris":["http://zotero.org/users/15409637/items/HHBBU5UV"],"itemData":{"id":184,"type":"article-journal","abstract":"ABSTRACT\n            Myofibrils in muscle fibres of different sizes and different ages were examined and measured using phase-contrast and electron microscopy. During the post-natal growth of the mouse biceps brachii muscle the number of myofibnls in some fibres increases from about 75 to 1200 The range of myofibnl size was from 0·4–12 μm. The distribution of myofibnl sizes in muscles of all ages studied was bimodal\n            A high incidence of longitudinal splitting of myofibrils was observed with the electron micro scope in differentiating muscle fibres and in some medium and large muscle fibres. Size measurements with the electron microscope showed that the splitting myofibrils were about twice as large as non-splitting myofibrils and that the myofibrils split more or less down the middle. A possible explanation for the splitting is that the peripheral I filaments are pulled at an angle slightly oblique to the myofibnl axis, because of the discrepancy in the A and I-filament lattice spacings. When the myofibnl reaches a certain size the oblique pull of the peripheral I filaments is strong enough to cause the Z disks to rip.\n            From data on the size, shape and number of myofibnls at different stages of growth it was concluded that longitudinal splitting is the means by which the number of myofibrils increases during post-natal growth.","container-title":"Journal of Cell Science","DOI":"10.1242/jcs.6.2.593","ISSN":"0021-9533, 1477-9137","issue":"2","language":"en","license":"http://www.biologists.com/user-licence-1-1/","page":"593-603","source":"DOI.org (Crossref)","title":"The proliferation of myofibrils during muscle fibre growth","volume":"6","author":[{"family":"Goldspink","given":"G."}],"issued":{"date-parts":[["1970",3,1]]},"citation-key":"goldspinkProliferationMyofibrilsMuscle1970"}}],"schema":"https://github.com/citation-style-language/schema/raw/master/csl-citation.json"} </w:instrText>
+      </w:r>
+      <w:r>
+        <w:fldChar w:fldCharType="separate"/>
+      </w:r>
+      <w:r>
+        <w:rPr>
+          <w:rFonts w:ascii="Aptos" w:hAnsi="Aptos"/>
+        </w:rPr>
+        <w:t>(Goldspink, 1970)</w:t>
+      </w:r>
+      <w:r>
+        <w:fldChar w:fldCharType="end"/>
+      </w:r>
+      <w:r>
+        <w:t>.</w:t>
+      </w:r>
+      <w:r>
+        <w:t xml:space="preserve"> Traditional</w:t>
+      </w:r>
+      <w:r>
+        <w:t xml:space="preserve"> </w:t>
+      </w:r>
+      <w:r>
+        <w:t xml:space="preserve">resistance training is known to increase hypertrophy, which will in turn increase muscle size and strength </w:t>
+      </w:r>
+      <w:r>
+        <w:fldChar w:fldCharType="begin"/>
+      </w:r>
+      <w:r>
+        <w:instrText xml:space="preserve"> ADDIN ZOTERO_ITEM CSL_CITATION {"citationID":"Ieek909E","properties":{"formattedCitation":"(Schoenfeld, 2010)","plainCitation":"(Schoenfeld, 2010)","noteIndex":0},"citationItems":[{"id":185,"uris":["http://zotero.org/users/15409637/items/D3MUIQWX"],"itemData":{"id":185,"type":"article-journal","container-title":"Journal of Strength and Conditioning Research","DOI":"10.1519/JSC.0b013e3181e840f3","ISSN":"1064-8011","issue":"10","language":"en","page":"2857-2872","source":"DOI.org (Crossref)","title":"The Mechanisms of Muscle Hypertrophy and Their Application to Resistance Training","volume":"24","author":[{"family":"Schoenfeld","given":"Brad J"}],"issued":{"date-parts":[["2010",10]]},"citation-key":"schoenfeldMechanismsMuscleHypertrophy2010"}}],"schema":"https://github.com/citation-style-language/schema/raw/master/csl-citation.json"} </w:instrText>
+      </w:r>
+      <w:r>
+        <w:fldChar w:fldCharType="separate"/>
+      </w:r>
+      <w:r>
+        <w:rPr>
+          <w:rFonts w:ascii="Aptos" w:hAnsi="Aptos"/>
+        </w:rPr>
+        <w:t>(Schoenfeld, 2010)</w:t>
+      </w:r>
+      <w:r>
+        <w:fldChar w:fldCharType="end"/>
+      </w:r>
+      <w:r>
+        <w:t xml:space="preserve">. </w:t>
+      </w:r>
+    </w:p>
+    <w:p>
+      <w:pPr>
+        <w:pStyle w:val="Heading3"/>
+      </w:pPr>
+      <w:bookmarkStart w:id="2" w:name="_Toc216799989"/>
+      <w:r>
+        <w:t>1.</w:t>
+      </w:r>
+      <w:r>
+        <w:t>2</w:t>
+      </w:r>
+      <w:r>
+        <w:t xml:space="preserve"> </w:t>
+      </w:r>
+      <w:r>
+        <w:t>Finding the literature</w:t>
+      </w:r>
+      <w:bookmarkEnd w:id="2"/>
+    </w:p>
+    <w:p>
+      <w:pPr>
+        <w:pStyle w:val="Body"/>
+      </w:pPr>
+      <w:r>
+        <w:t xml:space="preserve"> </w:t>
+      </w:r>
+      <w:r>
+        <w:t xml:space="preserve">All </w:t>
+      </w:r>
+      <w:r>
+        <w:t>literature</w:t>
+      </w:r>
+      <w:r>
+        <w:t xml:space="preserve"> discussed in this assignment were accessed through</w:t>
+      </w:r>
+      <w:r>
+        <w:t xml:space="preserve"> PubMed </w:t>
+      </w:r>
+      <w:r>
+        <w:fldChar w:fldCharType="begin"/>
+      </w:r>
+      <w:r>
+        <w:instrText xml:space="preserve"> ADDIN ZOTERO_ITEM CSL_CITATION {"citationID":"Ewx5Wvs7","properties":{"formattedCitation":"({\\i{}National Center for Biotechnology Information}, n.d.)","plainCitation":"(National Center for Biotechnology Information, n.d.)","noteIndex":0},"citationItems":[{"id":141,"uris":["http://zotero.org/users/15409637/items/GBWZL5MM"],"itemData":{"id":141,"type":"webpage","language":"en","title":"National Center for Biotechnology Information","URL":"https://www.ncbi.nlm.nih.gov/","accessed":{"date-parts":[["2025",11,28]]},"citation-key":"NationalCenterBiotechnology"}}],"schema":"https://github.com/citation-style-language/schema/raw/master/csl-citation.json"} </w:instrText>
       </w:r>
       <w:r>
         <w:fldChar w:fldCharType="separate"/>
@@ -621,9 +1379,2915 @@
           <w:iCs/>
           <w:kern w:val="0"/>
         </w:rPr>
-        <w:t xml:space="preserve">National Center for </w:t>
+        <w:t>National Center for Biotechnology Information</w:t>
+      </w:r>
+      <w:r>
+        <w:rPr>
+          <w:rFonts w:ascii="Aptos" w:hAnsi="Aptos" w:cs="Times New Roman"/>
+          <w:kern w:val="0"/>
+        </w:rPr>
+        <w:t>, n.d.)</w:t>
+      </w:r>
+      <w:r>
+        <w:fldChar w:fldCharType="end"/>
+      </w:r>
+      <w:r>
+        <w:t>.</w:t>
+      </w:r>
+      <w:r>
+        <w:t xml:space="preserve"> </w:t>
+      </w:r>
+      <w:r>
+        <w:t xml:space="preserve">Only one set of key words was used to find the </w:t>
+      </w:r>
+      <w:r>
+        <w:t>studies</w:t>
+      </w:r>
+      <w:r>
+        <w:t xml:space="preserve">: </w:t>
+      </w:r>
+      <w:r>
+        <w:t>(((Strength training) AND (muscle hypertrophy)) OR (muscle mass)) OR (lean mass)</w:t>
+      </w:r>
+      <w:r>
+        <w:t xml:space="preserve">, </w:t>
+      </w:r>
+      <w:r>
+        <w:t>«clinical trial»</w:t>
+      </w:r>
+      <w:r>
+        <w:t xml:space="preserve"> or </w:t>
+      </w:r>
+      <w:r>
+        <w:t>«</w:t>
+      </w:r>
+      <w:r>
+        <w:t>Randomized</w:t>
+      </w:r>
+      <w:r>
+        <w:t xml:space="preserve"> controlled trial» pu</w:t>
+      </w:r>
+      <w:r>
+        <w:t>blished</w:t>
+      </w:r>
+      <w:r>
+        <w:t xml:space="preserve"> </w:t>
+      </w:r>
+      <w:r>
+        <w:t>between</w:t>
+      </w:r>
+      <w:r>
+        <w:t xml:space="preserve"> 20</w:t>
+      </w:r>
+      <w:r>
+        <w:t>05</w:t>
+      </w:r>
+      <w:r>
+        <w:t xml:space="preserve"> </w:t>
+      </w:r>
+      <w:r>
+        <w:t xml:space="preserve">and </w:t>
+      </w:r>
+      <w:r>
+        <w:t>202</w:t>
+      </w:r>
+      <w:r>
+        <w:t>5</w:t>
+      </w:r>
+      <w:r>
+        <w:t>.</w:t>
+      </w:r>
+      <w:r>
+        <w:t xml:space="preserve"> </w:t>
+      </w:r>
+      <w:r>
+        <w:t>Of</w:t>
+      </w:r>
+      <w:r>
+        <w:t xml:space="preserve"> 4121 </w:t>
+      </w:r>
+      <w:r>
+        <w:t>results</w:t>
+      </w:r>
+      <w:r>
+        <w:t xml:space="preserve"> 10</w:t>
+      </w:r>
+      <w:r>
+        <w:t xml:space="preserve"> </w:t>
+      </w:r>
+      <w:r>
+        <w:t>studies</w:t>
+      </w:r>
+      <w:r>
+        <w:t xml:space="preserve"> </w:t>
+      </w:r>
+      <w:r>
+        <w:t xml:space="preserve">including </w:t>
+      </w:r>
+      <w:r>
+        <w:t>a measurement of muscle mass</w:t>
+      </w:r>
+      <w:r>
+        <w:t xml:space="preserve"> pre and post an </w:t>
+      </w:r>
+      <w:r>
+        <w:t>intervention were chosen</w:t>
+      </w:r>
+      <w:r>
+        <w:t xml:space="preserve"> (Table 1)</w:t>
+      </w:r>
+      <w:r>
+        <w:t xml:space="preserve">. </w:t>
+      </w:r>
+    </w:p>
+    <w:p>
+      <w:pPr>
+        <w:pStyle w:val="Body"/>
+      </w:pPr>
+    </w:p>
+    <w:p>
+      <w:pPr>
+        <w:pStyle w:val="Body"/>
+      </w:pPr>
+      <w:r>
+        <w:t xml:space="preserve"> </w:t>
+      </w:r>
+    </w:p>
+    <w:p>
+      <w:pPr>
+        <w:pStyle w:val="Body"/>
+      </w:pPr>
+    </w:p>
+    <w:p>
+      <w:pPr>
+        <w:pStyle w:val="Heading3"/>
+      </w:pPr>
+      <w:bookmarkStart w:id="3" w:name="_Toc216799990"/>
+      <w:r>
+        <w:lastRenderedPageBreak/>
+        <w:t>Literature overview</w:t>
+      </w:r>
+      <w:bookmarkEnd w:id="3"/>
+    </w:p>
+    <w:p>
+      <w:pPr>
+        <w:pStyle w:val="Caption"/>
+        <w:keepNext/>
+        <w:rPr>
+          <w:sz w:val="20"/>
+          <w:szCs w:val="24"/>
+        </w:rPr>
+      </w:pPr>
+      <w:r>
+        <w:rPr>
+          <w:sz w:val="20"/>
+          <w:szCs w:val="24"/>
+        </w:rPr>
+        <w:t xml:space="preserve">Table </w:t>
+      </w:r>
+      <w:r>
+        <w:rPr>
+          <w:sz w:val="20"/>
+          <w:szCs w:val="24"/>
+        </w:rPr>
+        <w:fldChar w:fldCharType="begin"/>
+      </w:r>
+      <w:r>
+        <w:rPr>
+          <w:sz w:val="20"/>
+          <w:szCs w:val="24"/>
+        </w:rPr>
+        <w:instrText xml:space="preserve"> SEQ Table \* ARABIC </w:instrText>
+      </w:r>
+      <w:r>
+        <w:rPr>
+          <w:sz w:val="20"/>
+          <w:szCs w:val="24"/>
+        </w:rPr>
+        <w:fldChar w:fldCharType="separate"/>
+      </w:r>
+      <w:r>
+        <w:rPr>
+          <w:noProof/>
+          <w:sz w:val="20"/>
+          <w:szCs w:val="24"/>
+        </w:rPr>
+        <w:t>1</w:t>
+      </w:r>
+      <w:r>
+        <w:rPr>
+          <w:sz w:val="20"/>
+          <w:szCs w:val="24"/>
+        </w:rPr>
+        <w:fldChar w:fldCharType="end"/>
+      </w:r>
+      <w:r>
+        <w:rPr>
+          <w:sz w:val="20"/>
+          <w:szCs w:val="24"/>
+        </w:rPr>
+        <w:t>: Overview of articles included in this assignment</w:t>
+      </w:r>
+    </w:p>
+    <w:tbl>
+      <w:tblPr>
+        <w:tblStyle w:val="PlainTable3"/>
+        <w:tblW w:w="9812" w:type="dxa"/>
+        <w:tblLook w:val="04A0" w:firstRow="1" w:lastRow="0" w:firstColumn="1" w:lastColumn="0" w:noHBand="0" w:noVBand="1"/>
+      </w:tblPr>
+      <w:tblGrid>
+        <w:gridCol w:w="1905"/>
+        <w:gridCol w:w="1905"/>
+        <w:gridCol w:w="2193"/>
+        <w:gridCol w:w="1908"/>
+        <w:gridCol w:w="1901"/>
+      </w:tblGrid>
+      <w:tr>
+        <w:trPr>
+          <w:cnfStyle w:val="100000000000" w:firstRow="1" w:lastRow="0" w:firstColumn="0" w:lastColumn="0" w:oddVBand="0" w:evenVBand="0" w:oddHBand="0" w:evenHBand="0" w:firstRowFirstColumn="0" w:firstRowLastColumn="0" w:lastRowFirstColumn="0" w:lastRowLastColumn="0"/>
+        </w:trPr>
+        <w:tc>
+          <w:tcPr>
+            <w:cnfStyle w:val="001000000100" w:firstRow="0" w:lastRow="0" w:firstColumn="1" w:lastColumn="0" w:oddVBand="0" w:evenVBand="0" w:oddHBand="0" w:evenHBand="0" w:firstRowFirstColumn="1" w:firstRowLastColumn="0" w:lastRowFirstColumn="0" w:lastRowLastColumn="0"/>
+            <w:tcW w:w="1915" w:type="dxa"/>
+            <w:tcBorders>
+              <w:top w:val="single" w:sz="4" w:space="0" w:color="auto"/>
+            </w:tcBorders>
+          </w:tcPr>
+          <w:p>
+            <w:pPr>
+              <w:rPr>
+                <w:sz w:val="18"/>
+                <w:szCs w:val="18"/>
+              </w:rPr>
+            </w:pPr>
+            <w:r>
+              <w:rPr>
+                <w:sz w:val="18"/>
+                <w:szCs w:val="18"/>
+              </w:rPr>
+              <w:t>Author(year)</w:t>
+            </w:r>
+          </w:p>
+        </w:tc>
+        <w:tc>
+          <w:tcPr>
+            <w:tcW w:w="1915" w:type="dxa"/>
+            <w:tcBorders>
+              <w:top w:val="single" w:sz="4" w:space="0" w:color="auto"/>
+            </w:tcBorders>
+          </w:tcPr>
+          <w:p>
+            <w:pPr>
+              <w:cnfStyle w:val="100000000000" w:firstRow="1" w:lastRow="0" w:firstColumn="0" w:lastColumn="0" w:oddVBand="0" w:evenVBand="0" w:oddHBand="0" w:evenHBand="0" w:firstRowFirstColumn="0" w:firstRowLastColumn="0" w:lastRowFirstColumn="0" w:lastRowLastColumn="0"/>
+              <w:rPr>
+                <w:sz w:val="18"/>
+                <w:szCs w:val="18"/>
+              </w:rPr>
+            </w:pPr>
+            <w:r>
+              <w:rPr>
+                <w:sz w:val="18"/>
+                <w:szCs w:val="18"/>
+              </w:rPr>
+              <w:t>Experimental design</w:t>
+            </w:r>
+          </w:p>
+        </w:tc>
+        <w:tc>
+          <w:tcPr>
+            <w:tcW w:w="2151" w:type="dxa"/>
+            <w:tcBorders>
+              <w:top w:val="single" w:sz="4" w:space="0" w:color="auto"/>
+            </w:tcBorders>
+          </w:tcPr>
+          <w:p>
+            <w:pPr>
+              <w:cnfStyle w:val="100000000000" w:firstRow="1" w:lastRow="0" w:firstColumn="0" w:lastColumn="0" w:oddVBand="0" w:evenVBand="0" w:oddHBand="0" w:evenHBand="0" w:firstRowFirstColumn="0" w:firstRowLastColumn="0" w:lastRowFirstColumn="0" w:lastRowLastColumn="0"/>
+              <w:rPr>
+                <w:sz w:val="18"/>
+                <w:szCs w:val="18"/>
+              </w:rPr>
+            </w:pPr>
+            <w:r>
+              <w:rPr>
+                <w:sz w:val="18"/>
+                <w:szCs w:val="18"/>
+              </w:rPr>
+              <w:t xml:space="preserve">Methods </w:t>
+            </w:r>
+          </w:p>
+        </w:tc>
+        <w:tc>
+          <w:tcPr>
+            <w:tcW w:w="1915" w:type="dxa"/>
+            <w:tcBorders>
+              <w:top w:val="single" w:sz="4" w:space="0" w:color="auto"/>
+            </w:tcBorders>
+          </w:tcPr>
+          <w:p>
+            <w:pPr>
+              <w:cnfStyle w:val="100000000000" w:firstRow="1" w:lastRow="0" w:firstColumn="0" w:lastColumn="0" w:oddVBand="0" w:evenVBand="0" w:oddHBand="0" w:evenHBand="0" w:firstRowFirstColumn="0" w:firstRowLastColumn="0" w:lastRowFirstColumn="0" w:lastRowLastColumn="0"/>
+              <w:rPr>
+                <w:sz w:val="18"/>
+                <w:szCs w:val="18"/>
+              </w:rPr>
+            </w:pPr>
+            <w:r>
+              <w:rPr>
+                <w:sz w:val="18"/>
+                <w:szCs w:val="18"/>
+              </w:rPr>
+              <w:t>(Relevant) Measurements</w:t>
+            </w:r>
+          </w:p>
+        </w:tc>
+        <w:tc>
+          <w:tcPr>
+            <w:tcW w:w="1916" w:type="dxa"/>
+            <w:tcBorders>
+              <w:top w:val="single" w:sz="4" w:space="0" w:color="auto"/>
+            </w:tcBorders>
+          </w:tcPr>
+          <w:p>
+            <w:pPr>
+              <w:cnfStyle w:val="100000000000" w:firstRow="1" w:lastRow="0" w:firstColumn="0" w:lastColumn="0" w:oddVBand="0" w:evenVBand="0" w:oddHBand="0" w:evenHBand="0" w:firstRowFirstColumn="0" w:firstRowLastColumn="0" w:lastRowFirstColumn="0" w:lastRowLastColumn="0"/>
+              <w:rPr>
+                <w:sz w:val="18"/>
+                <w:szCs w:val="18"/>
+              </w:rPr>
+            </w:pPr>
+            <w:r>
+              <w:rPr>
+                <w:sz w:val="18"/>
+                <w:szCs w:val="18"/>
+              </w:rPr>
+              <w:t>(Relevant) Statistical methods</w:t>
+            </w:r>
+          </w:p>
+        </w:tc>
+      </w:tr>
+      <w:tr>
+        <w:trPr>
+          <w:cnfStyle w:val="000000100000" w:firstRow="0" w:lastRow="0" w:firstColumn="0" w:lastColumn="0" w:oddVBand="0" w:evenVBand="0" w:oddHBand="1" w:evenHBand="0" w:firstRowFirstColumn="0" w:firstRowLastColumn="0" w:lastRowFirstColumn="0" w:lastRowLastColumn="0"/>
+        </w:trPr>
+        <w:tc>
+          <w:tcPr>
+            <w:cnfStyle w:val="001000000000" w:firstRow="0" w:lastRow="0" w:firstColumn="1" w:lastColumn="0" w:oddVBand="0" w:evenVBand="0" w:oddHBand="0" w:evenHBand="0" w:firstRowFirstColumn="0" w:firstRowLastColumn="0" w:lastRowFirstColumn="0" w:lastRowLastColumn="0"/>
+            <w:tcW w:w="1915" w:type="dxa"/>
+          </w:tcPr>
+          <w:p>
+            <w:pPr>
+              <w:rPr>
+                <w:sz w:val="18"/>
+                <w:szCs w:val="18"/>
+              </w:rPr>
+            </w:pPr>
+            <w:r>
+              <w:rPr>
+                <w:sz w:val="18"/>
+                <w:szCs w:val="18"/>
+              </w:rPr>
+              <w:t>Chaves et al. (2024)</w:t>
+            </w:r>
+          </w:p>
+        </w:tc>
+        <w:tc>
+          <w:tcPr>
+            <w:tcW w:w="1915" w:type="dxa"/>
+          </w:tcPr>
+          <w:p>
+            <w:pPr>
+              <w:cnfStyle w:val="000000100000" w:firstRow="0" w:lastRow="0" w:firstColumn="0" w:lastColumn="0" w:oddVBand="0" w:evenVBand="0" w:oddHBand="1" w:evenHBand="0" w:firstRowFirstColumn="0" w:firstRowLastColumn="0" w:lastRowFirstColumn="0" w:lastRowLastColumn="0"/>
+              <w:rPr>
+                <w:sz w:val="18"/>
+                <w:szCs w:val="18"/>
+              </w:rPr>
+            </w:pPr>
+            <w:r>
+              <w:rPr>
+                <w:sz w:val="18"/>
+                <w:szCs w:val="18"/>
+              </w:rPr>
+              <w:t>Randomized, Controlled, Single blinded,</w:t>
+            </w:r>
+            <w:r>
+              <w:rPr>
+                <w:sz w:val="18"/>
+                <w:szCs w:val="18"/>
+              </w:rPr>
+              <w:t xml:space="preserve"> within</w:t>
+            </w:r>
+            <w:r>
+              <w:rPr>
+                <w:sz w:val="18"/>
+                <w:szCs w:val="18"/>
+              </w:rPr>
+              <w:t xml:space="preserve"> subject</w:t>
+            </w:r>
+          </w:p>
+        </w:tc>
+        <w:tc>
+          <w:tcPr>
+            <w:tcW w:w="2151" w:type="dxa"/>
+          </w:tcPr>
+          <w:p>
+            <w:pPr>
+              <w:cnfStyle w:val="000000100000" w:firstRow="0" w:lastRow="0" w:firstColumn="0" w:lastColumn="0" w:oddVBand="0" w:evenVBand="0" w:oddHBand="1" w:evenHBand="0" w:firstRowFirstColumn="0" w:firstRowLastColumn="0" w:lastRowFirstColumn="0" w:lastRowLastColumn="0"/>
+              <w:rPr>
+                <w:sz w:val="18"/>
+                <w:szCs w:val="18"/>
+              </w:rPr>
+            </w:pPr>
+            <w:r>
+              <w:rPr>
+                <w:sz w:val="18"/>
+                <w:szCs w:val="18"/>
+              </w:rPr>
+              <w:t>39</w:t>
+            </w:r>
+            <w:r>
+              <w:rPr>
+                <w:sz w:val="18"/>
+                <w:szCs w:val="18"/>
+              </w:rPr>
+              <w:t xml:space="preserve"> untrained</w:t>
+            </w:r>
+            <w:r>
+              <w:rPr>
+                <w:sz w:val="18"/>
+                <w:szCs w:val="18"/>
+              </w:rPr>
+              <w:t xml:space="preserve"> (20m, 19f)</w:t>
+            </w:r>
+          </w:p>
+          <w:p>
+            <w:pPr>
+              <w:cnfStyle w:val="000000100000" w:firstRow="0" w:lastRow="0" w:firstColumn="0" w:lastColumn="0" w:oddVBand="0" w:evenVBand="0" w:oddHBand="1" w:evenHBand="0" w:firstRowFirstColumn="0" w:firstRowLastColumn="0" w:lastRowFirstColumn="0" w:lastRowLastColumn="0"/>
+              <w:rPr>
+                <w:sz w:val="18"/>
+                <w:szCs w:val="18"/>
+              </w:rPr>
+            </w:pPr>
+            <w:r>
+              <w:rPr>
+                <w:sz w:val="18"/>
+                <w:szCs w:val="18"/>
+              </w:rPr>
+              <w:t>10w RT</w:t>
+            </w:r>
+          </w:p>
+          <w:p>
+            <w:pPr>
+              <w:cnfStyle w:val="000000100000" w:firstRow="0" w:lastRow="0" w:firstColumn="0" w:lastColumn="0" w:oddVBand="0" w:evenVBand="0" w:oddHBand="1" w:evenHBand="0" w:firstRowFirstColumn="0" w:firstRowLastColumn="0" w:lastRowFirstColumn="0" w:lastRowLastColumn="0"/>
+              <w:rPr>
+                <w:sz w:val="18"/>
+                <w:szCs w:val="18"/>
+              </w:rPr>
+            </w:pPr>
+            <w:r>
+              <w:rPr>
+                <w:sz w:val="18"/>
+                <w:szCs w:val="18"/>
+              </w:rPr>
+              <w:t>Compares increasing load with increasing reps</w:t>
+            </w:r>
+          </w:p>
+        </w:tc>
+        <w:tc>
+          <w:tcPr>
+            <w:tcW w:w="1915" w:type="dxa"/>
+          </w:tcPr>
+          <w:p>
+            <w:pPr>
+              <w:cnfStyle w:val="000000100000" w:firstRow="0" w:lastRow="0" w:firstColumn="0" w:lastColumn="0" w:oddVBand="0" w:evenVBand="0" w:oddHBand="1" w:evenHBand="0" w:firstRowFirstColumn="0" w:firstRowLastColumn="0" w:lastRowFirstColumn="0" w:lastRowLastColumn="0"/>
+              <w:rPr>
+                <w:sz w:val="18"/>
+                <w:szCs w:val="18"/>
+              </w:rPr>
+            </w:pPr>
+            <w:r>
+              <w:rPr>
+                <w:sz w:val="18"/>
+                <w:szCs w:val="18"/>
+              </w:rPr>
+              <w:t>VL CSA with US</w:t>
+            </w:r>
+            <w:r>
+              <w:rPr>
+                <w:sz w:val="18"/>
+                <w:szCs w:val="18"/>
+              </w:rPr>
+              <w:t xml:space="preserve"> pre and post</w:t>
+            </w:r>
+          </w:p>
+        </w:tc>
+        <w:tc>
+          <w:tcPr>
+            <w:tcW w:w="1916" w:type="dxa"/>
+          </w:tcPr>
+          <w:p>
+            <w:pPr>
+              <w:cnfStyle w:val="000000100000" w:firstRow="0" w:lastRow="0" w:firstColumn="0" w:lastColumn="0" w:oddVBand="0" w:evenVBand="0" w:oddHBand="1" w:evenHBand="0" w:firstRowFirstColumn="0" w:firstRowLastColumn="0" w:lastRowFirstColumn="0" w:lastRowLastColumn="0"/>
+              <w:rPr>
+                <w:sz w:val="18"/>
+                <w:szCs w:val="18"/>
+              </w:rPr>
+            </w:pPr>
+            <w:r>
+              <w:rPr>
+                <w:sz w:val="18"/>
+                <w:szCs w:val="18"/>
+              </w:rPr>
+              <w:t>Mixed Model</w:t>
+            </w:r>
+          </w:p>
+        </w:tc>
+      </w:tr>
+      <w:tr>
+        <w:tc>
+          <w:tcPr>
+            <w:cnfStyle w:val="001000000000" w:firstRow="0" w:lastRow="0" w:firstColumn="1" w:lastColumn="0" w:oddVBand="0" w:evenVBand="0" w:oddHBand="0" w:evenHBand="0" w:firstRowFirstColumn="0" w:firstRowLastColumn="0" w:lastRowFirstColumn="0" w:lastRowLastColumn="0"/>
+            <w:tcW w:w="1915" w:type="dxa"/>
+          </w:tcPr>
+          <w:p>
+            <w:pPr>
+              <w:rPr>
+                <w:sz w:val="18"/>
+                <w:szCs w:val="18"/>
+              </w:rPr>
+            </w:pPr>
+            <w:r>
+              <w:rPr>
+                <w:sz w:val="18"/>
+                <w:szCs w:val="18"/>
+              </w:rPr>
+              <w:t>Cribb et al. (2007)</w:t>
+            </w:r>
+          </w:p>
+        </w:tc>
+        <w:tc>
+          <w:tcPr>
+            <w:tcW w:w="1915" w:type="dxa"/>
+          </w:tcPr>
+          <w:p>
+            <w:pPr>
+              <w:cnfStyle w:val="000000000000" w:firstRow="0" w:lastRow="0" w:firstColumn="0" w:lastColumn="0" w:oddVBand="0" w:evenVBand="0" w:oddHBand="0" w:evenHBand="0" w:firstRowFirstColumn="0" w:firstRowLastColumn="0" w:lastRowFirstColumn="0" w:lastRowLastColumn="0"/>
+              <w:rPr>
+                <w:sz w:val="18"/>
+                <w:szCs w:val="18"/>
+              </w:rPr>
+            </w:pPr>
+            <w:r>
+              <w:rPr>
+                <w:sz w:val="18"/>
+                <w:szCs w:val="18"/>
+              </w:rPr>
+              <w:t>Double-blinded randomized</w:t>
+            </w:r>
+            <w:r>
+              <w:rPr>
+                <w:sz w:val="18"/>
+                <w:szCs w:val="18"/>
+              </w:rPr>
+              <w:t xml:space="preserve"> between group</w:t>
+            </w:r>
+          </w:p>
+        </w:tc>
+        <w:tc>
+          <w:tcPr>
+            <w:tcW w:w="2151" w:type="dxa"/>
+          </w:tcPr>
+          <w:p>
+            <w:pPr>
+              <w:cnfStyle w:val="000000000000" w:firstRow="0" w:lastRow="0" w:firstColumn="0" w:lastColumn="0" w:oddVBand="0" w:evenVBand="0" w:oddHBand="0" w:evenHBand="0" w:firstRowFirstColumn="0" w:firstRowLastColumn="0" w:lastRowFirstColumn="0" w:lastRowLastColumn="0"/>
+              <w:rPr>
+                <w:sz w:val="18"/>
+                <w:szCs w:val="18"/>
+              </w:rPr>
+            </w:pPr>
+            <w:r>
+              <w:rPr>
+                <w:sz w:val="18"/>
+                <w:szCs w:val="18"/>
+              </w:rPr>
+              <w:t>33 trained (m)</w:t>
+            </w:r>
+          </w:p>
+          <w:p>
+            <w:pPr>
+              <w:cnfStyle w:val="000000000000" w:firstRow="0" w:lastRow="0" w:firstColumn="0" w:lastColumn="0" w:oddVBand="0" w:evenVBand="0" w:oddHBand="0" w:evenHBand="0" w:firstRowFirstColumn="0" w:firstRowLastColumn="0" w:lastRowFirstColumn="0" w:lastRowLastColumn="0"/>
+              <w:rPr>
+                <w:sz w:val="18"/>
+                <w:szCs w:val="18"/>
+              </w:rPr>
+            </w:pPr>
+            <w:r>
+              <w:rPr>
+                <w:sz w:val="18"/>
+                <w:szCs w:val="18"/>
+              </w:rPr>
+              <w:t>11w RT</w:t>
+            </w:r>
+          </w:p>
+          <w:p>
+            <w:pPr>
+              <w:cnfStyle w:val="000000000000" w:firstRow="0" w:lastRow="0" w:firstColumn="0" w:lastColumn="0" w:oddVBand="0" w:evenVBand="0" w:oddHBand="0" w:evenHBand="0" w:firstRowFirstColumn="0" w:firstRowLastColumn="0" w:lastRowFirstColumn="0" w:lastRowLastColumn="0"/>
+              <w:rPr>
+                <w:sz w:val="18"/>
+                <w:szCs w:val="18"/>
+              </w:rPr>
+            </w:pPr>
+            <w:r>
+              <w:rPr>
+                <w:sz w:val="18"/>
+                <w:szCs w:val="18"/>
+              </w:rPr>
+              <w:t xml:space="preserve">Compares </w:t>
+            </w:r>
+            <w:r>
+              <w:rPr>
+                <w:sz w:val="18"/>
+                <w:szCs w:val="18"/>
+              </w:rPr>
+              <w:t>supplements (Creatine/Carbohydrates, Creatine/Whey protein, Whey protein only and Carbohydrates only)</w:t>
+            </w:r>
+          </w:p>
+        </w:tc>
+        <w:tc>
+          <w:tcPr>
+            <w:tcW w:w="1915" w:type="dxa"/>
+          </w:tcPr>
+          <w:p>
+            <w:pPr>
+              <w:cnfStyle w:val="000000000000" w:firstRow="0" w:lastRow="0" w:firstColumn="0" w:lastColumn="0" w:oddVBand="0" w:evenVBand="0" w:oddHBand="0" w:evenHBand="0" w:firstRowFirstColumn="0" w:firstRowLastColumn="0" w:lastRowFirstColumn="0" w:lastRowLastColumn="0"/>
+              <w:rPr>
+                <w:sz w:val="18"/>
+                <w:szCs w:val="18"/>
+              </w:rPr>
+            </w:pPr>
+            <w:r>
+              <w:rPr>
+                <w:sz w:val="18"/>
+                <w:szCs w:val="18"/>
+              </w:rPr>
+              <w:t>Lean mass with DEXA</w:t>
+            </w:r>
+          </w:p>
+          <w:p>
+            <w:pPr>
+              <w:cnfStyle w:val="000000000000" w:firstRow="0" w:lastRow="0" w:firstColumn="0" w:lastColumn="0" w:oddVBand="0" w:evenVBand="0" w:oddHBand="0" w:evenHBand="0" w:firstRowFirstColumn="0" w:firstRowLastColumn="0" w:lastRowFirstColumn="0" w:lastRowLastColumn="0"/>
+              <w:rPr>
+                <w:sz w:val="18"/>
+                <w:szCs w:val="18"/>
+              </w:rPr>
+            </w:pPr>
+            <w:r>
+              <w:rPr>
+                <w:sz w:val="18"/>
+                <w:szCs w:val="18"/>
+              </w:rPr>
+              <w:t xml:space="preserve">Type I, </w:t>
+            </w:r>
+            <w:proofErr w:type="spellStart"/>
+            <w:r>
+              <w:rPr>
+                <w:sz w:val="18"/>
+                <w:szCs w:val="18"/>
+              </w:rPr>
+              <w:t>IIa</w:t>
+            </w:r>
+            <w:proofErr w:type="spellEnd"/>
+            <w:r>
+              <w:rPr>
+                <w:sz w:val="18"/>
+                <w:szCs w:val="18"/>
+              </w:rPr>
+              <w:t xml:space="preserve"> &amp; </w:t>
+            </w:r>
+            <w:proofErr w:type="spellStart"/>
+            <w:r>
+              <w:rPr>
+                <w:sz w:val="18"/>
+                <w:szCs w:val="18"/>
+              </w:rPr>
+              <w:t>IIx</w:t>
+            </w:r>
+            <w:proofErr w:type="spellEnd"/>
+            <w:r>
+              <w:rPr>
+                <w:sz w:val="18"/>
+                <w:szCs w:val="18"/>
+              </w:rPr>
+              <w:t xml:space="preserve"> CSA from muscle biopsy</w:t>
+            </w:r>
+          </w:p>
+          <w:p>
+            <w:pPr>
+              <w:cnfStyle w:val="000000000000" w:firstRow="0" w:lastRow="0" w:firstColumn="0" w:lastColumn="0" w:oddVBand="0" w:evenVBand="0" w:oddHBand="0" w:evenHBand="0" w:firstRowFirstColumn="0" w:firstRowLastColumn="0" w:lastRowFirstColumn="0" w:lastRowLastColumn="0"/>
+              <w:rPr>
+                <w:sz w:val="18"/>
+                <w:szCs w:val="18"/>
+              </w:rPr>
+            </w:pPr>
+            <w:r>
+              <w:rPr>
+                <w:sz w:val="18"/>
+                <w:szCs w:val="18"/>
+              </w:rPr>
+              <w:t>Pre and post</w:t>
+            </w:r>
+          </w:p>
+        </w:tc>
+        <w:tc>
+          <w:tcPr>
+            <w:tcW w:w="1916" w:type="dxa"/>
+          </w:tcPr>
+          <w:p>
+            <w:pPr>
+              <w:cnfStyle w:val="000000000000" w:firstRow="0" w:lastRow="0" w:firstColumn="0" w:lastColumn="0" w:oddVBand="0" w:evenVBand="0" w:oddHBand="0" w:evenHBand="0" w:firstRowFirstColumn="0" w:firstRowLastColumn="0" w:lastRowFirstColumn="0" w:lastRowLastColumn="0"/>
+              <w:rPr>
+                <w:sz w:val="18"/>
+                <w:szCs w:val="18"/>
+              </w:rPr>
+            </w:pPr>
+            <w:r>
+              <w:rPr>
+                <w:sz w:val="18"/>
+                <w:szCs w:val="18"/>
+              </w:rPr>
+              <w:t>ANOVA</w:t>
+            </w:r>
+          </w:p>
+        </w:tc>
+      </w:tr>
+      <w:tr>
+        <w:trPr>
+          <w:cnfStyle w:val="000000100000" w:firstRow="0" w:lastRow="0" w:firstColumn="0" w:lastColumn="0" w:oddVBand="0" w:evenVBand="0" w:oddHBand="1" w:evenHBand="0" w:firstRowFirstColumn="0" w:firstRowLastColumn="0" w:lastRowFirstColumn="0" w:lastRowLastColumn="0"/>
+        </w:trPr>
+        <w:tc>
+          <w:tcPr>
+            <w:cnfStyle w:val="001000000000" w:firstRow="0" w:lastRow="0" w:firstColumn="1" w:lastColumn="0" w:oddVBand="0" w:evenVBand="0" w:oddHBand="0" w:evenHBand="0" w:firstRowFirstColumn="0" w:firstRowLastColumn="0" w:lastRowFirstColumn="0" w:lastRowLastColumn="0"/>
+            <w:tcW w:w="1915" w:type="dxa"/>
+          </w:tcPr>
+          <w:p>
+            <w:pPr>
+              <w:rPr>
+                <w:sz w:val="18"/>
+                <w:szCs w:val="18"/>
+              </w:rPr>
+            </w:pPr>
+            <w:r>
+              <w:rPr>
+                <w:sz w:val="18"/>
+                <w:szCs w:val="18"/>
+              </w:rPr>
+              <w:t>Evangelista et al. (2021)</w:t>
+            </w:r>
+          </w:p>
+        </w:tc>
+        <w:tc>
+          <w:tcPr>
+            <w:tcW w:w="1915" w:type="dxa"/>
+          </w:tcPr>
+          <w:p>
+            <w:pPr>
+              <w:cnfStyle w:val="000000100000" w:firstRow="0" w:lastRow="0" w:firstColumn="0" w:lastColumn="0" w:oddVBand="0" w:evenVBand="0" w:oddHBand="1" w:evenHBand="0" w:firstRowFirstColumn="0" w:firstRowLastColumn="0" w:lastRowFirstColumn="0" w:lastRowLastColumn="0"/>
+              <w:rPr>
+                <w:sz w:val="18"/>
+                <w:szCs w:val="18"/>
+              </w:rPr>
+            </w:pPr>
+            <w:r>
+              <w:rPr>
+                <w:sz w:val="18"/>
+                <w:szCs w:val="18"/>
+              </w:rPr>
+              <w:t>Randomized</w:t>
+            </w:r>
+            <w:r>
+              <w:rPr>
+                <w:sz w:val="18"/>
+                <w:szCs w:val="18"/>
+              </w:rPr>
+              <w:t xml:space="preserve"> between group</w:t>
+            </w:r>
+          </w:p>
+        </w:tc>
+        <w:tc>
+          <w:tcPr>
+            <w:tcW w:w="2151" w:type="dxa"/>
+          </w:tcPr>
+          <w:p>
+            <w:pPr>
+              <w:cnfStyle w:val="000000100000" w:firstRow="0" w:lastRow="0" w:firstColumn="0" w:lastColumn="0" w:oddVBand="0" w:evenVBand="0" w:oddHBand="1" w:evenHBand="0" w:firstRowFirstColumn="0" w:firstRowLastColumn="0" w:lastRowFirstColumn="0" w:lastRowLastColumn="0"/>
+              <w:rPr>
+                <w:sz w:val="18"/>
+                <w:szCs w:val="18"/>
+              </w:rPr>
+            </w:pPr>
+            <w:r>
+              <w:rPr>
+                <w:sz w:val="18"/>
+                <w:szCs w:val="18"/>
+              </w:rPr>
+              <w:t>67 untrained (m)</w:t>
+            </w:r>
+          </w:p>
+          <w:p>
+            <w:pPr>
+              <w:cnfStyle w:val="000000100000" w:firstRow="0" w:lastRow="0" w:firstColumn="0" w:lastColumn="0" w:oddVBand="0" w:evenVBand="0" w:oddHBand="1" w:evenHBand="0" w:firstRowFirstColumn="0" w:firstRowLastColumn="0" w:lastRowFirstColumn="0" w:lastRowLastColumn="0"/>
+              <w:rPr>
+                <w:sz w:val="18"/>
+                <w:szCs w:val="18"/>
+              </w:rPr>
+            </w:pPr>
+            <w:r>
+              <w:rPr>
+                <w:sz w:val="18"/>
+                <w:szCs w:val="18"/>
+              </w:rPr>
+              <w:t>8w RT</w:t>
+            </w:r>
+          </w:p>
+          <w:p>
+            <w:pPr>
+              <w:cnfStyle w:val="000000100000" w:firstRow="0" w:lastRow="0" w:firstColumn="0" w:lastColumn="0" w:oddVBand="0" w:evenVBand="0" w:oddHBand="1" w:evenHBand="0" w:firstRowFirstColumn="0" w:firstRowLastColumn="0" w:lastRowFirstColumn="0" w:lastRowLastColumn="0"/>
+              <w:rPr>
+                <w:sz w:val="18"/>
+                <w:szCs w:val="18"/>
+              </w:rPr>
+            </w:pPr>
+            <w:r>
+              <w:rPr>
+                <w:sz w:val="18"/>
+                <w:szCs w:val="18"/>
+              </w:rPr>
+              <w:t xml:space="preserve">Compares </w:t>
+            </w:r>
+            <w:r>
+              <w:rPr>
+                <w:sz w:val="18"/>
+                <w:szCs w:val="18"/>
+              </w:rPr>
+              <w:t>Split and full-body RT routines</w:t>
+            </w:r>
+          </w:p>
+        </w:tc>
+        <w:tc>
+          <w:tcPr>
+            <w:tcW w:w="1915" w:type="dxa"/>
+          </w:tcPr>
+          <w:p>
+            <w:pPr>
+              <w:cnfStyle w:val="000000100000" w:firstRow="0" w:lastRow="0" w:firstColumn="0" w:lastColumn="0" w:oddVBand="0" w:evenVBand="0" w:oddHBand="1" w:evenHBand="0" w:firstRowFirstColumn="0" w:firstRowLastColumn="0" w:lastRowFirstColumn="0" w:lastRowLastColumn="0"/>
+              <w:rPr>
+                <w:sz w:val="18"/>
+                <w:szCs w:val="18"/>
+              </w:rPr>
+            </w:pPr>
+            <w:r>
+              <w:rPr>
+                <w:sz w:val="18"/>
+                <w:szCs w:val="18"/>
+              </w:rPr>
+              <w:t>VL, BB, TB, RF and VL MT measured with US pre and post</w:t>
+            </w:r>
+          </w:p>
+        </w:tc>
+        <w:tc>
+          <w:tcPr>
+            <w:tcW w:w="1916" w:type="dxa"/>
+          </w:tcPr>
+          <w:p>
+            <w:pPr>
+              <w:cnfStyle w:val="000000100000" w:firstRow="0" w:lastRow="0" w:firstColumn="0" w:lastColumn="0" w:oddVBand="0" w:evenVBand="0" w:oddHBand="1" w:evenHBand="0" w:firstRowFirstColumn="0" w:firstRowLastColumn="0" w:lastRowFirstColumn="0" w:lastRowLastColumn="0"/>
+              <w:rPr>
+                <w:sz w:val="18"/>
+                <w:szCs w:val="18"/>
+              </w:rPr>
+            </w:pPr>
+            <w:r>
+              <w:rPr>
+                <w:sz w:val="18"/>
+                <w:szCs w:val="18"/>
+              </w:rPr>
+              <w:t>ANOVA</w:t>
+            </w:r>
+          </w:p>
+        </w:tc>
+      </w:tr>
+      <w:tr>
+        <w:tc>
+          <w:tcPr>
+            <w:cnfStyle w:val="001000000000" w:firstRow="0" w:lastRow="0" w:firstColumn="1" w:lastColumn="0" w:oddVBand="0" w:evenVBand="0" w:oddHBand="0" w:evenHBand="0" w:firstRowFirstColumn="0" w:firstRowLastColumn="0" w:lastRowFirstColumn="0" w:lastRowLastColumn="0"/>
+            <w:tcW w:w="1915" w:type="dxa"/>
+          </w:tcPr>
+          <w:p>
+            <w:pPr>
+              <w:rPr>
+                <w:sz w:val="18"/>
+                <w:szCs w:val="18"/>
+              </w:rPr>
+            </w:pPr>
+            <w:r>
+              <w:rPr>
+                <w:sz w:val="18"/>
+                <w:szCs w:val="18"/>
+              </w:rPr>
+              <w:t>Kassiano et al. (2023)</w:t>
+            </w:r>
+          </w:p>
+        </w:tc>
+        <w:tc>
+          <w:tcPr>
+            <w:tcW w:w="1915" w:type="dxa"/>
+          </w:tcPr>
+          <w:p>
+            <w:pPr>
+              <w:cnfStyle w:val="000000000000" w:firstRow="0" w:lastRow="0" w:firstColumn="0" w:lastColumn="0" w:oddVBand="0" w:evenVBand="0" w:oddHBand="0" w:evenHBand="0" w:firstRowFirstColumn="0" w:firstRowLastColumn="0" w:lastRowFirstColumn="0" w:lastRowLastColumn="0"/>
+              <w:rPr>
+                <w:sz w:val="18"/>
+                <w:szCs w:val="18"/>
+              </w:rPr>
+            </w:pPr>
+            <w:r>
+              <w:rPr>
+                <w:sz w:val="18"/>
+                <w:szCs w:val="18"/>
+              </w:rPr>
+              <w:t>Randomized between group</w:t>
+            </w:r>
+          </w:p>
+        </w:tc>
+        <w:tc>
+          <w:tcPr>
+            <w:tcW w:w="2151" w:type="dxa"/>
+          </w:tcPr>
+          <w:p>
+            <w:pPr>
+              <w:cnfStyle w:val="000000000000" w:firstRow="0" w:lastRow="0" w:firstColumn="0" w:lastColumn="0" w:oddVBand="0" w:evenVBand="0" w:oddHBand="0" w:evenHBand="0" w:firstRowFirstColumn="0" w:firstRowLastColumn="0" w:lastRowFirstColumn="0" w:lastRowLastColumn="0"/>
+              <w:rPr>
+                <w:sz w:val="18"/>
+                <w:szCs w:val="18"/>
+              </w:rPr>
+            </w:pPr>
+            <w:r>
+              <w:rPr>
+                <w:sz w:val="18"/>
+                <w:szCs w:val="18"/>
+              </w:rPr>
+              <w:t>42 untrained (</w:t>
+            </w:r>
+            <w:r>
+              <w:rPr>
+                <w:sz w:val="18"/>
+                <w:szCs w:val="18"/>
+              </w:rPr>
+              <w:t>f</w:t>
+            </w:r>
+            <w:r>
+              <w:rPr>
+                <w:sz w:val="18"/>
+                <w:szCs w:val="18"/>
+              </w:rPr>
+              <w:t>)</w:t>
+            </w:r>
+          </w:p>
+          <w:p>
+            <w:pPr>
+              <w:cnfStyle w:val="000000000000" w:firstRow="0" w:lastRow="0" w:firstColumn="0" w:lastColumn="0" w:oddVBand="0" w:evenVBand="0" w:oddHBand="0" w:evenHBand="0" w:firstRowFirstColumn="0" w:firstRowLastColumn="0" w:lastRowFirstColumn="0" w:lastRowLastColumn="0"/>
+              <w:rPr>
+                <w:sz w:val="18"/>
+                <w:szCs w:val="18"/>
+              </w:rPr>
+            </w:pPr>
+            <w:r>
+              <w:rPr>
+                <w:sz w:val="18"/>
+                <w:szCs w:val="18"/>
+              </w:rPr>
+              <w:t>8w RT</w:t>
+            </w:r>
+          </w:p>
+          <w:p>
+            <w:pPr>
+              <w:cnfStyle w:val="000000000000" w:firstRow="0" w:lastRow="0" w:firstColumn="0" w:lastColumn="0" w:oddVBand="0" w:evenVBand="0" w:oddHBand="0" w:evenHBand="0" w:firstRowFirstColumn="0" w:firstRowLastColumn="0" w:lastRowFirstColumn="0" w:lastRowLastColumn="0"/>
+              <w:rPr>
+                <w:sz w:val="18"/>
+                <w:szCs w:val="18"/>
+              </w:rPr>
+            </w:pPr>
+            <w:r>
+              <w:rPr>
+                <w:sz w:val="18"/>
+                <w:szCs w:val="18"/>
+              </w:rPr>
+              <w:t>Compares different range of motion in calf raises</w:t>
+            </w:r>
+          </w:p>
+        </w:tc>
+        <w:tc>
+          <w:tcPr>
+            <w:tcW w:w="1915" w:type="dxa"/>
+          </w:tcPr>
+          <w:p>
+            <w:pPr>
+              <w:cnfStyle w:val="000000000000" w:firstRow="0" w:lastRow="0" w:firstColumn="0" w:lastColumn="0" w:oddVBand="0" w:evenVBand="0" w:oddHBand="0" w:evenHBand="0" w:firstRowFirstColumn="0" w:firstRowLastColumn="0" w:lastRowFirstColumn="0" w:lastRowLastColumn="0"/>
+              <w:rPr>
+                <w:sz w:val="18"/>
+                <w:szCs w:val="18"/>
+              </w:rPr>
+            </w:pPr>
+            <w:r>
+              <w:rPr>
+                <w:sz w:val="18"/>
+                <w:szCs w:val="18"/>
+              </w:rPr>
+              <w:t>MGC and LGM MT measured with US pre and post</w:t>
+            </w:r>
+          </w:p>
+        </w:tc>
+        <w:tc>
+          <w:tcPr>
+            <w:tcW w:w="1916" w:type="dxa"/>
+          </w:tcPr>
+          <w:p>
+            <w:pPr>
+              <w:cnfStyle w:val="000000000000" w:firstRow="0" w:lastRow="0" w:firstColumn="0" w:lastColumn="0" w:oddVBand="0" w:evenVBand="0" w:oddHBand="0" w:evenHBand="0" w:firstRowFirstColumn="0" w:firstRowLastColumn="0" w:lastRowFirstColumn="0" w:lastRowLastColumn="0"/>
+              <w:rPr>
+                <w:sz w:val="18"/>
+                <w:szCs w:val="18"/>
+              </w:rPr>
+            </w:pPr>
+            <w:r>
+              <w:rPr>
+                <w:sz w:val="18"/>
+                <w:szCs w:val="18"/>
+              </w:rPr>
+              <w:t>ANOVA, ANCOVA and Bonferroni’s post hoc test</w:t>
+            </w:r>
+          </w:p>
+        </w:tc>
+      </w:tr>
+      <w:tr>
+        <w:trPr>
+          <w:cnfStyle w:val="000000100000" w:firstRow="0" w:lastRow="0" w:firstColumn="0" w:lastColumn="0" w:oddVBand="0" w:evenVBand="0" w:oddHBand="1" w:evenHBand="0" w:firstRowFirstColumn="0" w:firstRowLastColumn="0" w:lastRowFirstColumn="0" w:lastRowLastColumn="0"/>
+        </w:trPr>
+        <w:tc>
+          <w:tcPr>
+            <w:cnfStyle w:val="001000000000" w:firstRow="0" w:lastRow="0" w:firstColumn="1" w:lastColumn="0" w:oddVBand="0" w:evenVBand="0" w:oddHBand="0" w:evenHBand="0" w:firstRowFirstColumn="0" w:firstRowLastColumn="0" w:lastRowFirstColumn="0" w:lastRowLastColumn="0"/>
+            <w:tcW w:w="1915" w:type="dxa"/>
+          </w:tcPr>
+          <w:p>
+            <w:pPr>
+              <w:rPr>
+                <w:sz w:val="18"/>
+                <w:szCs w:val="18"/>
+              </w:rPr>
+            </w:pPr>
+            <w:r>
+              <w:rPr>
+                <w:sz w:val="18"/>
+                <w:szCs w:val="18"/>
+              </w:rPr>
+              <w:t>Neves et al. (2022)</w:t>
+            </w:r>
+          </w:p>
+        </w:tc>
+        <w:tc>
+          <w:tcPr>
+            <w:tcW w:w="1915" w:type="dxa"/>
+          </w:tcPr>
+          <w:p>
+            <w:pPr>
+              <w:cnfStyle w:val="000000100000" w:firstRow="0" w:lastRow="0" w:firstColumn="0" w:lastColumn="0" w:oddVBand="0" w:evenVBand="0" w:oddHBand="1" w:evenHBand="0" w:firstRowFirstColumn="0" w:firstRowLastColumn="0" w:lastRowFirstColumn="0" w:lastRowLastColumn="0"/>
+              <w:rPr>
+                <w:sz w:val="18"/>
+                <w:szCs w:val="18"/>
+              </w:rPr>
+            </w:pPr>
+            <w:r>
+              <w:rPr>
+                <w:sz w:val="18"/>
+                <w:szCs w:val="18"/>
+              </w:rPr>
+              <w:t>Randomized w</w:t>
+            </w:r>
+            <w:r>
+              <w:rPr>
+                <w:sz w:val="18"/>
+                <w:szCs w:val="18"/>
+              </w:rPr>
+              <w:t>ithin and between-subject</w:t>
+            </w:r>
+          </w:p>
+        </w:tc>
+        <w:tc>
+          <w:tcPr>
+            <w:tcW w:w="2151" w:type="dxa"/>
+          </w:tcPr>
+          <w:p>
+            <w:pPr>
+              <w:cnfStyle w:val="000000100000" w:firstRow="0" w:lastRow="0" w:firstColumn="0" w:lastColumn="0" w:oddVBand="0" w:evenVBand="0" w:oddHBand="1" w:evenHBand="0" w:firstRowFirstColumn="0" w:firstRowLastColumn="0" w:lastRowFirstColumn="0" w:lastRowLastColumn="0"/>
+              <w:rPr>
+                <w:sz w:val="18"/>
+                <w:szCs w:val="18"/>
+              </w:rPr>
+            </w:pPr>
+            <w:r>
+              <w:rPr>
+                <w:sz w:val="18"/>
+                <w:szCs w:val="18"/>
+              </w:rPr>
+              <w:t>24</w:t>
+            </w:r>
+            <w:r>
+              <w:rPr>
+                <w:sz w:val="18"/>
+                <w:szCs w:val="18"/>
+              </w:rPr>
+              <w:t xml:space="preserve"> trained (m)</w:t>
+            </w:r>
+          </w:p>
+          <w:p>
+            <w:pPr>
+              <w:cnfStyle w:val="000000100000" w:firstRow="0" w:lastRow="0" w:firstColumn="0" w:lastColumn="0" w:oddVBand="0" w:evenVBand="0" w:oddHBand="1" w:evenHBand="0" w:firstRowFirstColumn="0" w:firstRowLastColumn="0" w:lastRowFirstColumn="0" w:lastRowLastColumn="0"/>
+              <w:rPr>
+                <w:sz w:val="18"/>
+                <w:szCs w:val="18"/>
+              </w:rPr>
+            </w:pPr>
+            <w:r>
+              <w:rPr>
+                <w:sz w:val="18"/>
+                <w:szCs w:val="18"/>
+              </w:rPr>
+              <w:t>9w RT</w:t>
+            </w:r>
+          </w:p>
+          <w:p>
+            <w:pPr>
+              <w:cnfStyle w:val="000000100000" w:firstRow="0" w:lastRow="0" w:firstColumn="0" w:lastColumn="0" w:oddVBand="0" w:evenVBand="0" w:oddHBand="1" w:evenHBand="0" w:firstRowFirstColumn="0" w:firstRowLastColumn="0" w:lastRowFirstColumn="0" w:lastRowLastColumn="0"/>
+              <w:rPr>
+                <w:sz w:val="18"/>
+                <w:szCs w:val="18"/>
+              </w:rPr>
+            </w:pPr>
+            <w:r>
+              <w:rPr>
+                <w:sz w:val="18"/>
+                <w:szCs w:val="18"/>
+              </w:rPr>
+              <w:t>Compares different frequencies of RT</w:t>
+            </w:r>
+          </w:p>
+        </w:tc>
+        <w:tc>
+          <w:tcPr>
+            <w:tcW w:w="1915" w:type="dxa"/>
+          </w:tcPr>
+          <w:p>
+            <w:pPr>
+              <w:cnfStyle w:val="000000100000" w:firstRow="0" w:lastRow="0" w:firstColumn="0" w:lastColumn="0" w:oddVBand="0" w:evenVBand="0" w:oddHBand="1" w:evenHBand="0" w:firstRowFirstColumn="0" w:firstRowLastColumn="0" w:lastRowFirstColumn="0" w:lastRowLastColumn="0"/>
+              <w:rPr>
+                <w:sz w:val="18"/>
+                <w:szCs w:val="18"/>
+              </w:rPr>
+            </w:pPr>
+            <w:r>
+              <w:rPr>
+                <w:sz w:val="18"/>
+                <w:szCs w:val="18"/>
+              </w:rPr>
+              <w:t>QF CSA measured with MRI</w:t>
+            </w:r>
+            <w:r>
+              <w:rPr>
+                <w:sz w:val="18"/>
+                <w:szCs w:val="18"/>
+              </w:rPr>
+              <w:t xml:space="preserve"> </w:t>
+            </w:r>
+            <w:r>
+              <w:rPr>
+                <w:sz w:val="18"/>
+                <w:szCs w:val="18"/>
+              </w:rPr>
+              <w:t>pre and post</w:t>
+            </w:r>
+          </w:p>
+        </w:tc>
+        <w:tc>
+          <w:tcPr>
+            <w:tcW w:w="1916" w:type="dxa"/>
+          </w:tcPr>
+          <w:p>
+            <w:pPr>
+              <w:cnfStyle w:val="000000100000" w:firstRow="0" w:lastRow="0" w:firstColumn="0" w:lastColumn="0" w:oddVBand="0" w:evenVBand="0" w:oddHBand="1" w:evenHBand="0" w:firstRowFirstColumn="0" w:firstRowLastColumn="0" w:lastRowFirstColumn="0" w:lastRowLastColumn="0"/>
+              <w:rPr>
+                <w:sz w:val="18"/>
+                <w:szCs w:val="18"/>
+              </w:rPr>
+            </w:pPr>
+            <w:r>
+              <w:rPr>
+                <w:sz w:val="18"/>
+                <w:szCs w:val="18"/>
+              </w:rPr>
+              <w:t>ANOVA and Mixed Model</w:t>
+            </w:r>
+          </w:p>
+        </w:tc>
+      </w:tr>
+      <w:tr>
+        <w:tc>
+          <w:tcPr>
+            <w:cnfStyle w:val="001000000000" w:firstRow="0" w:lastRow="0" w:firstColumn="1" w:lastColumn="0" w:oddVBand="0" w:evenVBand="0" w:oddHBand="0" w:evenHBand="0" w:firstRowFirstColumn="0" w:firstRowLastColumn="0" w:lastRowFirstColumn="0" w:lastRowLastColumn="0"/>
+            <w:tcW w:w="1915" w:type="dxa"/>
+          </w:tcPr>
+          <w:p>
+            <w:pPr>
+              <w:rPr>
+                <w:sz w:val="18"/>
+                <w:szCs w:val="18"/>
+              </w:rPr>
+            </w:pPr>
+            <w:r>
+              <w:rPr>
+                <w:sz w:val="18"/>
+                <w:szCs w:val="18"/>
+              </w:rPr>
+              <w:t>Ruple et al. (2023)</w:t>
+            </w:r>
+          </w:p>
+        </w:tc>
+        <w:tc>
+          <w:tcPr>
+            <w:tcW w:w="1915" w:type="dxa"/>
+          </w:tcPr>
+          <w:p>
+            <w:pPr>
+              <w:cnfStyle w:val="000000000000" w:firstRow="0" w:lastRow="0" w:firstColumn="0" w:lastColumn="0" w:oddVBand="0" w:evenVBand="0" w:oddHBand="0" w:evenHBand="0" w:firstRowFirstColumn="0" w:firstRowLastColumn="0" w:lastRowFirstColumn="0" w:lastRowLastColumn="0"/>
+              <w:rPr>
+                <w:sz w:val="18"/>
+                <w:szCs w:val="18"/>
+              </w:rPr>
+            </w:pPr>
+            <w:r>
+              <w:rPr>
+                <w:sz w:val="18"/>
+                <w:szCs w:val="18"/>
+              </w:rPr>
+              <w:t>Randomized between-group</w:t>
+            </w:r>
+          </w:p>
+        </w:tc>
+        <w:tc>
+          <w:tcPr>
+            <w:tcW w:w="2151" w:type="dxa"/>
+          </w:tcPr>
+          <w:p>
+            <w:pPr>
+              <w:cnfStyle w:val="000000000000" w:firstRow="0" w:lastRow="0" w:firstColumn="0" w:lastColumn="0" w:oddVBand="0" w:evenVBand="0" w:oddHBand="0" w:evenHBand="0" w:firstRowFirstColumn="0" w:firstRowLastColumn="0" w:lastRowFirstColumn="0" w:lastRowLastColumn="0"/>
+              <w:rPr>
+                <w:sz w:val="18"/>
+                <w:szCs w:val="18"/>
+              </w:rPr>
+            </w:pPr>
+            <w:r>
+              <w:rPr>
+                <w:sz w:val="18"/>
+                <w:szCs w:val="18"/>
+              </w:rPr>
+              <w:t>19 trained (11m, 8f)</w:t>
+            </w:r>
+          </w:p>
+          <w:p>
+            <w:pPr>
+              <w:cnfStyle w:val="000000000000" w:firstRow="0" w:lastRow="0" w:firstColumn="0" w:lastColumn="0" w:oddVBand="0" w:evenVBand="0" w:oddHBand="0" w:evenHBand="0" w:firstRowFirstColumn="0" w:firstRowLastColumn="0" w:lastRowFirstColumn="0" w:lastRowLastColumn="0"/>
+              <w:rPr>
+                <w:sz w:val="18"/>
+                <w:szCs w:val="18"/>
+              </w:rPr>
+            </w:pPr>
+            <w:r>
+              <w:rPr>
+                <w:sz w:val="18"/>
+                <w:szCs w:val="18"/>
+              </w:rPr>
+              <w:t>6w RT</w:t>
+            </w:r>
+          </w:p>
+          <w:p>
+            <w:pPr>
+              <w:cnfStyle w:val="000000000000" w:firstRow="0" w:lastRow="0" w:firstColumn="0" w:lastColumn="0" w:oddVBand="0" w:evenVBand="0" w:oddHBand="0" w:evenHBand="0" w:firstRowFirstColumn="0" w:firstRowLastColumn="0" w:lastRowFirstColumn="0" w:lastRowLastColumn="0"/>
+              <w:rPr>
+                <w:sz w:val="18"/>
+                <w:szCs w:val="18"/>
+              </w:rPr>
+            </w:pPr>
+            <w:r>
+              <w:rPr>
+                <w:sz w:val="18"/>
+                <w:szCs w:val="18"/>
+              </w:rPr>
+              <w:t>Investigates RT to failure</w:t>
+            </w:r>
+          </w:p>
+        </w:tc>
+        <w:tc>
+          <w:tcPr>
+            <w:tcW w:w="1915" w:type="dxa"/>
+          </w:tcPr>
+          <w:p>
+            <w:pPr>
+              <w:cnfStyle w:val="000000000000" w:firstRow="0" w:lastRow="0" w:firstColumn="0" w:lastColumn="0" w:oddVBand="0" w:evenVBand="0" w:oddHBand="0" w:evenHBand="0" w:firstRowFirstColumn="0" w:firstRowLastColumn="0" w:lastRowFirstColumn="0" w:lastRowLastColumn="0"/>
+              <w:rPr>
+                <w:sz w:val="18"/>
+                <w:szCs w:val="18"/>
+              </w:rPr>
+            </w:pPr>
+            <w:r>
+              <w:rPr>
+                <w:sz w:val="18"/>
+                <w:szCs w:val="18"/>
+              </w:rPr>
+              <w:t>VL CSA measured with US</w:t>
+            </w:r>
+            <w:r>
+              <w:rPr>
+                <w:sz w:val="18"/>
+                <w:szCs w:val="18"/>
+              </w:rPr>
+              <w:t xml:space="preserve"> pre and post</w:t>
+            </w:r>
+          </w:p>
+        </w:tc>
+        <w:tc>
+          <w:tcPr>
+            <w:tcW w:w="1916" w:type="dxa"/>
+          </w:tcPr>
+          <w:p>
+            <w:pPr>
+              <w:cnfStyle w:val="000000000000" w:firstRow="0" w:lastRow="0" w:firstColumn="0" w:lastColumn="0" w:oddVBand="0" w:evenVBand="0" w:oddHBand="0" w:evenHBand="0" w:firstRowFirstColumn="0" w:firstRowLastColumn="0" w:lastRowFirstColumn="0" w:lastRowLastColumn="0"/>
+              <w:rPr>
+                <w:sz w:val="18"/>
+                <w:szCs w:val="18"/>
+              </w:rPr>
+            </w:pPr>
+            <w:r>
+              <w:rPr>
+                <w:sz w:val="18"/>
+                <w:szCs w:val="18"/>
+              </w:rPr>
+              <w:t xml:space="preserve">ANOVA, dependent samples </w:t>
+            </w:r>
+            <w:r>
+              <w:rPr>
+                <w:i/>
+                <w:iCs/>
+                <w:sz w:val="18"/>
+                <w:szCs w:val="18"/>
+              </w:rPr>
+              <w:t>t</w:t>
+            </w:r>
+            <w:r>
+              <w:rPr>
+                <w:sz w:val="18"/>
+                <w:szCs w:val="18"/>
+              </w:rPr>
+              <w:t>-test</w:t>
+            </w:r>
+          </w:p>
+        </w:tc>
+      </w:tr>
+      <w:tr>
+        <w:trPr>
+          <w:cnfStyle w:val="000000100000" w:firstRow="0" w:lastRow="0" w:firstColumn="0" w:lastColumn="0" w:oddVBand="0" w:evenVBand="0" w:oddHBand="1" w:evenHBand="0" w:firstRowFirstColumn="0" w:firstRowLastColumn="0" w:lastRowFirstColumn="0" w:lastRowLastColumn="0"/>
+        </w:trPr>
+        <w:tc>
+          <w:tcPr>
+            <w:cnfStyle w:val="001000000000" w:firstRow="0" w:lastRow="0" w:firstColumn="1" w:lastColumn="0" w:oddVBand="0" w:evenVBand="0" w:oddHBand="0" w:evenHBand="0" w:firstRowFirstColumn="0" w:firstRowLastColumn="0" w:lastRowFirstColumn="0" w:lastRowLastColumn="0"/>
+            <w:tcW w:w="1915" w:type="dxa"/>
+          </w:tcPr>
+          <w:p>
+            <w:pPr>
+              <w:rPr>
+                <w:sz w:val="18"/>
+                <w:szCs w:val="18"/>
+              </w:rPr>
+            </w:pPr>
+            <w:r>
+              <w:rPr>
+                <w:sz w:val="18"/>
+                <w:szCs w:val="18"/>
+              </w:rPr>
+              <w:t>Schoenfeld et</w:t>
+            </w:r>
+            <w:r>
+              <w:rPr>
+                <w:sz w:val="18"/>
+                <w:szCs w:val="18"/>
+              </w:rPr>
+              <w:t xml:space="preserve"> </w:t>
+            </w:r>
+            <w:r>
+              <w:rPr>
+                <w:sz w:val="18"/>
+                <w:szCs w:val="18"/>
+              </w:rPr>
+              <w:t>al. (2015)</w:t>
+            </w:r>
+          </w:p>
+        </w:tc>
+        <w:tc>
+          <w:tcPr>
+            <w:tcW w:w="1915" w:type="dxa"/>
+          </w:tcPr>
+          <w:p>
+            <w:pPr>
+              <w:cnfStyle w:val="000000100000" w:firstRow="0" w:lastRow="0" w:firstColumn="0" w:lastColumn="0" w:oddVBand="0" w:evenVBand="0" w:oddHBand="1" w:evenHBand="0" w:firstRowFirstColumn="0" w:firstRowLastColumn="0" w:lastRowFirstColumn="0" w:lastRowLastColumn="0"/>
+              <w:rPr>
+                <w:sz w:val="18"/>
+                <w:szCs w:val="18"/>
+              </w:rPr>
+            </w:pPr>
+            <w:r>
+              <w:rPr>
+                <w:sz w:val="18"/>
+                <w:szCs w:val="18"/>
+              </w:rPr>
+              <w:t>Randomized between-group</w:t>
+            </w:r>
+          </w:p>
+        </w:tc>
+        <w:tc>
+          <w:tcPr>
+            <w:tcW w:w="2151" w:type="dxa"/>
+          </w:tcPr>
+          <w:p>
+            <w:pPr>
+              <w:cnfStyle w:val="000000100000" w:firstRow="0" w:lastRow="0" w:firstColumn="0" w:lastColumn="0" w:oddVBand="0" w:evenVBand="0" w:oddHBand="1" w:evenHBand="0" w:firstRowFirstColumn="0" w:firstRowLastColumn="0" w:lastRowFirstColumn="0" w:lastRowLastColumn="0"/>
+              <w:rPr>
+                <w:sz w:val="18"/>
+                <w:szCs w:val="18"/>
+              </w:rPr>
+            </w:pPr>
+            <w:r>
+              <w:rPr>
+                <w:sz w:val="18"/>
+                <w:szCs w:val="18"/>
+              </w:rPr>
+              <w:t>24 trained (m)</w:t>
+            </w:r>
+          </w:p>
+          <w:p>
+            <w:pPr>
+              <w:cnfStyle w:val="000000100000" w:firstRow="0" w:lastRow="0" w:firstColumn="0" w:lastColumn="0" w:oddVBand="0" w:evenVBand="0" w:oddHBand="1" w:evenHBand="0" w:firstRowFirstColumn="0" w:firstRowLastColumn="0" w:lastRowFirstColumn="0" w:lastRowLastColumn="0"/>
+              <w:rPr>
+                <w:sz w:val="18"/>
+                <w:szCs w:val="18"/>
+              </w:rPr>
+            </w:pPr>
+            <w:r>
+              <w:rPr>
+                <w:sz w:val="18"/>
+                <w:szCs w:val="18"/>
+              </w:rPr>
+              <w:t>8w RT</w:t>
+            </w:r>
+          </w:p>
+          <w:p>
+            <w:pPr>
+              <w:cnfStyle w:val="000000100000" w:firstRow="0" w:lastRow="0" w:firstColumn="0" w:lastColumn="0" w:oddVBand="0" w:evenVBand="0" w:oddHBand="1" w:evenHBand="0" w:firstRowFirstColumn="0" w:firstRowLastColumn="0" w:lastRowFirstColumn="0" w:lastRowLastColumn="0"/>
+              <w:rPr>
+                <w:sz w:val="18"/>
+                <w:szCs w:val="18"/>
+              </w:rPr>
+            </w:pPr>
+            <w:r>
+              <w:rPr>
+                <w:sz w:val="18"/>
+                <w:szCs w:val="18"/>
+              </w:rPr>
+              <w:t>Effects of high vs low training load</w:t>
+            </w:r>
+          </w:p>
+        </w:tc>
+        <w:tc>
+          <w:tcPr>
+            <w:tcW w:w="1915" w:type="dxa"/>
+          </w:tcPr>
+          <w:p>
+            <w:pPr>
+              <w:cnfStyle w:val="000000100000" w:firstRow="0" w:lastRow="0" w:firstColumn="0" w:lastColumn="0" w:oddVBand="0" w:evenVBand="0" w:oddHBand="1" w:evenHBand="0" w:firstRowFirstColumn="0" w:firstRowLastColumn="0" w:lastRowFirstColumn="0" w:lastRowLastColumn="0"/>
+              <w:rPr>
+                <w:sz w:val="18"/>
+                <w:szCs w:val="18"/>
+              </w:rPr>
+            </w:pPr>
+            <w:r>
+              <w:rPr>
+                <w:sz w:val="18"/>
+                <w:szCs w:val="18"/>
+              </w:rPr>
+              <w:t>BB + Brachialis</w:t>
+            </w:r>
+            <w:r>
+              <w:rPr>
+                <w:sz w:val="18"/>
+                <w:szCs w:val="18"/>
+              </w:rPr>
+              <w:t xml:space="preserve">, </w:t>
+            </w:r>
+            <w:r>
+              <w:rPr>
+                <w:sz w:val="18"/>
+                <w:szCs w:val="18"/>
+              </w:rPr>
+              <w:t>TB</w:t>
+            </w:r>
+            <w:r>
+              <w:rPr>
+                <w:sz w:val="18"/>
+                <w:szCs w:val="18"/>
+              </w:rPr>
+              <w:t>, RF and VI MT measured with US</w:t>
+            </w:r>
+            <w:r>
+              <w:rPr>
+                <w:sz w:val="18"/>
+                <w:szCs w:val="18"/>
+              </w:rPr>
+              <w:t xml:space="preserve"> pre and post</w:t>
+            </w:r>
+          </w:p>
+        </w:tc>
+        <w:tc>
+          <w:tcPr>
+            <w:tcW w:w="1916" w:type="dxa"/>
+          </w:tcPr>
+          <w:p>
+            <w:pPr>
+              <w:cnfStyle w:val="000000100000" w:firstRow="0" w:lastRow="0" w:firstColumn="0" w:lastColumn="0" w:oddVBand="0" w:evenVBand="0" w:oddHBand="1" w:evenHBand="0" w:firstRowFirstColumn="0" w:firstRowLastColumn="0" w:lastRowFirstColumn="0" w:lastRowLastColumn="0"/>
+              <w:rPr>
+                <w:sz w:val="18"/>
+                <w:szCs w:val="18"/>
+              </w:rPr>
+            </w:pPr>
+            <w:r>
+              <w:rPr>
+                <w:sz w:val="18"/>
+                <w:szCs w:val="18"/>
+              </w:rPr>
+              <w:t xml:space="preserve">Paired </w:t>
+            </w:r>
+            <w:r>
+              <w:rPr>
+                <w:i/>
+                <w:iCs/>
+                <w:sz w:val="18"/>
+                <w:szCs w:val="18"/>
+              </w:rPr>
+              <w:t>t</w:t>
+            </w:r>
+            <w:r>
+              <w:rPr>
+                <w:sz w:val="18"/>
+                <w:szCs w:val="18"/>
+              </w:rPr>
+              <w:t>-test</w:t>
+            </w:r>
+          </w:p>
+        </w:tc>
+      </w:tr>
+      <w:tr>
+        <w:tc>
+          <w:tcPr>
+            <w:cnfStyle w:val="001000000000" w:firstRow="0" w:lastRow="0" w:firstColumn="1" w:lastColumn="0" w:oddVBand="0" w:evenVBand="0" w:oddHBand="0" w:evenHBand="0" w:firstRowFirstColumn="0" w:firstRowLastColumn="0" w:lastRowFirstColumn="0" w:lastRowLastColumn="0"/>
+            <w:tcW w:w="1915" w:type="dxa"/>
+          </w:tcPr>
+          <w:p>
+            <w:pPr>
+              <w:rPr>
+                <w:sz w:val="18"/>
+                <w:szCs w:val="18"/>
+              </w:rPr>
+            </w:pPr>
+            <w:r>
+              <w:rPr>
+                <w:sz w:val="18"/>
+                <w:szCs w:val="18"/>
+              </w:rPr>
+              <w:t>Schoenfeld et al. (2016)</w:t>
+            </w:r>
+          </w:p>
+        </w:tc>
+        <w:tc>
+          <w:tcPr>
+            <w:tcW w:w="1915" w:type="dxa"/>
+          </w:tcPr>
+          <w:p>
+            <w:pPr>
+              <w:cnfStyle w:val="000000000000" w:firstRow="0" w:lastRow="0" w:firstColumn="0" w:lastColumn="0" w:oddVBand="0" w:evenVBand="0" w:oddHBand="0" w:evenHBand="0" w:firstRowFirstColumn="0" w:firstRowLastColumn="0" w:lastRowFirstColumn="0" w:lastRowLastColumn="0"/>
+              <w:rPr>
+                <w:sz w:val="18"/>
+                <w:szCs w:val="18"/>
+              </w:rPr>
+            </w:pPr>
+            <w:r>
+              <w:rPr>
+                <w:sz w:val="18"/>
+                <w:szCs w:val="18"/>
+              </w:rPr>
+              <w:t>Randomized between-group</w:t>
+            </w:r>
+          </w:p>
+        </w:tc>
+        <w:tc>
+          <w:tcPr>
+            <w:tcW w:w="2151" w:type="dxa"/>
+          </w:tcPr>
+          <w:p>
+            <w:pPr>
+              <w:cnfStyle w:val="000000000000" w:firstRow="0" w:lastRow="0" w:firstColumn="0" w:lastColumn="0" w:oddVBand="0" w:evenVBand="0" w:oddHBand="0" w:evenHBand="0" w:firstRowFirstColumn="0" w:firstRowLastColumn="0" w:lastRowFirstColumn="0" w:lastRowLastColumn="0"/>
+              <w:rPr>
+                <w:sz w:val="18"/>
+                <w:szCs w:val="18"/>
+              </w:rPr>
+            </w:pPr>
+            <w:r>
+              <w:rPr>
+                <w:sz w:val="18"/>
+                <w:szCs w:val="18"/>
+              </w:rPr>
+              <w:t>23 trained (m)</w:t>
+            </w:r>
+          </w:p>
+          <w:p>
+            <w:pPr>
+              <w:cnfStyle w:val="000000000000" w:firstRow="0" w:lastRow="0" w:firstColumn="0" w:lastColumn="0" w:oddVBand="0" w:evenVBand="0" w:oddHBand="0" w:evenHBand="0" w:firstRowFirstColumn="0" w:firstRowLastColumn="0" w:lastRowFirstColumn="0" w:lastRowLastColumn="0"/>
+              <w:rPr>
+                <w:sz w:val="18"/>
+                <w:szCs w:val="18"/>
+              </w:rPr>
+            </w:pPr>
+            <w:r>
+              <w:rPr>
+                <w:sz w:val="18"/>
+                <w:szCs w:val="18"/>
+              </w:rPr>
+              <w:t>8w RT</w:t>
+            </w:r>
+          </w:p>
+          <w:p>
+            <w:pPr>
+              <w:cnfStyle w:val="000000000000" w:firstRow="0" w:lastRow="0" w:firstColumn="0" w:lastColumn="0" w:oddVBand="0" w:evenVBand="0" w:oddHBand="0" w:evenHBand="0" w:firstRowFirstColumn="0" w:firstRowLastColumn="0" w:lastRowFirstColumn="0" w:lastRowLastColumn="0"/>
+              <w:rPr>
+                <w:sz w:val="18"/>
+                <w:szCs w:val="18"/>
+              </w:rPr>
+            </w:pPr>
+            <w:r>
+              <w:rPr>
+                <w:sz w:val="18"/>
+                <w:szCs w:val="18"/>
+              </w:rPr>
+              <w:t xml:space="preserve">Compares different rest </w:t>
+            </w:r>
+            <w:r>
+              <w:rPr>
+                <w:sz w:val="18"/>
+                <w:szCs w:val="18"/>
+              </w:rPr>
+              <w:lastRenderedPageBreak/>
+              <w:t>interval lengths</w:t>
+            </w:r>
+          </w:p>
+        </w:tc>
+        <w:tc>
+          <w:tcPr>
+            <w:tcW w:w="1915" w:type="dxa"/>
+          </w:tcPr>
+          <w:p>
+            <w:pPr>
+              <w:cnfStyle w:val="000000000000" w:firstRow="0" w:lastRow="0" w:firstColumn="0" w:lastColumn="0" w:oddVBand="0" w:evenVBand="0" w:oddHBand="0" w:evenHBand="0" w:firstRowFirstColumn="0" w:firstRowLastColumn="0" w:lastRowFirstColumn="0" w:lastRowLastColumn="0"/>
+              <w:rPr>
+                <w:sz w:val="18"/>
+                <w:szCs w:val="18"/>
+              </w:rPr>
+            </w:pPr>
+            <w:r>
+              <w:rPr>
+                <w:sz w:val="18"/>
+                <w:szCs w:val="18"/>
+              </w:rPr>
+              <w:lastRenderedPageBreak/>
+              <w:t xml:space="preserve">BB + Brachialis, TB, RF, VI and VL MT measured with US </w:t>
+            </w:r>
+            <w:r>
+              <w:rPr>
+                <w:sz w:val="18"/>
+                <w:szCs w:val="18"/>
+              </w:rPr>
+              <w:lastRenderedPageBreak/>
+              <w:t>pre and post</w:t>
+            </w:r>
+          </w:p>
+        </w:tc>
+        <w:tc>
+          <w:tcPr>
+            <w:tcW w:w="1916" w:type="dxa"/>
+          </w:tcPr>
+          <w:p>
+            <w:pPr>
+              <w:cnfStyle w:val="000000000000" w:firstRow="0" w:lastRow="0" w:firstColumn="0" w:lastColumn="0" w:oddVBand="0" w:evenVBand="0" w:oddHBand="0" w:evenHBand="0" w:firstRowFirstColumn="0" w:firstRowLastColumn="0" w:lastRowFirstColumn="0" w:lastRowLastColumn="0"/>
+              <w:rPr>
+                <w:sz w:val="18"/>
+                <w:szCs w:val="18"/>
+              </w:rPr>
+            </w:pPr>
+            <w:r>
+              <w:rPr>
+                <w:sz w:val="18"/>
+                <w:szCs w:val="18"/>
+              </w:rPr>
+              <w:lastRenderedPageBreak/>
+              <w:t>ANOVA</w:t>
+            </w:r>
+          </w:p>
+        </w:tc>
+      </w:tr>
+      <w:tr>
+        <w:trPr>
+          <w:cnfStyle w:val="000000100000" w:firstRow="0" w:lastRow="0" w:firstColumn="0" w:lastColumn="0" w:oddVBand="0" w:evenVBand="0" w:oddHBand="1" w:evenHBand="0" w:firstRowFirstColumn="0" w:firstRowLastColumn="0" w:lastRowFirstColumn="0" w:lastRowLastColumn="0"/>
+        </w:trPr>
+        <w:tc>
+          <w:tcPr>
+            <w:cnfStyle w:val="001000000000" w:firstRow="0" w:lastRow="0" w:firstColumn="1" w:lastColumn="0" w:oddVBand="0" w:evenVBand="0" w:oddHBand="0" w:evenHBand="0" w:firstRowFirstColumn="0" w:firstRowLastColumn="0" w:lastRowFirstColumn="0" w:lastRowLastColumn="0"/>
+            <w:tcW w:w="1915" w:type="dxa"/>
+          </w:tcPr>
+          <w:p>
+            <w:pPr>
+              <w:rPr>
+                <w:sz w:val="18"/>
+                <w:szCs w:val="18"/>
+              </w:rPr>
+            </w:pPr>
+            <w:r>
+              <w:rPr>
+                <w:sz w:val="18"/>
+                <w:szCs w:val="18"/>
+              </w:rPr>
+              <w:t>Schoenfeld et al. (2019)</w:t>
+            </w:r>
+          </w:p>
+        </w:tc>
+        <w:tc>
+          <w:tcPr>
+            <w:tcW w:w="1915" w:type="dxa"/>
+          </w:tcPr>
+          <w:p>
+            <w:pPr>
+              <w:cnfStyle w:val="000000100000" w:firstRow="0" w:lastRow="0" w:firstColumn="0" w:lastColumn="0" w:oddVBand="0" w:evenVBand="0" w:oddHBand="1" w:evenHBand="0" w:firstRowFirstColumn="0" w:firstRowLastColumn="0" w:lastRowFirstColumn="0" w:lastRowLastColumn="0"/>
+              <w:rPr>
+                <w:sz w:val="18"/>
+                <w:szCs w:val="18"/>
+              </w:rPr>
+            </w:pPr>
+            <w:r>
+              <w:rPr>
+                <w:sz w:val="18"/>
+                <w:szCs w:val="18"/>
+              </w:rPr>
+              <w:t>Randomized between-group</w:t>
+            </w:r>
+          </w:p>
+        </w:tc>
+        <w:tc>
+          <w:tcPr>
+            <w:tcW w:w="2151" w:type="dxa"/>
+          </w:tcPr>
+          <w:p>
+            <w:pPr>
+              <w:cnfStyle w:val="000000100000" w:firstRow="0" w:lastRow="0" w:firstColumn="0" w:lastColumn="0" w:oddVBand="0" w:evenVBand="0" w:oddHBand="1" w:evenHBand="0" w:firstRowFirstColumn="0" w:firstRowLastColumn="0" w:lastRowFirstColumn="0" w:lastRowLastColumn="0"/>
+              <w:rPr>
+                <w:sz w:val="18"/>
+                <w:szCs w:val="18"/>
+              </w:rPr>
+            </w:pPr>
+            <w:r>
+              <w:rPr>
+                <w:sz w:val="18"/>
+                <w:szCs w:val="18"/>
+              </w:rPr>
+              <w:t>45 trained (m)</w:t>
+            </w:r>
+          </w:p>
+          <w:p>
+            <w:pPr>
+              <w:cnfStyle w:val="000000100000" w:firstRow="0" w:lastRow="0" w:firstColumn="0" w:lastColumn="0" w:oddVBand="0" w:evenVBand="0" w:oddHBand="1" w:evenHBand="0" w:firstRowFirstColumn="0" w:firstRowLastColumn="0" w:lastRowFirstColumn="0" w:lastRowLastColumn="0"/>
+              <w:rPr>
+                <w:sz w:val="18"/>
+                <w:szCs w:val="18"/>
+              </w:rPr>
+            </w:pPr>
+            <w:r>
+              <w:rPr>
+                <w:sz w:val="18"/>
+                <w:szCs w:val="18"/>
+              </w:rPr>
+              <w:t>8w RT</w:t>
+            </w:r>
+          </w:p>
+          <w:p>
+            <w:pPr>
+              <w:cnfStyle w:val="000000100000" w:firstRow="0" w:lastRow="0" w:firstColumn="0" w:lastColumn="0" w:oddVBand="0" w:evenVBand="0" w:oddHBand="1" w:evenHBand="0" w:firstRowFirstColumn="0" w:firstRowLastColumn="0" w:lastRowFirstColumn="0" w:lastRowLastColumn="0"/>
+              <w:rPr>
+                <w:sz w:val="18"/>
+                <w:szCs w:val="18"/>
+              </w:rPr>
+            </w:pPr>
+            <w:r>
+              <w:rPr>
+                <w:sz w:val="18"/>
+                <w:szCs w:val="18"/>
+              </w:rPr>
+              <w:t>Compares different amounts of training volume</w:t>
+            </w:r>
+          </w:p>
+        </w:tc>
+        <w:tc>
+          <w:tcPr>
+            <w:tcW w:w="1915" w:type="dxa"/>
+          </w:tcPr>
+          <w:p>
+            <w:pPr>
+              <w:cnfStyle w:val="000000100000" w:firstRow="0" w:lastRow="0" w:firstColumn="0" w:lastColumn="0" w:oddVBand="0" w:evenVBand="0" w:oddHBand="1" w:evenHBand="0" w:firstRowFirstColumn="0" w:firstRowLastColumn="0" w:lastRowFirstColumn="0" w:lastRowLastColumn="0"/>
+              <w:rPr>
+                <w:sz w:val="18"/>
+                <w:szCs w:val="18"/>
+              </w:rPr>
+            </w:pPr>
+            <w:r>
+              <w:rPr>
+                <w:sz w:val="18"/>
+                <w:szCs w:val="18"/>
+              </w:rPr>
+              <w:t>BB + Brachialis, TB, RF, VI and VL MT measured with US pre and post</w:t>
+            </w:r>
+          </w:p>
+        </w:tc>
+        <w:tc>
+          <w:tcPr>
+            <w:tcW w:w="1916" w:type="dxa"/>
+          </w:tcPr>
+          <w:p>
+            <w:pPr>
+              <w:cnfStyle w:val="000000100000" w:firstRow="0" w:lastRow="0" w:firstColumn="0" w:lastColumn="0" w:oddVBand="0" w:evenVBand="0" w:oddHBand="1" w:evenHBand="0" w:firstRowFirstColumn="0" w:firstRowLastColumn="0" w:lastRowFirstColumn="0" w:lastRowLastColumn="0"/>
+              <w:rPr>
+                <w:sz w:val="18"/>
+                <w:szCs w:val="18"/>
+              </w:rPr>
+            </w:pPr>
+            <w:r>
+              <w:rPr>
+                <w:sz w:val="18"/>
+                <w:szCs w:val="18"/>
+              </w:rPr>
+              <w:t>ANCOVA</w:t>
+            </w:r>
+          </w:p>
+        </w:tc>
+      </w:tr>
+      <w:tr>
+        <w:tc>
+          <w:tcPr>
+            <w:cnfStyle w:val="001000000000" w:firstRow="0" w:lastRow="0" w:firstColumn="1" w:lastColumn="0" w:oddVBand="0" w:evenVBand="0" w:oddHBand="0" w:evenHBand="0" w:firstRowFirstColumn="0" w:firstRowLastColumn="0" w:lastRowFirstColumn="0" w:lastRowLastColumn="0"/>
+            <w:tcW w:w="1915" w:type="dxa"/>
+          </w:tcPr>
+          <w:p>
+            <w:pPr>
+              <w:rPr>
+                <w:sz w:val="18"/>
+                <w:szCs w:val="18"/>
+              </w:rPr>
+            </w:pPr>
+            <w:r>
+              <w:rPr>
+                <w:sz w:val="18"/>
+                <w:szCs w:val="18"/>
+              </w:rPr>
+              <w:t>Wohlann et al. (2024)</w:t>
+            </w:r>
+          </w:p>
+        </w:tc>
+        <w:tc>
+          <w:tcPr>
+            <w:tcW w:w="1915" w:type="dxa"/>
+          </w:tcPr>
+          <w:p>
+            <w:pPr>
+              <w:cnfStyle w:val="000000000000" w:firstRow="0" w:lastRow="0" w:firstColumn="0" w:lastColumn="0" w:oddVBand="0" w:evenVBand="0" w:oddHBand="0" w:evenHBand="0" w:firstRowFirstColumn="0" w:firstRowLastColumn="0" w:lastRowFirstColumn="0" w:lastRowLastColumn="0"/>
+              <w:rPr>
+                <w:sz w:val="18"/>
+                <w:szCs w:val="18"/>
+              </w:rPr>
+            </w:pPr>
+            <w:r>
+              <w:rPr>
+                <w:sz w:val="18"/>
+                <w:szCs w:val="18"/>
+              </w:rPr>
+              <w:t>Controlled</w:t>
+            </w:r>
+            <w:r>
+              <w:rPr>
+                <w:sz w:val="18"/>
+                <w:szCs w:val="18"/>
+              </w:rPr>
+              <w:t xml:space="preserve"> </w:t>
+            </w:r>
+          </w:p>
+        </w:tc>
+        <w:tc>
+          <w:tcPr>
+            <w:tcW w:w="2151" w:type="dxa"/>
+          </w:tcPr>
+          <w:p>
+            <w:pPr>
+              <w:cnfStyle w:val="000000000000" w:firstRow="0" w:lastRow="0" w:firstColumn="0" w:lastColumn="0" w:oddVBand="0" w:evenVBand="0" w:oddHBand="0" w:evenHBand="0" w:firstRowFirstColumn="0" w:firstRowLastColumn="0" w:lastRowFirstColumn="0" w:lastRowLastColumn="0"/>
+              <w:rPr>
+                <w:sz w:val="18"/>
+                <w:szCs w:val="18"/>
+              </w:rPr>
+            </w:pPr>
+            <w:r>
+              <w:rPr>
+                <w:sz w:val="18"/>
+                <w:szCs w:val="18"/>
+              </w:rPr>
+              <w:t xml:space="preserve">81 </w:t>
+            </w:r>
+            <w:r>
+              <w:rPr>
+                <w:sz w:val="18"/>
+                <w:szCs w:val="18"/>
+              </w:rPr>
+              <w:t>“recreationally active”</w:t>
+            </w:r>
+            <w:r>
+              <w:rPr>
+                <w:sz w:val="18"/>
+                <w:szCs w:val="18"/>
+              </w:rPr>
+              <w:t xml:space="preserve"> (</w:t>
+            </w:r>
+            <w:r>
+              <w:rPr>
+                <w:sz w:val="18"/>
+                <w:szCs w:val="18"/>
+              </w:rPr>
+              <w:t>52m, 29f</w:t>
+            </w:r>
+            <w:r>
+              <w:rPr>
+                <w:sz w:val="18"/>
+                <w:szCs w:val="18"/>
+              </w:rPr>
+              <w:t>)</w:t>
+            </w:r>
+          </w:p>
+          <w:p>
+            <w:pPr>
+              <w:cnfStyle w:val="000000000000" w:firstRow="0" w:lastRow="0" w:firstColumn="0" w:lastColumn="0" w:oddVBand="0" w:evenVBand="0" w:oddHBand="0" w:evenHBand="0" w:firstRowFirstColumn="0" w:firstRowLastColumn="0" w:lastRowFirstColumn="0" w:lastRowLastColumn="0"/>
+              <w:rPr>
+                <w:sz w:val="18"/>
+                <w:szCs w:val="18"/>
+              </w:rPr>
+            </w:pPr>
+            <w:r>
+              <w:rPr>
+                <w:sz w:val="18"/>
+                <w:szCs w:val="18"/>
+              </w:rPr>
+              <w:t>8w RT</w:t>
+            </w:r>
+          </w:p>
+          <w:p>
+            <w:pPr>
+              <w:cnfStyle w:val="000000000000" w:firstRow="0" w:lastRow="0" w:firstColumn="0" w:lastColumn="0" w:oddVBand="0" w:evenVBand="0" w:oddHBand="0" w:evenHBand="0" w:firstRowFirstColumn="0" w:firstRowLastColumn="0" w:lastRowFirstColumn="0" w:lastRowLastColumn="0"/>
+              <w:rPr>
+                <w:sz w:val="18"/>
+                <w:szCs w:val="18"/>
+              </w:rPr>
+            </w:pPr>
+            <w:r>
+              <w:rPr>
+                <w:sz w:val="18"/>
+                <w:szCs w:val="18"/>
+              </w:rPr>
+              <w:t>Compares stretching with traditional RT</w:t>
+            </w:r>
+          </w:p>
+          <w:p>
+            <w:pPr>
+              <w:cnfStyle w:val="000000000000" w:firstRow="0" w:lastRow="0" w:firstColumn="0" w:lastColumn="0" w:oddVBand="0" w:evenVBand="0" w:oddHBand="0" w:evenHBand="0" w:firstRowFirstColumn="0" w:firstRowLastColumn="0" w:lastRowFirstColumn="0" w:lastRowLastColumn="0"/>
+              <w:rPr>
+                <w:sz w:val="18"/>
+                <w:szCs w:val="18"/>
+              </w:rPr>
+            </w:pPr>
+          </w:p>
+        </w:tc>
+        <w:tc>
+          <w:tcPr>
+            <w:tcW w:w="1915" w:type="dxa"/>
+          </w:tcPr>
+          <w:p>
+            <w:pPr>
+              <w:cnfStyle w:val="000000000000" w:firstRow="0" w:lastRow="0" w:firstColumn="0" w:lastColumn="0" w:oddVBand="0" w:evenVBand="0" w:oddHBand="0" w:evenHBand="0" w:firstRowFirstColumn="0" w:firstRowLastColumn="0" w:lastRowFirstColumn="0" w:lastRowLastColumn="0"/>
+              <w:rPr>
+                <w:sz w:val="18"/>
+                <w:szCs w:val="18"/>
+              </w:rPr>
+            </w:pPr>
+            <w:r>
+              <w:rPr>
+                <w:sz w:val="18"/>
+                <w:szCs w:val="18"/>
+              </w:rPr>
+              <w:t>PM MT measured with US</w:t>
+            </w:r>
+          </w:p>
+        </w:tc>
+        <w:tc>
+          <w:tcPr>
+            <w:tcW w:w="1916" w:type="dxa"/>
+          </w:tcPr>
+          <w:p>
+            <w:pPr>
+              <w:keepNext/>
+              <w:cnfStyle w:val="000000000000" w:firstRow="0" w:lastRow="0" w:firstColumn="0" w:lastColumn="0" w:oddVBand="0" w:evenVBand="0" w:oddHBand="0" w:evenHBand="0" w:firstRowFirstColumn="0" w:firstRowLastColumn="0" w:lastRowFirstColumn="0" w:lastRowLastColumn="0"/>
+              <w:rPr>
+                <w:sz w:val="18"/>
+                <w:szCs w:val="18"/>
+              </w:rPr>
+            </w:pPr>
+            <w:r>
+              <w:rPr>
+                <w:sz w:val="18"/>
+                <w:szCs w:val="18"/>
+              </w:rPr>
+              <w:t>A</w:t>
+            </w:r>
+            <w:r>
+              <w:rPr>
+                <w:sz w:val="18"/>
+                <w:szCs w:val="18"/>
+              </w:rPr>
+              <w:t>NOVA</w:t>
+            </w:r>
+          </w:p>
+        </w:tc>
+      </w:tr>
+    </w:tbl>
+    <w:p>
+      <w:pPr>
+        <w:pStyle w:val="Caption"/>
+        <w:rPr>
+          <w:sz w:val="20"/>
+          <w:szCs w:val="24"/>
+        </w:rPr>
+      </w:pPr>
+      <w:r>
+        <w:rPr>
+          <w:sz w:val="20"/>
+          <w:szCs w:val="24"/>
+        </w:rPr>
+        <w:t xml:space="preserve">RT; Resistance Training, MT; Muscle Thickness, </w:t>
+      </w:r>
+      <w:r>
+        <w:rPr>
+          <w:sz w:val="20"/>
+          <w:szCs w:val="24"/>
+        </w:rPr>
+        <w:t xml:space="preserve">CSA; Cross Sectional Area, </w:t>
+      </w:r>
+      <w:r>
+        <w:rPr>
+          <w:sz w:val="20"/>
+          <w:szCs w:val="24"/>
+        </w:rPr>
+        <w:t xml:space="preserve">US; Ultrasound, </w:t>
+      </w:r>
+      <w:r>
+        <w:rPr>
+          <w:sz w:val="20"/>
+          <w:szCs w:val="24"/>
+        </w:rPr>
+        <w:t xml:space="preserve">MRI; Magnetic Resonance Imaging, </w:t>
+      </w:r>
+      <w:r>
+        <w:rPr>
+          <w:sz w:val="20"/>
+          <w:szCs w:val="24"/>
+        </w:rPr>
+        <w:t>BB: Biceps Brachii, TB: Triceps Brachii, PM: Pectoralis Majoris, RF; Rectus Femoris, VL; Vastus Lateralis, VI, Vastus Intermedius</w:t>
+      </w:r>
+      <w:r>
+        <w:rPr>
+          <w:sz w:val="20"/>
+          <w:szCs w:val="24"/>
+        </w:rPr>
+        <w:t>,</w:t>
+      </w:r>
+      <w:r>
+        <w:rPr>
+          <w:sz w:val="20"/>
+          <w:szCs w:val="24"/>
+        </w:rPr>
+        <w:t xml:space="preserve"> MGC; Medial Gastrocnemius, LGC; Lateral Gastrocnemius,</w:t>
+      </w:r>
+      <w:r>
+        <w:rPr>
+          <w:sz w:val="20"/>
+          <w:szCs w:val="24"/>
+        </w:rPr>
+        <w:t xml:space="preserve"> (n)w; </w:t>
+      </w:r>
+      <w:r>
+        <w:rPr>
+          <w:sz w:val="20"/>
+          <w:szCs w:val="24"/>
+        </w:rPr>
+        <w:t>number</w:t>
+      </w:r>
+      <w:r>
+        <w:rPr>
+          <w:sz w:val="20"/>
+          <w:szCs w:val="24"/>
+        </w:rPr>
+        <w:t xml:space="preserve"> of weeks the RT intervention lasted</w:t>
+      </w:r>
+      <w:r>
+        <w:rPr>
+          <w:sz w:val="20"/>
+          <w:szCs w:val="24"/>
+        </w:rPr>
+        <w:t>.</w:t>
+      </w:r>
+      <w:r>
+        <w:rPr>
+          <w:sz w:val="20"/>
+          <w:szCs w:val="24"/>
+        </w:rPr>
+        <w:t xml:space="preserve"> Relevant measurements means that only the measurements for hypertrophy from the study are mentioned, relevant statistical methods means that only the statistical methods used to measure hypertrophy are mentioned.</w:t>
+      </w:r>
+    </w:p>
+    <w:p>
+      <w:pPr>
+        <w:pStyle w:val="Body"/>
+      </w:pPr>
+    </w:p>
+    <w:p>
+      <w:pPr>
+        <w:pStyle w:val="Heading3"/>
+      </w:pPr>
+      <w:bookmarkStart w:id="4" w:name="_Toc216799991"/>
+      <w:r>
+        <w:t xml:space="preserve">1.3 </w:t>
+      </w:r>
+      <w:r>
+        <w:t>Study design</w:t>
+      </w:r>
+      <w:bookmarkEnd w:id="4"/>
+    </w:p>
+    <w:p>
+      <w:pPr>
+        <w:pStyle w:val="Body"/>
+      </w:pPr>
+      <w:r>
+        <w:t xml:space="preserve">All studies selected were of an experimental approach. </w:t>
+      </w:r>
+      <w:r>
+        <w:t>All but one of the studies had subjects randomized into groups</w:t>
+      </w:r>
+      <w:r>
+        <w:t>.</w:t>
+      </w:r>
+      <w:r>
+        <w:t xml:space="preserve"> </w:t>
       </w:r>
       <w:proofErr w:type="spellStart"/>
+      <w:r>
+        <w:t>Wohlann</w:t>
+      </w:r>
+      <w:proofErr w:type="spellEnd"/>
+      <w:r>
+        <w:t xml:space="preserve"> et. al. (2024) had some subjects who did not want to take part in </w:t>
+      </w:r>
+      <w:r>
+        <w:t>a specific</w:t>
+      </w:r>
+      <w:r>
+        <w:t xml:space="preserve"> group</w:t>
+      </w:r>
+      <w:r>
+        <w:t>, which made it impossible for the study to be entirely randomized.</w:t>
+      </w:r>
+      <w:r>
+        <w:t xml:space="preserve"> This study is at risk of unclear </w:t>
+      </w:r>
+      <w:r>
+        <w:t xml:space="preserve">(and probably high) </w:t>
+      </w:r>
+      <w:r>
+        <w:t>risk of selection bias</w:t>
+      </w:r>
+      <w:r>
+        <w:t xml:space="preserve"> </w:t>
+      </w:r>
+      <w:r>
+        <w:fldChar w:fldCharType="begin"/>
+      </w:r>
+      <w:r>
+        <w:instrText xml:space="preserve"> ADDIN ZOTERO_ITEM CSL_CITATION {"citationID":"oX4T8kgt","properties":{"formattedCitation":"(Thiese, 2014)","plainCitation":"(Thiese, 2014)","noteIndex":0},"citationItems":[{"id":182,"uris":["http://zotero.org/users/15409637/items/TUQPEQMR"],"itemData":{"id":182,"type":"article-journal","container-title":"Biochemia Medica","DOI":"10.11613/BM.2014.022","ISSN":"18467482","issue":"2","journalAbbreviation":"Biochem Med","page":"199-210","source":"DOI.org (Crossref)","title":"Observational and interventional study design types; an overview","volume":"24","author":[{"family":"Thiese","given":"Matthew S."}],"issued":{"date-parts":[["2014"]]},"citation-key":"thieseObservationalInterventionalStudy2014"}}],"schema":"https://github.com/citation-style-language/schema/raw/master/csl-citation.json"} </w:instrText>
+      </w:r>
+      <w:r>
+        <w:fldChar w:fldCharType="separate"/>
+      </w:r>
+      <w:r>
+        <w:rPr>
+          <w:rFonts w:ascii="Aptos" w:hAnsi="Aptos"/>
+        </w:rPr>
+        <w:t>(Thiese, 2014)</w:t>
+      </w:r>
+      <w:r>
+        <w:fldChar w:fldCharType="end"/>
+      </w:r>
+      <w:r>
+        <w:t>.</w:t>
+      </w:r>
+      <w:r>
+        <w:t xml:space="preserve"> </w:t>
+      </w:r>
+      <w:r>
+        <w:t xml:space="preserve">Two of the studies </w:t>
+      </w:r>
+      <w:r>
+        <w:t xml:space="preserve">randomized within individuals (i.e., Chaves et al. (2024): one leg increased reps progressively the other leg increased load, and Neves et al. (2022): one leg trained three times a week, the other one time per week). </w:t>
+      </w:r>
+    </w:p>
+    <w:p>
+      <w:pPr>
+        <w:pStyle w:val="Body"/>
+      </w:pPr>
+      <w:r>
+        <w:t xml:space="preserve">Because participants cannot be blinded to </w:t>
+      </w:r>
+      <w:r>
+        <w:t xml:space="preserve">the </w:t>
+      </w:r>
+      <w:r>
+        <w:t>RT protocol, performance and expectancy bias may be an inherent limitation</w:t>
+      </w:r>
+      <w:r>
+        <w:t>, and any such bias could affect the apparent effect of a certain training protocol on muscle hypertrophy</w:t>
+      </w:r>
+      <w:r>
+        <w:t>.</w:t>
+      </w:r>
+      <w:r>
+        <w:t xml:space="preserve"> Blinding the researchers helps with reducing the risk of bias affecting the study </w:t>
+      </w:r>
+      <w:r>
+        <w:fldChar w:fldCharType="begin"/>
+      </w:r>
+      <w:r>
+        <w:instrText xml:space="preserve"> ADDIN ZOTERO_ITEM CSL_CITATION {"citationID":"eYOZmKv2","properties":{"formattedCitation":"(Karanicolas et al., 2010)","plainCitation":"(Karanicolas et al., 2010)","noteIndex":0},"citationItems":[{"id":180,"uris":["http://zotero.org/users/15409637/items/43Y6U2MW"],"itemData":{"id":180,"type":"article-journal","container-title":"Canadian Journal of Surgery. Journal Canadien De Chirurgie","ISSN":"1488-2310","issue":"5","journalAbbreviation":"Can J Surg","language":"eng","note":"PMID: 20858381\nPMCID: PMC2947122","page":"345-348","source":"PubMed","title":"Practical tips for surgical research: blinding: who, what, when, why, how?","title-short":"Practical tips for surgical research","volume":"53","author":[{"family":"Karanicolas","given":"Paul J."},{"family":"Farrokhyar","given":"Forough"},{"family":"Bhandari","given":"Mohit"}],"issued":{"date-parts":[["2010",10]]},"citation-key":"karanicolasPracticalTipsSurgical2010"}}],"schema":"https://github.com/citation-style-language/schema/raw/master/csl-citation.json"} </w:instrText>
+      </w:r>
+      <w:r>
+        <w:fldChar w:fldCharType="separate"/>
+      </w:r>
+      <w:r>
+        <w:rPr>
+          <w:rFonts w:ascii="Aptos" w:hAnsi="Aptos"/>
+        </w:rPr>
+        <w:t>(Karanicolas et al., 2010)</w:t>
+      </w:r>
+      <w:r>
+        <w:fldChar w:fldCharType="end"/>
+      </w:r>
+      <w:r>
+        <w:t xml:space="preserve">. However, only three of the selected studies mentioned researchers being blinded in the process of assessing muscle hypertrophy </w:t>
+      </w:r>
+      <w:r>
+        <w:fldChar w:fldCharType="begin"/>
+      </w:r>
+      <w:r>
+        <w:instrText xml:space="preserve"> ADDIN ZOTERO_ITEM CSL_CITATION {"citationID":"e176TklF","properties":{"formattedCitation":"(Chaves et al., 2024; Kassiano et al., 2023; Neves et al., 2022)","plainCitation":"(Chaves et al., 2024; Kassiano et al., 2023; Neves et al., 2022)","noteIndex":0},"citationItems":[{"id":152,"uris":["http://zotero.org/users/15409637/items/FMHXEYGR"],"itemData":{"id":152,"type":"article-journal","abstract":"Abstract\n            The aim of this study was to compare the effects of progressive overload in\n                    resistance training on muscle strength and cross-sectional area (CSA) by\n                    specifically comparing the impact of increasing load (LOADprog) versus an\n                    increase in repetitions (REPSprog). We used a within-subject experimental design\n                    in which 39 previously untrained young persons (20 men and 19 women) had their\n                    legs randomized to LOADprog and REPSprog. Outcomes were assessed before and\n                    after 10 weeks of training. Muscle strength was assessed using the one\n                    repetition maximum (1RM) test on the leg extension exercise, and the CSA of the\n                    vastus lateralis was assessed by ultrasonography. Both protocols increased 1RM\n                    values from pre (LOADprog: 52.90±16.32</w:instrText>
+      </w:r>
+      <w:r>
+        <w:rPr>
+          <w:rFonts w:ascii="Arial" w:hAnsi="Arial" w:cs="Arial"/>
+        </w:rPr>
+        <w:instrText> </w:instrText>
+      </w:r>
+      <w:r>
+        <w:instrText>kg; REPSprog: 51.67</w:instrText>
+      </w:r>
+      <w:r>
+        <w:rPr>
+          <w:rFonts w:ascii="Aptos" w:hAnsi="Aptos" w:cs="Aptos"/>
+        </w:rPr>
+        <w:instrText>±</w:instrText>
+      </w:r>
+      <w:r>
+        <w:instrText>15.84</w:instrText>
+      </w:r>
+      <w:r>
+        <w:rPr>
+          <w:rFonts w:ascii="Arial" w:hAnsi="Arial" w:cs="Arial"/>
+        </w:rPr>
+        <w:instrText> </w:instrText>
+      </w:r>
+      <w:r>
+        <w:instrText>kg) to post\n                    (LOADprog: 69.05</w:instrText>
+      </w:r>
+      <w:r>
+        <w:rPr>
+          <w:rFonts w:ascii="Aptos" w:hAnsi="Aptos" w:cs="Aptos"/>
+        </w:rPr>
+        <w:instrText>±</w:instrText>
+      </w:r>
+      <w:r>
+        <w:instrText>18.55</w:instrText>
+      </w:r>
+      <w:r>
+        <w:rPr>
+          <w:rFonts w:ascii="Arial" w:hAnsi="Arial" w:cs="Arial"/>
+        </w:rPr>
+        <w:instrText> </w:instrText>
+      </w:r>
+      <w:r>
+        <w:instrText>kg, REPSprog: 66.82</w:instrText>
+      </w:r>
+      <w:r>
+        <w:rPr>
+          <w:rFonts w:ascii="Aptos" w:hAnsi="Aptos" w:cs="Aptos"/>
+        </w:rPr>
+        <w:instrText>±</w:instrText>
+      </w:r>
+      <w:r>
+        <w:instrText>17.95</w:instrText>
+      </w:r>
+      <w:r>
+        <w:rPr>
+          <w:rFonts w:ascii="Arial" w:hAnsi="Arial" w:cs="Arial"/>
+        </w:rPr>
+        <w:instrText> </w:instrText>
+      </w:r>
+      <w:r>
+        <w:instrText>kg), with no difference between\n                    them (P+&gt;+0.05). Similarly, both protocols also increased in CSA\n                    values from pre (LOADprog: 21.34±4.71</w:instrText>
+      </w:r>
+      <w:r>
+        <w:rPr>
+          <w:rFonts w:ascii="Arial" w:hAnsi="Arial" w:cs="Arial"/>
+        </w:rPr>
+        <w:instrText> </w:instrText>
+      </w:r>
+      <w:r>
+        <w:instrText>cm</w:instrText>
+      </w:r>
+      <w:r>
+        <w:rPr>
+          <w:rFonts w:ascii="Aptos" w:hAnsi="Aptos" w:cs="Aptos"/>
+        </w:rPr>
+        <w:instrText>²</w:instrText>
+      </w:r>
+      <w:r>
+        <w:instrText>; REPSprog: 21.08</w:instrText>
+      </w:r>
+      <w:r>
+        <w:rPr>
+          <w:rFonts w:ascii="Aptos" w:hAnsi="Aptos" w:cs="Aptos"/>
+        </w:rPr>
+        <w:instrText>±</w:instrText>
+      </w:r>
+      <w:r>
+        <w:instrText>4.62</w:instrText>
+      </w:r>
+      <w:r>
+        <w:rPr>
+          <w:rFonts w:ascii="Arial" w:hAnsi="Arial" w:cs="Arial"/>
+        </w:rPr>
+        <w:instrText> </w:instrText>
+      </w:r>
+      <w:r>
+        <w:instrText>cm</w:instrText>
+      </w:r>
+      <w:r>
+        <w:rPr>
+          <w:rFonts w:ascii="Aptos" w:hAnsi="Aptos" w:cs="Aptos"/>
+        </w:rPr>
+        <w:instrText>²</w:instrText>
+      </w:r>
+      <w:r>
+        <w:instrText>) to post\n                    (LOADprog: 23.53</w:instrText>
+      </w:r>
+      <w:r>
+        <w:rPr>
+          <w:rFonts w:ascii="Aptos" w:hAnsi="Aptos" w:cs="Aptos"/>
+        </w:rPr>
+        <w:instrText>±</w:instrText>
+      </w:r>
+      <w:r>
+        <w:instrText>5.41</w:instrText>
+      </w:r>
+      <w:r>
+        <w:rPr>
+          <w:rFonts w:ascii="Arial" w:hAnsi="Arial" w:cs="Arial"/>
+        </w:rPr>
+        <w:instrText> </w:instrText>
+      </w:r>
+      <w:r>
+        <w:instrText>cm</w:instrText>
+      </w:r>
+      <w:r>
+        <w:rPr>
+          <w:rFonts w:ascii="Aptos" w:hAnsi="Aptos" w:cs="Aptos"/>
+        </w:rPr>
+        <w:instrText>²</w:instrText>
+      </w:r>
+      <w:r>
+        <w:instrText>, REPSprog: 23.39</w:instrText>
+      </w:r>
+      <w:r>
+        <w:rPr>
+          <w:rFonts w:ascii="Aptos" w:hAnsi="Aptos" w:cs="Aptos"/>
+        </w:rPr>
+        <w:instrText>±</w:instrText>
+      </w:r>
+      <w:r>
+        <w:instrText>5.19</w:instrText>
+      </w:r>
+      <w:r>
+        <w:rPr>
+          <w:rFonts w:ascii="Arial" w:hAnsi="Arial" w:cs="Arial"/>
+        </w:rPr>
+        <w:instrText> </w:instrText>
+      </w:r>
+      <w:r>
+        <w:instrText>cm</w:instrText>
+      </w:r>
+      <w:r>
+        <w:rPr>
+          <w:rFonts w:ascii="Aptos" w:hAnsi="Aptos" w:cs="Aptos"/>
+        </w:rPr>
+        <w:instrText>²</w:instrText>
+      </w:r>
+      <w:r>
+        <w:instrText xml:space="preserve">), with no difference between\n                    them (P+&gt;+0.05). In conclusion, our findings indicate that the\n                    progression of overload through load or repetitions can be used to promote gains\n                    in strength and muscle hypertrophy in young men and women in the early stages of\n                    training.","container-title":"International Journal of Sports Medicine","DOI":"10.1055/a-2256-5857","ISSN":"0172-4622, 1439-3964","issue":"07","journalAbbreviation":"Int J Sports Med","language":"en","page":"504-510","source":"DOI.org (Crossref)","title":"Effects of Resistance Training Overload Progression Protocols on Strength and Muscle Mass","volume":"45","author":[{"family":"Chaves","given":"Talisson Santos"},{"family":"Scarpelli","given":"Maíra Camargo"},{"family":"Bergamasco","given":"João Guilherme Almeida"},{"family":"Silva","given":"Deivid Gomes Da"},{"family":"Medalha Junior","given":"Ricardo Alessandro"},{"family":"Dias","given":"Nathalia Fernanda"},{"family":"Bittencourt","given":"Diego"},{"family":"Carello Filho","given":"Paulo Cesar"},{"family":"Angleri","given":"Vitor"},{"family":"Nóbrega","given":"Sanmy Rocha"},{"family":"Roberts","given":"Michael D."},{"family":"Ugrinowitsch","given":"Carlos"},{"family":"Libardi","given":"Cleiton Augusto"}],"issued":{"date-parts":[["2024",6]]},"citation-key":"chavesEffectsResistanceTraining2024"}},{"id":149,"uris":["http://zotero.org/users/15409637/items/FHWSTAKT"],"itemData":{"id":149,"type":"article-journal","abstract":"Abstract\n            \n              Kassiano, W, Costa, B, Kunevaliki, G, Soares, D, Zacarias, G, Manske, I, Takaki, Y, Ruggiero, MF, Stavinski, N, Francsuel, J, Tricoli, I, Carneiro, MAS, and Cyrino, ES. Greater gastrocnemius muscle hypertrophy after partial range of motion training performed at long muscle lengths.\n              J Strength Cond Res\n              37(9): 1746–1753, 2023—Whether there is an optimal range of motion (ROM) to induce muscle hypertrophy remains elusive, especially for gastrocnemius. This study aimed to compare the changes in gastrocnemius muscle thickness between calf raise exercise performed with full ROM (FULL\n              ROM\n              ), partial ROM performed in the initial (INITIAL\n              ROM\n              ), and final (FINAL\n              ROM\n              ) portions of the ROM. Forty-two young women performed a calf training program for 8 weeks, 3 days·week\n              −1\n              , with differences in the calf raise ROM configuration. The calf raise exercise was performed in a pin-loaded, horizontal, leg-press machine, in 3 sets of 15–20 repetition maximum. The subjects were randomly assigned to 1 of the 3 groups: FULL\n              ROM\n              (ankle: −25° to +25°), INITIAL\n              ROM\n              (ankle: −25° to 0°), and FINAL\n              ROM\n              (ankle: 0° to +25°), where 0° was defined as an angle of 90° of the foot with the tibia. The muscle thickness measurements of medial and lateral gastrocnemius were taken by means of B-mode ultrasound. INITIAL\n              ROM\n              elicited greater medial gastrocnemius increases than FULL\n              ROM\n              and FINAL\n              ROM\n              (INITIAL\n              ROM\n              = +15.2% vs. FULL\n              ROM\n              = +6.7% and FINAL\n              ROM\n              = +3.4%;\n              p\n              ≤ 0.009). Furthermore, INITIAL\n              ROM\n              elicited greater lateral gastrocnemius increases than FINAL\n              ROM\n              (INITIAL\n              ROM\n              = +14.9% vs. FINAL\n              ROM\n              = +6.2%;\n              p\n              &lt; 0.024) but did not significantly differ from FULL\n              ROM\n              (FULL\n              ROM\n              = +7.3%;\n              p\n              = 0.060). The current results suggest that calf training performed at longer muscle lengths may optimize gastrocnemius muscle hypertrophy in young women. Therefore, when prescribing hypertrophy-oriented training, the inclusion of the calf raise exercise performed with partial ROM in the initial portion of the excursion should be considered.","container-title":"Journal of Strength &amp; Conditioning Research","DOI":"10.1519/JSC.0000000000004460","ISSN":"1064-8011","issue":"9","language":"en","page":"1746-1753","source":"DOI.org (Crossref)","title":"Greater Gastrocnemius Muscle Hypertrophy After Partial Range of Motion Training Performed at Long Muscle Lengths","volume":"37","author":[{"family":"Kassiano","given":"Witalo"},{"family":"Costa","given":"Bruna"},{"family":"Kunevaliki","given":"Gabriel"},{"family":"Soares","given":"Danrlei"},{"family":"Zacarias","given":"Gabriel"},{"family":"Manske","given":"Ingrid"},{"family":"Takaki","given":"Yudi"},{"family":"Ruggiero","given":"Maria Fernanda"},{"family":"Stavinski","given":"Natã"},{"family":"Francsuel","given":"Jarlisson"},{"family":"Tricoli","given":"Ian"},{"family":"Carneiro","given":"Marcelo A. S."},{"family":"Cyrino","given":"Edilson S."}],"issued":{"date-parts":[["2023",9]]},"citation-key":"kassianoGreaterGastrocnemiusMuscle2023"}},{"id":154,"uris":["http://zotero.org/users/15409637/items/6PX3FCTT"],"itemData":{"id":154,"type":"article-journal","abstract":"Several studies comparing resistance training (RT) frequencies may have been affected by the large between-subject variability. This study aimed to compare the changes in lower limbs maximal dynamic strength (1RM) and quadriceps femoris cross-sectional area (CSA) after a RT with different weekly frequencies in strength-trained individuals using a within-subject design. Twenty-four men participated in a 9-week RT program, being randomly divided into two conditions: resistance training with equalized total training volume (RTEV) and with unequalized total training volume (RTUV). The RT protocol used the unilateral leg press 45° exercise and each subject's lower limb executed one of the proposed frequencies (one and three times/week). All conditions effectively increased 1RM and CSA (p&lt;0.001); however, no significant differences were observed in the values of 1RM (p = 0.454) and CSA (p = 0.310) between the RT frequencies in the RTEV and RTUV conditions. Therefore, RT performed three times a week showed similar increases in 1RM and CSA to the program performed once a week, regardless of training volume equalization. Nevertheless, when the higher RT frequency allowed the application of a greater TTV (i.e., RTUV), higher effect size (ES) values (0.51 and 0.63, 1RM and CSA, respectively) were observed for the adaptations.","container-title":"PloS One","DOI":"10.1371/journal.pone.0276154","ISSN":"1932-6203","issue":"10","journalAbbreviation":"PLoS One","language":"eng","note":"PMID: 36228016\nPMCID: PMC9560172","page":"e0276154","source":"PubMed","title":"Effect of different training frequencies on maximal strength performance and muscle hypertrophy in trained individuals-a within-subject design","volume":"17","author":[{"family":"Neves","given":"Ricardo P."},{"family":"Vechin","given":"Felipe C."},{"family":"Teixeira","given":"Emerson L."},{"family":"Silva","given":"Demostenys D.","non-dropping-particle":"da"},{"family":"Ugrinowitsch","given":"Carlos"},{"family":"Roschel","given":"Hamilton"},{"family":"Aihara","given":"André Y."},{"family":"Tricoli","given":"Valmor"}],"issued":{"date-parts":[["2022"]]},"citation-key":"nevesEffectDifferentTraining2022"}}],"schema":"https://github.com/citation-style-language/schema/raw/master/csl-citation.json"} </w:instrText>
+      </w:r>
+      <w:r>
+        <w:fldChar w:fldCharType="separate"/>
+      </w:r>
+      <w:r>
+        <w:rPr>
+          <w:rFonts w:ascii="Aptos" w:hAnsi="Aptos"/>
+        </w:rPr>
+        <w:t>(Chaves et al., 2024; Kassiano et al., 2023; Neves et al., 2022)</w:t>
+      </w:r>
+      <w:r>
+        <w:fldChar w:fldCharType="end"/>
+      </w:r>
+      <w:r>
+        <w:t xml:space="preserve">. </w:t>
+      </w:r>
+    </w:p>
+    <w:p>
+      <w:pPr>
+        <w:pStyle w:val="Body"/>
+      </w:pPr>
+      <w:r>
+        <w:lastRenderedPageBreak/>
+        <w:t xml:space="preserve">Allocating a portion of </w:t>
+      </w:r>
+      <w:r>
+        <w:t xml:space="preserve">the participants into a </w:t>
+      </w:r>
+      <w:r>
+        <w:t xml:space="preserve">non-exercise </w:t>
+      </w:r>
+      <w:r>
+        <w:t>control group</w:t>
+      </w:r>
+      <w:r>
+        <w:t xml:space="preserve"> strengthens causal inference</w:t>
+      </w:r>
+      <w:r>
+        <w:t xml:space="preserve"> </w:t>
+      </w:r>
+      <w:r>
+        <w:fldChar w:fldCharType="begin"/>
+      </w:r>
+      <w:r>
+        <w:instrText xml:space="preserve"> ADDIN ZOTERO_ITEM CSL_CITATION {"citationID":"msDxv7O8","properties":{"formattedCitation":"(Thiese, 2014)","plainCitation":"(Thiese, 2014)","noteIndex":0},"citationItems":[{"id":182,"uris":["http://zotero.org/users/15409637/items/TUQPEQMR"],"itemData":{"id":182,"type":"article-journal","container-title":"Biochemia Medica","DOI":"10.11613/BM.2014.022","ISSN":"18467482","issue":"2","journalAbbreviation":"Biochem Med","page":"199-210","source":"DOI.org (Crossref)","title":"Observational and interventional study design types; an overview","volume":"24","author":[{"family":"Thiese","given":"Matthew S."}],"issued":{"date-parts":[["2014"]]},"citation-key":"thieseObservationalInterventionalStudy2014"}}],"schema":"https://github.com/citation-style-language/schema/raw/master/csl-citation.json"} </w:instrText>
+      </w:r>
+      <w:r>
+        <w:fldChar w:fldCharType="separate"/>
+      </w:r>
+      <w:r>
+        <w:rPr>
+          <w:rFonts w:ascii="Aptos" w:hAnsi="Aptos"/>
+        </w:rPr>
+        <w:t>(Thiese, 2014)</w:t>
+      </w:r>
+      <w:r>
+        <w:fldChar w:fldCharType="end"/>
+      </w:r>
+      <w:r>
+        <w:t>. O</w:t>
+      </w:r>
+      <w:r>
+        <w:t xml:space="preserve">nly </w:t>
+      </w:r>
+      <w:r>
+        <w:t>two articles mention a control group</w:t>
+      </w:r>
+      <w:r>
+        <w:t>.</w:t>
+      </w:r>
+      <w:r>
+        <w:t xml:space="preserve"> </w:t>
+      </w:r>
+      <w:r>
+        <w:t xml:space="preserve">Chaves et al. (2024) </w:t>
+      </w:r>
+      <w:proofErr w:type="spellStart"/>
+      <w:r>
+        <w:t>labeled</w:t>
+      </w:r>
+      <w:proofErr w:type="spellEnd"/>
+      <w:r>
+        <w:t xml:space="preserve"> the group following the</w:t>
+      </w:r>
+      <w:r>
+        <w:t xml:space="preserve"> traditional and</w:t>
+      </w:r>
+      <w:r>
+        <w:t xml:space="preserve"> widely recommended progressive overload-group as the </w:t>
+      </w:r>
+      <w:r>
+        <w:t>“control”, making it an active comparator rather than a non-exercise group</w:t>
+      </w:r>
+      <w:r>
+        <w:t xml:space="preserve">. </w:t>
+      </w:r>
+      <w:proofErr w:type="spellStart"/>
+      <w:r>
+        <w:t>Wohlan</w:t>
+      </w:r>
+      <w:proofErr w:type="spellEnd"/>
+      <w:r>
+        <w:t xml:space="preserve"> et al. (2024) included a control group without an experimental training intervention, providing a stronger benchmark </w:t>
+      </w:r>
+      <w:r>
+        <w:t>for inferring causal effects on hypertrophy.</w:t>
+      </w:r>
+      <w:r>
+        <w:t xml:space="preserve"> </w:t>
+      </w:r>
+    </w:p>
+    <w:p/>
+    <w:p>
+      <w:pPr>
+        <w:pStyle w:val="Heading3"/>
+      </w:pPr>
+      <w:r>
+        <w:t xml:space="preserve">1.5 </w:t>
+      </w:r>
+      <w:r>
+        <w:t>RT intervention length</w:t>
+      </w:r>
+      <w:r>
+        <w:t xml:space="preserve"> and participants RT background</w:t>
+      </w:r>
+    </w:p>
+    <w:p>
+      <w:r>
+        <w:t xml:space="preserve">The RT intervention length </w:t>
+      </w:r>
+      <w:r>
+        <w:t xml:space="preserve">of each study </w:t>
+      </w:r>
+      <w:r>
+        <w:t>varied from 6 to 11 weeks</w:t>
+      </w:r>
+      <w:r>
+        <w:t xml:space="preserve">. The 6-week long RT intervention </w:t>
+      </w:r>
+      <w:r>
+        <w:t xml:space="preserve">tested by Ruple et al. (2023) </w:t>
+      </w:r>
+      <w:r>
+        <w:t>did not yield any significant increase in muscle CSA of the VL</w:t>
+      </w:r>
+      <w:r>
+        <w:t xml:space="preserve">, which can indicate that the intervention length did not give enough time for hypertrophic adaptations to take place. </w:t>
+      </w:r>
+      <w:r>
+        <w:t>In comparison, Schoenfeld</w:t>
+      </w:r>
+      <w:r>
+        <w:t xml:space="preserve"> </w:t>
+      </w:r>
+      <w:r>
+        <w:t>et al. (2015)</w:t>
+      </w:r>
+      <w:r>
+        <w:t xml:space="preserve"> </w:t>
+      </w:r>
+      <w:r>
+        <w:t>with participants of similar background went through two different 8-week interventions where both groups had significant increases in the BB, T</w:t>
+      </w:r>
+      <w:r>
+        <w:t>B</w:t>
+      </w:r>
+      <w:r>
+        <w:t xml:space="preserve"> and QF post intervention. This could indicate that interventions of 8 weeks or more are necessary to induce enough stimulus for muscle hypertrophy in experienced individuals.</w:t>
+      </w:r>
+      <w:r>
+        <w:t xml:space="preserve"> </w:t>
+      </w:r>
+      <w:r>
+        <w:t>All the remaining studies, having an RT intervention of 8 weeks or longer showed at least one significant result of increase in MT or CSA, which again strengthens the notion of an intervention of at least 8 weeks.</w:t>
+      </w:r>
+    </w:p>
+    <w:p>
+      <w:pPr>
+        <w:pStyle w:val="Heading3"/>
+      </w:pPr>
+      <w:r>
+        <w:t xml:space="preserve">1.6 RM, RPE </w:t>
+      </w:r>
+      <w:r>
+        <w:t>or</w:t>
+      </w:r>
+      <w:r>
+        <w:t xml:space="preserve"> RIR</w:t>
+      </w:r>
+      <w:r>
+        <w:t xml:space="preserve"> as training intensity?</w:t>
+      </w:r>
+    </w:p>
+    <w:p/>
+    <w:p>
+      <w:pPr>
+        <w:pStyle w:val="Heading3"/>
+      </w:pPr>
+      <w:r>
+        <w:t>1.7 Supervision</w:t>
+      </w:r>
+    </w:p>
+    <w:p/>
+    <w:p/>
+    <w:p>
+      <w:pPr>
+        <w:pStyle w:val="Heading3"/>
+      </w:pPr>
+      <w:r>
+        <w:t>1.</w:t>
+      </w:r>
+      <w:r>
+        <w:t>8</w:t>
+      </w:r>
+      <w:r>
+        <w:t xml:space="preserve"> Statistical methods</w:t>
+      </w:r>
+    </w:p>
+    <w:p/>
+    <w:p/>
+    <w:p>
+      <w:pPr>
+        <w:pStyle w:val="Body"/>
+      </w:pPr>
+    </w:p>
+    <w:p>
+      <w:pPr>
+        <w:pStyle w:val="Body"/>
+      </w:pPr>
+    </w:p>
+    <w:p>
+      <w:pPr>
+        <w:pStyle w:val="Body"/>
+      </w:pPr>
+    </w:p>
+    <w:p>
+      <w:pPr>
+        <w:pStyle w:val="Body"/>
+      </w:pPr>
+    </w:p>
+    <w:p>
+      <w:pPr>
+        <w:pStyle w:val="Body"/>
+      </w:pPr>
+    </w:p>
+    <w:p/>
+    <w:p/>
+    <w:p/>
+    <w:p>
+      <w:pPr>
+        <w:pStyle w:val="Bibliography"/>
+      </w:pPr>
+    </w:p>
+    <w:p>
+      <w:pPr>
+        <w:pStyle w:val="Bibliography"/>
+      </w:pPr>
+    </w:p>
+    <w:p>
+      <w:pPr>
+        <w:pStyle w:val="Bibliography"/>
+      </w:pPr>
+    </w:p>
+    <w:p>
+      <w:pPr>
+        <w:pStyle w:val="Bibliography"/>
+      </w:pPr>
+    </w:p>
+    <w:p>
+      <w:pPr>
+        <w:pStyle w:val="Bibliography"/>
+      </w:pPr>
+    </w:p>
+    <w:p>
+      <w:pPr>
+        <w:pStyle w:val="Bibliography"/>
+      </w:pPr>
+    </w:p>
+    <w:p>
+      <w:pPr>
+        <w:pStyle w:val="Heading1"/>
+      </w:pPr>
+    </w:p>
+    <w:p>
+      <w:pPr>
+        <w:pStyle w:val="Heading1"/>
+      </w:pPr>
+    </w:p>
+    <w:p>
+      <w:pPr>
+        <w:pStyle w:val="Bibliography"/>
+      </w:pPr>
+    </w:p>
+    <w:p>
+      <w:pPr>
+        <w:pStyle w:val="Bibliography"/>
+      </w:pPr>
+    </w:p>
+    <w:p>
+      <w:pPr>
+        <w:pStyle w:val="Bibliography"/>
+      </w:pPr>
+    </w:p>
+    <w:p>
+      <w:pPr>
+        <w:pStyle w:val="Bibliography"/>
+      </w:pPr>
+    </w:p>
+    <w:p>
+      <w:pPr>
+        <w:pStyle w:val="Bibliography"/>
+      </w:pPr>
+    </w:p>
+    <w:p>
+      <w:pPr>
+        <w:pStyle w:val="Bibliography"/>
+      </w:pPr>
+    </w:p>
+    <w:p>
+      <w:pPr>
+        <w:pStyle w:val="Bibliography"/>
+      </w:pPr>
+    </w:p>
+    <w:p>
+      <w:pPr>
+        <w:pStyle w:val="Bibliography"/>
+      </w:pPr>
+    </w:p>
+    <w:p>
+      <w:pPr>
+        <w:pStyle w:val="Bibliography"/>
+      </w:pPr>
+    </w:p>
+    <w:p>
+      <w:pPr>
+        <w:pStyle w:val="Bibliography"/>
+      </w:pPr>
+    </w:p>
+    <w:p>
+      <w:pPr>
+        <w:pStyle w:val="Bibliography"/>
+      </w:pPr>
+    </w:p>
+    <w:p>
+      <w:pPr>
+        <w:pStyle w:val="Bibliography"/>
+      </w:pPr>
+    </w:p>
+    <w:p>
+      <w:pPr>
+        <w:pStyle w:val="Bibliography"/>
+      </w:pPr>
+    </w:p>
+    <w:p>
+      <w:pPr>
+        <w:pStyle w:val="Heading2"/>
+      </w:pPr>
+      <w:bookmarkStart w:id="5" w:name="_Toc216799997"/>
+      <w:r>
+        <w:t>Refer</w:t>
+      </w:r>
+      <w:r>
+        <w:t>ences</w:t>
+      </w:r>
+      <w:bookmarkEnd w:id="5"/>
+    </w:p>
+    <w:p>
+      <w:pPr>
+        <w:pStyle w:val="Bibliography"/>
+        <w:rPr>
+          <w:rFonts w:ascii="Aptos" w:hAnsi="Aptos" w:cs="Times New Roman"/>
+          <w:kern w:val="0"/>
+        </w:rPr>
+      </w:pPr>
+      <w:r>
+        <w:fldChar w:fldCharType="begin"/>
+      </w:r>
+      <w:r>
+        <w:instrText xml:space="preserve"> ADDIN ZOTERO_BIBL {"uncited":[["http://zotero.org/users/15409637/items/6PX3FCTT"],["http://zotero.org/users/15409637/items/KR7IVI3Z"],["http://zotero.org/users/15409637/items/FMHXEYGR"],["http://zotero.org/users/15409637/items/2EAGBJWU"],["http://zotero.org/users/15409637/items/FHWSTAKT"],["http://zotero.org/users/15409637/items/GG8HXBVQ"],["http://zotero.org/users/15409637/items/XTS2LBMP"],["http://zotero.org/users/15409637/items/XN7SMD2V"],["http://zotero.org/users/15409637/items/LUSIV6XV"],["http://zotero.org/users/15409637/items/TKI7VGFF"]],"omitted":[],"custom":[]} CSL_BIBLIOGRAPHY </w:instrText>
+      </w:r>
+      <w:r>
+        <w:fldChar w:fldCharType="separate"/>
+      </w:r>
+      <w:r>
+        <w:rPr>
+          <w:rFonts w:ascii="Aptos" w:hAnsi="Aptos" w:cs="Times New Roman"/>
+          <w:kern w:val="0"/>
+        </w:rPr>
+        <w:t xml:space="preserve">Chaves, T. S., Scarpelli, M. C., Bergamasco, J. G. A., Silva, D. G. D., </w:t>
+      </w:r>
+      <w:proofErr w:type="spellStart"/>
+      <w:r>
+        <w:rPr>
+          <w:rFonts w:ascii="Aptos" w:hAnsi="Aptos" w:cs="Times New Roman"/>
+          <w:kern w:val="0"/>
+        </w:rPr>
+        <w:t>Medalha</w:t>
+      </w:r>
+      <w:proofErr w:type="spellEnd"/>
+      <w:r>
+        <w:rPr>
+          <w:rFonts w:ascii="Aptos" w:hAnsi="Aptos" w:cs="Times New Roman"/>
+          <w:kern w:val="0"/>
+        </w:rPr>
+        <w:t xml:space="preserve"> Junior, R. A., Dias, N. F., Bittencourt, D., Carello Filho, P. C., </w:t>
+      </w:r>
+      <w:proofErr w:type="spellStart"/>
+      <w:r>
+        <w:rPr>
+          <w:rFonts w:ascii="Aptos" w:hAnsi="Aptos" w:cs="Times New Roman"/>
+          <w:kern w:val="0"/>
+        </w:rPr>
+        <w:t>Angleri</w:t>
+      </w:r>
+      <w:proofErr w:type="spellEnd"/>
+      <w:r>
+        <w:rPr>
+          <w:rFonts w:ascii="Aptos" w:hAnsi="Aptos" w:cs="Times New Roman"/>
+          <w:kern w:val="0"/>
+        </w:rPr>
+        <w:t xml:space="preserve">, V., Nóbrega, S. R., Roberts, M. D., </w:t>
+      </w:r>
+      <w:proofErr w:type="spellStart"/>
+      <w:r>
+        <w:rPr>
+          <w:rFonts w:ascii="Aptos" w:hAnsi="Aptos" w:cs="Times New Roman"/>
+          <w:kern w:val="0"/>
+        </w:rPr>
+        <w:t>Ugrinowitsch</w:t>
+      </w:r>
+      <w:proofErr w:type="spellEnd"/>
+      <w:r>
+        <w:rPr>
+          <w:rFonts w:ascii="Aptos" w:hAnsi="Aptos" w:cs="Times New Roman"/>
+          <w:kern w:val="0"/>
+        </w:rPr>
+        <w:t xml:space="preserve">, C., &amp; Libardi, C. A. (2024). Effects of Resistance Training Overload Progression Protocols on Strength and Muscle Mass. </w:t>
+      </w:r>
       <w:r>
         <w:rPr>
           <w:rFonts w:ascii="Aptos" w:hAnsi="Aptos" w:cs="Times New Roman"/>
@@ -631,9 +4295,15 @@
           <w:iCs/>
           <w:kern w:val="0"/>
         </w:rPr>
-        <w:t>Biotechnology</w:t>
-      </w:r>
-      <w:proofErr w:type="spellEnd"/>
+        <w:t>International Journal of Sports Medicine</w:t>
+      </w:r>
+      <w:r>
+        <w:rPr>
+          <w:rFonts w:ascii="Aptos" w:hAnsi="Aptos" w:cs="Times New Roman"/>
+          <w:kern w:val="0"/>
+        </w:rPr>
+        <w:t xml:space="preserve">, </w:t>
+      </w:r>
       <w:r>
         <w:rPr>
           <w:rFonts w:ascii="Aptos" w:hAnsi="Aptos" w:cs="Times New Roman"/>
@@ -641,247 +4311,885 @@
           <w:iCs/>
           <w:kern w:val="0"/>
         </w:rPr>
-        <w:t xml:space="preserve"> Information</w:t>
-      </w:r>
-      <w:r>
-        <w:rPr>
-          <w:rFonts w:ascii="Aptos" w:hAnsi="Aptos" w:cs="Times New Roman"/>
-          <w:kern w:val="0"/>
-        </w:rPr>
-        <w:t>, u.å.)</w:t>
-      </w:r>
-      <w:r>
-        <w:fldChar w:fldCharType="end"/>
-      </w:r>
-      <w:r>
-        <w:t>.</w:t>
-      </w:r>
-      <w:r>
-        <w:t xml:space="preserve"> </w:t>
-      </w:r>
-      <w:r>
-        <w:t xml:space="preserve">For å finne artikler som undersøker temaet ble disse betingelsene brukt for å søke: </w:t>
-      </w:r>
-      <w:r>
-        <w:t>(((</w:t>
-      </w:r>
-      <w:proofErr w:type="spellStart"/>
-      <w:r>
-        <w:t>Strength</w:t>
-      </w:r>
-      <w:proofErr w:type="spellEnd"/>
-      <w:r>
-        <w:t xml:space="preserve"> training) AND (</w:t>
-      </w:r>
-      <w:proofErr w:type="spellStart"/>
-      <w:r>
-        <w:t>muscle</w:t>
-      </w:r>
-      <w:proofErr w:type="spellEnd"/>
-      <w:r>
-        <w:t xml:space="preserve"> </w:t>
-      </w:r>
-      <w:proofErr w:type="spellStart"/>
-      <w:r>
-        <w:t>hypertrophy</w:t>
-      </w:r>
-      <w:proofErr w:type="spellEnd"/>
-      <w:r>
-        <w:t>)) OR (</w:t>
-      </w:r>
-      <w:proofErr w:type="spellStart"/>
-      <w:r>
-        <w:t>muscle</w:t>
-      </w:r>
-      <w:proofErr w:type="spellEnd"/>
-      <w:r>
-        <w:t xml:space="preserve"> </w:t>
-      </w:r>
-      <w:proofErr w:type="spellStart"/>
-      <w:r>
-        <w:t>mass</w:t>
-      </w:r>
-      <w:proofErr w:type="spellEnd"/>
-      <w:r>
-        <w:t>)) OR (</w:t>
-      </w:r>
-      <w:proofErr w:type="spellStart"/>
-      <w:r>
-        <w:t>lean</w:t>
-      </w:r>
-      <w:proofErr w:type="spellEnd"/>
-      <w:r>
-        <w:t xml:space="preserve"> </w:t>
-      </w:r>
-      <w:proofErr w:type="spellStart"/>
-      <w:r>
-        <w:t>mass</w:t>
-      </w:r>
-      <w:proofErr w:type="spellEnd"/>
-      <w:r>
-        <w:t>)</w:t>
-      </w:r>
-      <w:r>
-        <w:t xml:space="preserve">. </w:t>
+        <w:t>45</w:t>
+      </w:r>
+      <w:r>
+        <w:rPr>
+          <w:rFonts w:ascii="Aptos" w:hAnsi="Aptos" w:cs="Times New Roman"/>
+          <w:kern w:val="0"/>
+        </w:rPr>
+        <w:t>(07), 504–510. https://doi.org/10.1055/a-2256-5857</w:t>
       </w:r>
     </w:p>
     <w:p>
       <w:pPr>
         <w:pStyle w:val="Bibliography"/>
-      </w:pPr>
-    </w:p>
-    <w:p>
-      <w:pPr>
-        <w:pStyle w:val="Bibliography"/>
-      </w:pPr>
-    </w:p>
-    <w:p>
-      <w:pPr>
-        <w:pStyle w:val="Bibliography"/>
-      </w:pPr>
-    </w:p>
-    <w:p>
-      <w:pPr>
-        <w:pStyle w:val="Bibliography"/>
-      </w:pPr>
-    </w:p>
-    <w:p>
-      <w:pPr>
-        <w:pStyle w:val="Bibliography"/>
-      </w:pPr>
-    </w:p>
-    <w:p>
-      <w:pPr>
-        <w:pStyle w:val="Bibliography"/>
-      </w:pPr>
-    </w:p>
-    <w:p>
-      <w:pPr>
-        <w:pStyle w:val="Bibliography"/>
-      </w:pPr>
-    </w:p>
-    <w:p>
-      <w:pPr>
-        <w:pStyle w:val="Bibliography"/>
-      </w:pPr>
-    </w:p>
-    <w:p>
-      <w:pPr>
-        <w:pStyle w:val="Bibliography"/>
-      </w:pPr>
-    </w:p>
-    <w:p>
-      <w:pPr>
-        <w:pStyle w:val="Bibliography"/>
-      </w:pPr>
-    </w:p>
-    <w:p>
-      <w:pPr>
-        <w:pStyle w:val="Bibliography"/>
-      </w:pPr>
-    </w:p>
-    <w:p>
-      <w:pPr>
-        <w:pStyle w:val="Bibliography"/>
-      </w:pPr>
-    </w:p>
-    <w:p>
-      <w:pPr>
-        <w:pStyle w:val="Bibliography"/>
-      </w:pPr>
-    </w:p>
-    <w:p>
-      <w:pPr>
-        <w:pStyle w:val="Bibliography"/>
-      </w:pPr>
-    </w:p>
-    <w:p>
-      <w:pPr>
-        <w:pStyle w:val="Bibliography"/>
-      </w:pPr>
-    </w:p>
-    <w:p>
-      <w:pPr>
-        <w:pStyle w:val="Bibliography"/>
-      </w:pPr>
-    </w:p>
-    <w:p>
-      <w:pPr>
-        <w:pStyle w:val="Bibliography"/>
-      </w:pPr>
-    </w:p>
-    <w:p>
-      <w:pPr>
-        <w:pStyle w:val="Bibliography"/>
-      </w:pPr>
-    </w:p>
-    <w:p>
-      <w:pPr>
-        <w:pStyle w:val="Bibliography"/>
-      </w:pPr>
-    </w:p>
-    <w:p>
-      <w:pPr>
-        <w:pStyle w:val="Bibliography"/>
-      </w:pPr>
-    </w:p>
-    <w:p>
-      <w:pPr>
-        <w:pStyle w:val="Heading2"/>
-      </w:pPr>
-      <w:bookmarkStart w:id="2" w:name="_Toc215224104"/>
-      <w:r>
-        <w:t>Referanser</w:t>
-      </w:r>
-      <w:bookmarkEnd w:id="2"/>
-    </w:p>
-    <w:p>
-      <w:pPr>
-        <w:pStyle w:val="Bibliography"/>
-        <w:rPr>
-          <w:rFonts w:ascii="Aptos" w:hAnsi="Aptos"/>
-        </w:rPr>
-      </w:pPr>
-      <w:r>
-        <w:fldChar w:fldCharType="begin"/>
-      </w:r>
-      <w:r>
-        <w:instrText xml:space="preserve"> ADDIN ZOTERO_BIBL {"uncited":[],"omitted":[],"custom":[]} CSL_BIBLIOGRAPHY </w:instrText>
-      </w:r>
-      <w:r>
-        <w:fldChar w:fldCharType="separate"/>
-      </w:r>
-      <w:r>
-        <w:rPr>
-          <w:rFonts w:ascii="Aptos" w:hAnsi="Aptos"/>
+        <w:rPr>
+          <w:rFonts w:ascii="Aptos" w:hAnsi="Aptos" w:cs="Times New Roman"/>
+          <w:kern w:val="0"/>
+        </w:rPr>
+      </w:pPr>
+      <w:r>
+        <w:rPr>
+          <w:rFonts w:ascii="Aptos" w:hAnsi="Aptos" w:cs="Times New Roman"/>
+          <w:kern w:val="0"/>
+        </w:rPr>
+        <w:t xml:space="preserve">Cribb, P. J., Williams, A. D., Stathis, C. G., Carey, M. F., &amp; Hayes, A. (2007). Effects of Whey Isolate, Creatine, and Resistance Training on Muscle Hypertrophy. </w:t>
+      </w:r>
+      <w:r>
+        <w:rPr>
+          <w:rFonts w:ascii="Aptos" w:hAnsi="Aptos" w:cs="Times New Roman"/>
           <w:i/>
           <w:iCs/>
-        </w:rPr>
-        <w:t xml:space="preserve">National Center for </w:t>
-      </w:r>
-      <w:proofErr w:type="spellStart"/>
-      <w:r>
-        <w:rPr>
-          <w:rFonts w:ascii="Aptos" w:hAnsi="Aptos"/>
+          <w:kern w:val="0"/>
+        </w:rPr>
+        <w:t>Medicine &amp; Science in Sports &amp; Exercise</w:t>
+      </w:r>
+      <w:r>
+        <w:rPr>
+          <w:rFonts w:ascii="Aptos" w:hAnsi="Aptos" w:cs="Times New Roman"/>
+          <w:kern w:val="0"/>
+        </w:rPr>
+        <w:t xml:space="preserve">, </w:t>
+      </w:r>
+      <w:r>
+        <w:rPr>
+          <w:rFonts w:ascii="Aptos" w:hAnsi="Aptos" w:cs="Times New Roman"/>
           <w:i/>
           <w:iCs/>
-        </w:rPr>
-        <w:t>Biotechnology</w:t>
+          <w:kern w:val="0"/>
+        </w:rPr>
+        <w:t>39</w:t>
+      </w:r>
+      <w:r>
+        <w:rPr>
+          <w:rFonts w:ascii="Aptos" w:hAnsi="Aptos" w:cs="Times New Roman"/>
+          <w:kern w:val="0"/>
+        </w:rPr>
+        <w:t>(2), 298–307. https://doi.org/10.1249/01.mss.0000247002.32589.ef</w:t>
+      </w:r>
+    </w:p>
+    <w:p>
+      <w:pPr>
+        <w:pStyle w:val="Bibliography"/>
+        <w:rPr>
+          <w:rFonts w:ascii="Aptos" w:hAnsi="Aptos" w:cs="Times New Roman"/>
+          <w:kern w:val="0"/>
+        </w:rPr>
+      </w:pPr>
+      <w:r>
+        <w:rPr>
+          <w:rFonts w:ascii="Aptos" w:hAnsi="Aptos" w:cs="Times New Roman"/>
+          <w:kern w:val="0"/>
+        </w:rPr>
+        <w:t xml:space="preserve">Evangelista, A. L., Braz, T. V., La Scala Teixeira, C. V., Rica, R. L., Alonso, A. C., Barbosa, W. A., Reis, V. M., Baker, J. S., Schoenfeld, B. J., </w:t>
+      </w:r>
+      <w:proofErr w:type="spellStart"/>
+      <w:r>
+        <w:rPr>
+          <w:rFonts w:ascii="Aptos" w:hAnsi="Aptos" w:cs="Times New Roman"/>
+          <w:kern w:val="0"/>
+        </w:rPr>
+        <w:t>Bocalini</w:t>
       </w:r>
       <w:proofErr w:type="spellEnd"/>
       <w:r>
         <w:rPr>
-          <w:rFonts w:ascii="Aptos" w:hAnsi="Aptos"/>
+          <w:rFonts w:ascii="Aptos" w:hAnsi="Aptos" w:cs="Times New Roman"/>
+          <w:kern w:val="0"/>
+        </w:rPr>
+        <w:t xml:space="preserve">, D. S., &amp; Greve, J. M. D. (2021). Split or full-body workout routine: Which is best to increase muscle strength and hypertrophy? </w:t>
+      </w:r>
+      <w:r>
+        <w:rPr>
+          <w:rFonts w:ascii="Aptos" w:hAnsi="Aptos" w:cs="Times New Roman"/>
           <w:i/>
           <w:iCs/>
-        </w:rPr>
-        <w:t xml:space="preserve"> Information</w:t>
-      </w:r>
-      <w:r>
-        <w:rPr>
-          <w:rFonts w:ascii="Aptos" w:hAnsi="Aptos"/>
-        </w:rPr>
-        <w:t>. (u.å.). Hentet 28. november 2025, frahttps://www.ncbi.nlm.nih.gov/</w:t>
+          <w:kern w:val="0"/>
+        </w:rPr>
+        <w:t>Einstein (São Paulo)</w:t>
+      </w:r>
+      <w:r>
+        <w:rPr>
+          <w:rFonts w:ascii="Aptos" w:hAnsi="Aptos" w:cs="Times New Roman"/>
+          <w:kern w:val="0"/>
+        </w:rPr>
+        <w:t xml:space="preserve">, </w:t>
+      </w:r>
+      <w:r>
+        <w:rPr>
+          <w:rFonts w:ascii="Aptos" w:hAnsi="Aptos" w:cs="Times New Roman"/>
+          <w:i/>
+          <w:iCs/>
+          <w:kern w:val="0"/>
+        </w:rPr>
+        <w:t>19</w:t>
+      </w:r>
+      <w:r>
+        <w:rPr>
+          <w:rFonts w:ascii="Aptos" w:hAnsi="Aptos" w:cs="Times New Roman"/>
+          <w:kern w:val="0"/>
+        </w:rPr>
+        <w:t>, eAO5781. https://doi.org/10.31744/einstein_journal/2021AO5781</w:t>
+      </w:r>
+    </w:p>
+    <w:p>
+      <w:pPr>
+        <w:pStyle w:val="Bibliography"/>
+        <w:rPr>
+          <w:rFonts w:ascii="Aptos" w:hAnsi="Aptos" w:cs="Times New Roman"/>
+          <w:kern w:val="0"/>
+        </w:rPr>
+      </w:pPr>
+      <w:r>
+        <w:rPr>
+          <w:rFonts w:ascii="Aptos" w:hAnsi="Aptos" w:cs="Times New Roman"/>
+          <w:kern w:val="0"/>
+        </w:rPr>
+        <w:t xml:space="preserve">Goldspink, G. (1970). The proliferation of myofibrils during muscle fibre growth. </w:t>
+      </w:r>
+      <w:r>
+        <w:rPr>
+          <w:rFonts w:ascii="Aptos" w:hAnsi="Aptos" w:cs="Times New Roman"/>
+          <w:i/>
+          <w:iCs/>
+          <w:kern w:val="0"/>
+        </w:rPr>
+        <w:t>Journal of Cell Science</w:t>
+      </w:r>
+      <w:r>
+        <w:rPr>
+          <w:rFonts w:ascii="Aptos" w:hAnsi="Aptos" w:cs="Times New Roman"/>
+          <w:kern w:val="0"/>
+        </w:rPr>
+        <w:t xml:space="preserve">, </w:t>
+      </w:r>
+      <w:r>
+        <w:rPr>
+          <w:rFonts w:ascii="Aptos" w:hAnsi="Aptos" w:cs="Times New Roman"/>
+          <w:i/>
+          <w:iCs/>
+          <w:kern w:val="0"/>
+        </w:rPr>
+        <w:t>6</w:t>
+      </w:r>
+      <w:r>
+        <w:rPr>
+          <w:rFonts w:ascii="Aptos" w:hAnsi="Aptos" w:cs="Times New Roman"/>
+          <w:kern w:val="0"/>
+        </w:rPr>
+        <w:t>(2), 593–603. https://doi.org/10.1242/jcs.6.2.593</w:t>
+      </w:r>
+    </w:p>
+    <w:p>
+      <w:pPr>
+        <w:pStyle w:val="Bibliography"/>
+        <w:rPr>
+          <w:rFonts w:ascii="Aptos" w:hAnsi="Aptos" w:cs="Times New Roman"/>
+          <w:kern w:val="0"/>
+        </w:rPr>
+      </w:pPr>
+      <w:r>
+        <w:rPr>
+          <w:rFonts w:ascii="Aptos" w:hAnsi="Aptos" w:cs="Times New Roman"/>
+          <w:kern w:val="0"/>
+        </w:rPr>
+        <w:t xml:space="preserve">Karanicolas, P. J., </w:t>
+      </w:r>
+      <w:proofErr w:type="spellStart"/>
+      <w:r>
+        <w:rPr>
+          <w:rFonts w:ascii="Aptos" w:hAnsi="Aptos" w:cs="Times New Roman"/>
+          <w:kern w:val="0"/>
+        </w:rPr>
+        <w:t>Farrokhyar</w:t>
+      </w:r>
+      <w:proofErr w:type="spellEnd"/>
+      <w:r>
+        <w:rPr>
+          <w:rFonts w:ascii="Aptos" w:hAnsi="Aptos" w:cs="Times New Roman"/>
+          <w:kern w:val="0"/>
+        </w:rPr>
+        <w:t xml:space="preserve">, F., &amp; Bhandari, M. (2010). Practical tips for surgical research: Blinding: who, what, when, why, how? </w:t>
+      </w:r>
+      <w:r>
+        <w:rPr>
+          <w:rFonts w:ascii="Aptos" w:hAnsi="Aptos" w:cs="Times New Roman"/>
+          <w:i/>
+          <w:iCs/>
+          <w:kern w:val="0"/>
+        </w:rPr>
+        <w:t>Canadian Journal of Surgery. Journal Canadien De Chirurgie</w:t>
+      </w:r>
+      <w:r>
+        <w:rPr>
+          <w:rFonts w:ascii="Aptos" w:hAnsi="Aptos" w:cs="Times New Roman"/>
+          <w:kern w:val="0"/>
+        </w:rPr>
+        <w:t xml:space="preserve">, </w:t>
+      </w:r>
+      <w:r>
+        <w:rPr>
+          <w:rFonts w:ascii="Aptos" w:hAnsi="Aptos" w:cs="Times New Roman"/>
+          <w:i/>
+          <w:iCs/>
+          <w:kern w:val="0"/>
+        </w:rPr>
+        <w:t>53</w:t>
+      </w:r>
+      <w:r>
+        <w:rPr>
+          <w:rFonts w:ascii="Aptos" w:hAnsi="Aptos" w:cs="Times New Roman"/>
+          <w:kern w:val="0"/>
+        </w:rPr>
+        <w:t>(5), 345–348.</w:t>
+      </w:r>
+    </w:p>
+    <w:p>
+      <w:pPr>
+        <w:pStyle w:val="Bibliography"/>
+        <w:rPr>
+          <w:rFonts w:ascii="Aptos" w:hAnsi="Aptos" w:cs="Times New Roman"/>
+          <w:kern w:val="0"/>
+        </w:rPr>
+      </w:pPr>
+      <w:proofErr w:type="spellStart"/>
+      <w:r>
+        <w:rPr>
+          <w:rFonts w:ascii="Aptos" w:hAnsi="Aptos" w:cs="Times New Roman"/>
+          <w:kern w:val="0"/>
+        </w:rPr>
+        <w:lastRenderedPageBreak/>
+        <w:t>Kassiano</w:t>
+      </w:r>
+      <w:proofErr w:type="spellEnd"/>
+      <w:r>
+        <w:rPr>
+          <w:rFonts w:ascii="Aptos" w:hAnsi="Aptos" w:cs="Times New Roman"/>
+          <w:kern w:val="0"/>
+        </w:rPr>
+        <w:t xml:space="preserve">, W., Costa, B., </w:t>
+      </w:r>
+      <w:proofErr w:type="spellStart"/>
+      <w:r>
+        <w:rPr>
+          <w:rFonts w:ascii="Aptos" w:hAnsi="Aptos" w:cs="Times New Roman"/>
+          <w:kern w:val="0"/>
+        </w:rPr>
+        <w:t>Kunevaliki</w:t>
+      </w:r>
+      <w:proofErr w:type="spellEnd"/>
+      <w:r>
+        <w:rPr>
+          <w:rFonts w:ascii="Aptos" w:hAnsi="Aptos" w:cs="Times New Roman"/>
+          <w:kern w:val="0"/>
+        </w:rPr>
+        <w:t xml:space="preserve">, G., Soares, D., Zacarias, G., Manske, I., Takaki, Y., Ruggiero, M. F., Stavinski, N., </w:t>
+      </w:r>
+      <w:proofErr w:type="spellStart"/>
+      <w:r>
+        <w:rPr>
+          <w:rFonts w:ascii="Aptos" w:hAnsi="Aptos" w:cs="Times New Roman"/>
+          <w:kern w:val="0"/>
+        </w:rPr>
+        <w:t>Francsuel</w:t>
+      </w:r>
+      <w:proofErr w:type="spellEnd"/>
+      <w:r>
+        <w:rPr>
+          <w:rFonts w:ascii="Aptos" w:hAnsi="Aptos" w:cs="Times New Roman"/>
+          <w:kern w:val="0"/>
+        </w:rPr>
+        <w:t xml:space="preserve">, J., Tricoli, I., Carneiro, M. A. S., &amp; </w:t>
+      </w:r>
+      <w:proofErr w:type="spellStart"/>
+      <w:r>
+        <w:rPr>
+          <w:rFonts w:ascii="Aptos" w:hAnsi="Aptos" w:cs="Times New Roman"/>
+          <w:kern w:val="0"/>
+        </w:rPr>
+        <w:t>Cyrino</w:t>
+      </w:r>
+      <w:proofErr w:type="spellEnd"/>
+      <w:r>
+        <w:rPr>
+          <w:rFonts w:ascii="Aptos" w:hAnsi="Aptos" w:cs="Times New Roman"/>
+          <w:kern w:val="0"/>
+        </w:rPr>
+        <w:t xml:space="preserve">, E. S. (2023). Greater Gastrocnemius Muscle Hypertrophy After Partial Range of Motion Training Performed at Long Muscle Lengths. </w:t>
+      </w:r>
+      <w:r>
+        <w:rPr>
+          <w:rFonts w:ascii="Aptos" w:hAnsi="Aptos" w:cs="Times New Roman"/>
+          <w:i/>
+          <w:iCs/>
+          <w:kern w:val="0"/>
+        </w:rPr>
+        <w:t>Journal of Strength &amp; Conditioning Research</w:t>
+      </w:r>
+      <w:r>
+        <w:rPr>
+          <w:rFonts w:ascii="Aptos" w:hAnsi="Aptos" w:cs="Times New Roman"/>
+          <w:kern w:val="0"/>
+        </w:rPr>
+        <w:t xml:space="preserve">, </w:t>
+      </w:r>
+      <w:r>
+        <w:rPr>
+          <w:rFonts w:ascii="Aptos" w:hAnsi="Aptos" w:cs="Times New Roman"/>
+          <w:i/>
+          <w:iCs/>
+          <w:kern w:val="0"/>
+        </w:rPr>
+        <w:t>37</w:t>
+      </w:r>
+      <w:r>
+        <w:rPr>
+          <w:rFonts w:ascii="Aptos" w:hAnsi="Aptos" w:cs="Times New Roman"/>
+          <w:kern w:val="0"/>
+        </w:rPr>
+        <w:t>(9), 1746–1753. https://doi.org/10.1519/JSC.0000000000004460</w:t>
+      </w:r>
+    </w:p>
+    <w:p>
+      <w:pPr>
+        <w:pStyle w:val="Bibliography"/>
+        <w:rPr>
+          <w:rFonts w:ascii="Aptos" w:hAnsi="Aptos" w:cs="Times New Roman"/>
+          <w:kern w:val="0"/>
+        </w:rPr>
+      </w:pPr>
+      <w:r>
+        <w:rPr>
+          <w:rFonts w:ascii="Aptos" w:hAnsi="Aptos" w:cs="Times New Roman"/>
+          <w:i/>
+          <w:iCs/>
+          <w:kern w:val="0"/>
+        </w:rPr>
+        <w:t xml:space="preserve">National </w:t>
+      </w:r>
+      <w:proofErr w:type="spellStart"/>
+      <w:r>
+        <w:rPr>
+          <w:rFonts w:ascii="Aptos" w:hAnsi="Aptos" w:cs="Times New Roman"/>
+          <w:i/>
+          <w:iCs/>
+          <w:kern w:val="0"/>
+        </w:rPr>
+        <w:t>Center</w:t>
+      </w:r>
+      <w:proofErr w:type="spellEnd"/>
+      <w:r>
+        <w:rPr>
+          <w:rFonts w:ascii="Aptos" w:hAnsi="Aptos" w:cs="Times New Roman"/>
+          <w:i/>
+          <w:iCs/>
+          <w:kern w:val="0"/>
+        </w:rPr>
+        <w:t xml:space="preserve"> for Biotechnology Information</w:t>
+      </w:r>
+      <w:r>
+        <w:rPr>
+          <w:rFonts w:ascii="Aptos" w:hAnsi="Aptos" w:cs="Times New Roman"/>
+          <w:kern w:val="0"/>
+        </w:rPr>
+        <w:t>. (n.d.). Retrieved 28 November 2025, from https://www.ncbi.nlm.nih.gov/</w:t>
+      </w:r>
+    </w:p>
+    <w:p>
+      <w:pPr>
+        <w:pStyle w:val="Bibliography"/>
+        <w:rPr>
+          <w:rFonts w:ascii="Aptos" w:hAnsi="Aptos" w:cs="Times New Roman"/>
+          <w:kern w:val="0"/>
+        </w:rPr>
+      </w:pPr>
+      <w:r>
+        <w:rPr>
+          <w:rFonts w:ascii="Aptos" w:hAnsi="Aptos" w:cs="Times New Roman"/>
+          <w:kern w:val="0"/>
+        </w:rPr>
+        <w:t xml:space="preserve">Neves, R. P., </w:t>
+      </w:r>
+      <w:proofErr w:type="spellStart"/>
+      <w:r>
+        <w:rPr>
+          <w:rFonts w:ascii="Aptos" w:hAnsi="Aptos" w:cs="Times New Roman"/>
+          <w:kern w:val="0"/>
+        </w:rPr>
+        <w:t>Vechin</w:t>
+      </w:r>
+      <w:proofErr w:type="spellEnd"/>
+      <w:r>
+        <w:rPr>
+          <w:rFonts w:ascii="Aptos" w:hAnsi="Aptos" w:cs="Times New Roman"/>
+          <w:kern w:val="0"/>
+        </w:rPr>
+        <w:t xml:space="preserve">, F. C., Teixeira, E. L., da Silva, D. D., </w:t>
+      </w:r>
+      <w:proofErr w:type="spellStart"/>
+      <w:r>
+        <w:rPr>
+          <w:rFonts w:ascii="Aptos" w:hAnsi="Aptos" w:cs="Times New Roman"/>
+          <w:kern w:val="0"/>
+        </w:rPr>
+        <w:t>Ugrinowitsch</w:t>
+      </w:r>
+      <w:proofErr w:type="spellEnd"/>
+      <w:r>
+        <w:rPr>
+          <w:rFonts w:ascii="Aptos" w:hAnsi="Aptos" w:cs="Times New Roman"/>
+          <w:kern w:val="0"/>
+        </w:rPr>
+        <w:t xml:space="preserve">, C., Roschel, H., Aihara, A. Y., &amp; Tricoli, V. (2022). Effect of different training frequencies on maximal strength performance and muscle hypertrophy in trained individuals-a within-subject design. </w:t>
+      </w:r>
+      <w:proofErr w:type="spellStart"/>
+      <w:r>
+        <w:rPr>
+          <w:rFonts w:ascii="Aptos" w:hAnsi="Aptos" w:cs="Times New Roman"/>
+          <w:i/>
+          <w:iCs/>
+          <w:kern w:val="0"/>
+        </w:rPr>
+        <w:t>PloS</w:t>
+      </w:r>
+      <w:proofErr w:type="spellEnd"/>
+      <w:r>
+        <w:rPr>
+          <w:rFonts w:ascii="Aptos" w:hAnsi="Aptos" w:cs="Times New Roman"/>
+          <w:i/>
+          <w:iCs/>
+          <w:kern w:val="0"/>
+        </w:rPr>
+        <w:t xml:space="preserve"> One</w:t>
+      </w:r>
+      <w:r>
+        <w:rPr>
+          <w:rFonts w:ascii="Aptos" w:hAnsi="Aptos" w:cs="Times New Roman"/>
+          <w:kern w:val="0"/>
+        </w:rPr>
+        <w:t xml:space="preserve">, </w:t>
+      </w:r>
+      <w:r>
+        <w:rPr>
+          <w:rFonts w:ascii="Aptos" w:hAnsi="Aptos" w:cs="Times New Roman"/>
+          <w:i/>
+          <w:iCs/>
+          <w:kern w:val="0"/>
+        </w:rPr>
+        <w:t>17</w:t>
+      </w:r>
+      <w:r>
+        <w:rPr>
+          <w:rFonts w:ascii="Aptos" w:hAnsi="Aptos" w:cs="Times New Roman"/>
+          <w:kern w:val="0"/>
+        </w:rPr>
+        <w:t>(10), e0276154. https://doi.org/10.1371/journal.pone.0276154</w:t>
+      </w:r>
+    </w:p>
+    <w:p>
+      <w:pPr>
+        <w:pStyle w:val="Bibliography"/>
+        <w:rPr>
+          <w:rFonts w:ascii="Aptos" w:hAnsi="Aptos" w:cs="Times New Roman"/>
+          <w:kern w:val="0"/>
+        </w:rPr>
+      </w:pPr>
+      <w:r>
+        <w:rPr>
+          <w:rFonts w:ascii="Aptos" w:hAnsi="Aptos" w:cs="Times New Roman"/>
+          <w:kern w:val="0"/>
+        </w:rPr>
+        <w:t xml:space="preserve">Ruple, B. A., Plotkin, D. L., Smith, M. A., Godwin, J. S., Sexton, C. L., McIntosh, M. C., Kontos, N. J., Beausejour, J. P., Pagan, J. I., Rodriguez, J. P., Sheldon, D., Knowles, K. S., Libardi, C. A., Young, K. C., Stock, M. S., &amp; Roberts, M. D. (2023). The effects of resistance training to near failure on strength, hypertrophy, and motor unit adaptations in previously trained adults. </w:t>
+      </w:r>
+      <w:r>
+        <w:rPr>
+          <w:rFonts w:ascii="Aptos" w:hAnsi="Aptos" w:cs="Times New Roman"/>
+          <w:i/>
+          <w:iCs/>
+          <w:kern w:val="0"/>
+        </w:rPr>
+        <w:t>Physiological Reports</w:t>
+      </w:r>
+      <w:r>
+        <w:rPr>
+          <w:rFonts w:ascii="Aptos" w:hAnsi="Aptos" w:cs="Times New Roman"/>
+          <w:kern w:val="0"/>
+        </w:rPr>
+        <w:t xml:space="preserve">, </w:t>
+      </w:r>
+      <w:r>
+        <w:rPr>
+          <w:rFonts w:ascii="Aptos" w:hAnsi="Aptos" w:cs="Times New Roman"/>
+          <w:i/>
+          <w:iCs/>
+          <w:kern w:val="0"/>
+        </w:rPr>
+        <w:t>11</w:t>
+      </w:r>
+      <w:r>
+        <w:rPr>
+          <w:rFonts w:ascii="Aptos" w:hAnsi="Aptos" w:cs="Times New Roman"/>
+          <w:kern w:val="0"/>
+        </w:rPr>
+        <w:t>(9), e15679. https://doi.org/10.14814/phy2.15679</w:t>
+      </w:r>
+    </w:p>
+    <w:p>
+      <w:pPr>
+        <w:pStyle w:val="Bibliography"/>
+        <w:rPr>
+          <w:rFonts w:ascii="Aptos" w:hAnsi="Aptos" w:cs="Times New Roman"/>
+          <w:kern w:val="0"/>
+        </w:rPr>
+      </w:pPr>
+      <w:r>
+        <w:rPr>
+          <w:rFonts w:ascii="Aptos" w:hAnsi="Aptos" w:cs="Times New Roman"/>
+          <w:kern w:val="0"/>
+        </w:rPr>
+        <w:t xml:space="preserve">Schoenfeld, B. J. (2010). The Mechanisms of Muscle Hypertrophy and Their Application to Resistance Training. </w:t>
+      </w:r>
+      <w:r>
+        <w:rPr>
+          <w:rFonts w:ascii="Aptos" w:hAnsi="Aptos" w:cs="Times New Roman"/>
+          <w:i/>
+          <w:iCs/>
+          <w:kern w:val="0"/>
+        </w:rPr>
+        <w:t>Journal of Strength and Conditioning Research</w:t>
+      </w:r>
+      <w:r>
+        <w:rPr>
+          <w:rFonts w:ascii="Aptos" w:hAnsi="Aptos" w:cs="Times New Roman"/>
+          <w:kern w:val="0"/>
+        </w:rPr>
+        <w:t xml:space="preserve">, </w:t>
+      </w:r>
+      <w:r>
+        <w:rPr>
+          <w:rFonts w:ascii="Aptos" w:hAnsi="Aptos" w:cs="Times New Roman"/>
+          <w:i/>
+          <w:iCs/>
+          <w:kern w:val="0"/>
+        </w:rPr>
+        <w:t>24</w:t>
+      </w:r>
+      <w:r>
+        <w:rPr>
+          <w:rFonts w:ascii="Aptos" w:hAnsi="Aptos" w:cs="Times New Roman"/>
+          <w:kern w:val="0"/>
+        </w:rPr>
+        <w:t>(10), 2857–2872. https://doi.org/10.1519/JSC.0b013e3181e840f3</w:t>
+      </w:r>
+    </w:p>
+    <w:p>
+      <w:pPr>
+        <w:pStyle w:val="Bibliography"/>
+        <w:rPr>
+          <w:rFonts w:ascii="Aptos" w:hAnsi="Aptos" w:cs="Times New Roman"/>
+          <w:kern w:val="0"/>
+        </w:rPr>
+      </w:pPr>
+      <w:r>
+        <w:rPr>
+          <w:rFonts w:ascii="Aptos" w:hAnsi="Aptos" w:cs="Times New Roman"/>
+          <w:kern w:val="0"/>
+        </w:rPr>
+        <w:t xml:space="preserve">Schoenfeld, B. J., Contreras, B., Krieger, J., Grgic, J., Delcastillo, K., Belliard, R., &amp; Alto, A. (2019). Resistance Training Volume Enhances Muscle Hypertrophy but Not Strength in Trained Men. </w:t>
+      </w:r>
+      <w:r>
+        <w:rPr>
+          <w:rFonts w:ascii="Aptos" w:hAnsi="Aptos" w:cs="Times New Roman"/>
+          <w:i/>
+          <w:iCs/>
+          <w:kern w:val="0"/>
+        </w:rPr>
+        <w:t>Medicine &amp; Science in Sports &amp; Exercise</w:t>
+      </w:r>
+      <w:r>
+        <w:rPr>
+          <w:rFonts w:ascii="Aptos" w:hAnsi="Aptos" w:cs="Times New Roman"/>
+          <w:kern w:val="0"/>
+        </w:rPr>
+        <w:t xml:space="preserve">, </w:t>
+      </w:r>
+      <w:r>
+        <w:rPr>
+          <w:rFonts w:ascii="Aptos" w:hAnsi="Aptos" w:cs="Times New Roman"/>
+          <w:i/>
+          <w:iCs/>
+          <w:kern w:val="0"/>
+        </w:rPr>
+        <w:t>51</w:t>
+      </w:r>
+      <w:r>
+        <w:rPr>
+          <w:rFonts w:ascii="Aptos" w:hAnsi="Aptos" w:cs="Times New Roman"/>
+          <w:kern w:val="0"/>
+        </w:rPr>
+        <w:t>(1), 94–103. https://doi.org/10.1249/MSS.0000000000001764</w:t>
+      </w:r>
+    </w:p>
+    <w:p>
+      <w:pPr>
+        <w:pStyle w:val="Bibliography"/>
+        <w:rPr>
+          <w:rFonts w:ascii="Aptos" w:hAnsi="Aptos" w:cs="Times New Roman"/>
+          <w:kern w:val="0"/>
+        </w:rPr>
+      </w:pPr>
+      <w:r>
+        <w:rPr>
+          <w:rFonts w:ascii="Aptos" w:hAnsi="Aptos" w:cs="Times New Roman"/>
+          <w:kern w:val="0"/>
+        </w:rPr>
+        <w:lastRenderedPageBreak/>
+        <w:t xml:space="preserve">Schoenfeld, B. J., Peterson, M. D., Ogborn, D., Contreras, B., &amp; Sonmez, G. T. (2015). Effects of Low- vs. High-Load Resistance Training on Muscle Strength and Hypertrophy in Well-Trained Men. </w:t>
+      </w:r>
+      <w:r>
+        <w:rPr>
+          <w:rFonts w:ascii="Aptos" w:hAnsi="Aptos" w:cs="Times New Roman"/>
+          <w:i/>
+          <w:iCs/>
+          <w:kern w:val="0"/>
+        </w:rPr>
+        <w:t>Journal of Strength and Conditioning Research</w:t>
+      </w:r>
+      <w:r>
+        <w:rPr>
+          <w:rFonts w:ascii="Aptos" w:hAnsi="Aptos" w:cs="Times New Roman"/>
+          <w:kern w:val="0"/>
+        </w:rPr>
+        <w:t xml:space="preserve">, </w:t>
+      </w:r>
+      <w:r>
+        <w:rPr>
+          <w:rFonts w:ascii="Aptos" w:hAnsi="Aptos" w:cs="Times New Roman"/>
+          <w:i/>
+          <w:iCs/>
+          <w:kern w:val="0"/>
+        </w:rPr>
+        <w:t>29</w:t>
+      </w:r>
+      <w:r>
+        <w:rPr>
+          <w:rFonts w:ascii="Aptos" w:hAnsi="Aptos" w:cs="Times New Roman"/>
+          <w:kern w:val="0"/>
+        </w:rPr>
+        <w:t>(10), 2954–2963. https://doi.org/10.1519/JSC.0000000000000958</w:t>
+      </w:r>
+    </w:p>
+    <w:p>
+      <w:pPr>
+        <w:pStyle w:val="Bibliography"/>
+        <w:rPr>
+          <w:rFonts w:ascii="Aptos" w:hAnsi="Aptos" w:cs="Times New Roman"/>
+          <w:kern w:val="0"/>
+        </w:rPr>
+      </w:pPr>
+      <w:r>
+        <w:rPr>
+          <w:rFonts w:ascii="Aptos" w:hAnsi="Aptos" w:cs="Times New Roman"/>
+          <w:kern w:val="0"/>
+        </w:rPr>
+        <w:t xml:space="preserve">Schoenfeld, B. J., Pope, Z. K., Benik, F. M., Hester, G. M., Sellers, J., Nooner, J. L., </w:t>
+      </w:r>
+      <w:proofErr w:type="spellStart"/>
+      <w:r>
+        <w:rPr>
+          <w:rFonts w:ascii="Aptos" w:hAnsi="Aptos" w:cs="Times New Roman"/>
+          <w:kern w:val="0"/>
+        </w:rPr>
+        <w:t>Schnaiter</w:t>
+      </w:r>
+      <w:proofErr w:type="spellEnd"/>
+      <w:r>
+        <w:rPr>
+          <w:rFonts w:ascii="Aptos" w:hAnsi="Aptos" w:cs="Times New Roman"/>
+          <w:kern w:val="0"/>
+        </w:rPr>
+        <w:t xml:space="preserve">, J. A., Bond-Williams, K. E., Carter, A. S., Ross, C. L., Just, B. L., </w:t>
+      </w:r>
+      <w:proofErr w:type="spellStart"/>
+      <w:r>
+        <w:rPr>
+          <w:rFonts w:ascii="Aptos" w:hAnsi="Aptos" w:cs="Times New Roman"/>
+          <w:kern w:val="0"/>
+        </w:rPr>
+        <w:t>Henselmans</w:t>
+      </w:r>
+      <w:proofErr w:type="spellEnd"/>
+      <w:r>
+        <w:rPr>
+          <w:rFonts w:ascii="Aptos" w:hAnsi="Aptos" w:cs="Times New Roman"/>
+          <w:kern w:val="0"/>
+        </w:rPr>
+        <w:t xml:space="preserve">, M., &amp; Krieger, J. W. (2016). Longer </w:t>
+      </w:r>
+      <w:proofErr w:type="spellStart"/>
+      <w:r>
+        <w:rPr>
+          <w:rFonts w:ascii="Aptos" w:hAnsi="Aptos" w:cs="Times New Roman"/>
+          <w:kern w:val="0"/>
+        </w:rPr>
+        <w:t>Interset</w:t>
+      </w:r>
+      <w:proofErr w:type="spellEnd"/>
+      <w:r>
+        <w:rPr>
+          <w:rFonts w:ascii="Aptos" w:hAnsi="Aptos" w:cs="Times New Roman"/>
+          <w:kern w:val="0"/>
+        </w:rPr>
+        <w:t xml:space="preserve"> Rest Periods Enhance Muscle Strength and Hypertrophy in Resistance-Trained Men. </w:t>
+      </w:r>
+      <w:r>
+        <w:rPr>
+          <w:rFonts w:ascii="Aptos" w:hAnsi="Aptos" w:cs="Times New Roman"/>
+          <w:i/>
+          <w:iCs/>
+          <w:kern w:val="0"/>
+        </w:rPr>
+        <w:t>Journal of Strength and Conditioning Research</w:t>
+      </w:r>
+      <w:r>
+        <w:rPr>
+          <w:rFonts w:ascii="Aptos" w:hAnsi="Aptos" w:cs="Times New Roman"/>
+          <w:kern w:val="0"/>
+        </w:rPr>
+        <w:t xml:space="preserve">, </w:t>
+      </w:r>
+      <w:r>
+        <w:rPr>
+          <w:rFonts w:ascii="Aptos" w:hAnsi="Aptos" w:cs="Times New Roman"/>
+          <w:i/>
+          <w:iCs/>
+          <w:kern w:val="0"/>
+        </w:rPr>
+        <w:t>30</w:t>
+      </w:r>
+      <w:r>
+        <w:rPr>
+          <w:rFonts w:ascii="Aptos" w:hAnsi="Aptos" w:cs="Times New Roman"/>
+          <w:kern w:val="0"/>
+        </w:rPr>
+        <w:t>(7), 1805–1812. https://doi.org/10.1519/JSC.0000000000001272</w:t>
+      </w:r>
+    </w:p>
+    <w:p>
+      <w:pPr>
+        <w:pStyle w:val="Bibliography"/>
+        <w:rPr>
+          <w:rFonts w:ascii="Aptos" w:hAnsi="Aptos" w:cs="Times New Roman"/>
+          <w:kern w:val="0"/>
+        </w:rPr>
+      </w:pPr>
+      <w:proofErr w:type="spellStart"/>
+      <w:r>
+        <w:rPr>
+          <w:rFonts w:ascii="Aptos" w:hAnsi="Aptos" w:cs="Times New Roman"/>
+          <w:kern w:val="0"/>
+        </w:rPr>
+        <w:t>Thiese</w:t>
+      </w:r>
+      <w:proofErr w:type="spellEnd"/>
+      <w:r>
+        <w:rPr>
+          <w:rFonts w:ascii="Aptos" w:hAnsi="Aptos" w:cs="Times New Roman"/>
+          <w:kern w:val="0"/>
+        </w:rPr>
+        <w:t xml:space="preserve">, M. S. (2014). Observational and interventional study design types; an overview. </w:t>
+      </w:r>
+      <w:proofErr w:type="spellStart"/>
+      <w:r>
+        <w:rPr>
+          <w:rFonts w:ascii="Aptos" w:hAnsi="Aptos" w:cs="Times New Roman"/>
+          <w:i/>
+          <w:iCs/>
+          <w:kern w:val="0"/>
+        </w:rPr>
+        <w:t>Biochemia</w:t>
+      </w:r>
+      <w:proofErr w:type="spellEnd"/>
+      <w:r>
+        <w:rPr>
+          <w:rFonts w:ascii="Aptos" w:hAnsi="Aptos" w:cs="Times New Roman"/>
+          <w:i/>
+          <w:iCs/>
+          <w:kern w:val="0"/>
+        </w:rPr>
+        <w:t xml:space="preserve"> Medica</w:t>
+      </w:r>
+      <w:r>
+        <w:rPr>
+          <w:rFonts w:ascii="Aptos" w:hAnsi="Aptos" w:cs="Times New Roman"/>
+          <w:kern w:val="0"/>
+        </w:rPr>
+        <w:t xml:space="preserve">, </w:t>
+      </w:r>
+      <w:r>
+        <w:rPr>
+          <w:rFonts w:ascii="Aptos" w:hAnsi="Aptos" w:cs="Times New Roman"/>
+          <w:i/>
+          <w:iCs/>
+          <w:kern w:val="0"/>
+        </w:rPr>
+        <w:t>24</w:t>
+      </w:r>
+      <w:r>
+        <w:rPr>
+          <w:rFonts w:ascii="Aptos" w:hAnsi="Aptos" w:cs="Times New Roman"/>
+          <w:kern w:val="0"/>
+        </w:rPr>
+        <w:t>(2), 199–210. https://doi.org/10.11613/BM.2014.022</w:t>
+      </w:r>
+    </w:p>
+    <w:p>
+      <w:pPr>
+        <w:pStyle w:val="Bibliography"/>
+        <w:rPr>
+          <w:rFonts w:ascii="Aptos" w:hAnsi="Aptos" w:cs="Times New Roman"/>
+          <w:kern w:val="0"/>
+        </w:rPr>
+      </w:pPr>
+      <w:r>
+        <w:rPr>
+          <w:rFonts w:ascii="Aptos" w:hAnsi="Aptos" w:cs="Times New Roman"/>
+          <w:kern w:val="0"/>
+        </w:rPr>
+        <w:t xml:space="preserve">Wohlann, T., Warneke, K., Kalder, V., Behm, D. G., Schmidt, T., &amp; Schiemann, S. (2024). Influence of 8-weeks of supervised static stretching or resistance training of pectoral major muscles on maximal strength, muscle thickness and range of motion. </w:t>
+      </w:r>
+      <w:r>
+        <w:rPr>
+          <w:rFonts w:ascii="Aptos" w:hAnsi="Aptos" w:cs="Times New Roman"/>
+          <w:i/>
+          <w:iCs/>
+          <w:kern w:val="0"/>
+        </w:rPr>
+        <w:t>European Journal of Applied Physiology</w:t>
+      </w:r>
+      <w:r>
+        <w:rPr>
+          <w:rFonts w:ascii="Aptos" w:hAnsi="Aptos" w:cs="Times New Roman"/>
+          <w:kern w:val="0"/>
+        </w:rPr>
+        <w:t xml:space="preserve">, </w:t>
+      </w:r>
+      <w:r>
+        <w:rPr>
+          <w:rFonts w:ascii="Aptos" w:hAnsi="Aptos" w:cs="Times New Roman"/>
+          <w:i/>
+          <w:iCs/>
+          <w:kern w:val="0"/>
+        </w:rPr>
+        <w:t>124</w:t>
+      </w:r>
+      <w:r>
+        <w:rPr>
+          <w:rFonts w:ascii="Aptos" w:hAnsi="Aptos" w:cs="Times New Roman"/>
+          <w:kern w:val="0"/>
+        </w:rPr>
+        <w:t>(6), 1885–1893. https://doi.org/10.1007/s00421-023-05413-y</w:t>
       </w:r>
     </w:p>
     <w:p>
@@ -890,8 +5198,8 @@
       </w:r>
     </w:p>
     <w:sectPr>
-      <w:headerReference w:type="default" r:id="rId7"/>
-      <w:footerReference w:type="default" r:id="rId8"/>
+      <w:headerReference w:type="default" r:id="rId8"/>
+      <w:footerReference w:type="default" r:id="rId9"/>
       <w:pgSz w:w="12240" w:h="15840"/>
       <w:pgMar w:top="1440" w:right="1440" w:bottom="1440" w:left="1440" w:header="720" w:footer="720" w:gutter="0"/>
       <w:cols w:space="720"/>
@@ -1061,6 +5369,475 @@
     </w:r>
   </w:p>
 </w:hdr>
+</file>
+
+<file path=word/numbering.xml><?xml version="1.0" encoding="utf-8"?>
+<w:numbering xmlns:wpc="http://schemas.microsoft.com/office/word/2010/wordprocessingCanvas" xmlns:cx="http://schemas.microsoft.com/office/drawing/2014/chartex" xmlns:cx1="http://schemas.microsoft.com/office/drawing/2015/9/8/chartex" xmlns:cx2="http://schemas.microsoft.com/office/drawing/2015/10/21/chartex" xmlns:cx3="http://schemas.microsoft.com/office/drawing/2016/5/9/chartex" xmlns:cx4="http://schemas.microsoft.com/office/drawing/2016/5/10/chartex" xmlns:cx5="http://schemas.microsoft.com/office/drawing/2016/5/11/chartex" xmlns:cx6="http://schemas.microsoft.com/office/drawing/2016/5/12/chartex" xmlns:cx7="http://schemas.microsoft.com/office/drawing/2016/5/13/chartex" xmlns:cx8="http://schemas.microsoft.com/office/drawing/2016/5/14/chartex" xmlns:mc="http://schemas.openxmlformats.org/markup-compatibility/2006" xmlns:aink="http://schemas.microsoft.com/office/drawing/2016/ink" xmlns:am3d="http://schemas.microsoft.com/office/drawing/2017/model3d" xmlns:o="urn:schemas-microsoft-com:office:office" xmlns:oel="http://schemas.microsoft.com/office/2019/extlst" xmlns:r="http://schemas.openxmlformats.org/officeDocument/2006/relationships" xmlns:m="http://schemas.openxmlformats.org/officeDocument/2006/math" xmlns:v="urn:schemas-microsoft-com:vml" xmlns:wp14="http://schemas.microsoft.com/office/word/2010/wordprocessingDrawing" xmlns:wp="http://schemas.openxmlformats.org/drawingml/2006/wordprocessingDrawing" xmlns:w10="urn:schemas-microsoft-com:office:word" xmlns:w="http://schemas.openxmlformats.org/wordprocessingml/2006/main" xmlns:w14="http://schemas.microsoft.com/office/word/2010/wordml" xmlns:w15="http://schemas.microsoft.com/office/word/2012/wordml" xmlns:w16cex="http://schemas.microsoft.com/office/word/2018/wordml/cex" xmlns:w16cid="http://schemas.microsoft.com/office/word/2016/wordml/cid" xmlns:w16="http://schemas.microsoft.com/office/word/2018/wordml" xmlns:w16du="http://schemas.microsoft.com/office/word/2023/wordml/word16du" xmlns:w16sdtdh="http://schemas.microsoft.com/office/word/2020/wordml/sdtdatahash" xmlns:w16sdtfl="http://schemas.microsoft.com/office/word/2024/wordml/sdtformatlock" xmlns:w16se="http://schemas.microsoft.com/office/word/2015/wordml/symex" xmlns:wpg="http://schemas.microsoft.com/office/word/2010/wordprocessingGroup" xmlns:wpi="http://schemas.microsoft.com/office/word/2010/wordprocessingInk" xmlns:wne="http://schemas.microsoft.com/office/word/2006/wordml" xmlns:wps="http://schemas.microsoft.com/office/word/2010/wordprocessingShape" mc:Ignorable="w14 w15 w16se w16cid w16 w16cex w16sdtdh w16sdtfl w16du wp14">
+  <w:abstractNum w:abstractNumId="0" w15:restartNumberingAfterBreak="0">
+    <w:nsid w:val="31D90143"/>
+    <w:multiLevelType w:val="multilevel"/>
+    <w:tmpl w:val="3AD203DE"/>
+    <w:lvl w:ilvl="0">
+      <w:start w:val="1"/>
+      <w:numFmt w:val="decimal"/>
+      <w:lvlText w:val="%1.0"/>
+      <w:lvlJc w:val="left"/>
+      <w:pPr>
+        <w:ind w:left="720" w:hanging="720"/>
+      </w:pPr>
+      <w:rPr>
+        <w:rFonts w:hint="default"/>
+      </w:rPr>
+    </w:lvl>
+    <w:lvl w:ilvl="1">
+      <w:start w:val="1"/>
+      <w:numFmt w:val="decimal"/>
+      <w:lvlText w:val="%1.%2"/>
+      <w:lvlJc w:val="left"/>
+      <w:pPr>
+        <w:ind w:left="1440" w:hanging="720"/>
+      </w:pPr>
+      <w:rPr>
+        <w:rFonts w:hint="default"/>
+      </w:rPr>
+    </w:lvl>
+    <w:lvl w:ilvl="2">
+      <w:start w:val="1"/>
+      <w:numFmt w:val="decimal"/>
+      <w:lvlText w:val="%1.%2.%3"/>
+      <w:lvlJc w:val="left"/>
+      <w:pPr>
+        <w:ind w:left="2160" w:hanging="720"/>
+      </w:pPr>
+      <w:rPr>
+        <w:rFonts w:hint="default"/>
+      </w:rPr>
+    </w:lvl>
+    <w:lvl w:ilvl="3">
+      <w:start w:val="1"/>
+      <w:numFmt w:val="decimal"/>
+      <w:lvlText w:val="%1.%2.%3.%4"/>
+      <w:lvlJc w:val="left"/>
+      <w:pPr>
+        <w:ind w:left="3240" w:hanging="1080"/>
+      </w:pPr>
+      <w:rPr>
+        <w:rFonts w:hint="default"/>
+      </w:rPr>
+    </w:lvl>
+    <w:lvl w:ilvl="4">
+      <w:start w:val="1"/>
+      <w:numFmt w:val="decimal"/>
+      <w:lvlText w:val="%1.%2.%3.%4.%5"/>
+      <w:lvlJc w:val="left"/>
+      <w:pPr>
+        <w:ind w:left="3960" w:hanging="1080"/>
+      </w:pPr>
+      <w:rPr>
+        <w:rFonts w:hint="default"/>
+      </w:rPr>
+    </w:lvl>
+    <w:lvl w:ilvl="5">
+      <w:start w:val="1"/>
+      <w:numFmt w:val="decimal"/>
+      <w:lvlText w:val="%1.%2.%3.%4.%5.%6"/>
+      <w:lvlJc w:val="left"/>
+      <w:pPr>
+        <w:ind w:left="5040" w:hanging="1440"/>
+      </w:pPr>
+      <w:rPr>
+        <w:rFonts w:hint="default"/>
+      </w:rPr>
+    </w:lvl>
+    <w:lvl w:ilvl="6">
+      <w:start w:val="1"/>
+      <w:numFmt w:val="decimal"/>
+      <w:lvlText w:val="%1.%2.%3.%4.%5.%6.%7"/>
+      <w:lvlJc w:val="left"/>
+      <w:pPr>
+        <w:ind w:left="6120" w:hanging="1800"/>
+      </w:pPr>
+      <w:rPr>
+        <w:rFonts w:hint="default"/>
+      </w:rPr>
+    </w:lvl>
+    <w:lvl w:ilvl="7">
+      <w:start w:val="1"/>
+      <w:numFmt w:val="decimal"/>
+      <w:lvlText w:val="%1.%2.%3.%4.%5.%6.%7.%8"/>
+      <w:lvlJc w:val="left"/>
+      <w:pPr>
+        <w:ind w:left="6840" w:hanging="1800"/>
+      </w:pPr>
+      <w:rPr>
+        <w:rFonts w:hint="default"/>
+      </w:rPr>
+    </w:lvl>
+    <w:lvl w:ilvl="8">
+      <w:start w:val="1"/>
+      <w:numFmt w:val="decimal"/>
+      <w:lvlText w:val="%1.%2.%3.%4.%5.%6.%7.%8.%9"/>
+      <w:lvlJc w:val="left"/>
+      <w:pPr>
+        <w:ind w:left="7920" w:hanging="2160"/>
+      </w:pPr>
+      <w:rPr>
+        <w:rFonts w:hint="default"/>
+      </w:rPr>
+    </w:lvl>
+  </w:abstractNum>
+  <w:abstractNum w:abstractNumId="1" w15:restartNumberingAfterBreak="0">
+    <w:nsid w:val="606007BD"/>
+    <w:multiLevelType w:val="multilevel"/>
+    <w:tmpl w:val="0EDA0292"/>
+    <w:lvl w:ilvl="0">
+      <w:start w:val="1"/>
+      <w:numFmt w:val="decimal"/>
+      <w:lvlText w:val="%1.0"/>
+      <w:lvlJc w:val="left"/>
+      <w:pPr>
+        <w:ind w:left="1152" w:hanging="720"/>
+      </w:pPr>
+      <w:rPr>
+        <w:rFonts w:hint="default"/>
+      </w:rPr>
+    </w:lvl>
+    <w:lvl w:ilvl="1">
+      <w:start w:val="1"/>
+      <w:numFmt w:val="decimal"/>
+      <w:lvlText w:val="%1.%2"/>
+      <w:lvlJc w:val="left"/>
+      <w:pPr>
+        <w:ind w:left="1872" w:hanging="720"/>
+      </w:pPr>
+      <w:rPr>
+        <w:rFonts w:hint="default"/>
+      </w:rPr>
+    </w:lvl>
+    <w:lvl w:ilvl="2">
+      <w:start w:val="1"/>
+      <w:numFmt w:val="decimal"/>
+      <w:lvlText w:val="%1.%2.%3"/>
+      <w:lvlJc w:val="left"/>
+      <w:pPr>
+        <w:ind w:left="2592" w:hanging="720"/>
+      </w:pPr>
+      <w:rPr>
+        <w:rFonts w:hint="default"/>
+      </w:rPr>
+    </w:lvl>
+    <w:lvl w:ilvl="3">
+      <w:start w:val="1"/>
+      <w:numFmt w:val="decimal"/>
+      <w:lvlText w:val="%1.%2.%3.%4"/>
+      <w:lvlJc w:val="left"/>
+      <w:pPr>
+        <w:ind w:left="3672" w:hanging="1080"/>
+      </w:pPr>
+      <w:rPr>
+        <w:rFonts w:hint="default"/>
+      </w:rPr>
+    </w:lvl>
+    <w:lvl w:ilvl="4">
+      <w:start w:val="1"/>
+      <w:numFmt w:val="decimal"/>
+      <w:lvlText w:val="%1.%2.%3.%4.%5"/>
+      <w:lvlJc w:val="left"/>
+      <w:pPr>
+        <w:ind w:left="4392" w:hanging="1080"/>
+      </w:pPr>
+      <w:rPr>
+        <w:rFonts w:hint="default"/>
+      </w:rPr>
+    </w:lvl>
+    <w:lvl w:ilvl="5">
+      <w:start w:val="1"/>
+      <w:numFmt w:val="decimal"/>
+      <w:lvlText w:val="%1.%2.%3.%4.%5.%6"/>
+      <w:lvlJc w:val="left"/>
+      <w:pPr>
+        <w:ind w:left="5472" w:hanging="1440"/>
+      </w:pPr>
+      <w:rPr>
+        <w:rFonts w:hint="default"/>
+      </w:rPr>
+    </w:lvl>
+    <w:lvl w:ilvl="6">
+      <w:start w:val="1"/>
+      <w:numFmt w:val="decimal"/>
+      <w:lvlText w:val="%1.%2.%3.%4.%5.%6.%7"/>
+      <w:lvlJc w:val="left"/>
+      <w:pPr>
+        <w:ind w:left="6552" w:hanging="1800"/>
+      </w:pPr>
+      <w:rPr>
+        <w:rFonts w:hint="default"/>
+      </w:rPr>
+    </w:lvl>
+    <w:lvl w:ilvl="7">
+      <w:start w:val="1"/>
+      <w:numFmt w:val="decimal"/>
+      <w:lvlText w:val="%1.%2.%3.%4.%5.%6.%7.%8"/>
+      <w:lvlJc w:val="left"/>
+      <w:pPr>
+        <w:ind w:left="7272" w:hanging="1800"/>
+      </w:pPr>
+      <w:rPr>
+        <w:rFonts w:hint="default"/>
+      </w:rPr>
+    </w:lvl>
+    <w:lvl w:ilvl="8">
+      <w:start w:val="1"/>
+      <w:numFmt w:val="decimal"/>
+      <w:lvlText w:val="%1.%2.%3.%4.%5.%6.%7.%8.%9"/>
+      <w:lvlJc w:val="left"/>
+      <w:pPr>
+        <w:ind w:left="8352" w:hanging="2160"/>
+      </w:pPr>
+      <w:rPr>
+        <w:rFonts w:hint="default"/>
+      </w:rPr>
+    </w:lvl>
+  </w:abstractNum>
+  <w:abstractNum w:abstractNumId="2" w15:restartNumberingAfterBreak="0">
+    <w:nsid w:val="79702365"/>
+    <w:multiLevelType w:val="multilevel"/>
+    <w:tmpl w:val="FF3A1C0C"/>
+    <w:lvl w:ilvl="0">
+      <w:start w:val="1"/>
+      <w:numFmt w:val="decimal"/>
+      <w:lvlText w:val="%1"/>
+      <w:lvlJc w:val="left"/>
+      <w:pPr>
+        <w:ind w:left="372" w:hanging="372"/>
+      </w:pPr>
+      <w:rPr>
+        <w:rFonts w:hint="default"/>
+      </w:rPr>
+    </w:lvl>
+    <w:lvl w:ilvl="1">
+      <w:start w:val="1"/>
+      <w:numFmt w:val="decimal"/>
+      <w:lvlText w:val="%1.%2"/>
+      <w:lvlJc w:val="left"/>
+      <w:pPr>
+        <w:ind w:left="720" w:hanging="720"/>
+      </w:pPr>
+      <w:rPr>
+        <w:rFonts w:hint="default"/>
+      </w:rPr>
+    </w:lvl>
+    <w:lvl w:ilvl="2">
+      <w:start w:val="1"/>
+      <w:numFmt w:val="decimal"/>
+      <w:lvlText w:val="%1.%2.%3"/>
+      <w:lvlJc w:val="left"/>
+      <w:pPr>
+        <w:ind w:left="720" w:hanging="720"/>
+      </w:pPr>
+      <w:rPr>
+        <w:rFonts w:hint="default"/>
+      </w:rPr>
+    </w:lvl>
+    <w:lvl w:ilvl="3">
+      <w:start w:val="1"/>
+      <w:numFmt w:val="decimal"/>
+      <w:lvlText w:val="%1.%2.%3.%4"/>
+      <w:lvlJc w:val="left"/>
+      <w:pPr>
+        <w:ind w:left="1080" w:hanging="1080"/>
+      </w:pPr>
+      <w:rPr>
+        <w:rFonts w:hint="default"/>
+      </w:rPr>
+    </w:lvl>
+    <w:lvl w:ilvl="4">
+      <w:start w:val="1"/>
+      <w:numFmt w:val="decimal"/>
+      <w:lvlText w:val="%1.%2.%3.%4.%5"/>
+      <w:lvlJc w:val="left"/>
+      <w:pPr>
+        <w:ind w:left="1080" w:hanging="1080"/>
+      </w:pPr>
+      <w:rPr>
+        <w:rFonts w:hint="default"/>
+      </w:rPr>
+    </w:lvl>
+    <w:lvl w:ilvl="5">
+      <w:start w:val="1"/>
+      <w:numFmt w:val="decimal"/>
+      <w:lvlText w:val="%1.%2.%3.%4.%5.%6"/>
+      <w:lvlJc w:val="left"/>
+      <w:pPr>
+        <w:ind w:left="1440" w:hanging="1440"/>
+      </w:pPr>
+      <w:rPr>
+        <w:rFonts w:hint="default"/>
+      </w:rPr>
+    </w:lvl>
+    <w:lvl w:ilvl="6">
+      <w:start w:val="1"/>
+      <w:numFmt w:val="decimal"/>
+      <w:lvlText w:val="%1.%2.%3.%4.%5.%6.%7"/>
+      <w:lvlJc w:val="left"/>
+      <w:pPr>
+        <w:ind w:left="1800" w:hanging="1800"/>
+      </w:pPr>
+      <w:rPr>
+        <w:rFonts w:hint="default"/>
+      </w:rPr>
+    </w:lvl>
+    <w:lvl w:ilvl="7">
+      <w:start w:val="1"/>
+      <w:numFmt w:val="decimal"/>
+      <w:lvlText w:val="%1.%2.%3.%4.%5.%6.%7.%8"/>
+      <w:lvlJc w:val="left"/>
+      <w:pPr>
+        <w:ind w:left="1800" w:hanging="1800"/>
+      </w:pPr>
+      <w:rPr>
+        <w:rFonts w:hint="default"/>
+      </w:rPr>
+    </w:lvl>
+    <w:lvl w:ilvl="8">
+      <w:start w:val="1"/>
+      <w:numFmt w:val="decimal"/>
+      <w:lvlText w:val="%1.%2.%3.%4.%5.%6.%7.%8.%9"/>
+      <w:lvlJc w:val="left"/>
+      <w:pPr>
+        <w:ind w:left="2160" w:hanging="2160"/>
+      </w:pPr>
+      <w:rPr>
+        <w:rFonts w:hint="default"/>
+      </w:rPr>
+    </w:lvl>
+  </w:abstractNum>
+  <w:abstractNum w:abstractNumId="3" w15:restartNumberingAfterBreak="0">
+    <w:nsid w:val="7F8C63F0"/>
+    <w:multiLevelType w:val="multilevel"/>
+    <w:tmpl w:val="EBF4AB16"/>
+    <w:lvl w:ilvl="0">
+      <w:start w:val="1"/>
+      <w:numFmt w:val="decimal"/>
+      <w:lvlText w:val="%1"/>
+      <w:lvlJc w:val="left"/>
+      <w:pPr>
+        <w:ind w:left="432" w:hanging="432"/>
+      </w:pPr>
+      <w:rPr>
+        <w:rFonts w:hint="default"/>
+      </w:rPr>
+    </w:lvl>
+    <w:lvl w:ilvl="1">
+      <w:start w:val="1"/>
+      <w:numFmt w:val="decimal"/>
+      <w:lvlText w:val="%1.%2"/>
+      <w:lvlJc w:val="left"/>
+      <w:pPr>
+        <w:ind w:left="432" w:hanging="432"/>
+      </w:pPr>
+      <w:rPr>
+        <w:rFonts w:hint="default"/>
+      </w:rPr>
+    </w:lvl>
+    <w:lvl w:ilvl="2">
+      <w:start w:val="1"/>
+      <w:numFmt w:val="decimal"/>
+      <w:lvlText w:val="%1.%2.%3"/>
+      <w:lvlJc w:val="left"/>
+      <w:pPr>
+        <w:ind w:left="720" w:hanging="720"/>
+      </w:pPr>
+      <w:rPr>
+        <w:rFonts w:hint="default"/>
+      </w:rPr>
+    </w:lvl>
+    <w:lvl w:ilvl="3">
+      <w:start w:val="1"/>
+      <w:numFmt w:val="decimal"/>
+      <w:lvlText w:val="%1.%2.%3.%4"/>
+      <w:lvlJc w:val="left"/>
+      <w:pPr>
+        <w:ind w:left="720" w:hanging="720"/>
+      </w:pPr>
+      <w:rPr>
+        <w:rFonts w:hint="default"/>
+      </w:rPr>
+    </w:lvl>
+    <w:lvl w:ilvl="4">
+      <w:start w:val="1"/>
+      <w:numFmt w:val="decimal"/>
+      <w:lvlText w:val="%1.%2.%3.%4.%5"/>
+      <w:lvlJc w:val="left"/>
+      <w:pPr>
+        <w:ind w:left="1080" w:hanging="1080"/>
+      </w:pPr>
+      <w:rPr>
+        <w:rFonts w:hint="default"/>
+      </w:rPr>
+    </w:lvl>
+    <w:lvl w:ilvl="5">
+      <w:start w:val="1"/>
+      <w:numFmt w:val="decimal"/>
+      <w:lvlText w:val="%1.%2.%3.%4.%5.%6"/>
+      <w:lvlJc w:val="left"/>
+      <w:pPr>
+        <w:ind w:left="1080" w:hanging="1080"/>
+      </w:pPr>
+      <w:rPr>
+        <w:rFonts w:hint="default"/>
+      </w:rPr>
+    </w:lvl>
+    <w:lvl w:ilvl="6">
+      <w:start w:val="1"/>
+      <w:numFmt w:val="decimal"/>
+      <w:lvlText w:val="%1.%2.%3.%4.%5.%6.%7"/>
+      <w:lvlJc w:val="left"/>
+      <w:pPr>
+        <w:ind w:left="1440" w:hanging="1440"/>
+      </w:pPr>
+      <w:rPr>
+        <w:rFonts w:hint="default"/>
+      </w:rPr>
+    </w:lvl>
+    <w:lvl w:ilvl="7">
+      <w:start w:val="1"/>
+      <w:numFmt w:val="decimal"/>
+      <w:lvlText w:val="%1.%2.%3.%4.%5.%6.%7.%8"/>
+      <w:lvlJc w:val="left"/>
+      <w:pPr>
+        <w:ind w:left="1440" w:hanging="1440"/>
+      </w:pPr>
+      <w:rPr>
+        <w:rFonts w:hint="default"/>
+      </w:rPr>
+    </w:lvl>
+    <w:lvl w:ilvl="8">
+      <w:start w:val="1"/>
+      <w:numFmt w:val="decimal"/>
+      <w:lvlText w:val="%1.%2.%3.%4.%5.%6.%7.%8.%9"/>
+      <w:lvlJc w:val="left"/>
+      <w:pPr>
+        <w:ind w:left="1800" w:hanging="1800"/>
+      </w:pPr>
+      <w:rPr>
+        <w:rFonts w:hint="default"/>
+      </w:rPr>
+    </w:lvl>
+  </w:abstractNum>
+  <w:num w:numId="1" w16cid:durableId="158546219">
+    <w:abstractNumId w:val="3"/>
+  </w:num>
+  <w:num w:numId="2" w16cid:durableId="2018147220">
+    <w:abstractNumId w:val="1"/>
+  </w:num>
+  <w:num w:numId="3" w16cid:durableId="1872762841">
+    <w:abstractNumId w:val="0"/>
+  </w:num>
+  <w:num w:numId="4" w16cid:durableId="638346952">
+    <w:abstractNumId w:val="2"/>
+  </w:num>
+</w:numbering>
 </file>
 
 <file path=word/styles.xml><?xml version="1.0" encoding="utf-8"?>
@@ -1469,7 +6246,7 @@
     </w:pPr>
     <w:rPr>
       <w:szCs w:val="28"/>
-      <w:lang w:val="nb-NO" w:bidi="th-TH"/>
+      <w:lang w:val="en-GB" w:bidi="th-TH"/>
     </w:rPr>
   </w:style>
   <w:style w:type="paragraph" w:styleId="Heading1">
@@ -1542,7 +6319,6 @@
     <w:next w:val="Normal"/>
     <w:link w:val="Heading4Char"/>
     <w:uiPriority w:val="9"/>
-    <w:semiHidden/>
     <w:unhideWhenUsed/>
     <w:qFormat/>
     <w:rsid w:val="006956F0"/>
@@ -1565,7 +6341,6 @@
     <w:next w:val="Normal"/>
     <w:link w:val="Heading5Char"/>
     <w:uiPriority w:val="9"/>
-    <w:semiHidden/>
     <w:unhideWhenUsed/>
     <w:qFormat/>
     <w:rsid w:val="006956F0"/>
@@ -1739,7 +6514,6 @@
     <w:basedOn w:val="DefaultParagraphFont"/>
     <w:link w:val="Heading4"/>
     <w:uiPriority w:val="9"/>
-    <w:semiHidden/>
     <w:rsid w:val="006956F0"/>
     <w:rPr>
       <w:rFonts w:eastAsiaTheme="majorEastAsia" w:cstheme="majorBidi"/>
@@ -1754,7 +6528,6 @@
     <w:basedOn w:val="DefaultParagraphFont"/>
     <w:link w:val="Heading5"/>
     <w:uiPriority w:val="9"/>
-    <w:semiHidden/>
     <w:rsid w:val="006956F0"/>
     <w:rPr>
       <w:rFonts w:eastAsiaTheme="majorEastAsia" w:cstheme="majorBidi"/>
@@ -2156,6 +6929,163 @@
       <w:rFonts w:cs="Angsana New"/>
     </w:rPr>
   </w:style>
+  <w:style w:type="table" w:styleId="TableGrid">
+    <w:name w:val="Table Grid"/>
+    <w:basedOn w:val="TableNormal"/>
+    <w:uiPriority w:val="39"/>
+    <w:rsid w:val="002043C9"/>
+    <w:pPr>
+      <w:spacing w:after="0" w:line="240" w:lineRule="auto"/>
+    </w:pPr>
+    <w:tblPr>
+      <w:tblBorders>
+        <w:top w:val="single" w:sz="4" w:space="0" w:color="auto"/>
+        <w:left w:val="single" w:sz="4" w:space="0" w:color="auto"/>
+        <w:bottom w:val="single" w:sz="4" w:space="0" w:color="auto"/>
+        <w:right w:val="single" w:sz="4" w:space="0" w:color="auto"/>
+        <w:insideH w:val="single" w:sz="4" w:space="0" w:color="auto"/>
+        <w:insideV w:val="single" w:sz="4" w:space="0" w:color="auto"/>
+      </w:tblBorders>
+    </w:tblPr>
+  </w:style>
+  <w:style w:type="paragraph" w:customStyle="1" w:styleId="Body">
+    <w:name w:val="Body"/>
+    <w:basedOn w:val="Normal"/>
+    <w:link w:val="BodyChar"/>
+    <w:qFormat/>
+    <w:rsid w:val="009324C6"/>
+    <w:pPr>
+      <w:spacing w:before="240" w:after="240"/>
+    </w:pPr>
+    <w:rPr>
+      <w:sz w:val="24"/>
+      <w:szCs w:val="24"/>
+    </w:rPr>
+  </w:style>
+  <w:style w:type="character" w:customStyle="1" w:styleId="BodyChar">
+    <w:name w:val="Body Char"/>
+    <w:basedOn w:val="DefaultParagraphFont"/>
+    <w:link w:val="Body"/>
+    <w:rsid w:val="009324C6"/>
+    <w:rPr>
+      <w:sz w:val="24"/>
+      <w:szCs w:val="24"/>
+      <w:lang w:val="nb-NO" w:bidi="th-TH"/>
+    </w:rPr>
+  </w:style>
+  <w:style w:type="paragraph" w:styleId="Caption">
+    <w:name w:val="caption"/>
+    <w:basedOn w:val="Normal"/>
+    <w:next w:val="Normal"/>
+    <w:uiPriority w:val="35"/>
+    <w:unhideWhenUsed/>
+    <w:qFormat/>
+    <w:rsid w:val="00FC6741"/>
+    <w:pPr>
+      <w:spacing w:after="200" w:line="240" w:lineRule="auto"/>
+    </w:pPr>
+    <w:rPr>
+      <w:rFonts w:cs="Angsana New"/>
+      <w:i/>
+      <w:iCs/>
+      <w:color w:val="0E2841" w:themeColor="text2"/>
+      <w:sz w:val="18"/>
+      <w:szCs w:val="22"/>
+    </w:rPr>
+  </w:style>
+  <w:style w:type="table" w:styleId="PlainTable3">
+    <w:name w:val="Plain Table 3"/>
+    <w:basedOn w:val="TableNormal"/>
+    <w:uiPriority w:val="43"/>
+    <w:rsid w:val="00A22A9C"/>
+    <w:pPr>
+      <w:spacing w:after="0" w:line="240" w:lineRule="auto"/>
+    </w:pPr>
+    <w:tblPr>
+      <w:tblStyleRowBandSize w:val="1"/>
+      <w:tblStyleColBandSize w:val="1"/>
+    </w:tblPr>
+    <w:tblStylePr w:type="firstRow">
+      <w:rPr>
+        <w:b/>
+        <w:bCs/>
+        <w:caps/>
+      </w:rPr>
+      <w:tblPr/>
+      <w:tcPr>
+        <w:tcBorders>
+          <w:bottom w:val="single" w:sz="4" w:space="0" w:color="7F7F7F" w:themeColor="text1" w:themeTint="80"/>
+        </w:tcBorders>
+      </w:tcPr>
+    </w:tblStylePr>
+    <w:tblStylePr w:type="lastRow">
+      <w:rPr>
+        <w:b/>
+        <w:bCs/>
+        <w:caps/>
+      </w:rPr>
+      <w:tblPr/>
+      <w:tcPr>
+        <w:tcBorders>
+          <w:top w:val="nil"/>
+        </w:tcBorders>
+      </w:tcPr>
+    </w:tblStylePr>
+    <w:tblStylePr w:type="firstCol">
+      <w:rPr>
+        <w:b/>
+        <w:bCs/>
+        <w:caps/>
+      </w:rPr>
+      <w:tblPr/>
+      <w:tcPr>
+        <w:tcBorders>
+          <w:right w:val="single" w:sz="4" w:space="0" w:color="7F7F7F" w:themeColor="text1" w:themeTint="80"/>
+        </w:tcBorders>
+      </w:tcPr>
+    </w:tblStylePr>
+    <w:tblStylePr w:type="lastCol">
+      <w:rPr>
+        <w:b/>
+        <w:bCs/>
+        <w:caps/>
+      </w:rPr>
+      <w:tblPr/>
+      <w:tcPr>
+        <w:tcBorders>
+          <w:left w:val="nil"/>
+        </w:tcBorders>
+      </w:tcPr>
+    </w:tblStylePr>
+    <w:tblStylePr w:type="band1Vert">
+      <w:tblPr/>
+      <w:tcPr>
+        <w:shd w:val="clear" w:color="auto" w:fill="F2F2F2" w:themeFill="background1" w:themeFillShade="F2"/>
+      </w:tcPr>
+    </w:tblStylePr>
+    <w:tblStylePr w:type="band1Horz">
+      <w:tblPr/>
+      <w:tcPr>
+        <w:shd w:val="clear" w:color="auto" w:fill="F2F2F2" w:themeFill="background1" w:themeFillShade="F2"/>
+      </w:tcPr>
+    </w:tblStylePr>
+    <w:tblStylePr w:type="neCell">
+      <w:tblPr/>
+      <w:tcPr>
+        <w:tcBorders>
+          <w:left w:val="nil"/>
+        </w:tcBorders>
+      </w:tcPr>
+    </w:tblStylePr>
+    <w:tblStylePr w:type="nwCell">
+      <w:tblPr/>
+      <w:tcPr>
+        <w:tcBorders>
+          <w:right w:val="nil"/>
+        </w:tcBorders>
+      </w:tcPr>
+    </w:tblStylePr>
+  </w:style>
 </w:styles>
 </file>
 

--- a/Mappeeksamen/Eksamen_IDR4000.docx
+++ b/Mappeeksamen/Eksamen_IDR4000.docx
@@ -4110,7 +4110,6 @@
       <w:r>
         <w:t>Quadriceps Femoris (</w:t>
       </w:r>
-      <w:proofErr w:type="gramStart"/>
       <w:r>
         <w:t>QF</w:t>
       </w:r>
@@ -4121,11 +4120,7 @@
         <w:t xml:space="preserve"> </w:t>
       </w:r>
       <w:r>
-        <w:t xml:space="preserve"> Muscle</w:t>
-      </w:r>
-      <w:proofErr w:type="gramEnd"/>
-      <w:r>
-        <w:t xml:space="preserve"> Thickness (</w:t>
+        <w:t xml:space="preserve"> Muscle Thickness (</w:t>
       </w:r>
       <w:r>
         <w:t>MT</w:t>
@@ -4258,15 +4253,7 @@
       </w:r>
       <w:proofErr w:type="spellEnd"/>
       <w:r>
-        <w:t xml:space="preserve"> et al. (2024) and the high-Reps </w:t>
-      </w:r>
-      <w:proofErr w:type="gramStart"/>
-      <w:r>
-        <w:t>In</w:t>
-      </w:r>
-      <w:proofErr w:type="gramEnd"/>
-      <w:r>
-        <w:t xml:space="preserve"> Reserve</w:t>
+        <w:t xml:space="preserve"> et al. (2024) and the high-Reps In Reserve</w:t>
       </w:r>
       <w:r>
         <w:t xml:space="preserve"> (RIR)</w:t>
@@ -4328,18 +4315,10 @@
       </w:r>
       <w:proofErr w:type="spellEnd"/>
       <w:r>
-        <w:t xml:space="preserve"> et al. (2024</w:t>
-      </w:r>
-      <w:proofErr w:type="gramStart"/>
-      <w:r>
-        <w:t xml:space="preserve">) </w:t>
-      </w:r>
-      <w:r>
-        <w:t xml:space="preserve"> did</w:t>
-      </w:r>
-      <w:proofErr w:type="gramEnd"/>
-      <w:r>
-        <w:t xml:space="preserve"> not conduct any form of RT, the protocol consisted of stretching the chest for 15 minutes to maximum tolerable discomfort 4 times a week.</w:t>
+        <w:t xml:space="preserve"> et al. (2024) </w:t>
+      </w:r>
+      <w:r>
+        <w:t>did not conduct any form of RT, the protocol consisted of stretching the chest for 15 minutes to maximum tolerable discomfort 4 times a week.</w:t>
       </w:r>
     </w:p>
     <w:p>
@@ -4566,6 +4545,9 @@
       <w:r>
         <w:t xml:space="preserve"> of Quadriceps Femoris pre and post intervention. Assessment of the MRI images were plotted by a blinded specialized researcher.</w:t>
       </w:r>
+      <w:r>
+        <w:tab/>
+      </w:r>
     </w:p>
     <w:p>
       <w:pPr>
@@ -4583,7 +4565,35 @@
         <w:pStyle w:val="Body"/>
       </w:pPr>
       <w:r>
-        <w:t xml:space="preserve">There were two separate measurements undertaken with US, </w:t>
+        <w:t xml:space="preserve">There were two separate </w:t>
+      </w:r>
+      <w:r>
+        <w:t xml:space="preserve">methods </w:t>
+      </w:r>
+      <w:r>
+        <w:t xml:space="preserve">undertaken with US, </w:t>
+      </w:r>
+      <w:r>
+        <w:t xml:space="preserve">MT and </w:t>
+      </w:r>
+      <w:proofErr w:type="spellStart"/>
+      <w:r>
+        <w:t>mCSA</w:t>
+      </w:r>
+      <w:proofErr w:type="spellEnd"/>
+      <w:r>
+        <w:t>.</w:t>
+      </w:r>
+      <w:r>
+        <w:t xml:space="preserve"> Six of the studies used the MT method, which is a more direct measurement of the thickness of a target muscle from the outer to the inner </w:t>
+      </w:r>
+      <w:proofErr w:type="spellStart"/>
+      <w:r>
+        <w:t>aponerouse</w:t>
+      </w:r>
+      <w:proofErr w:type="spellEnd"/>
+      <w:r>
+        <w:t xml:space="preserve"> tissue.</w:t>
       </w:r>
     </w:p>
     <w:p>
@@ -4601,6 +4611,7 @@
         <w:pStyle w:val="Heading3"/>
       </w:pPr>
       <w:r>
+        <w:lastRenderedPageBreak/>
         <w:t>1.</w:t>
       </w:r>
       <w:r>
@@ -4988,6 +4999,7 @@
           <w:rFonts w:ascii="Aptos" w:hAnsi="Aptos" w:cs="Times New Roman"/>
           <w:kern w:val="0"/>
         </w:rPr>
+        <w:lastRenderedPageBreak/>
         <w:t xml:space="preserve">Goldspink, G. (1970). The proliferation of myofibrils during muscle fibre growth. </w:t>
       </w:r>
       <w:r>
@@ -5036,7 +5048,6 @@
           <w:rFonts w:ascii="Aptos" w:hAnsi="Aptos" w:cs="Times New Roman"/>
           <w:kern w:val="0"/>
         </w:rPr>
-        <w:lastRenderedPageBreak/>
         <w:t xml:space="preserve">Helms, E. R., Cronin, J., Storey, A., &amp; </w:t>
       </w:r>
       <w:proofErr w:type="spellStart"/>
@@ -5477,6 +5488,7 @@
           <w:rFonts w:ascii="Aptos" w:hAnsi="Aptos" w:cs="Times New Roman"/>
           <w:kern w:val="0"/>
         </w:rPr>
+        <w:lastRenderedPageBreak/>
         <w:t xml:space="preserve">Neves, R. P., </w:t>
       </w:r>
       <w:proofErr w:type="spellStart"/>
@@ -5509,15 +5521,7 @@
           <w:rFonts w:ascii="Aptos" w:hAnsi="Aptos" w:cs="Times New Roman"/>
           <w:kern w:val="0"/>
         </w:rPr>
-        <w:t xml:space="preserve">, C., Roschel, H., Aihara, A. Y., &amp; Tricoli, V. (2022). Effect of different training frequencies on maximal strength </w:t>
-      </w:r>
-      <w:r>
-        <w:rPr>
-          <w:rFonts w:ascii="Aptos" w:hAnsi="Aptos" w:cs="Times New Roman"/>
-          <w:kern w:val="0"/>
-        </w:rPr>
-        <w:lastRenderedPageBreak/>
-        <w:t xml:space="preserve">performance and muscle hypertrophy in trained individuals-a within-subject design. </w:t>
+        <w:t xml:space="preserve">, C., Roschel, H., Aihara, A. Y., &amp; Tricoli, V. (2022). Effect of different training frequencies on maximal strength performance and muscle hypertrophy in trained individuals-a within-subject design. </w:t>
       </w:r>
       <w:proofErr w:type="spellStart"/>
       <w:r>
@@ -5816,6 +5820,7 @@
           <w:rFonts w:ascii="Aptos" w:hAnsi="Aptos" w:cs="Times New Roman"/>
           <w:kern w:val="0"/>
         </w:rPr>
+        <w:lastRenderedPageBreak/>
         <w:t xml:space="preserve">Schoenfeld, B. J., Pope, Z. K., Benik, F. M., Hester, G. M., Sellers, J., Nooner, J. L., </w:t>
       </w:r>
       <w:proofErr w:type="spellStart"/>
@@ -5864,15 +5869,7 @@
           <w:rFonts w:ascii="Aptos" w:hAnsi="Aptos" w:cs="Times New Roman"/>
           <w:kern w:val="0"/>
         </w:rPr>
-        <w:t xml:space="preserve"> Rest Periods Enhance Muscle Strength and Hypertrophy in </w:t>
-      </w:r>
-      <w:r>
-        <w:rPr>
-          <w:rFonts w:ascii="Aptos" w:hAnsi="Aptos" w:cs="Times New Roman"/>
-          <w:kern w:val="0"/>
-        </w:rPr>
-        <w:lastRenderedPageBreak/>
-        <w:t xml:space="preserve">Resistance-Trained Men. </w:t>
+        <w:t xml:space="preserve"> Rest Periods Enhance Muscle Strength and Hypertrophy in Resistance-Trained Men. </w:t>
       </w:r>
       <w:r>
         <w:rPr>

--- a/Mappeeksamen/Eksamen_IDR4000.docx
+++ b/Mappeeksamen/Eksamen_IDR4000.docx
@@ -2583,39 +2583,7 @@
                 <w:sz w:val="18"/>
                 <w:szCs w:val="18"/>
               </w:rPr>
-              <w:t xml:space="preserve">Type I, </w:t>
-            </w:r>
-            <w:proofErr w:type="spellStart"/>
-            <w:r>
-              <w:rPr>
-                <w:sz w:val="18"/>
-                <w:szCs w:val="18"/>
-              </w:rPr>
-              <w:t>IIa</w:t>
-            </w:r>
-            <w:proofErr w:type="spellEnd"/>
-            <w:r>
-              <w:rPr>
-                <w:sz w:val="18"/>
-                <w:szCs w:val="18"/>
-              </w:rPr>
-              <w:t xml:space="preserve"> &amp; </w:t>
-            </w:r>
-            <w:proofErr w:type="spellStart"/>
-            <w:r>
-              <w:rPr>
-                <w:sz w:val="18"/>
-                <w:szCs w:val="18"/>
-              </w:rPr>
-              <w:t>IIx</w:t>
-            </w:r>
-            <w:proofErr w:type="spellEnd"/>
-            <w:r>
-              <w:rPr>
-                <w:sz w:val="18"/>
-                <w:szCs w:val="18"/>
-              </w:rPr>
-              <w:t xml:space="preserve"> CSA </w:t>
+              <w:t xml:space="preserve">Type I, IIa &amp; IIx CSA </w:t>
             </w:r>
             <w:r>
               <w:rPr>
@@ -4151,15 +4119,7 @@
         <w:t>.</w:t>
       </w:r>
       <w:r>
-        <w:t xml:space="preserve"> </w:t>
-      </w:r>
-      <w:proofErr w:type="spellStart"/>
-      <w:r>
-        <w:t>Wohlann</w:t>
-      </w:r>
-      <w:proofErr w:type="spellEnd"/>
-      <w:r>
-        <w:t xml:space="preserve"> et. al. (2024) had some </w:t>
+        <w:t xml:space="preserve"> Wohlann et. al. (2024) had some </w:t>
       </w:r>
       <w:r>
         <w:t>participants</w:t>
@@ -4529,13 +4489,8 @@
       <w:r>
         <w:t xml:space="preserve">. </w:t>
       </w:r>
-      <w:proofErr w:type="spellStart"/>
-      <w:r>
-        <w:t>Wohlan</w:t>
-      </w:r>
-      <w:proofErr w:type="spellEnd"/>
-      <w:r>
-        <w:t xml:space="preserve"> et al. (2024) included a control group without an experimental training intervention, providing a stronger benchmark </w:t>
+      <w:r>
+        <w:t xml:space="preserve">Wohlan et al. (2024) included a control group without an experimental training intervention, providing a stronger benchmark </w:t>
       </w:r>
       <w:r>
         <w:t>for inferring causal effects on hypertrophy.</w:t>
@@ -4583,11 +4538,9 @@
       <w:r>
         <w:t>(</w:t>
       </w:r>
-      <w:proofErr w:type="spellStart"/>
       <w:r>
         <w:t>mCSA</w:t>
       </w:r>
-      <w:proofErr w:type="spellEnd"/>
       <w:r>
         <w:t>)</w:t>
       </w:r>
@@ -4831,23 +4784,7 @@
         <w:t xml:space="preserve"> methods used to measure given intensity varied. </w:t>
       </w:r>
       <w:r>
-        <w:t xml:space="preserve">All the studies’ RT protocols used the term “Concentric failure”, meaning the participants did repetitions until they physically could not move the weight for another repetition. The only exceptions being the stretching group from </w:t>
-      </w:r>
-      <w:proofErr w:type="spellStart"/>
-      <w:r>
-        <w:t>Wohlann</w:t>
-      </w:r>
-      <w:proofErr w:type="spellEnd"/>
-      <w:r>
-        <w:t xml:space="preserve"> et al. (2024) and the high-Reps </w:t>
-      </w:r>
-      <w:proofErr w:type="gramStart"/>
-      <w:r>
-        <w:t>In</w:t>
-      </w:r>
-      <w:proofErr w:type="gramEnd"/>
-      <w:r>
-        <w:t xml:space="preserve"> Reserve</w:t>
+        <w:t>All the studies’ RT protocols used the term “Concentric failure”, meaning the participants did repetitions until they physically could not move the weight for another repetition. The only exceptions being the stretching group from Wohlann et al. (2024) and the high-Reps In Reserve</w:t>
       </w:r>
       <w:r>
         <w:t xml:space="preserve"> (RIR)</w:t>
@@ -4903,13 +4840,8 @@
       <w:r>
         <w:t xml:space="preserve">from </w:t>
       </w:r>
-      <w:proofErr w:type="spellStart"/>
-      <w:r>
-        <w:t>Wohlann</w:t>
-      </w:r>
-      <w:proofErr w:type="spellEnd"/>
-      <w:r>
-        <w:t xml:space="preserve"> et al. (2024) </w:t>
+      <w:r>
+        <w:t xml:space="preserve">Wohlann et al. (2024) </w:t>
       </w:r>
       <w:r>
         <w:t>did not conduct any form of RT, the protocol consisted of stretching the chest for 15 minutes to maximum tolerable discomfort 4 times a week.</w:t>
@@ -5700,15 +5632,7 @@
         <w:fldChar w:fldCharType="end"/>
       </w:r>
       <w:r>
-        <w:t xml:space="preserve">. The exceptions being the increasing repetition group in Chaves et al (2024) as they set the load to 80% 1RM and increased repetitions from session to session, </w:t>
-      </w:r>
-      <w:proofErr w:type="spellStart"/>
-      <w:r>
-        <w:t>Kassiano</w:t>
-      </w:r>
-      <w:proofErr w:type="spellEnd"/>
-      <w:r>
-        <w:t xml:space="preserve"> et al. (2023) who did 15-20RM, Neves et al. (2022) who had a linear increase in intensity (12RM week 1-3, 10RM week 4-6, and 8RM week 7-9), and finally, the low load group in Schoenfeld et al. (2015) doing 25-35RM. </w:t>
+        <w:t xml:space="preserve">. The exceptions being the increasing repetition group in Chaves et al (2024) as they set the load to 80% 1RM and increased repetitions from session to session, Kassiano et al. (2023) who did 15-20RM, Neves et al. (2022) who had a linear increase in intensity (12RM week 1-3, 10RM week 4-6, and 8RM week 7-9), and finally, the low load group in Schoenfeld et al. (2015) doing 25-35RM. </w:t>
       </w:r>
     </w:p>
     <w:p>
@@ -5817,14 +5741,12 @@
       <w:r>
         <w:t xml:space="preserve">, </w:t>
       </w:r>
-      <w:proofErr w:type="spellStart"/>
       <w:r>
         <w:t>m</w:t>
       </w:r>
       <w:r>
         <w:t>CSA</w:t>
       </w:r>
-      <w:proofErr w:type="spellEnd"/>
       <w:r>
         <w:t xml:space="preserve"> </w:t>
       </w:r>
@@ -5883,13 +5805,8 @@
         <w:pStyle w:val="Body"/>
       </w:pPr>
       <w:r>
-        <w:t xml:space="preserve">Because of its accurate and non-invasive measurement of muscle mass, MRI is known as the gold standard for establishing </w:t>
-      </w:r>
-      <w:proofErr w:type="spellStart"/>
-      <w:r>
-        <w:t>mCSA</w:t>
-      </w:r>
-      <w:proofErr w:type="spellEnd"/>
+        <w:t>Because of its accurate and non-invasive measurement of muscle mass, MRI is known as the gold standard for establishing mCSA</w:t>
+      </w:r>
       <w:r>
         <w:t>.</w:t>
       </w:r>
@@ -5919,15 +5836,7 @@
         <w:t xml:space="preserve">. </w:t>
       </w:r>
       <w:r>
-        <w:t xml:space="preserve">Neves et al. (2022) were the only study to use MRI to establish the </w:t>
-      </w:r>
-      <w:proofErr w:type="spellStart"/>
-      <w:r>
-        <w:t>mCSA</w:t>
-      </w:r>
-      <w:proofErr w:type="spellEnd"/>
-      <w:r>
-        <w:t xml:space="preserve"> of Quadriceps Femoris pre and post intervention. Assessment of the MRI images were plotted by a blinded specialized researcher.</w:t>
+        <w:t>Neves et al. (2022) were the only study to use MRI to establish the mCSA of Quadriceps Femoris pre and post intervention. Assessment of the MRI images were plotted by a blinded specialized researcher.</w:t>
       </w:r>
       <w:r>
         <w:t xml:space="preserve"> The biggest problem with MRI is its availability and need for specialized expertise, which is why several studies prefer US as their method for measuring muscle hypertrophy </w:t>
@@ -6071,15 +5980,7 @@
         <w:t xml:space="preserve"> </w:t>
       </w:r>
       <w:r>
-        <w:t xml:space="preserve">MT and </w:t>
-      </w:r>
-      <w:proofErr w:type="spellStart"/>
-      <w:r>
-        <w:t>mCSA</w:t>
-      </w:r>
-      <w:proofErr w:type="spellEnd"/>
-      <w:r>
-        <w:t>.</w:t>
+        <w:t>MT and mCSA.</w:t>
       </w:r>
       <w:r>
         <w:t xml:space="preserve"> Six of the studies used the MT method, which is a direct measurement of the thickness of a </w:t>
@@ -6423,37 +6324,13 @@
         <w:pStyle w:val="Body"/>
       </w:pPr>
       <w:r>
-        <w:t xml:space="preserve">Measuring </w:t>
-      </w:r>
-      <w:proofErr w:type="spellStart"/>
-      <w:r>
-        <w:t>mCSA</w:t>
-      </w:r>
-      <w:proofErr w:type="spellEnd"/>
-      <w:r>
-        <w:t xml:space="preserve"> with an US probe requires several pictures from different points of the muscle to assemble images for analysis. </w:t>
+        <w:t xml:space="preserve">Measuring mCSA with an US probe requires several pictures from different points of the muscle to assemble images for analysis. </w:t>
       </w:r>
       <w:r>
         <w:t xml:space="preserve">Chaves et al. (2024) </w:t>
       </w:r>
       <w:r>
-        <w:t xml:space="preserve">would capture several images from the lateral to the medial end of the VL, then compile them in PowerPoint so they were oriented correctly and the </w:t>
-      </w:r>
-      <w:proofErr w:type="spellStart"/>
-      <w:r>
-        <w:t>mCSA</w:t>
-      </w:r>
-      <w:proofErr w:type="spellEnd"/>
-      <w:r>
-        <w:t xml:space="preserve"> could be measured in a separate program (ImageJ). Unlike the </w:t>
-      </w:r>
-      <w:proofErr w:type="gramStart"/>
-      <w:r>
-        <w:t>aforementioned method</w:t>
-      </w:r>
-      <w:proofErr w:type="gramEnd"/>
-      <w:r>
-        <w:t xml:space="preserve">, Ruple et al. (2023) placed the probe perpendicular to the femur bone, capturing the entirety of the VL as a “slice”. These images </w:t>
+        <w:t xml:space="preserve">would capture several images from the lateral to the medial end of the VL, then compile them in PowerPoint so they were oriented correctly and the mCSA could be measured in a separate program (ImageJ). Unlike the aforementioned method, Ruple et al. (2023) placed the probe perpendicular to the femur bone, capturing the entirety of the VL as a “slice”. These images </w:t>
       </w:r>
       <w:r>
         <w:lastRenderedPageBreak/>
@@ -7456,15 +7333,7 @@
         <w:fldChar w:fldCharType="end"/>
       </w:r>
       <w:r>
-        <w:t xml:space="preserve">. </w:t>
-      </w:r>
-      <w:proofErr w:type="spellStart"/>
-      <w:r>
-        <w:t>Kassiano</w:t>
-      </w:r>
-      <w:proofErr w:type="spellEnd"/>
-      <w:r>
-        <w:t xml:space="preserve"> et al. (2023) used a one-way ANCOVA with baseline adjusted post-values to investigate </w:t>
+        <w:t xml:space="preserve">. Kassiano et al. (2023) used a one-way ANCOVA with baseline adjusted post-values to investigate </w:t>
       </w:r>
       <w:r>
         <w:t xml:space="preserve">differences in </w:t>
@@ -7735,15 +7604,7 @@
         <w:t xml:space="preserve">this </w:t>
       </w:r>
       <w:r>
-        <w:t xml:space="preserve">would further strengthen the </w:t>
-      </w:r>
-      <w:proofErr w:type="gramStart"/>
-      <w:r>
-        <w:t>aforementioned causal</w:t>
-      </w:r>
-      <w:proofErr w:type="gramEnd"/>
-      <w:r>
-        <w:t xml:space="preserve"> </w:t>
+        <w:t xml:space="preserve">would further strengthen the aforementioned causal </w:t>
       </w:r>
       <w:r>
         <w:t>inference.</w:t>
@@ -8138,15 +7999,7 @@
         <w:pStyle w:val="Body"/>
       </w:pPr>
       <w:r>
-        <w:t xml:space="preserve">Participants were evaluated through a screening process with two criteria: a </w:t>
-      </w:r>
-      <w:proofErr w:type="spellStart"/>
-      <w:r>
-        <w:t>self reported</w:t>
-      </w:r>
-      <w:proofErr w:type="spellEnd"/>
-      <w:r>
-        <w:t xml:space="preserve"> RT experience of &lt; 1.0 years, and a back squat 1RM ≥ 1.5 x body mass (calculated from a </w:t>
+        <w:t xml:space="preserve">Participants were evaluated through a screening process with two criteria: a self reported RT experience of &lt; 1.0 years, and a back squat 1RM ≥ 1.5 x body mass (calculated from a </w:t>
       </w:r>
       <w:r>
         <w:t>three</w:t>
@@ -8171,15 +8024,55 @@
         <w:pStyle w:val="Body"/>
       </w:pPr>
       <w:r>
-        <w:t xml:space="preserve">First, body mass and height were assessed to the nearest 0.1 kg and 0.5 cm respectively. Then a full-body DXA scan of </w:t>
-      </w:r>
-      <w:proofErr w:type="gramStart"/>
-      <w:r>
-        <w:t>each individual</w:t>
-      </w:r>
-      <w:proofErr w:type="gramEnd"/>
-      <w:r>
-        <w:t xml:space="preserve"> was conducted. </w:t>
+        <w:t xml:space="preserve">Body composition and muscle thickness measurements were assessed once before and after the RT intervention. </w:t>
+      </w:r>
+      <w:r>
+        <w:t>First, body mass</w:t>
+      </w:r>
+      <w:r>
+        <w:t xml:space="preserve"> (Seca 769; Hanover, MD, USA) a</w:t>
+      </w:r>
+      <w:r>
+        <w:t>nd height were assessed to the nearest 0.1 kg and 0.5 cm respectively. Then a full</w:t>
+      </w:r>
+      <w:r>
+        <w:t xml:space="preserve"> body duo x-ray absorptiometry (</w:t>
+      </w:r>
+      <w:r>
+        <w:t>DXA</w:t>
+      </w:r>
+      <w:r>
+        <w:t>)</w:t>
+      </w:r>
+      <w:r>
+        <w:t xml:space="preserve"> scan of each individual was conducted</w:t>
+      </w:r>
+      <w:r>
+        <w:t xml:space="preserve"> (Lunar Prodigy; GE Corporation, Fairfield, CT, USA)</w:t>
+      </w:r>
+      <w:r>
+        <w:t xml:space="preserve">. </w:t>
+      </w:r>
+      <w:r>
+        <w:t xml:space="preserve">All DXA scans were done by the same researcher. Finally, </w:t>
+      </w:r>
+      <w:r>
+        <w:t xml:space="preserve">duplicate measurements of the right side of the body were averaged with a 3-12 MHz multi-frequency linear phase transducer (Logiq S7 Expert; General Electric, Fairfield, CT, USA) to evaluate right Vastus Lateralis (VL) and Biceps Brachii (BB) muscle thickness (MT). </w:t>
+      </w:r>
+    </w:p>
+    <w:p>
+      <w:pPr>
+        <w:pStyle w:val="Body"/>
+      </w:pPr>
+      <w:r>
+        <w:t xml:space="preserve">During the ultrasonography (US) MT assessment, participants were instructed to stand with their weight on their left leg to assure that the right VL was relaxed during measurement. </w:t>
+      </w:r>
+      <w:r>
+        <w:t xml:space="preserve">The US probe was placed horizontally at a marked point 50% of the distance between the Iliac crest and Patella of the Femur, this was done twice. The procedure for BB MT was similar, the probe was placed horizontally on the marked point 60% distal from the </w:t>
+      </w:r>
+      <w:r>
+        <w:lastRenderedPageBreak/>
+        <w:t>acromial process of the scapula to the lateral epicondyle of the humerus, this was repeated twice in the same manner.</w:t>
       </w:r>
     </w:p>
     <w:p>
@@ -8190,13 +8083,161 @@
         <w:t>2.2.3 RT intervention</w:t>
       </w:r>
     </w:p>
+    <w:p>
+      <w:pPr>
+        <w:pStyle w:val="Body"/>
+      </w:pPr>
+      <w:r>
+        <w:t xml:space="preserve">All exercises during the 6-week RT intervention were performed </w:t>
+      </w:r>
+      <w:r>
+        <w:t>at</w:t>
+      </w:r>
+      <w:r>
+        <w:t xml:space="preserve"> 60 % of estimated 1 RM </w:t>
+      </w:r>
+      <w:r>
+        <w:t xml:space="preserve">load </w:t>
+      </w:r>
+      <w:r>
+        <w:t xml:space="preserve">established in tests </w:t>
+      </w:r>
+      <w:r>
+        <w:t>one</w:t>
+      </w:r>
+      <w:r>
+        <w:t xml:space="preserve"> week before</w:t>
+      </w:r>
+      <w:r>
+        <w:t xml:space="preserve"> the first RT session</w:t>
+      </w:r>
+      <w:r>
+        <w:t xml:space="preserve"> </w:t>
+      </w:r>
+      <w:r>
+        <w:t xml:space="preserve">with </w:t>
+      </w:r>
+      <w:r>
+        <w:t xml:space="preserve">3RM tests. Full body RT sessions were conducted 3 times a week, on Mondays, Wednesdays and Fridays. </w:t>
+      </w:r>
+      <w:r>
+        <w:t>Each session consisted of barbell (BB) back squat, BB bench press, BB stiff-legged deadlifts (SLDL) and Lat pulldowns. The training volume increased each week</w:t>
+      </w:r>
+      <w:r>
+        <w:t xml:space="preserve">. The Monday and Friday sessions stared with 4 sets of 10 repetitions per exercise and increased with 2 sets per week until week 4, week 5 and 6 increased with 1 set per week, resulting in 12 sets per exercise </w:t>
+      </w:r>
+      <w:r>
+        <w:t xml:space="preserve">on Monday and Friday </w:t>
+      </w:r>
+      <w:r>
+        <w:t>during week 6. Wednesday sessions started with 2 sets of 10 repetitions per exercise, increasing with 1 set per week until week 3. Week 4 matched the volume of week 3</w:t>
+      </w:r>
+      <w:r>
+        <w:t>.</w:t>
+      </w:r>
+      <w:r>
+        <w:t xml:space="preserve"> </w:t>
+      </w:r>
+      <w:r>
+        <w:t>W</w:t>
+      </w:r>
+      <w:r>
+        <w:t xml:space="preserve">eek 5 and 6 increased with 2 sets per week resulting in 8 sets per exercise in week 6. </w:t>
+      </w:r>
+      <w:r>
+        <w:t>Resulting in</w:t>
+      </w:r>
+      <w:r>
+        <w:t xml:space="preserve"> </w:t>
+      </w:r>
+      <w:r>
+        <w:t>a</w:t>
+      </w:r>
+      <w:r>
+        <w:t xml:space="preserve"> total training volume per exercise</w:t>
+      </w:r>
+      <w:r>
+        <w:t xml:space="preserve"> of</w:t>
+      </w:r>
+      <w:r>
+        <w:t xml:space="preserve"> 10 sets in week 1, </w:t>
+      </w:r>
+      <w:r>
+        <w:t>incrementally increasing</w:t>
+      </w:r>
+      <w:r>
+        <w:t xml:space="preserve"> 32 sets in week 6.</w:t>
+      </w:r>
+    </w:p>
+    <w:p>
+      <w:pPr>
+        <w:pStyle w:val="Heading3"/>
+      </w:pPr>
+      <w:r>
+        <w:t>2.2.4 Statistical methods</w:t>
+      </w:r>
+    </w:p>
+    <w:p>
+      <w:pPr>
+        <w:pStyle w:val="Body"/>
+      </w:pPr>
+      <w:r>
+        <w:t xml:space="preserve">Before analysing the results, a visual inspection of Q-Q plots was conducted to ensure that the residuals were approximately normally distributed. To </w:t>
+      </w:r>
+      <w:r>
+        <w:t xml:space="preserve">investigate the effects of baseline muscle mass on hypertrophy, a linear model was used for each </w:t>
+      </w:r>
+      <w:r>
+        <w:t>outcome</w:t>
+      </w:r>
+      <w:r>
+        <w:t xml:space="preserve"> (BB MT, VL MT, and DXA lean mass). </w:t>
+      </w:r>
+      <w:r>
+        <w:t>Regression coefficients, 95% confidence intervals, and coefficients of determination (R²) were reported.</w:t>
+      </w:r>
+      <w:r>
+        <w:t xml:space="preserve"> </w:t>
+      </w:r>
+      <w:r>
+        <w:t>A p-value of</w:t>
+      </w:r>
+      <w:r>
+        <w:rPr>
+          <w:i/>
+          <w:iCs/>
+        </w:rPr>
+        <w:t xml:space="preserve"> ≤ </w:t>
+      </w:r>
+      <w:r>
+        <w:t xml:space="preserve">.05 was considered statistically significant. </w:t>
+      </w:r>
+      <w:r>
+        <w:t>All statistical analyses were performed using R in Positron (R version 4.4.2, Positron).</w:t>
+      </w:r>
+    </w:p>
+    <w:p>
+      <w:pPr>
+        <w:pStyle w:val="Heading3"/>
+      </w:pPr>
+      <w:r>
+        <w:t xml:space="preserve">2.3 </w:t>
+      </w:r>
+      <w:r>
+        <w:t>Results</w:t>
+      </w:r>
+    </w:p>
     <w:p/>
     <w:p>
       <w:pPr>
         <w:pStyle w:val="Heading3"/>
       </w:pPr>
       <w:r>
-        <w:t>2.2.4 Statistical methods</w:t>
+        <w:lastRenderedPageBreak/>
+        <w:t xml:space="preserve">2.4 </w:t>
+      </w:r>
+      <w:r>
+        <w:t>Discussion</w:t>
       </w:r>
     </w:p>
     <w:p/>
@@ -8205,31 +8246,6 @@
         <w:pStyle w:val="Heading3"/>
       </w:pPr>
       <w:r>
-        <w:t xml:space="preserve">2.3 </w:t>
-      </w:r>
-      <w:r>
-        <w:t>Results</w:t>
-      </w:r>
-    </w:p>
-    <w:p/>
-    <w:p>
-      <w:pPr>
-        <w:pStyle w:val="Heading3"/>
-      </w:pPr>
-      <w:r>
-        <w:t xml:space="preserve">2.4 </w:t>
-      </w:r>
-      <w:r>
-        <w:t>Discussion</w:t>
-      </w:r>
-    </w:p>
-    <w:p/>
-    <w:p>
-      <w:pPr>
-        <w:pStyle w:val="Heading3"/>
-      </w:pPr>
-      <w:r>
-        <w:lastRenderedPageBreak/>
         <w:t xml:space="preserve">2.5 </w:t>
       </w:r>
       <w:r>
@@ -8368,6 +8384,7 @@
           <w:rFonts w:ascii="Times New Roman" w:hAnsi="Times New Roman" w:cs="Times New Roman"/>
           <w:kern w:val="0"/>
         </w:rPr>
+        <w:lastRenderedPageBreak/>
         <w:t xml:space="preserve">Cribb, P. J., Williams, A. D., Stathis, C. G., Carey, M. F., &amp; Hayes, A. (2007). Effects of Whey Isolate, Creatine, and Resistance Training on Muscle Hypertrophy. </w:t>
       </w:r>
       <w:r>
@@ -8416,7 +8433,6 @@
           <w:rFonts w:ascii="Times New Roman" w:hAnsi="Times New Roman" w:cs="Times New Roman"/>
           <w:kern w:val="0"/>
         </w:rPr>
-        <w:lastRenderedPageBreak/>
         <w:t xml:space="preserve">Evangelista, A. L., Braz, T. V., La Scala Teixeira, C. V., Rica, R. L., Alonso, A. C., Barbosa, W. A., Reis, V. M., Baker, J. S., Schoenfeld, B. J., Bocalini, D. S., &amp; Greve, J. M. D. (2021). Split or full-body workout routine: Which is best to increase muscle strength and hypertrophy? </w:t>
       </w:r>
       <w:r>
@@ -8753,15 +8769,8 @@
           <w:rFonts w:ascii="Times New Roman" w:hAnsi="Times New Roman" w:cs="Times New Roman"/>
           <w:kern w:val="0"/>
         </w:rPr>
-        <w:t xml:space="preserve">Kassiano, W., Costa, B., Kunevaliki, G., Soares, D., Zacarias, G., Manske, I., Takaki, Y., Ruggiero, M. F., Stavinski, N., Francsuel, J., Tricoli, I., Carneiro, M. A. S., &amp; Cyrino, E. S. (2023). Greater Gastrocnemius Muscle Hypertrophy After Partial Range of Motion Training Performed at Long </w:t>
-      </w:r>
-      <w:r>
-        <w:rPr>
-          <w:rFonts w:ascii="Times New Roman" w:hAnsi="Times New Roman" w:cs="Times New Roman"/>
-          <w:kern w:val="0"/>
-        </w:rPr>
         <w:lastRenderedPageBreak/>
-        <w:t xml:space="preserve">Muscle Lengths. </w:t>
+        <w:t xml:space="preserve">Kassiano, W., Costa, B., Kunevaliki, G., Soares, D., Zacarias, G., Manske, I., Takaki, Y., Ruggiero, M. F., Stavinski, N., Francsuel, J., Tricoli, I., Carneiro, M. A. S., &amp; Cyrino, E. S. (2023). Greater Gastrocnemius Muscle Hypertrophy After Partial Range of Motion Training Performed at Long Muscle Lengths. </w:t>
       </w:r>
       <w:r>
         <w:rPr>
@@ -9074,15 +9083,8 @@
           <w:rFonts w:ascii="Times New Roman" w:hAnsi="Times New Roman" w:cs="Times New Roman"/>
           <w:kern w:val="0"/>
         </w:rPr>
-        <w:t xml:space="preserve">Ruple, B. A., Plotkin, D. L., Smith, M. A., Godwin, J. S., Sexton, C. L., McIntosh, M. C., Kontos, N. J., Beausejour, J. P., Pagan, J. I., Rodriguez, J. P., Sheldon, D., Knowles, K. S., Libardi, C. A., Young, K. C., Stock, M. S., &amp; Roberts, M. D. (2023). The effects of resistance training to near </w:t>
-      </w:r>
-      <w:r>
-        <w:rPr>
-          <w:rFonts w:ascii="Times New Roman" w:hAnsi="Times New Roman" w:cs="Times New Roman"/>
-          <w:kern w:val="0"/>
-        </w:rPr>
         <w:lastRenderedPageBreak/>
-        <w:t xml:space="preserve">failure on strength, hypertrophy, and motor unit adaptations in previously trained adults. </w:t>
+        <w:t xml:space="preserve">Ruple, B. A., Plotkin, D. L., Smith, M. A., Godwin, J. S., Sexton, C. L., McIntosh, M. C., Kontos, N. J., Beausejour, J. P., Pagan, J. I., Rodriguez, J. P., Sheldon, D., Knowles, K. S., Libardi, C. A., Young, K. C., Stock, M. S., &amp; Roberts, M. D. (2023). The effects of resistance training to near failure on strength, hypertrophy, and motor unit adaptations in previously trained adults. </w:t>
       </w:r>
       <w:r>
         <w:rPr>
@@ -9370,7 +9372,15 @@
           <w:rFonts w:ascii="Times New Roman" w:hAnsi="Times New Roman" w:cs="Times New Roman"/>
           <w:kern w:val="0"/>
         </w:rPr>
-        <w:t xml:space="preserve">Schoenfeld, B. J., Pope, Z. K., Benik, F. M., Hester, G. M., Sellers, J., Nooner, J. L., Schnaiter, J. A., Bond-Williams, K. E., Carter, A. S., Ross, C. L., Just, B. L., Henselmans, M., &amp; Krieger, J. W. (2016). Longer Interset Rest Periods Enhance Muscle Strength and Hypertrophy in Resistance-Trained Men. </w:t>
+        <w:t>Schoenfeld, B. J., Pope, Z. K., Benik, F. M., Hester, G. M., Sellers, J., Nooner, J. L., Schnaiter, J. A., Bond-Williams, K. E., Carter, A. S., Ross, C. L., Just, B. L., Henselmans, M., &amp; Krieger, J. W. (2016). Longer Interset Rest Periods Enhance Muscle Strength and Hypertrophy in Resistance-</w:t>
+      </w:r>
+      <w:r>
+        <w:rPr>
+          <w:rFonts w:ascii="Times New Roman" w:hAnsi="Times New Roman" w:cs="Times New Roman"/>
+          <w:kern w:val="0"/>
+        </w:rPr>
+        <w:lastRenderedPageBreak/>
+        <w:t xml:space="preserve">Trained Men. </w:t>
       </w:r>
       <w:r>
         <w:rPr>
@@ -9466,7 +9476,6 @@
           <w:rFonts w:ascii="Times New Roman" w:hAnsi="Times New Roman" w:cs="Times New Roman"/>
           <w:kern w:val="0"/>
         </w:rPr>
-        <w:lastRenderedPageBreak/>
         <w:t xml:space="preserve">Thiese, M. S. (2014). Observational and interventional study design types; an overview. </w:t>
       </w:r>
       <w:r>

--- a/Mappeeksamen/Eksamen_IDR4000.docx
+++ b/Mappeeksamen/Eksamen_IDR4000.docx
@@ -8590,13 +8590,19 @@
         <w:t>omes</w:t>
       </w:r>
       <w:r>
-        <w:t xml:space="preserve"> more trained, with slower rates of morphological change compared with untrained individuals </w:t>
+        <w:t xml:space="preserve"> more trained, with slower rates of morphological change compared with untrained individuals. </w:t>
+      </w:r>
+      <w:r>
+        <w:t>Additionall</w:t>
+      </w:r>
+      <w:r>
+        <w:t xml:space="preserve">y, the amount of muscle a person can gain varies between individuals </w:t>
       </w:r>
       <w:r>
         <w:fldChar w:fldCharType="begin"/>
       </w:r>
       <w:r>
-        <w:instrText xml:space="preserve"> ADDIN ZOTERO_ITEM CSL_CITATION {"citationID":"NBSpcTzc","properties":{"formattedCitation":"(Fonseca et al., 2023)","plainCitation":"(Fonseca et al., 2023)","noteIndex":0},"citationItems":[{"id":218,"uris":["http://zotero.org/users/15409637/items/E3FE8NVK"],"itemData":{"id":218,"type":"article-journal","abstract":"Trained individuals may require variations in training stimuli and advanced resistance training paradigms (ADV) to increase skeletal muscle hypertrophy. However, no meta-analysis has examined how ADV versus traditional (TRAD) approaches may differentially affect hypertrophic outcomes in trained populations. The aim of this review was to determine whether the skeletal muscle hypertrophy responses induced by TRAD differed from ADV in resistance-trained individuals. Furthermore, we sought to examine potential effects of dietary factors, participants’ training status, and training loads. We searched for peer-reviewed, randomized controlled trials (published in English) conducted in healthy resistance-trained adults performing a period of TRAD and ADV with pre-to-post measurement(s) of muscle hypertrophy in PubMed, Web of Science, SPORTDiscus, and MEDLINE databases up to October 2022. A formal meta-analysis was conducted in Revman5, and risk of bias was assessed by ROB2. Ten studies met the inclusion criteria. Results indicated no difference between ADV and TRAD for muscle thickness (SMD</w:instrText>
+        <w:instrText xml:space="preserve"> ADDIN ZOTERO_ITEM CSL_CITATION {"citationID":"UjjIyRok","properties":{"formattedCitation":"(Fonseca et al., 2023; Schoenfeld, 2010)","plainCitation":"(Fonseca et al., 2023; Schoenfeld, 2010)","noteIndex":0},"citationItems":[{"id":218,"uris":["http://zotero.org/users/15409637/items/E3FE8NVK"],"itemData":{"id":218,"type":"article-journal","abstract":"Trained individuals may require variations in training stimuli and advanced resistance training paradigms (ADV) to increase skeletal muscle hypertrophy. However, no meta-analysis has examined how ADV versus traditional (TRAD) approaches may differentially affect hypertrophic outcomes in trained populations. The aim of this review was to determine whether the skeletal muscle hypertrophy responses induced by TRAD differed from ADV in resistance-trained individuals. Furthermore, we sought to examine potential effects of dietary factors, participants’ training status, and training loads. We searched for peer-reviewed, randomized controlled trials (published in English) conducted in healthy resistance-trained adults performing a period of TRAD and ADV with pre-to-post measurement(s) of muscle hypertrophy in PubMed, Web of Science, SPORTDiscus, and MEDLINE databases up to October 2022. A formal meta-analysis was conducted in Revman5, and risk of bias was assessed by ROB2. Ten studies met the inclusion criteria. Results indicated no difference between ADV and TRAD for muscle thickness (SMD</w:instrText>
       </w:r>
       <w:r>
         <w:rPr>
@@ -8794,7 +8800,7 @@
         <w:instrText> </w:instrText>
       </w:r>
       <w:r>
-        <w:instrText xml:space="preserve">0.95). No heterogeneity or inconsistencies were observed; however, unclear risk of bias was present in most of the studies. Short-term ADV does not induce superior skeletal muscle hypertrophy responses when compared with TRAD in trained individuals. This review was not previously registered.","container-title":"Translational Sports Medicine","DOI":"10.1155/2023/9507977","ISSN":"2573-8488","journalAbbreviation":"Translational Sports Medicine","language":"en","license":"https://creativecommons.org/licenses/by/4.0/","page":"1-15","source":"DOI.org (Crossref)","title":"Comparison of Traditional and Advanced Resistance Training Paradigms on Muscle Hypertrophy in Trained Individuals: A Systematic Review and Meta-Analysis","title-short":"Comparison of Traditional and Advanced Resistance Training Paradigms on Muscle Hypertrophy in Trained Individuals","volume":"2023","author":[{"family":"Fonseca","given":"Pedro A. B."},{"family":"Ide","given":"Bernardo N."},{"family":"Oranchuk","given":"Dustin J."},{"family":"Marocolo","given":"Moacir"},{"family":"Simim","given":"Mário A. M."},{"family":"Roberts","given":"Michael D."},{"family":"Mota","given":"Gustavo R."}],"editor":[{"family":"Mackey-Sennels","given":"Abigail"}],"issued":{"date-parts":[["2023",7,18]]},"citation-key":"fonsecaComparisonTraditionalAdvanced2023"}}],"schema":"https://github.com/citation-style-language/schema/raw/master/csl-citation.json"} </w:instrText>
+        <w:instrText xml:space="preserve">0.95). No heterogeneity or inconsistencies were observed; however, unclear risk of bias was present in most of the studies. Short-term ADV does not induce superior skeletal muscle hypertrophy responses when compared with TRAD in trained individuals. This review was not previously registered.","container-title":"Translational Sports Medicine","DOI":"10.1155/2023/9507977","ISSN":"2573-8488","journalAbbreviation":"Translational Sports Medicine","language":"en","license":"https://creativecommons.org/licenses/by/4.0/","page":"1-15","source":"DOI.org (Crossref)","title":"Comparison of Traditional and Advanced Resistance Training Paradigms on Muscle Hypertrophy in Trained Individuals: A Systematic Review and Meta-Analysis","title-short":"Comparison of Traditional and Advanced Resistance Training Paradigms on Muscle Hypertrophy in Trained Individuals","volume":"2023","author":[{"family":"Fonseca","given":"Pedro A. B."},{"family":"Ide","given":"Bernardo N."},{"family":"Oranchuk","given":"Dustin J."},{"family":"Marocolo","given":"Moacir"},{"family":"Simim","given":"Mário A. M."},{"family":"Roberts","given":"Michael D."},{"family":"Mota","given":"Gustavo R."}],"editor":[{"family":"Mackey-Sennels","given":"Abigail"}],"issued":{"date-parts":[["2023",7,18]]},"citation-key":"fonsecaComparisonTraditionalAdvanced2023"}},{"id":185,"uris":["http://zotero.org/users/15409637/items/D3MUIQWX"],"itemData":{"id":185,"type":"article-journal","container-title":"Journal of Strength and Conditioning Research","DOI":"10.1519/JSC.0b013e3181e840f3","ISSN":"1064-8011","issue":"10","language":"en","page":"2857-2872","source":"DOI.org (Crossref)","title":"The Mechanisms of Muscle Hypertrophy and Their Application to Resistance Training","volume":"24","author":[{"family":"Schoenfeld","given":"Brad J"}],"issued":{"date-parts":[["2010",10]]},"citation-key":"schoenfeldMechanismsMuscleHypertrophy2010"}}],"schema":"https://github.com/citation-style-language/schema/raw/master/csl-citation.json"} </w:instrText>
       </w:r>
       <w:r>
         <w:fldChar w:fldCharType="separate"/>
@@ -8803,7 +8809,7 @@
         <w:rPr>
           <w:rFonts w:ascii="Aptos" w:hAnsi="Aptos"/>
         </w:rPr>
-        <w:t>(Fonseca et al., 2023)</w:t>
+        <w:t>(Fonseca et al., 2023; Schoenfeld, 2010)</w:t>
       </w:r>
       <w:r>
         <w:fldChar w:fldCharType="end"/>
@@ -8811,6 +8817,9 @@
       <w:r>
         <w:t xml:space="preserve">. </w:t>
       </w:r>
+      <w:r>
+        <w:t xml:space="preserve">However, it is unclear whether an individual with a greater than average hypertrophic response continues the trend of responsiveness as training status improves.  </w:t>
+      </w:r>
     </w:p>
     <w:p>
       <w:pPr>
@@ -8829,7 +8838,13 @@
         <w:t xml:space="preserve"> </w:t>
       </w:r>
       <w:r>
-        <w:t xml:space="preserve">the effects of baseline muscle size on training adaptations. 14 young men with </w:t>
+        <w:t>the effects of baseline muscle size on training adaptations</w:t>
+      </w:r>
+      <w:r>
+        <w:t xml:space="preserve"> in resistance trained individuals</w:t>
+      </w:r>
+      <w:r>
+        <w:t xml:space="preserve">. 14 young men with </w:t>
       </w:r>
       <w:r>
         <w:t xml:space="preserve">an average </w:t>

--- a/Mappeeksamen/Eksamen_IDR4000.docx
+++ b/Mappeeksamen/Eksamen_IDR4000.docx
@@ -8107,35 +8107,31 @@
         <w:rPr>
           <w:color w:val="FF0000"/>
         </w:rPr>
-        <w:t xml:space="preserve">Research question: Is higher baseline </w:t>
-      </w:r>
-      <w:proofErr w:type="spellStart"/>
+        <w:t>Research question: Is higher baseline muscle</w:t>
+      </w:r>
       <w:r>
         <w:rPr>
           <w:color w:val="FF0000"/>
         </w:rPr>
-        <w:t>musclemass</w:t>
-      </w:r>
-      <w:proofErr w:type="spellEnd"/>
+        <w:t xml:space="preserve"> </w:t>
+      </w:r>
       <w:r>
         <w:rPr>
           <w:color w:val="FF0000"/>
         </w:rPr>
-        <w:t xml:space="preserve"> associated with a greater hypertrophic response to resistance </w:t>
-      </w:r>
-      <w:proofErr w:type="spellStart"/>
+        <w:t>mass associated with a greater hypertrophic response to resistance tra</w:t>
+      </w:r>
       <w:r>
         <w:rPr>
           <w:color w:val="FF0000"/>
         </w:rPr>
-        <w:t>traning</w:t>
-      </w:r>
-      <w:proofErr w:type="spellEnd"/>
+        <w:t>i</w:t>
+      </w:r>
       <w:r>
         <w:rPr>
           <w:color w:val="FF0000"/>
         </w:rPr>
-        <w:t xml:space="preserve">? </w:t>
+        <w:t xml:space="preserve">ning? </w:t>
       </w:r>
     </w:p>
     <w:p>
@@ -8897,7 +8893,13 @@
         <w:t>In contrast to</w:t>
       </w:r>
       <w:r>
-        <w:t xml:space="preserve"> Mangine et al. (2018), this study will maintain baseline muscle mass as a continuous variable,</w:t>
+        <w:t xml:space="preserve"> Mangine et al. (2018), this </w:t>
+      </w:r>
+      <w:r>
+        <w:t>assignment</w:t>
+      </w:r>
+      <w:r>
+        <w:t xml:space="preserve"> will maintain baseline muscle mass as a continuous variable,</w:t>
       </w:r>
       <w:r>
         <w:t xml:space="preserve"> conserving statistical power.</w:t>
@@ -9259,7 +9261,13 @@
         <w:t>Results</w:t>
       </w:r>
     </w:p>
-    <w:p/>
+    <w:p>
+      <w:pPr>
+        <w:rPr>
+          <w:lang w:val="en-US"/>
+        </w:rPr>
+      </w:pPr>
+    </w:p>
     <w:p>
       <w:pPr>
         <w:pStyle w:val="Heading3"/>
@@ -9271,7 +9279,59 @@
         <w:t>Discussion</w:t>
       </w:r>
     </w:p>
-    <w:p/>
+    <w:p>
+      <w:pPr>
+        <w:pStyle w:val="Body"/>
+      </w:pPr>
+      <w:r>
+        <w:t xml:space="preserve">It is unclear whether </w:t>
+      </w:r>
+      <w:r>
+        <w:t>an individual with a greater than average hypertrophic response continues the trend of responsiveness as training status improves.</w:t>
+      </w:r>
+      <w:r>
+        <w:t xml:space="preserve"> The purpose of this assignment is to further investigate the association between hypertrophy and baseline MT and lean mass in resistance trained young men.</w:t>
+      </w:r>
+    </w:p>
+    <w:p>
+      <w:pPr>
+        <w:pStyle w:val="Body"/>
+      </w:pPr>
+      <w:r>
+        <w:t xml:space="preserve">Unlike Mangine et al. (2018), who saw no significant difference in muscle growth between the LGR and SMR group after 8 weeks of RT, this assignment saw a significant negative association in baseline MT and change in MT of both BB and VL after a 6-week RT intervention. One of the reasons behind this difference could be sample size, as Mangine et al had a total of 14 participants split into two equal groups (7 each), against 31 participants in this assignment. A smaller sample size increases the risk of type II errors, meaning that their study has a greater risk of falsely supporting their null hypothesis </w:t>
+      </w:r>
+      <w:r>
+        <w:fldChar w:fldCharType="begin"/>
+      </w:r>
+      <w:r>
+        <w:instrText xml:space="preserve"> ADDIN ZOTERO_ITEM CSL_CITATION {"citationID":"oSHMQ17n","properties":{"formattedCitation":"(Serdar et al., 2021)","plainCitation":"(Serdar et al., 2021)","noteIndex":0},"citationItems":[{"id":219,"uris":["http://zotero.org/users/15409637/items/3N6SV5R3"],"itemData":{"id":219,"type":"article-journal","abstract":"Calculating the sample size in scientific studies is one of the critical issues as regards the scientific contribution of the study. The sample size critically affects the hypothesis and the study design, and there is no straightforward way of calculating the effective sample size for reaching an accurate conclusion. Use of a statistically incorrect sample size may lead to inadequate results in both clinical and laboratory studies as well as resulting in time loss, cost, and ethical problems. This review holds two main aims. The first aim is to explain the importance of sample size and its relationship to effect size (ES) and statistical significance. The second aim is to assist researchers planning to perform sample size estimations by suggesting and elucidating available alternative software, guidelines and references that will serve different scientific purposes.","container-title":"Biochemia medica","DOI":"10.11613/BM.2021.010502","ISSN":"18467482, 13300962","issue":"1","journalAbbreviation":"Biochem. med. (Online)","page":"27-53","source":"DOI.org (Crossref)","title":"Sample size, power and effect size revisited: simplified and practical approaches in pre-clinical, clinical and laboratory studies","title-short":"Sample size, power and effect size revisited","volume":"31","author":[{"family":"Serdar","given":"Ceyhan Ceran"},{"family":"Cihan","given":"Murat"},{"family":"Yücel","given":"Doğan"},{"family":"Serdar","given":"Muhittin A"}],"issued":{"date-parts":[["2021",2,15]]},"citation-key":"serdarSampleSizePower2021"}}],"schema":"https://github.com/citation-style-language/schema/raw/master/csl-citation.json"} </w:instrText>
+      </w:r>
+      <w:r>
+        <w:fldChar w:fldCharType="separate"/>
+      </w:r>
+      <w:r>
+        <w:rPr>
+          <w:rFonts w:ascii="Aptos" w:hAnsi="Aptos"/>
+        </w:rPr>
+        <w:t>(Serdar et al., 2021)</w:t>
+      </w:r>
+      <w:r>
+        <w:fldChar w:fldCharType="end"/>
+      </w:r>
+      <w:r>
+        <w:t xml:space="preserve">. </w:t>
+      </w:r>
+    </w:p>
+    <w:p>
+      <w:pPr>
+        <w:pStyle w:val="Body"/>
+      </w:pPr>
+    </w:p>
+    <w:p>
+      <w:pPr>
+        <w:pStyle w:val="Body"/>
+      </w:pPr>
+    </w:p>
     <w:p>
       <w:pPr>
         <w:pStyle w:val="Heading3"/>
@@ -9338,7 +9398,6 @@
       </w:pPr>
       <w:bookmarkStart w:id="16" w:name="_Toc217316351"/>
       <w:r>
-        <w:lastRenderedPageBreak/>
         <w:t>Refer</w:t>
       </w:r>
       <w:r>
@@ -9576,6 +9635,7 @@
           <w:rFonts w:ascii="Times New Roman" w:hAnsi="Times New Roman" w:cs="Times New Roman"/>
           <w:kern w:val="0"/>
         </w:rPr>
+        <w:lastRenderedPageBreak/>
         <w:t xml:space="preserve">Fonseca, P. A. B., Ide, B. N., </w:t>
       </w:r>
       <w:proofErr w:type="spellStart"/>
@@ -9784,15 +9844,7 @@
           <w:rFonts w:ascii="Times New Roman" w:hAnsi="Times New Roman" w:cs="Times New Roman"/>
           <w:kern w:val="0"/>
         </w:rPr>
-        <w:t xml:space="preserve">Haun, C. T., Vann, C. G., Roberts, B. M., Vigotsky, A. D., Schoenfeld, B. J., &amp; Roberts, M. D. (2019). A Critical Evaluation of the Biological Construct Skeletal Muscle Hypertrophy: Size Matters but So </w:t>
-      </w:r>
-      <w:r>
-        <w:rPr>
-          <w:rFonts w:ascii="Times New Roman" w:hAnsi="Times New Roman" w:cs="Times New Roman"/>
-          <w:kern w:val="0"/>
-        </w:rPr>
-        <w:lastRenderedPageBreak/>
-        <w:t xml:space="preserve">Does the Measurement. </w:t>
+        <w:t xml:space="preserve">Haun, C. T., Vann, C. G., Roberts, B. M., Vigotsky, A. D., Schoenfeld, B. J., &amp; Roberts, M. D. (2019). A Critical Evaluation of the Biological Construct Skeletal Muscle Hypertrophy: Size Matters but So Does the Measurement. </w:t>
       </w:r>
       <w:r>
         <w:rPr>
@@ -10089,7 +10141,15 @@
           <w:rFonts w:ascii="Times New Roman" w:hAnsi="Times New Roman" w:cs="Times New Roman"/>
           <w:kern w:val="0"/>
         </w:rPr>
-        <w:t xml:space="preserve">, E. S. (2023). Greater Gastrocnemius Muscle Hypertrophy After Partial Range of Motion Training Performed at Long Muscle Lengths. </w:t>
+        <w:t xml:space="preserve">, E. S. (2023). Greater Gastrocnemius Muscle Hypertrophy After Partial Range of Motion Training Performed at Long </w:t>
+      </w:r>
+      <w:r>
+        <w:rPr>
+          <w:rFonts w:ascii="Times New Roman" w:hAnsi="Times New Roman" w:cs="Times New Roman"/>
+          <w:kern w:val="0"/>
+        </w:rPr>
+        <w:lastRenderedPageBreak/>
+        <w:t xml:space="preserve">Muscle Lengths. </w:t>
       </w:r>
       <w:r>
         <w:rPr>
@@ -10306,15 +10366,7 @@
           <w:rFonts w:ascii="Times New Roman" w:hAnsi="Times New Roman" w:cs="Times New Roman"/>
           <w:kern w:val="0"/>
         </w:rPr>
-        <w:t>, C. R., Min, L. L., De Souza, E. O., Laurentino, G. C., &amp; Libardi, C. A. (2014). Vastus Lateralis Muscle Cross-</w:t>
-      </w:r>
-      <w:r>
-        <w:rPr>
-          <w:rFonts w:ascii="Times New Roman" w:hAnsi="Times New Roman" w:cs="Times New Roman"/>
-          <w:kern w:val="0"/>
-        </w:rPr>
-        <w:lastRenderedPageBreak/>
-        <w:t xml:space="preserve">sectional Area Ultrasonography Validity for Image Fitting in Humans. </w:t>
+        <w:t xml:space="preserve">, C. R., Min, L. L., De Souza, E. O., Laurentino, G. C., &amp; Libardi, C. A. (2014). Vastus Lateralis Muscle Cross-sectional Area Ultrasonography Validity for Image Fitting in Humans. </w:t>
       </w:r>
       <w:r>
         <w:rPr>
@@ -10661,6 +10713,7 @@
           <w:iCs/>
           <w:kern w:val="0"/>
         </w:rPr>
+        <w:lastRenderedPageBreak/>
         <w:t xml:space="preserve">National </w:t>
       </w:r>
       <w:proofErr w:type="spellStart"/>
@@ -10843,7 +10896,6 @@
           <w:rFonts w:ascii="Times New Roman" w:hAnsi="Times New Roman" w:cs="Times New Roman"/>
           <w:kern w:val="0"/>
         </w:rPr>
-        <w:lastRenderedPageBreak/>
         <w:t xml:space="preserve">Schober, P., &amp; Vetter, T. R. (2018). Repeated Measures Designs and Analysis of Longitudinal Data: If at First You Do Not Succeed—Try, Try Again. </w:t>
       </w:r>
       <w:proofErr w:type="spellStart"/>
@@ -11056,6 +11108,7 @@
           <w:iCs/>
           <w:kern w:val="0"/>
         </w:rPr>
+        <w:lastRenderedPageBreak/>
         <w:t>Journal of Strength and Conditioning Research</w:t>
       </w:r>
       <w:r>
@@ -11191,8 +11244,9 @@
           <w:rFonts w:ascii="Times New Roman" w:hAnsi="Times New Roman" w:cs="Times New Roman"/>
           <w:kern w:val="0"/>
         </w:rPr>
-        <w:t xml:space="preserve">Suchomel, T. J., Nimphius, S., &amp; Stone, M. H. (2016a). The Importance of Muscular Strength in Athletic Performance. </w:t>
-      </w:r>
+        <w:t xml:space="preserve">Serdar, C. C., Cihan, M., Yücel, D., &amp; Serdar, M. A. (2021). Sample size, power and effect size revisited: Simplified and practical approaches in pre-clinical, clinical and laboratory studies. </w:t>
+      </w:r>
+      <w:proofErr w:type="spellStart"/>
       <w:r>
         <w:rPr>
           <w:rFonts w:ascii="Times New Roman" w:hAnsi="Times New Roman" w:cs="Times New Roman"/>
@@ -11200,15 +11254,9 @@
           <w:iCs/>
           <w:kern w:val="0"/>
         </w:rPr>
-        <w:t>Sports Medicine</w:t>
-      </w:r>
-      <w:r>
-        <w:rPr>
-          <w:rFonts w:ascii="Times New Roman" w:hAnsi="Times New Roman" w:cs="Times New Roman"/>
-          <w:kern w:val="0"/>
-        </w:rPr>
-        <w:t xml:space="preserve">, </w:t>
-      </w:r>
+        <w:t>Biochemia</w:t>
+      </w:r>
+      <w:proofErr w:type="spellEnd"/>
       <w:r>
         <w:rPr>
           <w:rFonts w:ascii="Times New Roman" w:hAnsi="Times New Roman" w:cs="Times New Roman"/>
@@ -11216,30 +11264,14 @@
           <w:iCs/>
           <w:kern w:val="0"/>
         </w:rPr>
-        <w:t>46</w:t>
-      </w:r>
-      <w:r>
-        <w:rPr>
-          <w:rFonts w:ascii="Times New Roman" w:hAnsi="Times New Roman" w:cs="Times New Roman"/>
-          <w:kern w:val="0"/>
-        </w:rPr>
-        <w:t>(10), 1419–1449. https://doi.org/10.1007/s40279-016-0486-0</w:t>
-      </w:r>
-    </w:p>
-    <w:p>
-      <w:pPr>
-        <w:pStyle w:val="Bibliography"/>
-        <w:rPr>
-          <w:rFonts w:ascii="Times New Roman" w:hAnsi="Times New Roman" w:cs="Times New Roman"/>
-          <w:kern w:val="0"/>
-        </w:rPr>
-      </w:pPr>
-      <w:r>
-        <w:rPr>
-          <w:rFonts w:ascii="Times New Roman" w:hAnsi="Times New Roman" w:cs="Times New Roman"/>
-          <w:kern w:val="0"/>
-        </w:rPr>
-        <w:t xml:space="preserve">Suchomel, T. J., Nimphius, S., &amp; Stone, M. H. (2016b). The Importance of Muscular Strength in Athletic Performance. </w:t>
+        <w:t xml:space="preserve"> Medica</w:t>
+      </w:r>
+      <w:r>
+        <w:rPr>
+          <w:rFonts w:ascii="Times New Roman" w:hAnsi="Times New Roman" w:cs="Times New Roman"/>
+          <w:kern w:val="0"/>
+        </w:rPr>
+        <w:t xml:space="preserve">, </w:t>
       </w:r>
       <w:r>
         <w:rPr>
@@ -11248,14 +11280,30 @@
           <w:iCs/>
           <w:kern w:val="0"/>
         </w:rPr>
-        <w:t>Sports Medicine</w:t>
-      </w:r>
-      <w:r>
-        <w:rPr>
-          <w:rFonts w:ascii="Times New Roman" w:hAnsi="Times New Roman" w:cs="Times New Roman"/>
-          <w:kern w:val="0"/>
-        </w:rPr>
-        <w:t xml:space="preserve">, </w:t>
+        <w:t>31</w:t>
+      </w:r>
+      <w:r>
+        <w:rPr>
+          <w:rFonts w:ascii="Times New Roman" w:hAnsi="Times New Roman" w:cs="Times New Roman"/>
+          <w:kern w:val="0"/>
+        </w:rPr>
+        <w:t>(1), 27–53. https://doi.org/10.11613/BM.2021.010502</w:t>
+      </w:r>
+    </w:p>
+    <w:p>
+      <w:pPr>
+        <w:pStyle w:val="Bibliography"/>
+        <w:rPr>
+          <w:rFonts w:ascii="Times New Roman" w:hAnsi="Times New Roman" w:cs="Times New Roman"/>
+          <w:kern w:val="0"/>
+        </w:rPr>
+      </w:pPr>
+      <w:r>
+        <w:rPr>
+          <w:rFonts w:ascii="Times New Roman" w:hAnsi="Times New Roman" w:cs="Times New Roman"/>
+          <w:kern w:val="0"/>
+        </w:rPr>
+        <w:t xml:space="preserve">Suchomel, T. J., Nimphius, S., &amp; Stone, M. H. (2016a). The Importance of Muscular Strength in Athletic Performance. </w:t>
       </w:r>
       <w:r>
         <w:rPr>
@@ -11264,6 +11312,22 @@
           <w:iCs/>
           <w:kern w:val="0"/>
         </w:rPr>
+        <w:t>Sports Medicine</w:t>
+      </w:r>
+      <w:r>
+        <w:rPr>
+          <w:rFonts w:ascii="Times New Roman" w:hAnsi="Times New Roman" w:cs="Times New Roman"/>
+          <w:kern w:val="0"/>
+        </w:rPr>
+        <w:t xml:space="preserve">, </w:t>
+      </w:r>
+      <w:r>
+        <w:rPr>
+          <w:rFonts w:ascii="Times New Roman" w:hAnsi="Times New Roman" w:cs="Times New Roman"/>
+          <w:i/>
+          <w:iCs/>
+          <w:kern w:val="0"/>
+        </w:rPr>
         <w:t>46</w:t>
       </w:r>
       <w:r>
@@ -11282,13 +11346,60 @@
           <w:kern w:val="0"/>
         </w:rPr>
       </w:pPr>
+      <w:r>
+        <w:rPr>
+          <w:rFonts w:ascii="Times New Roman" w:hAnsi="Times New Roman" w:cs="Times New Roman"/>
+          <w:kern w:val="0"/>
+        </w:rPr>
+        <w:t xml:space="preserve">Suchomel, T. J., Nimphius, S., &amp; Stone, M. H. (2016b). The Importance of Muscular Strength in Athletic Performance. </w:t>
+      </w:r>
+      <w:r>
+        <w:rPr>
+          <w:rFonts w:ascii="Times New Roman" w:hAnsi="Times New Roman" w:cs="Times New Roman"/>
+          <w:i/>
+          <w:iCs/>
+          <w:kern w:val="0"/>
+        </w:rPr>
+        <w:t>Sports Medicine</w:t>
+      </w:r>
+      <w:r>
+        <w:rPr>
+          <w:rFonts w:ascii="Times New Roman" w:hAnsi="Times New Roman" w:cs="Times New Roman"/>
+          <w:kern w:val="0"/>
+        </w:rPr>
+        <w:t xml:space="preserve">, </w:t>
+      </w:r>
+      <w:r>
+        <w:rPr>
+          <w:rFonts w:ascii="Times New Roman" w:hAnsi="Times New Roman" w:cs="Times New Roman"/>
+          <w:i/>
+          <w:iCs/>
+          <w:kern w:val="0"/>
+        </w:rPr>
+        <w:t>46</w:t>
+      </w:r>
+      <w:r>
+        <w:rPr>
+          <w:rFonts w:ascii="Times New Roman" w:hAnsi="Times New Roman" w:cs="Times New Roman"/>
+          <w:kern w:val="0"/>
+        </w:rPr>
+        <w:t>(10), 1419–1449. https://doi.org/10.1007/s40279-016-0486-0</w:t>
+      </w:r>
+    </w:p>
+    <w:p>
+      <w:pPr>
+        <w:pStyle w:val="Bibliography"/>
+        <w:rPr>
+          <w:rFonts w:ascii="Times New Roman" w:hAnsi="Times New Roman" w:cs="Times New Roman"/>
+          <w:kern w:val="0"/>
+        </w:rPr>
+      </w:pPr>
       <w:proofErr w:type="spellStart"/>
       <w:r>
         <w:rPr>
           <w:rFonts w:ascii="Times New Roman" w:hAnsi="Times New Roman" w:cs="Times New Roman"/>
           <w:kern w:val="0"/>
         </w:rPr>
-        <w:lastRenderedPageBreak/>
         <w:t>Thiese</w:t>
       </w:r>
       <w:proofErr w:type="spellEnd"/>

--- a/Mappeeksamen/Eksamen_IDR4000.docx
+++ b/Mappeeksamen/Eksamen_IDR4000.docx
@@ -8926,13 +8926,40 @@
         <w:t xml:space="preserve">31 trained men were recruited and measured </w:t>
       </w:r>
       <w:r>
-        <w:t xml:space="preserve">(full-body DXA </w:t>
+        <w:t>(full-body</w:t>
+      </w:r>
+      <w:r>
+        <w:t xml:space="preserve"> </w:t>
+      </w:r>
+      <w:r>
+        <w:t>duo x-ray absorptiometry</w:t>
+      </w:r>
+      <w:r>
+        <w:t xml:space="preserve"> </w:t>
+      </w:r>
+      <w:r>
+        <w:t>(</w:t>
+      </w:r>
+      <w:r>
+        <w:t>DXA</w:t>
+      </w:r>
+      <w:r>
+        <w:t>)</w:t>
+      </w:r>
+      <w:r>
+        <w:t xml:space="preserve"> </w:t>
       </w:r>
       <w:r>
         <w:t xml:space="preserve">of lean mass </w:t>
       </w:r>
       <w:r>
-        <w:t xml:space="preserve">and ultrasound of Vastus Lateralis (VL) and Biceps Brachii (BB)) </w:t>
+        <w:t>and ultraso</w:t>
+      </w:r>
+      <w:r>
+        <w:t>nography (US)</w:t>
+      </w:r>
+      <w:r>
+        <w:t xml:space="preserve"> of Vastus Lateralis (VL) and Biceps Brachii (BB)) </w:t>
       </w:r>
       <w:r>
         <w:t>before and after a 6</w:t>
@@ -8949,13 +8976,59 @@
     </w:p>
     <w:p>
       <w:pPr>
+        <w:pStyle w:val="Body"/>
+      </w:pPr>
+      <w:r>
+        <w:t xml:space="preserve">2.2 </w:t>
+      </w:r>
+      <w:r>
+        <w:t>Methods</w:t>
+      </w:r>
+    </w:p>
+    <w:p>
+      <w:pPr>
+        <w:pStyle w:val="Body"/>
+      </w:pPr>
+      <w:r>
+        <w:t>The methods and data of this assignment was collected from research conducted by Haun et al. 2018 and Haun et al. 2019.</w:t>
+      </w:r>
+    </w:p>
+    <w:p>
+      <w:pPr>
         <w:pStyle w:val="Heading3"/>
       </w:pPr>
       <w:r>
-        <w:t xml:space="preserve">2.2 </w:t>
-      </w:r>
-      <w:r>
-        <w:t>Methods</w:t>
+        <w:t>2.2.1 Participants</w:t>
+      </w:r>
+    </w:p>
+    <w:p>
+      <w:pPr>
+        <w:pStyle w:val="Body"/>
+      </w:pPr>
+      <w:r>
+        <w:t>Participants were evaluated through a screening process with two criteria: a self</w:t>
+      </w:r>
+      <w:r>
+        <w:t>-</w:t>
+      </w:r>
+      <w:r>
+        <w:t>reported RT experience of &lt; 1.0 years, and a back squat 1</w:t>
+      </w:r>
+      <w:r>
+        <w:t xml:space="preserve"> repetition maximum (RM)</w:t>
+      </w:r>
+      <w:r>
+        <w:t xml:space="preserve"> ≥ 1.5 x body mass (calculated from a </w:t>
+      </w:r>
+      <w:r>
+        <w:t>3</w:t>
+      </w:r>
+      <w:r>
+        <w:t xml:space="preserve">RM test). 34 Participants completed the screening. One </w:t>
+      </w:r>
+      <w:r>
+        <w:lastRenderedPageBreak/>
+        <w:t>participant dropped out due to personal reasons, two others for not being able to complete the RT intervention, which led to a final count of 31 participants.</w:t>
       </w:r>
     </w:p>
     <w:p>
@@ -8963,7 +9036,10 @@
         <w:pStyle w:val="Heading3"/>
       </w:pPr>
       <w:r>
-        <w:t>2.2.1 Participants</w:t>
+        <w:t xml:space="preserve">2.2.2 </w:t>
+      </w:r>
+      <w:r>
+        <w:t>Body composition and muscle thickness measurements</w:t>
       </w:r>
     </w:p>
     <w:p>
@@ -8971,37 +9047,56 @@
         <w:pStyle w:val="Body"/>
       </w:pPr>
       <w:r>
-        <w:t>Participants were evaluated through a screening process with two criteria: a self</w:t>
-      </w:r>
-      <w:r>
-        <w:t>-</w:t>
-      </w:r>
-      <w:r>
-        <w:t>reported RT experience of &lt; 1.0 years, and a back squat 1</w:t>
-      </w:r>
-      <w:r>
-        <w:t xml:space="preserve"> repetition maximum (RM)</w:t>
-      </w:r>
-      <w:r>
-        <w:t xml:space="preserve"> ≥ 1.5 x body mass (calculated from a </w:t>
-      </w:r>
-      <w:r>
-        <w:t>3</w:t>
-      </w:r>
-      <w:r>
-        <w:t>RM test). 34 Participants completed the screening. One participant dropped out due to personal reasons, two others for not being able to complete the RT intervention, which led to a final count of 31 participants.</w:t>
-      </w:r>
-    </w:p>
-    <w:p>
-      <w:pPr>
-        <w:pStyle w:val="Heading3"/>
-      </w:pPr>
-      <w:r>
-        <w:lastRenderedPageBreak/>
-        <w:t xml:space="preserve">2.2.2 </w:t>
-      </w:r>
-      <w:r>
-        <w:t>Body composition and muscle thickness measurements</w:t>
+        <w:t xml:space="preserve">Body composition and </w:t>
+      </w:r>
+      <w:r>
+        <w:t>MT</w:t>
+      </w:r>
+      <w:r>
+        <w:t xml:space="preserve"> measurements were assessed once before and after the RT intervention. </w:t>
+      </w:r>
+      <w:r>
+        <w:t>First, body mass</w:t>
+      </w:r>
+      <w:r>
+        <w:t xml:space="preserve"> (Seca 769; Hanover, MD, USA) a</w:t>
+      </w:r>
+      <w:r>
+        <w:t>nd height were assessed to the nearest 0.1 kg and 0.5 cm respectively. Then a full</w:t>
+      </w:r>
+      <w:r>
+        <w:t xml:space="preserve"> body </w:t>
+      </w:r>
+      <w:r>
+        <w:t xml:space="preserve">DXA scan of </w:t>
+      </w:r>
+      <w:proofErr w:type="gramStart"/>
+      <w:r>
+        <w:t>each individual</w:t>
+      </w:r>
+      <w:proofErr w:type="gramEnd"/>
+      <w:r>
+        <w:t xml:space="preserve"> was conducted</w:t>
+      </w:r>
+      <w:r>
+        <w:t xml:space="preserve"> (Lunar Prodigy; GE Corporation, Fairfield, CT, USA)</w:t>
+      </w:r>
+      <w:r>
+        <w:t xml:space="preserve">. </w:t>
+      </w:r>
+      <w:r>
+        <w:t xml:space="preserve">All DXA scans were done by the same researcher. Finally, </w:t>
+      </w:r>
+      <w:r>
+        <w:t>duplicate measurements of the right side of the body were averaged with a 3-12 MHz multi-frequency linear phase transducer (</w:t>
+      </w:r>
+      <w:proofErr w:type="spellStart"/>
+      <w:r>
+        <w:t>Logiq</w:t>
+      </w:r>
+      <w:proofErr w:type="spellEnd"/>
+      <w:r>
+        <w:t xml:space="preserve"> S7 Expert; General Electric, Fairfield, CT, USA) to evaluate right Vastus Lateralis (VL) and Biceps Brachii (BB) muscle thickness (MT). </w:t>
       </w:r>
     </w:p>
     <w:p>
@@ -9009,70 +9104,7 @@
         <w:pStyle w:val="Body"/>
       </w:pPr>
       <w:r>
-        <w:t xml:space="preserve">Body composition and </w:t>
-      </w:r>
-      <w:r>
-        <w:t>MT</w:t>
-      </w:r>
-      <w:r>
-        <w:t xml:space="preserve"> measurements were assessed once before and after the RT intervention. </w:t>
-      </w:r>
-      <w:r>
-        <w:t>First, body mass</w:t>
-      </w:r>
-      <w:r>
-        <w:t xml:space="preserve"> (Seca 769; Hanover, MD, USA) a</w:t>
-      </w:r>
-      <w:r>
-        <w:t>nd height were assessed to the nearest 0.1 kg and 0.5 cm respectively. Then a full</w:t>
-      </w:r>
-      <w:r>
-        <w:t xml:space="preserve"> body duo x-ray absorptiometry (</w:t>
-      </w:r>
-      <w:r>
-        <w:t>DXA</w:t>
-      </w:r>
-      <w:r>
-        <w:t>)</w:t>
-      </w:r>
-      <w:r>
-        <w:t xml:space="preserve"> scan of </w:t>
-      </w:r>
-      <w:proofErr w:type="gramStart"/>
-      <w:r>
-        <w:t>each individual</w:t>
-      </w:r>
-      <w:proofErr w:type="gramEnd"/>
-      <w:r>
-        <w:t xml:space="preserve"> was conducted</w:t>
-      </w:r>
-      <w:r>
-        <w:t xml:space="preserve"> (Lunar Prodigy; GE Corporation, Fairfield, CT, USA)</w:t>
-      </w:r>
-      <w:r>
-        <w:t xml:space="preserve">. </w:t>
-      </w:r>
-      <w:r>
-        <w:t xml:space="preserve">All DXA scans were done by the same researcher. Finally, </w:t>
-      </w:r>
-      <w:r>
-        <w:t>duplicate measurements of the right side of the body were averaged with a 3-12 MHz multi-frequency linear phase transducer (</w:t>
-      </w:r>
-      <w:proofErr w:type="spellStart"/>
-      <w:r>
-        <w:t>Logiq</w:t>
-      </w:r>
-      <w:proofErr w:type="spellEnd"/>
-      <w:r>
-        <w:t xml:space="preserve"> S7 Expert; General Electric, Fairfield, CT, USA) to evaluate right Vastus Lateralis (VL) and Biceps Brachii (BB) muscle thickness (MT). </w:t>
-      </w:r>
-    </w:p>
-    <w:p>
-      <w:pPr>
-        <w:pStyle w:val="Body"/>
-      </w:pPr>
-      <w:r>
-        <w:t xml:space="preserve">During the ultrasonography (US) MT assessment, participants were instructed to stand with their weight on their left leg to assure that the right VL was relaxed during measurement. </w:t>
+        <w:t xml:space="preserve">During the US MT assessment, participants were instructed to stand with their weight on their left leg to assure that the right VL was relaxed during measurement. </w:t>
       </w:r>
       <w:r>
         <w:t>The US probe was placed horizontally at a marked point 50% of the distance between the Iliac crest and Patella of the Femur, this was done twice. The procedure for BB MT was similar, the probe was placed horizontally on the marked point 60% distal from the acromial process of the scapula to the lateral epicondyle of the humerus, this was repeated twice in the same manner.</w:t>
@@ -9263,10 +9295,139 @@
     </w:p>
     <w:p>
       <w:pPr>
+        <w:pStyle w:val="Body"/>
         <w:rPr>
           <w:lang w:val="en-US"/>
         </w:rPr>
       </w:pPr>
+      <w:r>
+        <w:rPr>
+          <w:lang w:val="en-US"/>
+        </w:rPr>
+        <w:t xml:space="preserve">Only 30 participants underwent a pre- and </w:t>
+      </w:r>
+      <w:r>
+        <w:rPr>
+          <w:lang w:val="en-US"/>
+        </w:rPr>
+        <w:t>post-evaluation</w:t>
+      </w:r>
+      <w:r>
+        <w:rPr>
+          <w:lang w:val="en-US"/>
+        </w:rPr>
+        <w:t xml:space="preserve"> of VL MT and DXA lean mass, while 31 participants completed the pre- and </w:t>
+      </w:r>
+      <w:r>
+        <w:rPr>
+          <w:lang w:val="en-US"/>
+        </w:rPr>
+        <w:t>post-evaluation</w:t>
+      </w:r>
+      <w:r>
+        <w:rPr>
+          <w:lang w:val="en-US"/>
+        </w:rPr>
+        <w:t xml:space="preserve"> of BB MT. </w:t>
+      </w:r>
+    </w:p>
+    <w:p>
+      <w:pPr>
+        <w:pStyle w:val="Body"/>
+        <w:rPr>
+          <w:lang w:val="en-US"/>
+        </w:rPr>
+      </w:pPr>
+      <w:r>
+        <w:rPr>
+          <w:lang w:val="en-US"/>
+        </w:rPr>
+        <w:t xml:space="preserve">A significant negative association was observed between baseline VL MT and change in VL MT following the intervention. Similarly, baseline BB MT was negatively associated with change in BB </w:t>
+      </w:r>
+      <w:proofErr w:type="gramStart"/>
+      <w:r>
+        <w:rPr>
+          <w:lang w:val="en-US"/>
+        </w:rPr>
+        <w:t>MT (@</w:t>
+      </w:r>
+      <w:proofErr w:type="gramEnd"/>
+      <w:r>
+        <w:rPr>
+          <w:lang w:val="en-US"/>
+        </w:rPr>
+        <w:t>tbl-</w:t>
+      </w:r>
+      <w:proofErr w:type="gramStart"/>
+      <w:r>
+        <w:rPr>
+          <w:lang w:val="en-US"/>
+        </w:rPr>
+        <w:t>table4; @</w:t>
+      </w:r>
+      <w:proofErr w:type="gramEnd"/>
+      <w:r>
+        <w:rPr>
+          <w:lang w:val="en-US"/>
+        </w:rPr>
+        <w:t>fig-1, panels A and B).</w:t>
+      </w:r>
+    </w:p>
+    <w:p>
+      <w:pPr>
+        <w:pStyle w:val="Body"/>
+        <w:rPr>
+          <w:lang w:val="en-US"/>
+        </w:rPr>
+      </w:pPr>
+      <w:r>
+        <w:rPr>
+          <w:lang w:val="en-US"/>
+        </w:rPr>
+        <w:t xml:space="preserve">In contrast, no significant association was observed between baseline DXA-derived lean mass and change in lean mass over the intervention </w:t>
+      </w:r>
+      <w:proofErr w:type="gramStart"/>
+      <w:r>
+        <w:rPr>
+          <w:lang w:val="en-US"/>
+        </w:rPr>
+        <w:t>period (@</w:t>
+      </w:r>
+      <w:proofErr w:type="gramEnd"/>
+      <w:r>
+        <w:rPr>
+          <w:lang w:val="en-US"/>
+        </w:rPr>
+        <w:t>tbl-</w:t>
+      </w:r>
+      <w:proofErr w:type="gramStart"/>
+      <w:r>
+        <w:rPr>
+          <w:lang w:val="en-US"/>
+        </w:rPr>
+        <w:t>table4; @</w:t>
+      </w:r>
+      <w:proofErr w:type="gramEnd"/>
+      <w:r>
+        <w:rPr>
+          <w:lang w:val="en-US"/>
+        </w:rPr>
+        <w:t>fig-1 panel C).</w:t>
+      </w:r>
+    </w:p>
+    <w:p>
+      <w:pPr>
+        <w:rPr>
+          <w:lang w:val="en-US"/>
+        </w:rPr>
+      </w:pPr>
+    </w:p>
+    <w:p>
+      <w:pPr>
+        <w:rPr>
+          <w:lang w:val="en-US"/>
+        </w:rPr>
+      </w:pPr>
     </w:p>
     <w:p>
       <w:pPr>
@@ -9284,13 +9445,15 @@
         <w:pStyle w:val="Body"/>
       </w:pPr>
       <w:r>
-        <w:t xml:space="preserve">It is unclear whether </w:t>
-      </w:r>
-      <w:r>
-        <w:t>an individual with a greater than average hypertrophic response continues the trend of responsiveness as training status improves.</w:t>
-      </w:r>
-      <w:r>
-        <w:t xml:space="preserve"> The purpose of this assignment is to further investigate the association between hypertrophy and baseline MT and lean mass in resistance trained young men.</w:t>
+        <w:t>The results of this assignment showed a significant negative association between baseline and change in both VL and BB MT, while there was no observed association between baseline and change in lean mass. Potentially indicating that greater muscle mass may be indicative of diminishing hypertrophic returns.</w:t>
+      </w:r>
+    </w:p>
+    <w:p>
+      <w:pPr>
+        <w:pStyle w:val="Heading3"/>
+      </w:pPr>
+      <w:r>
+        <w:t>2.4.1 Comparing to Mangine et al. (2018)</w:t>
       </w:r>
     </w:p>
     <w:p>
@@ -9298,12 +9461,182 @@
         <w:pStyle w:val="Body"/>
       </w:pPr>
       <w:r>
-        <w:t xml:space="preserve">Unlike Mangine et al. (2018), who saw no significant difference in muscle growth between the LGR and SMR group after 8 weeks of RT, this assignment saw a significant negative association in baseline MT and change in MT of both BB and VL after a 6-week RT intervention. One of the reasons behind this difference could be sample size, as Mangine et al had a total of 14 participants split into two equal groups (7 each), against 31 participants in this assignment. A smaller sample size increases the risk of type II errors, meaning that their study has a greater risk of falsely supporting their null hypothesis </w:t>
+        <w:t xml:space="preserve">Unlike Mangine et al. (2018), who saw no significant difference in muscle growth between the LGR and SMR group after 8 weeks of RT, </w:t>
+      </w:r>
+      <w:r>
+        <w:t xml:space="preserve">this study </w:t>
+      </w:r>
+      <w:r>
+        <w:t>saw a significant negative association in baseline MT and change in MT of both BB and VL after a 6-week RT intervention. One</w:t>
+      </w:r>
+      <w:r>
+        <w:t xml:space="preserve"> possible explanation</w:t>
+      </w:r>
+      <w:r>
+        <w:t xml:space="preserve"> could be </w:t>
+      </w:r>
+      <w:r>
+        <w:t>the study design</w:t>
+      </w:r>
+      <w:r>
+        <w:t xml:space="preserve">, as Mangine et al had a total of 14 participants split into two equal groups (7 each), </w:t>
+      </w:r>
+      <w:r>
+        <w:t>versus</w:t>
+      </w:r>
+      <w:r>
+        <w:t xml:space="preserve"> 31 participants in this </w:t>
+      </w:r>
+      <w:r>
+        <w:lastRenderedPageBreak/>
+        <w:t>assignment</w:t>
+      </w:r>
+      <w:r>
+        <w:t xml:space="preserve">. Dichotomising a continuous variable into groups reduces statistical power and obscures associations by discarding sensitive information regarding the original scale </w:t>
       </w:r>
       <w:r>
         <w:fldChar w:fldCharType="begin"/>
       </w:r>
       <w:r>
+        <w:instrText xml:space="preserve"> ADDIN ZOTERO_ITEM CSL_CITATION {"citationID":"9ai0Tki8","properties":{"formattedCitation":"(Altman &amp; Royston, 2006; Royston et al., 2006; Streiner, 2002)","plainCitation":"(Altman &amp; Royston, 2006; Royston et al., 2006; Streiner, 2002)","noteIndex":0},"citationItems":[{"id":230,"uris":["http://zotero.org/users/15409637/items/BEXRVQKU"],"itemData":{"id":230,"type":"article-journal","container-title":"BMJ","DOI":"10.1136/bmj.332.7549.1080","ISSN":"0959-8138, 1468-5833","issue":"7549","journalAbbreviation":"BMJ","language":"en","license":"http://www.bmj.org/licenses/tdm/1.0/terms-and-conditions.html","page":"1080.1","source":"DOI.org (Crossref)","title":"The cost of dichotomising continuous variables","volume":"332","author":[{"family":"Altman","given":"Douglas G"},{"family":"Royston","given":"Patrick"}],"issued":{"date-parts":[["2006",5,6]]},"citation-key":"altmanCostDichotomisingContinuous2006"}},{"id":229,"uris":["http://zotero.org/users/15409637/items/WI7SWBRK"],"itemData":{"id":229,"type":"article-journal","abstract":"Abstract\n            In medical research, continuous variables are often converted into categorical variables by grouping values into two or more categories. We consider in detail issues pertaining to creating just two groups, a common approach in clinical research. We argue that the simplicity achieved is gained at a cost; dichotomization may create rather than avoid problems, notably a considerable loss of power and residual confounding. In addition, the use of a data</w:instrText>
+      </w:r>
+      <w:r>
+        <w:rPr>
+          <w:rFonts w:ascii="Cambria Math" w:hAnsi="Cambria Math" w:cs="Cambria Math"/>
+        </w:rPr>
+        <w:instrText>‐</w:instrText>
+      </w:r>
+      <w:r>
+        <w:instrText xml:space="preserve">derived </w:instrText>
+      </w:r>
+      <w:r>
+        <w:rPr>
+          <w:rFonts w:ascii="Aptos" w:hAnsi="Aptos" w:cs="Aptos"/>
+        </w:rPr>
+        <w:instrText>‘</w:instrText>
+      </w:r>
+      <w:r>
+        <w:instrText>optimal</w:instrText>
+      </w:r>
+      <w:r>
+        <w:rPr>
+          <w:rFonts w:ascii="Aptos" w:hAnsi="Aptos" w:cs="Aptos"/>
+        </w:rPr>
+        <w:instrText>’</w:instrText>
+      </w:r>
+      <w:r>
+        <w:instrText xml:space="preserve"> cutpoint leads to serious bias. We illustrate the impact of dichotomization of continuous predictor variables using as a detailed case study a randomized trial in primary biliary cirrhosis. Dichotomization of continuous data is unnecessary for statistical analysis and in particular should not be applied to explanatory variables in regression models. Copyright © 2005 John Wiley &amp; Sons, Ltd.","container-title":"Statistics in Medicine","DOI":"10.1002/sim.2331","ISSN":"0277-6715, 1097-0258","issue":"1","journalAbbreviation":"Statistics in Medicine","language":"en","license":"http://onlinelibrary.wiley.com/termsAndConditions#vor","page":"127-141","source":"DOI.org (Crossref)","title":"Dichotomizing continuous predictors in multiple regression: a bad idea","title-short":"Dichotomizing continuous predictors in multiple regression","volume":"25","author":[{"family":"Royston","given":"Patrick"},{"family":"Altman","given":"Douglas G."},{"family":"Sauerbrei","given":"Willi"}],"issued":{"date-parts":[["2006",1,15]]},"citation-key":"roystonDichotomizingContinuousPredictors2006"}},{"id":232,"uris":["http://zotero.org/users/15409637/items/6HAXU27L"],"itemData":{"id":232,"type":"article-journal","abstract":"Researchers often take variables that are measured on a continuum and then break them into categories (for example, above or below some cut-point), either to place subjects into groups or as an outcome measure. In this article, we show that the rationales given for this practice are weak and that categorization results in lost information, reduced power of statistical tests, and increased probability of a Type II error. Dichotomizing a continuous variable is justified only when the distribution of that variable is highly skewed or its relation with another variable is nonlinear.","container-title":"The Canadian Journal of Psychiatry","DOI":"10.1177/070674370204700307","ISSN":"0706-7437, 1497-0015","issue":"3","journalAbbreviation":"Can J Psychiatry","language":"en","license":"https://journals.sagepub.com/page/policies/text-and-data-mining-license","page":"262-266","source":"DOI.org (Crossref)","title":"Breaking up is Hard to Do: The Heartbreak of Dichotomizing Continuous Data","title-short":"Breaking up is Hard to Do","volume":"47","author":[{"family":"Streiner","given":"David L"}],"issued":{"date-parts":[["2002",4]]},"citation-key":"streinerBreakingHardHeartbreak2002"}}],"schema":"https://github.com/citation-style-language/schema/raw/master/csl-citation.json"} </w:instrText>
+      </w:r>
+      <w:r>
+        <w:fldChar w:fldCharType="separate"/>
+      </w:r>
+      <w:r>
+        <w:rPr>
+          <w:rFonts w:ascii="Aptos" w:hAnsi="Aptos"/>
+        </w:rPr>
+        <w:t xml:space="preserve">(Altman &amp; Royston, 2006; Royston et al., 2006; </w:t>
+      </w:r>
+      <w:proofErr w:type="spellStart"/>
+      <w:r>
+        <w:rPr>
+          <w:rFonts w:ascii="Aptos" w:hAnsi="Aptos"/>
+        </w:rPr>
+        <w:t>Streiner</w:t>
+      </w:r>
+      <w:proofErr w:type="spellEnd"/>
+      <w:r>
+        <w:rPr>
+          <w:rFonts w:ascii="Aptos" w:hAnsi="Aptos"/>
+        </w:rPr>
+        <w:t>, 2002)</w:t>
+      </w:r>
+      <w:r>
+        <w:fldChar w:fldCharType="end"/>
+      </w:r>
+      <w:r>
+        <w:t xml:space="preserve">. Maintaining a variable as continuous can preserve variance and yields more precise estimates </w:t>
+      </w:r>
+      <w:r>
+        <w:fldChar w:fldCharType="begin"/>
+      </w:r>
+      <w:r>
+        <w:instrText xml:space="preserve"> ADDIN ZOTERO_ITEM CSL_CITATION {"citationID":"ENc2uHfa","properties":{"formattedCitation":"(Naggara et al., 2011)","plainCitation":"(Naggara et al., 2011)","noteIndex":0},"citationItems":[{"id":234,"uris":["http://zotero.org/users/15409637/items/PJPKBSSV"],"itemData":{"id":234,"type":"article-journal","container-title":"American Journal of Neuroradiology","DOI":"10.3174/ajnr.A2425","ISSN":"0195-6108, 1936-959X","issue":"3","journalAbbreviation":"AJNR Am J Neuroradiol","language":"en","page":"437-440","source":"DOI.org (Crossref)","title":"Analysis by Categorizing or Dichotomizing Continuous Variables Is Inadvisable: An Example from the Natural History of Unruptured Aneurysms","title-short":"Analysis by Categorizing or Dichotomizing Continuous Variables Is Inadvisable","volume":"32","author":[{"family":"Naggara","given":"O."},{"family":"Raymond","given":"J."},{"family":"Guilbert","given":"F."},{"family":"Roy","given":"D."},{"family":"Weill","given":"A."},{"family":"Altman","given":"D.G."}],"issued":{"date-parts":[["2011",3]]},"citation-key":"naggaraAnalysisCategorizingDichotomizing2011"}}],"schema":"https://github.com/citation-style-language/schema/raw/master/csl-citation.json"} </w:instrText>
+      </w:r>
+      <w:r>
+        <w:fldChar w:fldCharType="separate"/>
+      </w:r>
+      <w:r>
+        <w:rPr>
+          <w:rFonts w:ascii="Aptos" w:hAnsi="Aptos"/>
+        </w:rPr>
+        <w:t>(</w:t>
+      </w:r>
+      <w:proofErr w:type="spellStart"/>
+      <w:r>
+        <w:rPr>
+          <w:rFonts w:ascii="Aptos" w:hAnsi="Aptos"/>
+        </w:rPr>
+        <w:t>Naggara</w:t>
+      </w:r>
+      <w:proofErr w:type="spellEnd"/>
+      <w:r>
+        <w:rPr>
+          <w:rFonts w:ascii="Aptos" w:hAnsi="Aptos"/>
+        </w:rPr>
+        <w:t xml:space="preserve"> et al., 2011)</w:t>
+      </w:r>
+      <w:r>
+        <w:fldChar w:fldCharType="end"/>
+      </w:r>
+      <w:r>
+        <w:t xml:space="preserve">, whereas categorising variables with arbitrary cut-points may introduce biased results </w:t>
+      </w:r>
+      <w:r>
+        <w:fldChar w:fldCharType="begin"/>
+      </w:r>
+      <w:r>
+        <w:instrText xml:space="preserve"> ADDIN ZOTERO_ITEM CSL_CITATION {"citationID":"E2kkHj7E","properties":{"formattedCitation":"(Chen et al., 2007)","plainCitation":"(Chen et al., 2007)","noteIndex":0},"citationItems":[{"id":236,"uris":["http://zotero.org/users/15409637/items/Y3BIWYU2"],"itemData":{"id":236,"type":"article-journal","abstract":"Abstract\n            Dichotomizing a continuous variable is known to result in the loss of information, lower statistical power, and lower reliability. In many epidemiological studies, age is a scaled (continuous) variable prior to statistical analyses; however, despite pleas from methodologists, researchers frequently dichotomize age in their data analysis without an appropriate rationale. Using simulated case–control data, we show that dichotomizing age generally will lead to a biased odds ratio (OR). When age was a confounder (potentially representing common causes of risks and outcomes), including age as a scaled variable (whether the age effect was linear or non</w:instrText>
+      </w:r>
+      <w:r>
+        <w:rPr>
+          <w:rFonts w:ascii="Cambria Math" w:hAnsi="Cambria Math" w:cs="Cambria Math"/>
+        </w:rPr>
+        <w:instrText>‐</w:instrText>
+      </w:r>
+      <w:r>
+        <w:instrText xml:space="preserve">linear in the logit), provided satisfactory control, whereas when age was categorized, the estimated risk factor effect was biased. We also demonstrate that the further the cutpoint is from the median age, the greater the increase in the OR; thus, in cases where age dichotomization is warranted, researchers are cautioned not to allow the size of the empirical OR to influence their choice of cutpoint. Recommendations are made for analysing age in epidemiological data and interpretation of empirical findings. Copyright © 2006 John Wiley &amp; Sons, Ltd.","container-title":"Statistics in Medicine","DOI":"10.1002/sim.2737","ISSN":"0277-6715, 1097-0258","issue":"18","journalAbbreviation":"Statistics in Medicine","language":"en","license":"http://onlinelibrary.wiley.com/termsAndConditions#vor","page":"3487-3497","source":"DOI.org (Crossref)","title":"Biased odds ratios from dichotomization of age","volume":"26","author":[{"family":"Chen","given":"Henian"},{"family":"Cohen","given":"Patricia"},{"family":"Chen","given":"Sophie"}],"issued":{"date-parts":[["2007",8,15]]},"citation-key":"chenBiasedOddsRatios2007"}}],"schema":"https://github.com/citation-style-language/schema/raw/master/csl-citation.json"} </w:instrText>
+      </w:r>
+      <w:r>
+        <w:fldChar w:fldCharType="separate"/>
+      </w:r>
+      <w:r>
+        <w:rPr>
+          <w:rFonts w:ascii="Aptos" w:hAnsi="Aptos"/>
+        </w:rPr>
+        <w:t>(Chen et al., 2007)</w:t>
+      </w:r>
+      <w:r>
+        <w:fldChar w:fldCharType="end"/>
+      </w:r>
+      <w:r>
+        <w:t>. Additionally, a</w:t>
+      </w:r>
+      <w:r>
+        <w:t xml:space="preserve"> smaller sample size </w:t>
+      </w:r>
+      <w:r>
+        <w:t xml:space="preserve">further </w:t>
+      </w:r>
+      <w:r>
+        <w:t>increases the risk of type II errors</w:t>
+      </w:r>
+      <w:r>
+        <w:t xml:space="preserve">. </w:t>
+      </w:r>
+      <w:r>
+        <w:fldChar w:fldCharType="begin"/>
+      </w:r>
+      <w:r>
         <w:instrText xml:space="preserve"> ADDIN ZOTERO_ITEM CSL_CITATION {"citationID":"oSHMQ17n","properties":{"formattedCitation":"(Serdar et al., 2021)","plainCitation":"(Serdar et al., 2021)","noteIndex":0},"citationItems":[{"id":219,"uris":["http://zotero.org/users/15409637/items/3N6SV5R3"],"itemData":{"id":219,"type":"article-journal","abstract":"Calculating the sample size in scientific studies is one of the critical issues as regards the scientific contribution of the study. The sample size critically affects the hypothesis and the study design, and there is no straightforward way of calculating the effective sample size for reaching an accurate conclusion. Use of a statistically incorrect sample size may lead to inadequate results in both clinical and laboratory studies as well as resulting in time loss, cost, and ethical problems. This review holds two main aims. The first aim is to explain the importance of sample size and its relationship to effect size (ES) and statistical significance. The second aim is to assist researchers planning to perform sample size estimations by suggesting and elucidating available alternative software, guidelines and references that will serve different scientific purposes.","container-title":"Biochemia medica","DOI":"10.11613/BM.2021.010502","ISSN":"18467482, 13300962","issue":"1","journalAbbreviation":"Biochem. med. (Online)","page":"27-53","source":"DOI.org (Crossref)","title":"Sample size, power and effect size revisited: simplified and practical approaches in pre-clinical, clinical and laboratory studies","title-short":"Sample size, power and effect size revisited","volume":"31","author":[{"family":"Serdar","given":"Ceyhan Ceran"},{"family":"Cihan","given":"Murat"},{"family":"Yücel","given":"Doğan"},{"family":"Serdar","given":"Muhittin A"}],"issued":{"date-parts":[["2021",2,15]]},"citation-key":"serdarSampleSizePower2021"}}],"schema":"https://github.com/citation-style-language/schema/raw/master/csl-citation.json"} </w:instrText>
       </w:r>
       <w:r>
@@ -9326,6 +9659,117 @@
       <w:pPr>
         <w:pStyle w:val="Body"/>
       </w:pPr>
+      <w:r>
+        <w:t xml:space="preserve">Mangine et al. (2018) had their intensity set to repetition maximum (RM), meaning the participants took each set to momentary concentric failure, the method used in this assignment had intensity set to 10 repetitions @60% estimated 1RM. It could be easy to falsely assume this affected the results. However, recent studies show that higher loads and proximity to failure do not necessarily elicit greater hypertrophy. Meaning that the difference in load and intensity should not, in theory, affect the results significantly </w:t>
+      </w:r>
+      <w:r>
+        <w:fldChar w:fldCharType="begin"/>
+      </w:r>
+      <w:r>
+        <w:instrText xml:space="preserve"> ADDIN ZOTERO_ITEM CSL_CITATION {"citationID":"60MUexe0","properties":{"formattedCitation":"(Refalo et al., 2023; Schoenfeld et al., 2017)","plainCitation":"(Refalo et al., 2023; Schoenfeld et al., 2017)","noteIndex":0},"citationItems":[{"id":222,"uris":["http://zotero.org/users/15409637/items/TA3UQJHI"],"itemData":{"id":222,"type":"article-journal","abstract":"Abstract\n            \n              Background and Objective\n              This systematic review with meta-analysis investigated the influence of resistance  training proximity-to-failure on muscle hypertrophy.\n            \n            \n              Methods\n              Literature searches in the PubMed, SCOPUS and SPORTDiscus databases identified a total of 15 studies that measured muscle hypertrophy (in healthy adults of any age and resistance training experience) and compared  resistance training performed to: (A) momentary muscular failure versus non-failure; (B) set failure (defined as anything other than momentary muscular failure) versus non-failure; or (C) different velocity loss thresholds.\n            \n            \n              Results\n              \n                There was a trivial advantage for resistance training performed to set failure versus non-failure for muscle hypertrophy in studies applying any definition of set failure [effect size=0.19 (95% confidence interval 0.00, 0.37),\n                p\n                =0.045], with no moderating effect of volume load (\n                p\n                =0.884) or relative load (\n                p\n                =0.525). Given the variability in set failure definitions applied across studies, sub-group analyses were conducted and found no advantage for either resistance training performed to momentary muscular failure versus non-failure for muscle hypertrophy [effect size=0.12 (95% confidence interval −0.13, 0.37),\n                p\n                =0.343], or for resistance training performed to high (&gt;25%) versus moderate (20–25%) velocity loss thresholds [effect size=0.08 (95% confidence interval −0.16, 0.32),\n                p\n                =0.529].\n              \n            \n            \n              Conclusion\n              Overall, our main findings suggest that (i) there is no evidence to support that resistance training performed to momentary muscular failure is superior to non-failure resistance training for muscle hypertrophy and (ii) higher velocity loss thresholds, and theoretically closer proximities-to-failure do not always elicit greater muscle hypertrophy. As such, these results provide evidence for a potential non-linear relationship between proximity-to-failure and muscle hypertrophy.","container-title":"Sports Medicine","DOI":"10.1007/s40279-022-01784-y","ISSN":"0112-1642, 1179-2035","issue":"3","journalAbbreviation":"Sports Med","language":"en","page":"649-665","source":"DOI.org (Crossref)","title":"Influence of Resistance Training Proximity-to-Failure on Skeletal Muscle Hypertrophy: A Systematic Review with Meta-analysis","title-short":"Influence of Resistance Training Proximity-to-Failure on Skeletal Muscle Hypertrophy","volume":"53","author":[{"family":"Refalo","given":"Martin C."},{"family":"Helms","given":"Eric R."},{"family":"Trexler","given":"Eric. T."},{"family":"Hamilton","given":"D. Lee"},{"family":"Fyfe","given":"Jackson J."}],"issued":{"date-parts":[["2023",3]]},"citation-key":"refaloInfluenceResistanceTraining2023"}},{"id":221,"uris":["http://zotero.org/users/15409637/items/CD5UXXDZ"],"itemData":{"id":221,"type":"article-journal","abstract":"Abstract\n            \n              Schoenfeld, BJ, Grgic, J, Ogborn, D, and Krieger, JW. Strength and hypertrophy adaptations between low- vs. high-load resistance training: a systematic review and meta-analysis.\n              J Strength Cond Res\n              31(12): 3508–3523, 2017—The purpose of this article was to conduct a systematic review of the current body of literature and a meta-analysis to compare changes in strength and hypertrophy between low- vs. high-load resistance training protocols. Searches of PubMed/MEDLINE, Cochrane Library, and Scopus were conducted for studies that met the following criteria: (a) an experimental trial involving both low-load training [≤60% 1 repetition maximum (1RM)] and high-load training (&gt;60% 1RM); (b) with all sets in the training protocols being performed to momentary muscular failure; (c) at least one method of estimating changes in muscle mass or dynamic, isometric, or isokinetic strength was used; (d) the training protocol lasted for a minimum of 6 weeks; (e) the study involved participants with no known medical conditions or injuries impairing training capacity. A total of 21 studies were ultimately included for analysis. Gains in 1RM strength were significantly greater in favor of high- vs. low-load training, whereas no significant differences were found for isometric strength between conditions. Changes in measures of muscle hypertrophy were similar between conditions. The findings indicate that maximal strength benefits are obtained from the use of heavy loads while muscle hypertrophy can be equally achieved across a spectrum of loading ranges.","container-title":"Journal of Strength and Conditioning Research","DOI":"10.1519/JSC.0000000000002200","ISSN":"1064-8011","issue":"12","language":"en","page":"3508-3523","source":"DOI.org (Crossref)","title":"Strength and Hypertrophy Adaptations Between Low- vs. High-Load Resistance Training: A Systematic Review and Meta-analysis","title-short":"Strength and Hypertrophy Adaptations Between Low- vs. High-Load Resistance Training","volume":"31","author":[{"family":"Schoenfeld","given":"Brad J."},{"family":"Grgic","given":"Jozo"},{"family":"Ogborn","given":"Dan"},{"family":"Krieger","given":"James W."}],"issued":{"date-parts":[["2017",12]]},"citation-key":"schoenfeldStrengthHypertrophyAdaptations2017"}}],"schema":"https://github.com/citation-style-language/schema/raw/master/csl-citation.json"} </w:instrText>
+      </w:r>
+      <w:r>
+        <w:fldChar w:fldCharType="separate"/>
+      </w:r>
+      <w:r>
+        <w:rPr>
+          <w:rFonts w:ascii="Aptos" w:hAnsi="Aptos"/>
+        </w:rPr>
+        <w:t>(</w:t>
+      </w:r>
+      <w:proofErr w:type="spellStart"/>
+      <w:r>
+        <w:rPr>
+          <w:rFonts w:ascii="Aptos" w:hAnsi="Aptos"/>
+        </w:rPr>
+        <w:t>Refalo</w:t>
+      </w:r>
+      <w:proofErr w:type="spellEnd"/>
+      <w:r>
+        <w:rPr>
+          <w:rFonts w:ascii="Aptos" w:hAnsi="Aptos"/>
+        </w:rPr>
+        <w:t xml:space="preserve"> et al., 2023; Schoenfeld et al., 2017)</w:t>
+      </w:r>
+      <w:r>
+        <w:fldChar w:fldCharType="end"/>
+      </w:r>
+      <w:r>
+        <w:t>.</w:t>
+      </w:r>
+    </w:p>
+    <w:p>
+      <w:pPr>
+        <w:pStyle w:val="Body"/>
+      </w:pPr>
+      <w:r>
+        <w:t>MCSA and MT</w:t>
+      </w:r>
+    </w:p>
+    <w:p>
+      <w:pPr>
+        <w:pStyle w:val="Heading3"/>
+      </w:pPr>
+      <w:r>
+        <w:t>2.4.2 Methodological considerations</w:t>
+      </w:r>
+    </w:p>
+    <w:p>
+      <w:pPr>
+        <w:pStyle w:val="Body"/>
+      </w:pPr>
+      <w:r>
+        <w:t xml:space="preserve">Lean mass derived from DXA did not yield any significant results; a possible explanation could be muscle inflammation, potentially caused by the high weekly training volume compared to recommendations in the latter part of the intervention. DXA machines are particularly sensitive to body fluid shifts, possibly resulting in muddled results that obscure associations </w:t>
+      </w:r>
+      <w:r>
+        <w:fldChar w:fldCharType="begin"/>
+      </w:r>
+      <w:r>
+        <w:instrText xml:space="preserve"> ADDIN ZOTERO_ITEM CSL_CITATION {"citationID":"Ug1zWKm7","properties":{"formattedCitation":"(Baz-Valle et al., 2022; Ploutz-Snyder et al., 1995; St-Onge et al., 2004)","plainCitation":"(Baz-Valle et al., 2022; Ploutz-Snyder et al., 1995; St-Onge et al., 2004)","noteIndex":0},"citationItems":[{"id":224,"uris":["http://zotero.org/users/15409637/items/6DSLBEXZ"],"itemData":{"id":224,"type":"article-journal","abstract":"The main goal of this study was to compare responses to moderate and high training volumes aimed at inducing muscle hypertrophy. A literature search on 3 databases (Pubmed, Scopus and Chocrane Library) was conducted in January 2021. After analyzing 2083 resultant articles, studies were included if they met the following inclusion criteria: a) studies were randomized controlled trials (with the number of sets explicitly reported), b) interventions lasted at least six weeks, c) participants had a minimum of one year of resistance training experience, d) participants' age ranged from 18 to 35 years, e) studies reported direct measurements of muscle thickness and/or the cross-sectional area, and f) studies were published in peer-review journals. Seven studies met the inclusion criteria and were included in the qualitative analysis, whereas just six were included in the quantitative analysis. All participants were divided into three groups: \"low\" (&lt;12 weekly sets), \"moderate\" (12-20 weekly sets) and \"high\" volume (&gt;20 weekly sets). According to the results of this meta-analysis, there were no differences between moderate and high training volume responses for the quadriceps (p = 0.19) and the biceps brachii (p = 0.59). However, it appears that a high training volume is better to induce muscle mass gains in the triceps brachii (p = 0.01). According to the results of this review, a range of 12-20 weekly sets per muscle group may be an optimum standard recommendation for increasing muscle hypertrophy in young, trained men.","container-title":"Journal of Human Kinetics","DOI":"10.2478/hukin-2022-0017","ISSN":"1640-5544","journalAbbreviation":"J Hum Kinet","language":"eng","note":"PMID: 35291645\nPMCID: PMC8884877","page":"199-210","source":"PubMed","title":"A Systematic Review of The Effects of Different Resistance Training Volumes on Muscle Hypertrophy","volume":"81","author":[{"family":"Baz-Valle","given":"Eneko"},{"family":"Balsalobre-Fernández","given":"Carlos"},{"family":"Alix-Fages","given":"Carlos"},{"family":"Santos-Concejero","given":"Jordan"}],"issued":{"date-parts":[["2022",1]]},"citation-key":"baz-valleSystematicReviewEffects2022"},"label":"page"},{"id":227,"uris":["http://zotero.org/users/15409637/items/MJS6Y7FU"],"itemData":{"id":227,"type":"article-journal","abstract":"The purpose of this study was to test the hypothesis that the reduction in plasma volume (PV) induced by resistance exercise reflects fluid loss to the extravascular space and subsequently selective increase in cross-sectional area (CSA) of active but not inactive skeletal muscle. We compared changes in active and inactive muscle CSA and PV after barbell squat exercise. Magnetic resonance imaging (MRI) was used to quantify muscle involvement in exercise and to determine CSA of muscle groups or individual muscles [vasti (VS), adductor (Add), hamstring (Ham), and rectus femoris (RF)]. Muscle involvement in exercise was determined using exercise-induced contrast shift in spin-spin relaxation time (T2)-weighted MR images immediately postexercise. Alterations in muscle size were based on the mean CSA of individual slices. Hematocrit, hemoglobin, and Evans blue dye were used to estimate changes in PV. Muscle CSA and PV data were obtained preexercise and immediately postexercise and 15 and 45 min thereafter. A hierarchy of muscle involvement in exercise was found such that VS &gt; Add &gt; Ham &gt; RF, with the Ham and RF showing essentially no involvement. CSA of the VS and Add muscle groups were increased 10 and 5%, respectively, immediately after exercise in each thigh with no changes in Ham and RF CSA. PV was decreased 22% immediately following exercise. The absolute loss of PV was correlated (r2 = 0.75) with absolute increase in muscle CSA immediately postexercise, supporting the notion that increased muscle size after resistance exercise reflects primarily fluid movement from the vascular space into active but not inactive muscle.","container-title":"American Journal of Physiology-Regulatory, Integrative and Comparative Physiology","DOI":"10.1152/ajpregu.1995.269.3.R536","ISSN":"0363-6119, 1522-1490","issue":"3","journalAbbreviation":"American Journal of Physiology-Regulatory, Integrative and Comparative Physiology","language":"en","page":"R536-R543","source":"DOI.org (Crossref)","title":"Resistance exercise-induced fluid shifts: change in active muscle size and plasma volume","title-short":"Resistance exercise-induced fluid shifts","volume":"269","author":[{"family":"Ploutz-Snyder","given":"L. L."},{"family":"Convertino","given":"V. A."},{"family":"Dudley","given":"G. A."}],"issued":{"date-parts":[["1995",9,1]]},"citation-key":"ploutz-snyderResistanceExerciseinducedFluid1995"},"label":"page"},{"id":228,"uris":["http://zotero.org/users/15409637/items/AC6PLLDN"],"itemData":{"id":228,"type":"article-journal","abstract":"Dual-energy X-ray absorptiometry (DEXA) provides a measure of lean soft tissue (LST). LST hydration, often assumed to be constant, is relevant to several aspects of DEXA body composition estimates. The aims of this study were to develop a theoretical model of LST total body water (TBW) content and to examine hydration effects with empirically derived model coefficients and then to experimentally test the model's prediction that, in healthy adults, LST hydration is not constant but varies as a function of extra- and intracellular water distribution (E/I). The initial phase involved TBW/LST model development and application with empirically derived model coefficients. Model predictions were then tested in a cross-sectional study of 215 healthy adults. LST was measured by DEXA, extracellular water (ECW) by NaBr dilution, intracellular water (ICW) by whole body\n              40\n              K counting, and TBW by\n              2\n              H\n              2\n              O dilution. TBW estimates, calculated as ECW + ICW, were highly correlated with ( r = 0.97, SEE = 2.1 kg, P &lt; 0.001) and showed no significant bias compared with TBW measured by\n              2\n              H\n              2\n              O. Model-predicted TBW/LST was almost identical to experimentally derived values (means ± SD) in the total group (0.767 vs. 0.764 ± 0.028). LST hydration was significantly correlated with E/I (total group, r = 0.30, SEE = 0.027, P &lt; 0.001). Although E/I increased with age (men, r = 0.48; women, r = 0.37; both P &lt; 0.001), the association between TBW/LST and age was nonsignificant. Hydration of the DEXA-derived LST compartment is thus not constant but varies predictably with ECW and ICW distribution. This observation has implications for the accuracy of body fat measurements by DEXA and the use of TBW as a means of checking DEXA system calibration.","container-title":"American Journal of Physiology-Endocrinology and Metabolism","DOI":"10.1152/ajpendo.00361.2003","ISSN":"0193-1849, 1522-1555","issue":"5","journalAbbreviation":"American Journal of Physiology-Endocrinology and Metabolism","language":"en","page":"E842-E847","source":"DOI.org (Crossref)","title":"Dual-energy X-ray absorptiometry lean soft tissue hydration: independent contributions of intra- and extracellular water","title-short":"Dual-energy X-ray absorptiometry lean soft tissue hydration","volume":"287","author":[{"family":"St-Onge","given":"Marie-Pierre"},{"family":"Wang","given":"ZiMian"},{"family":"Horlick","given":"Mary"},{"family":"Wang","given":"Jack"},{"family":"Heymsfield","given":"Steven B."}],"issued":{"date-parts":[["2004",11]]},"citation-key":"st-ongeDualenergyXrayAbsorptiometry2004"},"label":"page"}],"schema":"https://github.com/citation-style-language/schema/raw/master/csl-citation.json"} </w:instrText>
+      </w:r>
+      <w:r>
+        <w:fldChar w:fldCharType="separate"/>
+      </w:r>
+      <w:r>
+        <w:rPr>
+          <w:rFonts w:ascii="Aptos" w:hAnsi="Aptos"/>
+        </w:rPr>
+        <w:t>(Baz-Valle et al., 2022; Ploutz-Snyder et al., 1995; St-Onge et al., 2004)</w:t>
+      </w:r>
+      <w:r>
+        <w:fldChar w:fldCharType="end"/>
+      </w:r>
+      <w:r>
+        <w:t>.</w:t>
+      </w:r>
+    </w:p>
+    <w:p>
+      <w:pPr>
+        <w:pStyle w:val="Heading3"/>
+      </w:pPr>
+      <w:r>
+        <w:t>2.4.3 Why did this happen?</w:t>
+      </w:r>
+    </w:p>
+    <w:p>
+      <w:pPr>
+        <w:pStyle w:val="Body"/>
+      </w:pPr>
+      <w:r>
+        <w:t>As mentioned in the introduction, hypertrophic adaptations diminish with experience(source). Hypothetically, this could mean that a 6-week RT intervention is inadequate stimuli for individuals who already have a greater than expected amount of muscle mass</w:t>
+      </w:r>
+      <w:r>
+        <w:t>.</w:t>
+      </w:r>
+    </w:p>
+    <w:p>
+      <w:pPr>
+        <w:pStyle w:val="Heading3"/>
+      </w:pPr>
+      <w:r>
+        <w:lastRenderedPageBreak/>
+        <w:t>2.4.4 Practical implications</w:t>
+      </w:r>
     </w:p>
     <w:p>
       <w:pPr>
@@ -9427,55 +9871,7 @@
           <w:rFonts w:ascii="Times New Roman" w:hAnsi="Times New Roman" w:cs="Times New Roman"/>
           <w:kern w:val="0"/>
         </w:rPr>
-        <w:t xml:space="preserve">Chaves, T. S., Scarpelli, M. C., Bergamasco, J. G. A., Silva, D. G. D., </w:t>
-      </w:r>
-      <w:proofErr w:type="spellStart"/>
-      <w:r>
-        <w:rPr>
-          <w:rFonts w:ascii="Times New Roman" w:hAnsi="Times New Roman" w:cs="Times New Roman"/>
-          <w:kern w:val="0"/>
-        </w:rPr>
-        <w:t>Medalha</w:t>
-      </w:r>
-      <w:proofErr w:type="spellEnd"/>
-      <w:r>
-        <w:rPr>
-          <w:rFonts w:ascii="Times New Roman" w:hAnsi="Times New Roman" w:cs="Times New Roman"/>
-          <w:kern w:val="0"/>
-        </w:rPr>
-        <w:t xml:space="preserve"> Junior, R. A., Dias, N. F., Bittencourt, D., Carello Filho, P. C., </w:t>
-      </w:r>
-      <w:proofErr w:type="spellStart"/>
-      <w:r>
-        <w:rPr>
-          <w:rFonts w:ascii="Times New Roman" w:hAnsi="Times New Roman" w:cs="Times New Roman"/>
-          <w:kern w:val="0"/>
-        </w:rPr>
-        <w:t>Angleri</w:t>
-      </w:r>
-      <w:proofErr w:type="spellEnd"/>
-      <w:r>
-        <w:rPr>
-          <w:rFonts w:ascii="Times New Roman" w:hAnsi="Times New Roman" w:cs="Times New Roman"/>
-          <w:kern w:val="0"/>
-        </w:rPr>
-        <w:t xml:space="preserve">, V., Nóbrega, S. R., Roberts, M. D., </w:t>
-      </w:r>
-      <w:proofErr w:type="spellStart"/>
-      <w:r>
-        <w:rPr>
-          <w:rFonts w:ascii="Times New Roman" w:hAnsi="Times New Roman" w:cs="Times New Roman"/>
-          <w:kern w:val="0"/>
-        </w:rPr>
-        <w:t>Ugrinowitsch</w:t>
-      </w:r>
-      <w:proofErr w:type="spellEnd"/>
-      <w:r>
-        <w:rPr>
-          <w:rFonts w:ascii="Times New Roman" w:hAnsi="Times New Roman" w:cs="Times New Roman"/>
-          <w:kern w:val="0"/>
-        </w:rPr>
-        <w:t xml:space="preserve">, C., &amp; Libardi, C. A. (2024). Effects of Resistance Training Overload Progression Protocols on Strength and Muscle Mass. </w:t>
+        <w:t xml:space="preserve">Altman, D. G., &amp; Royston, P. (2006). The cost of dichotomising continuous variables. </w:t>
       </w:r>
       <w:r>
         <w:rPr>
@@ -9484,7 +9880,7 @@
           <w:iCs/>
           <w:kern w:val="0"/>
         </w:rPr>
-        <w:t>International Journal of Sports Medicine</w:t>
+        <w:t>BMJ</w:t>
       </w:r>
       <w:r>
         <w:rPr>
@@ -9500,14 +9896,14 @@
           <w:iCs/>
           <w:kern w:val="0"/>
         </w:rPr>
-        <w:t>45</w:t>
-      </w:r>
-      <w:r>
-        <w:rPr>
-          <w:rFonts w:ascii="Times New Roman" w:hAnsi="Times New Roman" w:cs="Times New Roman"/>
-          <w:kern w:val="0"/>
-        </w:rPr>
-        <w:t>(07), 504–510. https://doi.org/10.1055/a-2256-5857</w:t>
+        <w:t>332</w:t>
+      </w:r>
+      <w:r>
+        <w:rPr>
+          <w:rFonts w:ascii="Times New Roman" w:hAnsi="Times New Roman" w:cs="Times New Roman"/>
+          <w:kern w:val="0"/>
+        </w:rPr>
+        <w:t>(7549), 1080.1. https://doi.org/10.1136/bmj.332.7549.1080</w:t>
       </w:r>
     </w:p>
     <w:p>
@@ -9523,7 +9919,39 @@
           <w:rFonts w:ascii="Times New Roman" w:hAnsi="Times New Roman" w:cs="Times New Roman"/>
           <w:kern w:val="0"/>
         </w:rPr>
-        <w:t xml:space="preserve">Cribb, P. J., Williams, A. D., Stathis, C. G., Carey, M. F., &amp; Hayes, A. (2007). Effects of Whey Isolate, Creatine, and Resistance Training on Muscle Hypertrophy. </w:t>
+        <w:t xml:space="preserve">Baz-Valle, E., </w:t>
+      </w:r>
+      <w:proofErr w:type="spellStart"/>
+      <w:r>
+        <w:rPr>
+          <w:rFonts w:ascii="Times New Roman" w:hAnsi="Times New Roman" w:cs="Times New Roman"/>
+          <w:kern w:val="0"/>
+        </w:rPr>
+        <w:t>Balsalobre</w:t>
+      </w:r>
+      <w:proofErr w:type="spellEnd"/>
+      <w:r>
+        <w:rPr>
+          <w:rFonts w:ascii="Times New Roman" w:hAnsi="Times New Roman" w:cs="Times New Roman"/>
+          <w:kern w:val="0"/>
+        </w:rPr>
+        <w:t>-Fernández, C., Alix-Fages, C., &amp; Santos-</w:t>
+      </w:r>
+      <w:proofErr w:type="spellStart"/>
+      <w:r>
+        <w:rPr>
+          <w:rFonts w:ascii="Times New Roman" w:hAnsi="Times New Roman" w:cs="Times New Roman"/>
+          <w:kern w:val="0"/>
+        </w:rPr>
+        <w:t>Concejero</w:t>
+      </w:r>
+      <w:proofErr w:type="spellEnd"/>
+      <w:r>
+        <w:rPr>
+          <w:rFonts w:ascii="Times New Roman" w:hAnsi="Times New Roman" w:cs="Times New Roman"/>
+          <w:kern w:val="0"/>
+        </w:rPr>
+        <w:t xml:space="preserve">, J. (2022). A Systematic Review of The Effects of Different Resistance Training Volumes on Muscle Hypertrophy. </w:t>
       </w:r>
       <w:r>
         <w:rPr>
@@ -9532,7 +9960,7 @@
           <w:iCs/>
           <w:kern w:val="0"/>
         </w:rPr>
-        <w:t>Medicine &amp; Science in Sports &amp; Exercise</w:t>
+        <w:t>Journal of Human Kinetics</w:t>
       </w:r>
       <w:r>
         <w:rPr>
@@ -9548,14 +9976,14 @@
           <w:iCs/>
           <w:kern w:val="0"/>
         </w:rPr>
-        <w:t>39</w:t>
-      </w:r>
-      <w:r>
-        <w:rPr>
-          <w:rFonts w:ascii="Times New Roman" w:hAnsi="Times New Roman" w:cs="Times New Roman"/>
-          <w:kern w:val="0"/>
-        </w:rPr>
-        <w:t>(2), 298–307. https://doi.org/10.1249/01.mss.0000247002.32589.ef</w:t>
+        <w:t>81</w:t>
+      </w:r>
+      <w:r>
+        <w:rPr>
+          <w:rFonts w:ascii="Times New Roman" w:hAnsi="Times New Roman" w:cs="Times New Roman"/>
+          <w:kern w:val="0"/>
+        </w:rPr>
+        <w:t>, 199–210. https://doi.org/10.2478/hukin-2022-0017</w:t>
       </w:r>
     </w:p>
     <w:p>
@@ -9571,7 +9999,8 @@
           <w:rFonts w:ascii="Times New Roman" w:hAnsi="Times New Roman" w:cs="Times New Roman"/>
           <w:kern w:val="0"/>
         </w:rPr>
-        <w:t xml:space="preserve">Evangelista, A. L., Braz, T. V., La Scala Teixeira, C. V., Rica, R. L., Alonso, A. C., Barbosa, W. A., Reis, V. M., Baker, J. S., Schoenfeld, B. J., </w:t>
+        <w:lastRenderedPageBreak/>
+        <w:t xml:space="preserve">Chaves, T. S., Scarpelli, M. C., Bergamasco, J. G. A., Silva, D. G. D., </w:t>
       </w:r>
       <w:proofErr w:type="spellStart"/>
       <w:r>
@@ -9579,7 +10008,7 @@
           <w:rFonts w:ascii="Times New Roman" w:hAnsi="Times New Roman" w:cs="Times New Roman"/>
           <w:kern w:val="0"/>
         </w:rPr>
-        <w:t>Bocalini</w:t>
+        <w:t>Medalha</w:t>
       </w:r>
       <w:proofErr w:type="spellEnd"/>
       <w:r>
@@ -9587,7 +10016,39 @@
           <w:rFonts w:ascii="Times New Roman" w:hAnsi="Times New Roman" w:cs="Times New Roman"/>
           <w:kern w:val="0"/>
         </w:rPr>
-        <w:t xml:space="preserve">, D. S., &amp; Greve, J. M. D. (2021). Split or full-body workout routine: Which is best to increase muscle strength and hypertrophy? </w:t>
+        <w:t xml:space="preserve"> Junior, R. A., Dias, N. F., Bittencourt, D., Carello Filho, P. C., </w:t>
+      </w:r>
+      <w:proofErr w:type="spellStart"/>
+      <w:r>
+        <w:rPr>
+          <w:rFonts w:ascii="Times New Roman" w:hAnsi="Times New Roman" w:cs="Times New Roman"/>
+          <w:kern w:val="0"/>
+        </w:rPr>
+        <w:t>Angleri</w:t>
+      </w:r>
+      <w:proofErr w:type="spellEnd"/>
+      <w:r>
+        <w:rPr>
+          <w:rFonts w:ascii="Times New Roman" w:hAnsi="Times New Roman" w:cs="Times New Roman"/>
+          <w:kern w:val="0"/>
+        </w:rPr>
+        <w:t xml:space="preserve">, V., Nóbrega, S. R., Roberts, M. D., </w:t>
+      </w:r>
+      <w:proofErr w:type="spellStart"/>
+      <w:r>
+        <w:rPr>
+          <w:rFonts w:ascii="Times New Roman" w:hAnsi="Times New Roman" w:cs="Times New Roman"/>
+          <w:kern w:val="0"/>
+        </w:rPr>
+        <w:t>Ugrinowitsch</w:t>
+      </w:r>
+      <w:proofErr w:type="spellEnd"/>
+      <w:r>
+        <w:rPr>
+          <w:rFonts w:ascii="Times New Roman" w:hAnsi="Times New Roman" w:cs="Times New Roman"/>
+          <w:kern w:val="0"/>
+        </w:rPr>
+        <w:t xml:space="preserve">, C., &amp; Libardi, C. A. (2024). Effects of Resistance Training Overload Progression Protocols on Strength and Muscle Mass. </w:t>
       </w:r>
       <w:r>
         <w:rPr>
@@ -9596,7 +10057,7 @@
           <w:iCs/>
           <w:kern w:val="0"/>
         </w:rPr>
-        <w:t>Einstein (São Paulo)</w:t>
+        <w:t>International Journal of Sports Medicine</w:t>
       </w:r>
       <w:r>
         <w:rPr>
@@ -9612,14 +10073,14 @@
           <w:iCs/>
           <w:kern w:val="0"/>
         </w:rPr>
-        <w:t>19</w:t>
-      </w:r>
-      <w:r>
-        <w:rPr>
-          <w:rFonts w:ascii="Times New Roman" w:hAnsi="Times New Roman" w:cs="Times New Roman"/>
-          <w:kern w:val="0"/>
-        </w:rPr>
-        <w:t>, eAO5781. https://doi.org/10.31744/einstein_journal/2021AO5781</w:t>
+        <w:t>45</w:t>
+      </w:r>
+      <w:r>
+        <w:rPr>
+          <w:rFonts w:ascii="Times New Roman" w:hAnsi="Times New Roman" w:cs="Times New Roman"/>
+          <w:kern w:val="0"/>
+        </w:rPr>
+        <w:t>(07), 504–510. https://doi.org/10.1055/a-2256-5857</w:t>
       </w:r>
     </w:p>
     <w:p>
@@ -9635,40 +10096,7 @@
           <w:rFonts w:ascii="Times New Roman" w:hAnsi="Times New Roman" w:cs="Times New Roman"/>
           <w:kern w:val="0"/>
         </w:rPr>
-        <w:lastRenderedPageBreak/>
-        <w:t xml:space="preserve">Fonseca, P. A. B., Ide, B. N., </w:t>
-      </w:r>
-      <w:proofErr w:type="spellStart"/>
-      <w:r>
-        <w:rPr>
-          <w:rFonts w:ascii="Times New Roman" w:hAnsi="Times New Roman" w:cs="Times New Roman"/>
-          <w:kern w:val="0"/>
-        </w:rPr>
-        <w:t>Oranchuk</w:t>
-      </w:r>
-      <w:proofErr w:type="spellEnd"/>
-      <w:r>
-        <w:rPr>
-          <w:rFonts w:ascii="Times New Roman" w:hAnsi="Times New Roman" w:cs="Times New Roman"/>
-          <w:kern w:val="0"/>
-        </w:rPr>
-        <w:t xml:space="preserve">, D. J., </w:t>
-      </w:r>
-      <w:proofErr w:type="spellStart"/>
-      <w:r>
-        <w:rPr>
-          <w:rFonts w:ascii="Times New Roman" w:hAnsi="Times New Roman" w:cs="Times New Roman"/>
-          <w:kern w:val="0"/>
-        </w:rPr>
-        <w:t>Marocolo</w:t>
-      </w:r>
-      <w:proofErr w:type="spellEnd"/>
-      <w:r>
-        <w:rPr>
-          <w:rFonts w:ascii="Times New Roman" w:hAnsi="Times New Roman" w:cs="Times New Roman"/>
-          <w:kern w:val="0"/>
-        </w:rPr>
-        <w:t xml:space="preserve">, M., Simim, M. A. M., Roberts, M. D., &amp; Mota, G. R. (2023). Comparison of Traditional and Advanced Resistance Training Paradigms on Muscle Hypertrophy in Trained Individuals: A Systematic Review and Meta-Analysis. </w:t>
+        <w:t xml:space="preserve">Chen, H., Cohen, P., &amp; Chen, S. (2007). Biased odds ratios from dichotomization of age. </w:t>
       </w:r>
       <w:r>
         <w:rPr>
@@ -9677,7 +10105,7 @@
           <w:iCs/>
           <w:kern w:val="0"/>
         </w:rPr>
-        <w:t>Translational Sports Medicine</w:t>
+        <w:t>Statistics in Medicine</w:t>
       </w:r>
       <w:r>
         <w:rPr>
@@ -9693,14 +10121,14 @@
           <w:iCs/>
           <w:kern w:val="0"/>
         </w:rPr>
-        <w:t>2023</w:t>
-      </w:r>
-      <w:r>
-        <w:rPr>
-          <w:rFonts w:ascii="Times New Roman" w:hAnsi="Times New Roman" w:cs="Times New Roman"/>
-          <w:kern w:val="0"/>
-        </w:rPr>
-        <w:t>, 1–15. https://doi.org/10.1155/2023/9507977</w:t>
+        <w:t>26</w:t>
+      </w:r>
+      <w:r>
+        <w:rPr>
+          <w:rFonts w:ascii="Times New Roman" w:hAnsi="Times New Roman" w:cs="Times New Roman"/>
+          <w:kern w:val="0"/>
+        </w:rPr>
+        <w:t>(18), 3487–3497. https://doi.org/10.1002/sim.2737</w:t>
       </w:r>
     </w:p>
     <w:p>
@@ -9716,39 +10144,7 @@
           <w:rFonts w:ascii="Times New Roman" w:hAnsi="Times New Roman" w:cs="Times New Roman"/>
           <w:kern w:val="0"/>
         </w:rPr>
-        <w:t xml:space="preserve">Franchi, M. V., Longo, S., Mallinson, J., Quinlan, J. I., Taylor, T., </w:t>
-      </w:r>
-      <w:proofErr w:type="spellStart"/>
-      <w:r>
-        <w:rPr>
-          <w:rFonts w:ascii="Times New Roman" w:hAnsi="Times New Roman" w:cs="Times New Roman"/>
-          <w:kern w:val="0"/>
-        </w:rPr>
-        <w:t>Greenhaff</w:t>
-      </w:r>
-      <w:proofErr w:type="spellEnd"/>
-      <w:r>
-        <w:rPr>
-          <w:rFonts w:ascii="Times New Roman" w:hAnsi="Times New Roman" w:cs="Times New Roman"/>
-          <w:kern w:val="0"/>
-        </w:rPr>
-        <w:t xml:space="preserve">, P. L., &amp; </w:t>
-      </w:r>
-      <w:proofErr w:type="spellStart"/>
-      <w:r>
-        <w:rPr>
-          <w:rFonts w:ascii="Times New Roman" w:hAnsi="Times New Roman" w:cs="Times New Roman"/>
-          <w:kern w:val="0"/>
-        </w:rPr>
-        <w:t>Narici</w:t>
-      </w:r>
-      <w:proofErr w:type="spellEnd"/>
-      <w:r>
-        <w:rPr>
-          <w:rFonts w:ascii="Times New Roman" w:hAnsi="Times New Roman" w:cs="Times New Roman"/>
-          <w:kern w:val="0"/>
-        </w:rPr>
-        <w:t xml:space="preserve">, M. V. (2018). Muscle thickness correlates to muscle cross‐sectional area in the assessment of strength training‐induced hypertrophy. </w:t>
+        <w:t xml:space="preserve">Cribb, P. J., Williams, A. D., Stathis, C. G., Carey, M. F., &amp; Hayes, A. (2007). Effects of Whey Isolate, Creatine, and Resistance Training on Muscle Hypertrophy. </w:t>
       </w:r>
       <w:r>
         <w:rPr>
@@ -9757,7 +10153,7 @@
           <w:iCs/>
           <w:kern w:val="0"/>
         </w:rPr>
-        <w:t>Scandinavian Journal of Medicine &amp; Science in Sports</w:t>
+        <w:t>Medicine &amp; Science in Sports &amp; Exercise</w:t>
       </w:r>
       <w:r>
         <w:rPr>
@@ -9773,14 +10169,14 @@
           <w:iCs/>
           <w:kern w:val="0"/>
         </w:rPr>
-        <w:t>28</w:t>
-      </w:r>
-      <w:r>
-        <w:rPr>
-          <w:rFonts w:ascii="Times New Roman" w:hAnsi="Times New Roman" w:cs="Times New Roman"/>
-          <w:kern w:val="0"/>
-        </w:rPr>
-        <w:t>(3), 846–853. https://doi.org/10.1111/sms.12961</w:t>
+        <w:t>39</w:t>
+      </w:r>
+      <w:r>
+        <w:rPr>
+          <w:rFonts w:ascii="Times New Roman" w:hAnsi="Times New Roman" w:cs="Times New Roman"/>
+          <w:kern w:val="0"/>
+        </w:rPr>
+        <w:t>(2), 298–307. https://doi.org/10.1249/01.mss.0000247002.32589.ef</w:t>
       </w:r>
     </w:p>
     <w:p>
@@ -9796,7 +10192,23 @@
           <w:rFonts w:ascii="Times New Roman" w:hAnsi="Times New Roman" w:cs="Times New Roman"/>
           <w:kern w:val="0"/>
         </w:rPr>
-        <w:t xml:space="preserve">Goldspink, G. (1970). The proliferation of myofibrils during muscle fibre growth. </w:t>
+        <w:t xml:space="preserve">Evangelista, A. L., Braz, T. V., La Scala Teixeira, C. V., Rica, R. L., Alonso, A. C., Barbosa, W. A., Reis, V. M., Baker, J. S., Schoenfeld, B. J., </w:t>
+      </w:r>
+      <w:proofErr w:type="spellStart"/>
+      <w:r>
+        <w:rPr>
+          <w:rFonts w:ascii="Times New Roman" w:hAnsi="Times New Roman" w:cs="Times New Roman"/>
+          <w:kern w:val="0"/>
+        </w:rPr>
+        <w:t>Bocalini</w:t>
+      </w:r>
+      <w:proofErr w:type="spellEnd"/>
+      <w:r>
+        <w:rPr>
+          <w:rFonts w:ascii="Times New Roman" w:hAnsi="Times New Roman" w:cs="Times New Roman"/>
+          <w:kern w:val="0"/>
+        </w:rPr>
+        <w:t xml:space="preserve">, D. S., &amp; Greve, J. M. D. (2021). Split or full-body workout routine: Which is best to increase muscle strength and hypertrophy? </w:t>
       </w:r>
       <w:r>
         <w:rPr>
@@ -9805,7 +10217,7 @@
           <w:iCs/>
           <w:kern w:val="0"/>
         </w:rPr>
-        <w:t>Journal of Cell Science</w:t>
+        <w:t>Einstein (São Paulo)</w:t>
       </w:r>
       <w:r>
         <w:rPr>
@@ -9821,14 +10233,14 @@
           <w:iCs/>
           <w:kern w:val="0"/>
         </w:rPr>
-        <w:t>6</w:t>
-      </w:r>
-      <w:r>
-        <w:rPr>
-          <w:rFonts w:ascii="Times New Roman" w:hAnsi="Times New Roman" w:cs="Times New Roman"/>
-          <w:kern w:val="0"/>
-        </w:rPr>
-        <w:t>(2), 593–603. https://doi.org/10.1242/jcs.6.2.593</w:t>
+        <w:t>19</w:t>
+      </w:r>
+      <w:r>
+        <w:rPr>
+          <w:rFonts w:ascii="Times New Roman" w:hAnsi="Times New Roman" w:cs="Times New Roman"/>
+          <w:kern w:val="0"/>
+        </w:rPr>
+        <w:t>, eAO5781. https://doi.org/10.31744/einstein_journal/2021AO5781</w:t>
       </w:r>
     </w:p>
     <w:p>
@@ -9844,7 +10256,39 @@
           <w:rFonts w:ascii="Times New Roman" w:hAnsi="Times New Roman" w:cs="Times New Roman"/>
           <w:kern w:val="0"/>
         </w:rPr>
-        <w:t xml:space="preserve">Haun, C. T., Vann, C. G., Roberts, B. M., Vigotsky, A. D., Schoenfeld, B. J., &amp; Roberts, M. D. (2019). A Critical Evaluation of the Biological Construct Skeletal Muscle Hypertrophy: Size Matters but So Does the Measurement. </w:t>
+        <w:t xml:space="preserve">Fonseca, P. A. B., Ide, B. N., </w:t>
+      </w:r>
+      <w:proofErr w:type="spellStart"/>
+      <w:r>
+        <w:rPr>
+          <w:rFonts w:ascii="Times New Roman" w:hAnsi="Times New Roman" w:cs="Times New Roman"/>
+          <w:kern w:val="0"/>
+        </w:rPr>
+        <w:t>Oranchuk</w:t>
+      </w:r>
+      <w:proofErr w:type="spellEnd"/>
+      <w:r>
+        <w:rPr>
+          <w:rFonts w:ascii="Times New Roman" w:hAnsi="Times New Roman" w:cs="Times New Roman"/>
+          <w:kern w:val="0"/>
+        </w:rPr>
+        <w:t xml:space="preserve">, D. J., </w:t>
+      </w:r>
+      <w:proofErr w:type="spellStart"/>
+      <w:r>
+        <w:rPr>
+          <w:rFonts w:ascii="Times New Roman" w:hAnsi="Times New Roman" w:cs="Times New Roman"/>
+          <w:kern w:val="0"/>
+        </w:rPr>
+        <w:t>Marocolo</w:t>
+      </w:r>
+      <w:proofErr w:type="spellEnd"/>
+      <w:r>
+        <w:rPr>
+          <w:rFonts w:ascii="Times New Roman" w:hAnsi="Times New Roman" w:cs="Times New Roman"/>
+          <w:kern w:val="0"/>
+        </w:rPr>
+        <w:t xml:space="preserve">, M., Simim, M. A. M., Roberts, M. D., &amp; Mota, G. R. (2023). Comparison of Traditional and Advanced Resistance Training Paradigms on Muscle Hypertrophy in Trained Individuals: A Systematic Review and Meta-Analysis. </w:t>
       </w:r>
       <w:r>
         <w:rPr>
@@ -9853,7 +10297,7 @@
           <w:iCs/>
           <w:kern w:val="0"/>
         </w:rPr>
-        <w:t>Frontiers in Physiology</w:t>
+        <w:t>Translational Sports Medicine</w:t>
       </w:r>
       <w:r>
         <w:rPr>
@@ -9869,14 +10313,14 @@
           <w:iCs/>
           <w:kern w:val="0"/>
         </w:rPr>
-        <w:t>10</w:t>
-      </w:r>
-      <w:r>
-        <w:rPr>
-          <w:rFonts w:ascii="Times New Roman" w:hAnsi="Times New Roman" w:cs="Times New Roman"/>
-          <w:kern w:val="0"/>
-        </w:rPr>
-        <w:t>, 247. https://doi.org/10.3389/fphys.2019.00247</w:t>
+        <w:t>2023</w:t>
+      </w:r>
+      <w:r>
+        <w:rPr>
+          <w:rFonts w:ascii="Times New Roman" w:hAnsi="Times New Roman" w:cs="Times New Roman"/>
+          <w:kern w:val="0"/>
+        </w:rPr>
+        <w:t>, 1–15. https://doi.org/10.1155/2023/9507977</w:t>
       </w:r>
     </w:p>
     <w:p>
@@ -9892,7 +10336,7 @@
           <w:rFonts w:ascii="Times New Roman" w:hAnsi="Times New Roman" w:cs="Times New Roman"/>
           <w:kern w:val="0"/>
         </w:rPr>
-        <w:t xml:space="preserve">Hecksteden, A., Faude, O., Meyer, T., &amp; Donath, L. (2018). How to Construct, Conduct and </w:t>
+        <w:t xml:space="preserve">Franchi, M. V., Longo, S., Mallinson, J., Quinlan, J. I., Taylor, T., </w:t>
       </w:r>
       <w:proofErr w:type="spellStart"/>
       <w:r>
@@ -9900,7 +10344,7 @@
           <w:rFonts w:ascii="Times New Roman" w:hAnsi="Times New Roman" w:cs="Times New Roman"/>
           <w:kern w:val="0"/>
         </w:rPr>
-        <w:t>Analyze</w:t>
+        <w:t>Greenhaff</w:t>
       </w:r>
       <w:proofErr w:type="spellEnd"/>
       <w:r>
@@ -9908,7 +10352,23 @@
           <w:rFonts w:ascii="Times New Roman" w:hAnsi="Times New Roman" w:cs="Times New Roman"/>
           <w:kern w:val="0"/>
         </w:rPr>
-        <w:t xml:space="preserve"> an Exercise Training Study? </w:t>
+        <w:t xml:space="preserve">, P. L., &amp; </w:t>
+      </w:r>
+      <w:proofErr w:type="spellStart"/>
+      <w:r>
+        <w:rPr>
+          <w:rFonts w:ascii="Times New Roman" w:hAnsi="Times New Roman" w:cs="Times New Roman"/>
+          <w:kern w:val="0"/>
+        </w:rPr>
+        <w:t>Narici</w:t>
+      </w:r>
+      <w:proofErr w:type="spellEnd"/>
+      <w:r>
+        <w:rPr>
+          <w:rFonts w:ascii="Times New Roman" w:hAnsi="Times New Roman" w:cs="Times New Roman"/>
+          <w:kern w:val="0"/>
+        </w:rPr>
+        <w:t xml:space="preserve">, M. V. (2018). Muscle thickness correlates to muscle cross‐sectional area in the assessment of strength training‐induced hypertrophy. </w:t>
       </w:r>
       <w:r>
         <w:rPr>
@@ -9917,7 +10377,7 @@
           <w:iCs/>
           <w:kern w:val="0"/>
         </w:rPr>
-        <w:t>Frontiers in Physiology</w:t>
+        <w:t>Scandinavian Journal of Medicine &amp; Science in Sports</w:t>
       </w:r>
       <w:r>
         <w:rPr>
@@ -9933,14 +10393,14 @@
           <w:iCs/>
           <w:kern w:val="0"/>
         </w:rPr>
-        <w:t>9</w:t>
-      </w:r>
-      <w:r>
-        <w:rPr>
-          <w:rFonts w:ascii="Times New Roman" w:hAnsi="Times New Roman" w:cs="Times New Roman"/>
-          <w:kern w:val="0"/>
-        </w:rPr>
-        <w:t>, 1007. https://doi.org/10.3389/fphys.2018.01007</w:t>
+        <w:t>28</w:t>
+      </w:r>
+      <w:r>
+        <w:rPr>
+          <w:rFonts w:ascii="Times New Roman" w:hAnsi="Times New Roman" w:cs="Times New Roman"/>
+          <w:kern w:val="0"/>
+        </w:rPr>
+        <w:t>(3), 846–853. https://doi.org/10.1111/sms.12961</w:t>
       </w:r>
     </w:p>
     <w:p>
@@ -9956,23 +10416,7 @@
           <w:rFonts w:ascii="Times New Roman" w:hAnsi="Times New Roman" w:cs="Times New Roman"/>
           <w:kern w:val="0"/>
         </w:rPr>
-        <w:t xml:space="preserve">Helms, E. R., Cronin, J., Storey, A., &amp; </w:t>
-      </w:r>
-      <w:proofErr w:type="spellStart"/>
-      <w:r>
-        <w:rPr>
-          <w:rFonts w:ascii="Times New Roman" w:hAnsi="Times New Roman" w:cs="Times New Roman"/>
-          <w:kern w:val="0"/>
-        </w:rPr>
-        <w:t>Zourdos</w:t>
-      </w:r>
-      <w:proofErr w:type="spellEnd"/>
-      <w:r>
-        <w:rPr>
-          <w:rFonts w:ascii="Times New Roman" w:hAnsi="Times New Roman" w:cs="Times New Roman"/>
-          <w:kern w:val="0"/>
-        </w:rPr>
-        <w:t xml:space="preserve">, M. C. (2016). Application of the Repetitions in Reserve-Based Rating of Perceived Exertion Scale for Resistance Training. </w:t>
+        <w:t xml:space="preserve">Goldspink, G. (1970). The proliferation of myofibrils during muscle fibre growth. </w:t>
       </w:r>
       <w:r>
         <w:rPr>
@@ -9981,7 +10425,7 @@
           <w:iCs/>
           <w:kern w:val="0"/>
         </w:rPr>
-        <w:t>Strength &amp; Conditioning Journal</w:t>
+        <w:t>Journal of Cell Science</w:t>
       </w:r>
       <w:r>
         <w:rPr>
@@ -9997,14 +10441,14 @@
           <w:iCs/>
           <w:kern w:val="0"/>
         </w:rPr>
-        <w:t>38</w:t>
-      </w:r>
-      <w:r>
-        <w:rPr>
-          <w:rFonts w:ascii="Times New Roman" w:hAnsi="Times New Roman" w:cs="Times New Roman"/>
-          <w:kern w:val="0"/>
-        </w:rPr>
-        <w:t>(4), 42–49. https://doi.org/10.1519/SSC.0000000000000218</w:t>
+        <w:t>6</w:t>
+      </w:r>
+      <w:r>
+        <w:rPr>
+          <w:rFonts w:ascii="Times New Roman" w:hAnsi="Times New Roman" w:cs="Times New Roman"/>
+          <w:kern w:val="0"/>
+        </w:rPr>
+        <w:t>(2), 593–603. https://doi.org/10.1242/jcs.6.2.593</w:t>
       </w:r>
     </w:p>
     <w:p>
@@ -10020,23 +10464,15 @@
           <w:rFonts w:ascii="Times New Roman" w:hAnsi="Times New Roman" w:cs="Times New Roman"/>
           <w:kern w:val="0"/>
         </w:rPr>
-        <w:t xml:space="preserve">Karanicolas, P. J., </w:t>
-      </w:r>
-      <w:proofErr w:type="spellStart"/>
-      <w:r>
-        <w:rPr>
-          <w:rFonts w:ascii="Times New Roman" w:hAnsi="Times New Roman" w:cs="Times New Roman"/>
-          <w:kern w:val="0"/>
-        </w:rPr>
-        <w:t>Farrokhyar</w:t>
-      </w:r>
-      <w:proofErr w:type="spellEnd"/>
-      <w:r>
-        <w:rPr>
-          <w:rFonts w:ascii="Times New Roman" w:hAnsi="Times New Roman" w:cs="Times New Roman"/>
-          <w:kern w:val="0"/>
-        </w:rPr>
-        <w:t xml:space="preserve">, F., &amp; Bhandari, M. (2010). Practical tips for surgical research: Blinding: who, what, when, why, how? </w:t>
+        <w:t xml:space="preserve">Haun, C. T., Vann, C. G., Roberts, B. M., Vigotsky, A. D., Schoenfeld, B. J., &amp; Roberts, M. D. (2019). A Critical Evaluation of the Biological Construct Skeletal Muscle Hypertrophy: Size Matters but So </w:t>
+      </w:r>
+      <w:r>
+        <w:rPr>
+          <w:rFonts w:ascii="Times New Roman" w:hAnsi="Times New Roman" w:cs="Times New Roman"/>
+          <w:kern w:val="0"/>
+        </w:rPr>
+        <w:lastRenderedPageBreak/>
+        <w:t xml:space="preserve">Does the Measurement. </w:t>
       </w:r>
       <w:r>
         <w:rPr>
@@ -10045,7 +10481,7 @@
           <w:iCs/>
           <w:kern w:val="0"/>
         </w:rPr>
-        <w:t>Canadian Journal of Surgery. Journal Canadien De Chirurgie</w:t>
+        <w:t>Frontiers in Physiology</w:t>
       </w:r>
       <w:r>
         <w:rPr>
@@ -10061,14 +10497,14 @@
           <w:iCs/>
           <w:kern w:val="0"/>
         </w:rPr>
-        <w:t>53</w:t>
-      </w:r>
-      <w:r>
-        <w:rPr>
-          <w:rFonts w:ascii="Times New Roman" w:hAnsi="Times New Roman" w:cs="Times New Roman"/>
-          <w:kern w:val="0"/>
-        </w:rPr>
-        <w:t>(5), 345–348.</w:t>
+        <w:t>10</w:t>
+      </w:r>
+      <w:r>
+        <w:rPr>
+          <w:rFonts w:ascii="Times New Roman" w:hAnsi="Times New Roman" w:cs="Times New Roman"/>
+          <w:kern w:val="0"/>
+        </w:rPr>
+        <w:t>, 247. https://doi.org/10.3389/fphys.2019.00247</w:t>
       </w:r>
     </w:p>
     <w:p>
@@ -10079,13 +10515,20 @@
           <w:kern w:val="0"/>
         </w:rPr>
       </w:pPr>
+      <w:r>
+        <w:rPr>
+          <w:rFonts w:ascii="Times New Roman" w:hAnsi="Times New Roman" w:cs="Times New Roman"/>
+          <w:kern w:val="0"/>
+        </w:rPr>
+        <w:t xml:space="preserve">Hecksteden, A., Faude, O., Meyer, T., &amp; Donath, L. (2018). How to Construct, Conduct and </w:t>
+      </w:r>
       <w:proofErr w:type="spellStart"/>
       <w:r>
         <w:rPr>
           <w:rFonts w:ascii="Times New Roman" w:hAnsi="Times New Roman" w:cs="Times New Roman"/>
           <w:kern w:val="0"/>
         </w:rPr>
-        <w:t>Kassiano</w:t>
+        <w:t>Analyze</w:t>
       </w:r>
       <w:proofErr w:type="spellEnd"/>
       <w:r>
@@ -10093,63 +10536,7 @@
           <w:rFonts w:ascii="Times New Roman" w:hAnsi="Times New Roman" w:cs="Times New Roman"/>
           <w:kern w:val="0"/>
         </w:rPr>
-        <w:t xml:space="preserve">, W., Costa, B., </w:t>
-      </w:r>
-      <w:proofErr w:type="spellStart"/>
-      <w:r>
-        <w:rPr>
-          <w:rFonts w:ascii="Times New Roman" w:hAnsi="Times New Roman" w:cs="Times New Roman"/>
-          <w:kern w:val="0"/>
-        </w:rPr>
-        <w:t>Kunevaliki</w:t>
-      </w:r>
-      <w:proofErr w:type="spellEnd"/>
-      <w:r>
-        <w:rPr>
-          <w:rFonts w:ascii="Times New Roman" w:hAnsi="Times New Roman" w:cs="Times New Roman"/>
-          <w:kern w:val="0"/>
-        </w:rPr>
-        <w:t xml:space="preserve">, G., Soares, D., Zacarias, G., Manske, I., Takaki, Y., Ruggiero, M. F., Stavinski, N., </w:t>
-      </w:r>
-      <w:proofErr w:type="spellStart"/>
-      <w:r>
-        <w:rPr>
-          <w:rFonts w:ascii="Times New Roman" w:hAnsi="Times New Roman" w:cs="Times New Roman"/>
-          <w:kern w:val="0"/>
-        </w:rPr>
-        <w:t>Francsuel</w:t>
-      </w:r>
-      <w:proofErr w:type="spellEnd"/>
-      <w:r>
-        <w:rPr>
-          <w:rFonts w:ascii="Times New Roman" w:hAnsi="Times New Roman" w:cs="Times New Roman"/>
-          <w:kern w:val="0"/>
-        </w:rPr>
-        <w:t xml:space="preserve">, J., Tricoli, I., Carneiro, M. A. S., &amp; </w:t>
-      </w:r>
-      <w:proofErr w:type="spellStart"/>
-      <w:r>
-        <w:rPr>
-          <w:rFonts w:ascii="Times New Roman" w:hAnsi="Times New Roman" w:cs="Times New Roman"/>
-          <w:kern w:val="0"/>
-        </w:rPr>
-        <w:t>Cyrino</w:t>
-      </w:r>
-      <w:proofErr w:type="spellEnd"/>
-      <w:r>
-        <w:rPr>
-          <w:rFonts w:ascii="Times New Roman" w:hAnsi="Times New Roman" w:cs="Times New Roman"/>
-          <w:kern w:val="0"/>
-        </w:rPr>
-        <w:t xml:space="preserve">, E. S. (2023). Greater Gastrocnemius Muscle Hypertrophy After Partial Range of Motion Training Performed at Long </w:t>
-      </w:r>
-      <w:r>
-        <w:rPr>
-          <w:rFonts w:ascii="Times New Roman" w:hAnsi="Times New Roman" w:cs="Times New Roman"/>
-          <w:kern w:val="0"/>
-        </w:rPr>
-        <w:lastRenderedPageBreak/>
-        <w:t xml:space="preserve">Muscle Lengths. </w:t>
+        <w:t xml:space="preserve"> an Exercise Training Study? </w:t>
       </w:r>
       <w:r>
         <w:rPr>
@@ -10158,7 +10545,7 @@
           <w:iCs/>
           <w:kern w:val="0"/>
         </w:rPr>
-        <w:t>Journal of Strength &amp; Conditioning Research</w:t>
+        <w:t>Frontiers in Physiology</w:t>
       </w:r>
       <w:r>
         <w:rPr>
@@ -10174,14 +10561,14 @@
           <w:iCs/>
           <w:kern w:val="0"/>
         </w:rPr>
-        <w:t>37</w:t>
-      </w:r>
-      <w:r>
-        <w:rPr>
-          <w:rFonts w:ascii="Times New Roman" w:hAnsi="Times New Roman" w:cs="Times New Roman"/>
-          <w:kern w:val="0"/>
-        </w:rPr>
-        <w:t>(9), 1746–1753. https://doi.org/10.1519/JSC.0000000000004460</w:t>
+        <w:t>9</w:t>
+      </w:r>
+      <w:r>
+        <w:rPr>
+          <w:rFonts w:ascii="Times New Roman" w:hAnsi="Times New Roman" w:cs="Times New Roman"/>
+          <w:kern w:val="0"/>
+        </w:rPr>
+        <w:t>, 1007. https://doi.org/10.3389/fphys.2018.01007</w:t>
       </w:r>
     </w:p>
     <w:p>
@@ -10197,7 +10584,7 @@
           <w:rFonts w:ascii="Times New Roman" w:hAnsi="Times New Roman" w:cs="Times New Roman"/>
           <w:kern w:val="0"/>
         </w:rPr>
-        <w:t xml:space="preserve">Kim, J., Wang, Z., </w:t>
+        <w:t xml:space="preserve">Helms, E. R., Cronin, J., Storey, A., &amp; </w:t>
       </w:r>
       <w:proofErr w:type="spellStart"/>
       <w:r>
@@ -10205,7 +10592,7 @@
           <w:rFonts w:ascii="Times New Roman" w:hAnsi="Times New Roman" w:cs="Times New Roman"/>
           <w:kern w:val="0"/>
         </w:rPr>
-        <w:t>Heymsfield</w:t>
+        <w:t>Zourdos</w:t>
       </w:r>
       <w:proofErr w:type="spellEnd"/>
       <w:r>
@@ -10213,7 +10600,7 @@
           <w:rFonts w:ascii="Times New Roman" w:hAnsi="Times New Roman" w:cs="Times New Roman"/>
           <w:kern w:val="0"/>
         </w:rPr>
-        <w:t xml:space="preserve">, S. B., Baumgartner, R. N., &amp; Gallagher, D. (2002). Total-body skeletal muscle mass: Estimation by a new dual-energy X-ray absorptiometry method. </w:t>
+        <w:t xml:space="preserve">, M. C. (2016). Application of the Repetitions in Reserve-Based Rating of Perceived Exertion Scale for Resistance Training. </w:t>
       </w:r>
       <w:r>
         <w:rPr>
@@ -10222,7 +10609,7 @@
           <w:iCs/>
           <w:kern w:val="0"/>
         </w:rPr>
-        <w:t>The American Journal of Clinical Nutrition</w:t>
+        <w:t>Strength &amp; Conditioning Journal</w:t>
       </w:r>
       <w:r>
         <w:rPr>
@@ -10238,14 +10625,14 @@
           <w:iCs/>
           <w:kern w:val="0"/>
         </w:rPr>
-        <w:t>76</w:t>
-      </w:r>
-      <w:r>
-        <w:rPr>
-          <w:rFonts w:ascii="Times New Roman" w:hAnsi="Times New Roman" w:cs="Times New Roman"/>
-          <w:kern w:val="0"/>
-        </w:rPr>
-        <w:t>(2), 378–383. https://doi.org/10.1093/ajcn/76.2.378</w:t>
+        <w:t>38</w:t>
+      </w:r>
+      <w:r>
+        <w:rPr>
+          <w:rFonts w:ascii="Times New Roman" w:hAnsi="Times New Roman" w:cs="Times New Roman"/>
+          <w:kern w:val="0"/>
+        </w:rPr>
+        <w:t>(4), 42–49. https://doi.org/10.1519/SSC.0000000000000218</w:t>
       </w:r>
     </w:p>
     <w:p>
@@ -10261,7 +10648,7 @@
           <w:rFonts w:ascii="Times New Roman" w:hAnsi="Times New Roman" w:cs="Times New Roman"/>
           <w:kern w:val="0"/>
         </w:rPr>
-        <w:t xml:space="preserve">Li, R., Xia, J., Zhang, X., </w:t>
+        <w:t xml:space="preserve">Karanicolas, P. J., </w:t>
       </w:r>
       <w:proofErr w:type="spellStart"/>
       <w:r>
@@ -10269,7 +10656,7 @@
           <w:rFonts w:ascii="Times New Roman" w:hAnsi="Times New Roman" w:cs="Times New Roman"/>
           <w:kern w:val="0"/>
         </w:rPr>
-        <w:t>Gathirua</w:t>
+        <w:t>Farrokhyar</w:t>
       </w:r>
       <w:proofErr w:type="spellEnd"/>
       <w:r>
@@ -10277,7 +10664,7 @@
           <w:rFonts w:ascii="Times New Roman" w:hAnsi="Times New Roman" w:cs="Times New Roman"/>
           <w:kern w:val="0"/>
         </w:rPr>
-        <w:t xml:space="preserve">-Mwangi, W. G., Guo, J., Li, Y., Mckenzie, S., &amp; Song, Y. (2018). Associations of Muscle Mass and Strength with All-Cause Mortality among US Older Adults. </w:t>
+        <w:t xml:space="preserve">, F., &amp; Bhandari, M. (2010). Practical tips for surgical research: Blinding: who, what, when, why, how? </w:t>
       </w:r>
       <w:r>
         <w:rPr>
@@ -10286,7 +10673,7 @@
           <w:iCs/>
           <w:kern w:val="0"/>
         </w:rPr>
-        <w:t>Medicine &amp; Science in Sports &amp; Exercise</w:t>
+        <w:t>Canadian Journal of Surgery. Journal Canadien De Chirurgie</w:t>
       </w:r>
       <w:r>
         <w:rPr>
@@ -10302,14 +10689,14 @@
           <w:iCs/>
           <w:kern w:val="0"/>
         </w:rPr>
-        <w:t>50</w:t>
-      </w:r>
-      <w:r>
-        <w:rPr>
-          <w:rFonts w:ascii="Times New Roman" w:hAnsi="Times New Roman" w:cs="Times New Roman"/>
-          <w:kern w:val="0"/>
-        </w:rPr>
-        <w:t>(3), 458–467. https://doi.org/10.1249/MSS.0000000000001448</w:t>
+        <w:t>53</w:t>
+      </w:r>
+      <w:r>
+        <w:rPr>
+          <w:rFonts w:ascii="Times New Roman" w:hAnsi="Times New Roman" w:cs="Times New Roman"/>
+          <w:kern w:val="0"/>
+        </w:rPr>
+        <w:t>(5), 345–348.</w:t>
       </w:r>
     </w:p>
     <w:p>
@@ -10326,7 +10713,7 @@
           <w:rFonts w:ascii="Times New Roman" w:hAnsi="Times New Roman" w:cs="Times New Roman"/>
           <w:kern w:val="0"/>
         </w:rPr>
-        <w:t>Lixandrão</w:t>
+        <w:t>Kassiano</w:t>
       </w:r>
       <w:proofErr w:type="spellEnd"/>
       <w:r>
@@ -10334,7 +10721,7 @@
           <w:rFonts w:ascii="Times New Roman" w:hAnsi="Times New Roman" w:cs="Times New Roman"/>
           <w:kern w:val="0"/>
         </w:rPr>
-        <w:t xml:space="preserve">, M. E., </w:t>
+        <w:t xml:space="preserve">, W., Costa, B., </w:t>
       </w:r>
       <w:proofErr w:type="spellStart"/>
       <w:r>
@@ -10342,7 +10729,7 @@
           <w:rFonts w:ascii="Times New Roman" w:hAnsi="Times New Roman" w:cs="Times New Roman"/>
           <w:kern w:val="0"/>
         </w:rPr>
-        <w:t>Ugrinowitsch</w:t>
+        <w:t>Kunevaliki</w:t>
       </w:r>
       <w:proofErr w:type="spellEnd"/>
       <w:r>
@@ -10350,7 +10737,7 @@
           <w:rFonts w:ascii="Times New Roman" w:hAnsi="Times New Roman" w:cs="Times New Roman"/>
           <w:kern w:val="0"/>
         </w:rPr>
-        <w:t xml:space="preserve">, C., Bottaro, M., Chacon-Mikahil, M. P. T., </w:t>
+        <w:t xml:space="preserve">, G., Soares, D., Zacarias, G., Manske, I., Takaki, Y., Ruggiero, M. F., Stavinski, N., </w:t>
       </w:r>
       <w:proofErr w:type="spellStart"/>
       <w:r>
@@ -10358,7 +10745,7 @@
           <w:rFonts w:ascii="Times New Roman" w:hAnsi="Times New Roman" w:cs="Times New Roman"/>
           <w:kern w:val="0"/>
         </w:rPr>
-        <w:t>Cavaglieri</w:t>
+        <w:t>Francsuel</w:t>
       </w:r>
       <w:proofErr w:type="spellEnd"/>
       <w:r>
@@ -10366,7 +10753,23 @@
           <w:rFonts w:ascii="Times New Roman" w:hAnsi="Times New Roman" w:cs="Times New Roman"/>
           <w:kern w:val="0"/>
         </w:rPr>
-        <w:t xml:space="preserve">, C. R., Min, L. L., De Souza, E. O., Laurentino, G. C., &amp; Libardi, C. A. (2014). Vastus Lateralis Muscle Cross-sectional Area Ultrasonography Validity for Image Fitting in Humans. </w:t>
+        <w:t xml:space="preserve">, J., Tricoli, I., Carneiro, M. A. S., &amp; </w:t>
+      </w:r>
+      <w:proofErr w:type="spellStart"/>
+      <w:r>
+        <w:rPr>
+          <w:rFonts w:ascii="Times New Roman" w:hAnsi="Times New Roman" w:cs="Times New Roman"/>
+          <w:kern w:val="0"/>
+        </w:rPr>
+        <w:t>Cyrino</w:t>
+      </w:r>
+      <w:proofErr w:type="spellEnd"/>
+      <w:r>
+        <w:rPr>
+          <w:rFonts w:ascii="Times New Roman" w:hAnsi="Times New Roman" w:cs="Times New Roman"/>
+          <w:kern w:val="0"/>
+        </w:rPr>
+        <w:t xml:space="preserve">, E. S. (2023). Greater Gastrocnemius Muscle Hypertrophy After Partial Range of Motion Training Performed at Long Muscle Lengths. </w:t>
       </w:r>
       <w:r>
         <w:rPr>
@@ -10375,7 +10778,7 @@
           <w:iCs/>
           <w:kern w:val="0"/>
         </w:rPr>
-        <w:t>Journal of Strength and Conditioning Research</w:t>
+        <w:t>Journal of Strength &amp; Conditioning Research</w:t>
       </w:r>
       <w:r>
         <w:rPr>
@@ -10391,14 +10794,14 @@
           <w:iCs/>
           <w:kern w:val="0"/>
         </w:rPr>
-        <w:t>28</w:t>
-      </w:r>
-      <w:r>
-        <w:rPr>
-          <w:rFonts w:ascii="Times New Roman" w:hAnsi="Times New Roman" w:cs="Times New Roman"/>
-          <w:kern w:val="0"/>
-        </w:rPr>
-        <w:t>(11), 3293–3297. https://doi.org/10.1519/JSC.0000000000000532</w:t>
+        <w:t>37</w:t>
+      </w:r>
+      <w:r>
+        <w:rPr>
+          <w:rFonts w:ascii="Times New Roman" w:hAnsi="Times New Roman" w:cs="Times New Roman"/>
+          <w:kern w:val="0"/>
+        </w:rPr>
+        <w:t>(9), 1746–1753. https://doi.org/10.1519/JSC.0000000000004460</w:t>
       </w:r>
     </w:p>
     <w:p>
@@ -10414,7 +10817,7 @@
           <w:rFonts w:ascii="Times New Roman" w:hAnsi="Times New Roman" w:cs="Times New Roman"/>
           <w:kern w:val="0"/>
         </w:rPr>
-        <w:t xml:space="preserve">Mangine, G. T., Gonzalez, A. M., Townsend, J. R., Wells, A. J., Beyer, K. S., Miramonti, A. A., </w:t>
+        <w:t xml:space="preserve">Kim, J., Wang, Z., </w:t>
       </w:r>
       <w:proofErr w:type="spellStart"/>
       <w:r>
@@ -10422,7 +10825,7 @@
           <w:rFonts w:ascii="Times New Roman" w:hAnsi="Times New Roman" w:cs="Times New Roman"/>
           <w:kern w:val="0"/>
         </w:rPr>
-        <w:t>Ratamess</w:t>
+        <w:t>Heymsfield</w:t>
       </w:r>
       <w:proofErr w:type="spellEnd"/>
       <w:r>
@@ -10430,55 +10833,7 @@
           <w:rFonts w:ascii="Times New Roman" w:hAnsi="Times New Roman" w:cs="Times New Roman"/>
           <w:kern w:val="0"/>
         </w:rPr>
-        <w:t xml:space="preserve">, N. A., Stout, J. R., &amp; Hoffman, J. R. (2018). Influence Of Baseline Muscle Strength </w:t>
-      </w:r>
-      <w:proofErr w:type="gramStart"/>
-      <w:r>
-        <w:rPr>
-          <w:rFonts w:ascii="Times New Roman" w:hAnsi="Times New Roman" w:cs="Times New Roman"/>
-          <w:kern w:val="0"/>
-        </w:rPr>
-        <w:t>And</w:t>
-      </w:r>
-      <w:proofErr w:type="gramEnd"/>
-      <w:r>
-        <w:rPr>
-          <w:rFonts w:ascii="Times New Roman" w:hAnsi="Times New Roman" w:cs="Times New Roman"/>
-          <w:kern w:val="0"/>
-        </w:rPr>
-        <w:t xml:space="preserve"> Size Measures </w:t>
-      </w:r>
-      <w:proofErr w:type="gramStart"/>
-      <w:r>
-        <w:rPr>
-          <w:rFonts w:ascii="Times New Roman" w:hAnsi="Times New Roman" w:cs="Times New Roman"/>
-          <w:kern w:val="0"/>
-        </w:rPr>
-        <w:t>On</w:t>
-      </w:r>
-      <w:proofErr w:type="gramEnd"/>
-      <w:r>
-        <w:rPr>
-          <w:rFonts w:ascii="Times New Roman" w:hAnsi="Times New Roman" w:cs="Times New Roman"/>
-          <w:kern w:val="0"/>
-        </w:rPr>
-        <w:t xml:space="preserve"> Training Adaptations </w:t>
-      </w:r>
-      <w:proofErr w:type="gramStart"/>
-      <w:r>
-        <w:rPr>
-          <w:rFonts w:ascii="Times New Roman" w:hAnsi="Times New Roman" w:cs="Times New Roman"/>
-          <w:kern w:val="0"/>
-        </w:rPr>
-        <w:t>In</w:t>
-      </w:r>
-      <w:proofErr w:type="gramEnd"/>
-      <w:r>
-        <w:rPr>
-          <w:rFonts w:ascii="Times New Roman" w:hAnsi="Times New Roman" w:cs="Times New Roman"/>
-          <w:kern w:val="0"/>
-        </w:rPr>
-        <w:t xml:space="preserve"> Resistance-Trained Men. </w:t>
+        <w:t xml:space="preserve">, S. B., Baumgartner, R. N., &amp; Gallagher, D. (2002). Total-body skeletal muscle mass: Estimation by a new dual-energy X-ray absorptiometry method. </w:t>
       </w:r>
       <w:r>
         <w:rPr>
@@ -10487,7 +10842,7 @@
           <w:iCs/>
           <w:kern w:val="0"/>
         </w:rPr>
-        <w:t>International Journal of Exercise Science</w:t>
+        <w:t>The American Journal of Clinical Nutrition</w:t>
       </w:r>
       <w:r>
         <w:rPr>
@@ -10503,14 +10858,14 @@
           <w:iCs/>
           <w:kern w:val="0"/>
         </w:rPr>
-        <w:t>11</w:t>
-      </w:r>
-      <w:r>
-        <w:rPr>
-          <w:rFonts w:ascii="Times New Roman" w:hAnsi="Times New Roman" w:cs="Times New Roman"/>
-          <w:kern w:val="0"/>
-        </w:rPr>
-        <w:t>(4), 198–213. https://doi.org/10.70252/UGMJ3157</w:t>
+        <w:t>76</w:t>
+      </w:r>
+      <w:r>
+        <w:rPr>
+          <w:rFonts w:ascii="Times New Roman" w:hAnsi="Times New Roman" w:cs="Times New Roman"/>
+          <w:kern w:val="0"/>
+        </w:rPr>
+        <w:t>(2), 378–383. https://doi.org/10.1093/ajcn/76.2.378</w:t>
       </w:r>
     </w:p>
     <w:p>
@@ -10526,7 +10881,23 @@
           <w:rFonts w:ascii="Times New Roman" w:hAnsi="Times New Roman" w:cs="Times New Roman"/>
           <w:kern w:val="0"/>
         </w:rPr>
-        <w:t xml:space="preserve">Maughan, R. J., Watson, J. S., &amp; Weir, J. (1983). Strength and cross‐sectional area of human skeletal muscle. </w:t>
+        <w:t xml:space="preserve">Li, R., Xia, J., Zhang, X., </w:t>
+      </w:r>
+      <w:proofErr w:type="spellStart"/>
+      <w:r>
+        <w:rPr>
+          <w:rFonts w:ascii="Times New Roman" w:hAnsi="Times New Roman" w:cs="Times New Roman"/>
+          <w:kern w:val="0"/>
+        </w:rPr>
+        <w:t>Gathirua</w:t>
+      </w:r>
+      <w:proofErr w:type="spellEnd"/>
+      <w:r>
+        <w:rPr>
+          <w:rFonts w:ascii="Times New Roman" w:hAnsi="Times New Roman" w:cs="Times New Roman"/>
+          <w:kern w:val="0"/>
+        </w:rPr>
+        <w:t xml:space="preserve">-Mwangi, W. G., Guo, J., Li, Y., Mckenzie, S., &amp; Song, Y. (2018). Associations of Muscle Mass and Strength with All-Cause Mortality among US Older Adults. </w:t>
       </w:r>
       <w:r>
         <w:rPr>
@@ -10535,7 +10906,7 @@
           <w:iCs/>
           <w:kern w:val="0"/>
         </w:rPr>
-        <w:t>The Journal of Physiology</w:t>
+        <w:t>Medicine &amp; Science in Sports &amp; Exercise</w:t>
       </w:r>
       <w:r>
         <w:rPr>
@@ -10551,14 +10922,14 @@
           <w:iCs/>
           <w:kern w:val="0"/>
         </w:rPr>
-        <w:t>338</w:t>
-      </w:r>
-      <w:r>
-        <w:rPr>
-          <w:rFonts w:ascii="Times New Roman" w:hAnsi="Times New Roman" w:cs="Times New Roman"/>
-          <w:kern w:val="0"/>
-        </w:rPr>
-        <w:t>(1), 37–49. https://doi.org/10.1113/jphysiol.1983.sp014658</w:t>
+        <w:t>50</w:t>
+      </w:r>
+      <w:r>
+        <w:rPr>
+          <w:rFonts w:ascii="Times New Roman" w:hAnsi="Times New Roman" w:cs="Times New Roman"/>
+          <w:kern w:val="0"/>
+        </w:rPr>
+        <w:t>(3), 458–467. https://doi.org/10.1249/MSS.0000000000001448</w:t>
       </w:r>
     </w:p>
     <w:p>
@@ -10569,20 +10940,13 @@
           <w:kern w:val="0"/>
         </w:rPr>
       </w:pPr>
-      <w:r>
-        <w:rPr>
-          <w:rFonts w:ascii="Times New Roman" w:hAnsi="Times New Roman" w:cs="Times New Roman"/>
-          <w:kern w:val="0"/>
-        </w:rPr>
-        <w:t xml:space="preserve">McArdle, W. D., Katch, F. I., &amp; Katch, V. L. (2023). Muscle </w:t>
-      </w:r>
       <w:proofErr w:type="spellStart"/>
       <w:r>
         <w:rPr>
           <w:rFonts w:ascii="Times New Roman" w:hAnsi="Times New Roman" w:cs="Times New Roman"/>
           <w:kern w:val="0"/>
         </w:rPr>
-        <w:t>Hyoertrophy</w:t>
+        <w:t>Lixandrão</w:t>
       </w:r>
       <w:proofErr w:type="spellEnd"/>
       <w:r>
@@ -10590,7 +10954,47 @@
           <w:rFonts w:ascii="Times New Roman" w:hAnsi="Times New Roman" w:cs="Times New Roman"/>
           <w:kern w:val="0"/>
         </w:rPr>
-        <w:t xml:space="preserve">. In </w:t>
+        <w:t xml:space="preserve">, M. E., </w:t>
+      </w:r>
+      <w:proofErr w:type="spellStart"/>
+      <w:r>
+        <w:rPr>
+          <w:rFonts w:ascii="Times New Roman" w:hAnsi="Times New Roman" w:cs="Times New Roman"/>
+          <w:kern w:val="0"/>
+        </w:rPr>
+        <w:t>Ugrinowitsch</w:t>
+      </w:r>
+      <w:proofErr w:type="spellEnd"/>
+      <w:r>
+        <w:rPr>
+          <w:rFonts w:ascii="Times New Roman" w:hAnsi="Times New Roman" w:cs="Times New Roman"/>
+          <w:kern w:val="0"/>
+        </w:rPr>
+        <w:t xml:space="preserve">, C., Bottaro, M., Chacon-Mikahil, M. P. T., </w:t>
+      </w:r>
+      <w:proofErr w:type="spellStart"/>
+      <w:r>
+        <w:rPr>
+          <w:rFonts w:ascii="Times New Roman" w:hAnsi="Times New Roman" w:cs="Times New Roman"/>
+          <w:kern w:val="0"/>
+        </w:rPr>
+        <w:t>Cavaglieri</w:t>
+      </w:r>
+      <w:proofErr w:type="spellEnd"/>
+      <w:r>
+        <w:rPr>
+          <w:rFonts w:ascii="Times New Roman" w:hAnsi="Times New Roman" w:cs="Times New Roman"/>
+          <w:kern w:val="0"/>
+        </w:rPr>
+        <w:t>, C. R., Min, L. L., De Souza, E. O., Laurentino, G. C., &amp; Libardi, C. A. (2014). Vastus Lateralis Muscle Cross-</w:t>
+      </w:r>
+      <w:r>
+        <w:rPr>
+          <w:rFonts w:ascii="Times New Roman" w:hAnsi="Times New Roman" w:cs="Times New Roman"/>
+          <w:kern w:val="0"/>
+        </w:rPr>
+        <w:lastRenderedPageBreak/>
+        <w:t xml:space="preserve">sectional Area Ultrasonography Validity for Image Fitting in Humans. </w:t>
       </w:r>
       <w:r>
         <w:rPr>
@@ -10599,71 +11003,14 @@
           <w:iCs/>
           <w:kern w:val="0"/>
         </w:rPr>
-        <w:t>Exercise Physiology</w:t>
-      </w:r>
-      <w:r>
-        <w:rPr>
-          <w:rFonts w:ascii="Times New Roman" w:hAnsi="Times New Roman" w:cs="Times New Roman"/>
-          <w:kern w:val="0"/>
-        </w:rPr>
-        <w:t xml:space="preserve"> (9th </w:t>
-      </w:r>
-      <w:proofErr w:type="spellStart"/>
-      <w:r>
-        <w:rPr>
-          <w:rFonts w:ascii="Times New Roman" w:hAnsi="Times New Roman" w:cs="Times New Roman"/>
-          <w:kern w:val="0"/>
-        </w:rPr>
-        <w:t>edn</w:t>
-      </w:r>
-      <w:proofErr w:type="spellEnd"/>
-      <w:r>
-        <w:rPr>
-          <w:rFonts w:ascii="Times New Roman" w:hAnsi="Times New Roman" w:cs="Times New Roman"/>
-          <w:kern w:val="0"/>
-        </w:rPr>
-        <w:t>, p. 572). Wolters Kluwer.</w:t>
-      </w:r>
-    </w:p>
-    <w:p>
-      <w:pPr>
-        <w:pStyle w:val="Bibliography"/>
-        <w:rPr>
-          <w:rFonts w:ascii="Times New Roman" w:hAnsi="Times New Roman" w:cs="Times New Roman"/>
-          <w:kern w:val="0"/>
-        </w:rPr>
-      </w:pPr>
-      <w:proofErr w:type="spellStart"/>
-      <w:r>
-        <w:rPr>
-          <w:rFonts w:ascii="Times New Roman" w:hAnsi="Times New Roman" w:cs="Times New Roman"/>
-          <w:kern w:val="0"/>
-        </w:rPr>
-        <w:t>Mitsiopoulos</w:t>
-      </w:r>
-      <w:proofErr w:type="spellEnd"/>
-      <w:r>
-        <w:rPr>
-          <w:rFonts w:ascii="Times New Roman" w:hAnsi="Times New Roman" w:cs="Times New Roman"/>
-          <w:kern w:val="0"/>
-        </w:rPr>
-        <w:t xml:space="preserve">, N., Baumgartner, R. N., </w:t>
-      </w:r>
-      <w:proofErr w:type="spellStart"/>
-      <w:r>
-        <w:rPr>
-          <w:rFonts w:ascii="Times New Roman" w:hAnsi="Times New Roman" w:cs="Times New Roman"/>
-          <w:kern w:val="0"/>
-        </w:rPr>
-        <w:t>Heymsfield</w:t>
-      </w:r>
-      <w:proofErr w:type="spellEnd"/>
-      <w:r>
-        <w:rPr>
-          <w:rFonts w:ascii="Times New Roman" w:hAnsi="Times New Roman" w:cs="Times New Roman"/>
-          <w:kern w:val="0"/>
-        </w:rPr>
-        <w:t xml:space="preserve">, S. B., Lyons, W., Gallagher, D., &amp; Ross, R. (1998). Cadaver validation of skeletal muscle measurement by magnetic resonance imaging and computerized tomography. </w:t>
+        <w:t>Journal of Strength and Conditioning Research</w:t>
+      </w:r>
+      <w:r>
+        <w:rPr>
+          <w:rFonts w:ascii="Times New Roman" w:hAnsi="Times New Roman" w:cs="Times New Roman"/>
+          <w:kern w:val="0"/>
+        </w:rPr>
+        <w:t xml:space="preserve">, </w:t>
       </w:r>
       <w:r>
         <w:rPr>
@@ -10672,14 +11019,94 @@
           <w:iCs/>
           <w:kern w:val="0"/>
         </w:rPr>
-        <w:t>Journal of Applied Physiology</w:t>
-      </w:r>
-      <w:r>
-        <w:rPr>
-          <w:rFonts w:ascii="Times New Roman" w:hAnsi="Times New Roman" w:cs="Times New Roman"/>
-          <w:kern w:val="0"/>
-        </w:rPr>
-        <w:t xml:space="preserve">, </w:t>
+        <w:t>28</w:t>
+      </w:r>
+      <w:r>
+        <w:rPr>
+          <w:rFonts w:ascii="Times New Roman" w:hAnsi="Times New Roman" w:cs="Times New Roman"/>
+          <w:kern w:val="0"/>
+        </w:rPr>
+        <w:t>(11), 3293–3297. https://doi.org/10.1519/JSC.0000000000000532</w:t>
+      </w:r>
+    </w:p>
+    <w:p>
+      <w:pPr>
+        <w:pStyle w:val="Bibliography"/>
+        <w:rPr>
+          <w:rFonts w:ascii="Times New Roman" w:hAnsi="Times New Roman" w:cs="Times New Roman"/>
+          <w:kern w:val="0"/>
+        </w:rPr>
+      </w:pPr>
+      <w:r>
+        <w:rPr>
+          <w:rFonts w:ascii="Times New Roman" w:hAnsi="Times New Roman" w:cs="Times New Roman"/>
+          <w:kern w:val="0"/>
+        </w:rPr>
+        <w:t xml:space="preserve">Mangine, G. T., Gonzalez, A. M., Townsend, J. R., Wells, A. J., Beyer, K. S., Miramonti, A. A., </w:t>
+      </w:r>
+      <w:proofErr w:type="spellStart"/>
+      <w:r>
+        <w:rPr>
+          <w:rFonts w:ascii="Times New Roman" w:hAnsi="Times New Roman" w:cs="Times New Roman"/>
+          <w:kern w:val="0"/>
+        </w:rPr>
+        <w:t>Ratamess</w:t>
+      </w:r>
+      <w:proofErr w:type="spellEnd"/>
+      <w:r>
+        <w:rPr>
+          <w:rFonts w:ascii="Times New Roman" w:hAnsi="Times New Roman" w:cs="Times New Roman"/>
+          <w:kern w:val="0"/>
+        </w:rPr>
+        <w:t xml:space="preserve">, N. A., Stout, J. R., &amp; Hoffman, J. R. (2018). Influence Of Baseline Muscle Strength </w:t>
+      </w:r>
+      <w:proofErr w:type="gramStart"/>
+      <w:r>
+        <w:rPr>
+          <w:rFonts w:ascii="Times New Roman" w:hAnsi="Times New Roman" w:cs="Times New Roman"/>
+          <w:kern w:val="0"/>
+        </w:rPr>
+        <w:t>And</w:t>
+      </w:r>
+      <w:proofErr w:type="gramEnd"/>
+      <w:r>
+        <w:rPr>
+          <w:rFonts w:ascii="Times New Roman" w:hAnsi="Times New Roman" w:cs="Times New Roman"/>
+          <w:kern w:val="0"/>
+        </w:rPr>
+        <w:t xml:space="preserve"> Size Measures </w:t>
+      </w:r>
+      <w:proofErr w:type="gramStart"/>
+      <w:r>
+        <w:rPr>
+          <w:rFonts w:ascii="Times New Roman" w:hAnsi="Times New Roman" w:cs="Times New Roman"/>
+          <w:kern w:val="0"/>
+        </w:rPr>
+        <w:t>On</w:t>
+      </w:r>
+      <w:proofErr w:type="gramEnd"/>
+      <w:r>
+        <w:rPr>
+          <w:rFonts w:ascii="Times New Roman" w:hAnsi="Times New Roman" w:cs="Times New Roman"/>
+          <w:kern w:val="0"/>
+        </w:rPr>
+        <w:t xml:space="preserve"> Training Adaptations </w:t>
+      </w:r>
+      <w:proofErr w:type="gramStart"/>
+      <w:r>
+        <w:rPr>
+          <w:rFonts w:ascii="Times New Roman" w:hAnsi="Times New Roman" w:cs="Times New Roman"/>
+          <w:kern w:val="0"/>
+        </w:rPr>
+        <w:t>In</w:t>
+      </w:r>
+      <w:proofErr w:type="gramEnd"/>
+      <w:r>
+        <w:rPr>
+          <w:rFonts w:ascii="Times New Roman" w:hAnsi="Times New Roman" w:cs="Times New Roman"/>
+          <w:kern w:val="0"/>
+        </w:rPr>
+        <w:t xml:space="preserve"> Resistance-Trained Men. </w:t>
       </w:r>
       <w:r>
         <w:rPr>
@@ -10688,24 +11115,15 @@
           <w:iCs/>
           <w:kern w:val="0"/>
         </w:rPr>
-        <w:t>85</w:t>
-      </w:r>
-      <w:r>
-        <w:rPr>
-          <w:rFonts w:ascii="Times New Roman" w:hAnsi="Times New Roman" w:cs="Times New Roman"/>
-          <w:kern w:val="0"/>
-        </w:rPr>
-        <w:t>(1), 115–122. https://doi.org/10.1152/jappl.1998.85.1.115</w:t>
-      </w:r>
-    </w:p>
-    <w:p>
-      <w:pPr>
-        <w:pStyle w:val="Bibliography"/>
-        <w:rPr>
-          <w:rFonts w:ascii="Times New Roman" w:hAnsi="Times New Roman" w:cs="Times New Roman"/>
-          <w:kern w:val="0"/>
-        </w:rPr>
-      </w:pPr>
+        <w:t>International Journal of Exercise Science</w:t>
+      </w:r>
+      <w:r>
+        <w:rPr>
+          <w:rFonts w:ascii="Times New Roman" w:hAnsi="Times New Roman" w:cs="Times New Roman"/>
+          <w:kern w:val="0"/>
+        </w:rPr>
+        <w:t xml:space="preserve">, </w:t>
+      </w:r>
       <w:r>
         <w:rPr>
           <w:rFonts w:ascii="Times New Roman" w:hAnsi="Times New Roman" w:cs="Times New Roman"/>
@@ -10713,10 +11131,31 @@
           <w:iCs/>
           <w:kern w:val="0"/>
         </w:rPr>
-        <w:lastRenderedPageBreak/>
-        <w:t xml:space="preserve">National </w:t>
-      </w:r>
-      <w:proofErr w:type="spellStart"/>
+        <w:t>11</w:t>
+      </w:r>
+      <w:r>
+        <w:rPr>
+          <w:rFonts w:ascii="Times New Roman" w:hAnsi="Times New Roman" w:cs="Times New Roman"/>
+          <w:kern w:val="0"/>
+        </w:rPr>
+        <w:t>(4), 198–213. https://doi.org/10.70252/UGMJ3157</w:t>
+      </w:r>
+    </w:p>
+    <w:p>
+      <w:pPr>
+        <w:pStyle w:val="Bibliography"/>
+        <w:rPr>
+          <w:rFonts w:ascii="Times New Roman" w:hAnsi="Times New Roman" w:cs="Times New Roman"/>
+          <w:kern w:val="0"/>
+        </w:rPr>
+      </w:pPr>
+      <w:r>
+        <w:rPr>
+          <w:rFonts w:ascii="Times New Roman" w:hAnsi="Times New Roman" w:cs="Times New Roman"/>
+          <w:kern w:val="0"/>
+        </w:rPr>
+        <w:t xml:space="preserve">Maughan, R. J., Watson, J. S., &amp; Weir, J. (1983). Strength and cross‐sectional area of human skeletal muscle. </w:t>
+      </w:r>
       <w:r>
         <w:rPr>
           <w:rFonts w:ascii="Times New Roman" w:hAnsi="Times New Roman" w:cs="Times New Roman"/>
@@ -10724,9 +11163,15 @@
           <w:iCs/>
           <w:kern w:val="0"/>
         </w:rPr>
-        <w:t>Center</w:t>
-      </w:r>
-      <w:proofErr w:type="spellEnd"/>
+        <w:t>The Journal of Physiology</w:t>
+      </w:r>
+      <w:r>
+        <w:rPr>
+          <w:rFonts w:ascii="Times New Roman" w:hAnsi="Times New Roman" w:cs="Times New Roman"/>
+          <w:kern w:val="0"/>
+        </w:rPr>
+        <w:t xml:space="preserve">, </w:t>
+      </w:r>
       <w:r>
         <w:rPr>
           <w:rFonts w:ascii="Times New Roman" w:hAnsi="Times New Roman" w:cs="Times New Roman"/>
@@ -10734,14 +11179,14 @@
           <w:iCs/>
           <w:kern w:val="0"/>
         </w:rPr>
-        <w:t xml:space="preserve"> for Biotechnology Information</w:t>
-      </w:r>
-      <w:r>
-        <w:rPr>
-          <w:rFonts w:ascii="Times New Roman" w:hAnsi="Times New Roman" w:cs="Times New Roman"/>
-          <w:kern w:val="0"/>
-        </w:rPr>
-        <w:t>. (n.d.). Retrieved 28 November 2025, from https://www.ncbi.nlm.nih.gov/</w:t>
+        <w:t>338</w:t>
+      </w:r>
+      <w:r>
+        <w:rPr>
+          <w:rFonts w:ascii="Times New Roman" w:hAnsi="Times New Roman" w:cs="Times New Roman"/>
+          <w:kern w:val="0"/>
+        </w:rPr>
+        <w:t>(1), 37–49. https://doi.org/10.1113/jphysiol.1983.sp014658</w:t>
       </w:r>
     </w:p>
     <w:p>
@@ -10757,7 +11202,7 @@
           <w:rFonts w:ascii="Times New Roman" w:hAnsi="Times New Roman" w:cs="Times New Roman"/>
           <w:kern w:val="0"/>
         </w:rPr>
-        <w:t xml:space="preserve">Neves, R. P., </w:t>
+        <w:t xml:space="preserve">McArdle, W. D., Katch, F. I., &amp; Katch, V. L. (2023). Muscle </w:t>
       </w:r>
       <w:proofErr w:type="spellStart"/>
       <w:r>
@@ -10765,7 +11210,7 @@
           <w:rFonts w:ascii="Times New Roman" w:hAnsi="Times New Roman" w:cs="Times New Roman"/>
           <w:kern w:val="0"/>
         </w:rPr>
-        <w:t>Vechin</w:t>
+        <w:t>Hyoertrophy</w:t>
       </w:r>
       <w:proofErr w:type="spellEnd"/>
       <w:r>
@@ -10773,25 +11218,8 @@
           <w:rFonts w:ascii="Times New Roman" w:hAnsi="Times New Roman" w:cs="Times New Roman"/>
           <w:kern w:val="0"/>
         </w:rPr>
-        <w:t xml:space="preserve">, F. C., Teixeira, E. L., da Silva, D. D., </w:t>
-      </w:r>
-      <w:proofErr w:type="spellStart"/>
-      <w:r>
-        <w:rPr>
-          <w:rFonts w:ascii="Times New Roman" w:hAnsi="Times New Roman" w:cs="Times New Roman"/>
-          <w:kern w:val="0"/>
-        </w:rPr>
-        <w:t>Ugrinowitsch</w:t>
-      </w:r>
-      <w:proofErr w:type="spellEnd"/>
-      <w:r>
-        <w:rPr>
-          <w:rFonts w:ascii="Times New Roman" w:hAnsi="Times New Roman" w:cs="Times New Roman"/>
-          <w:kern w:val="0"/>
-        </w:rPr>
-        <w:t xml:space="preserve">, C., Roschel, H., Aihara, A. Y., &amp; Tricoli, V. (2022). Effect of different training frequencies on maximal strength performance and muscle hypertrophy in trained individuals-a within-subject design. </w:t>
-      </w:r>
-      <w:proofErr w:type="spellStart"/>
+        <w:t xml:space="preserve">. In </w:t>
+      </w:r>
       <w:r>
         <w:rPr>
           <w:rFonts w:ascii="Times New Roman" w:hAnsi="Times New Roman" w:cs="Times New Roman"/>
@@ -10799,9 +11227,72 @@
           <w:iCs/>
           <w:kern w:val="0"/>
         </w:rPr>
-        <w:t>PloS</w:t>
+        <w:t>Exercise Physiology</w:t>
+      </w:r>
+      <w:r>
+        <w:rPr>
+          <w:rFonts w:ascii="Times New Roman" w:hAnsi="Times New Roman" w:cs="Times New Roman"/>
+          <w:kern w:val="0"/>
+        </w:rPr>
+        <w:t xml:space="preserve"> (9th </w:t>
+      </w:r>
+      <w:proofErr w:type="spellStart"/>
+      <w:r>
+        <w:rPr>
+          <w:rFonts w:ascii="Times New Roman" w:hAnsi="Times New Roman" w:cs="Times New Roman"/>
+          <w:kern w:val="0"/>
+        </w:rPr>
+        <w:t>edn</w:t>
       </w:r>
       <w:proofErr w:type="spellEnd"/>
+      <w:r>
+        <w:rPr>
+          <w:rFonts w:ascii="Times New Roman" w:hAnsi="Times New Roman" w:cs="Times New Roman"/>
+          <w:kern w:val="0"/>
+        </w:rPr>
+        <w:t>, p. 572). Wolters Kluwer.</w:t>
+      </w:r>
+    </w:p>
+    <w:p>
+      <w:pPr>
+        <w:pStyle w:val="Bibliography"/>
+        <w:rPr>
+          <w:rFonts w:ascii="Times New Roman" w:hAnsi="Times New Roman" w:cs="Times New Roman"/>
+          <w:kern w:val="0"/>
+        </w:rPr>
+      </w:pPr>
+      <w:proofErr w:type="spellStart"/>
+      <w:r>
+        <w:rPr>
+          <w:rFonts w:ascii="Times New Roman" w:hAnsi="Times New Roman" w:cs="Times New Roman"/>
+          <w:kern w:val="0"/>
+        </w:rPr>
+        <w:t>Mitsiopoulos</w:t>
+      </w:r>
+      <w:proofErr w:type="spellEnd"/>
+      <w:r>
+        <w:rPr>
+          <w:rFonts w:ascii="Times New Roman" w:hAnsi="Times New Roman" w:cs="Times New Roman"/>
+          <w:kern w:val="0"/>
+        </w:rPr>
+        <w:t xml:space="preserve">, N., Baumgartner, R. N., </w:t>
+      </w:r>
+      <w:proofErr w:type="spellStart"/>
+      <w:r>
+        <w:rPr>
+          <w:rFonts w:ascii="Times New Roman" w:hAnsi="Times New Roman" w:cs="Times New Roman"/>
+          <w:kern w:val="0"/>
+        </w:rPr>
+        <w:t>Heymsfield</w:t>
+      </w:r>
+      <w:proofErr w:type="spellEnd"/>
+      <w:r>
+        <w:rPr>
+          <w:rFonts w:ascii="Times New Roman" w:hAnsi="Times New Roman" w:cs="Times New Roman"/>
+          <w:kern w:val="0"/>
+        </w:rPr>
+        <w:t xml:space="preserve">, S. B., Lyons, W., Gallagher, D., &amp; Ross, R. (1998). Cadaver validation of skeletal muscle measurement by magnetic resonance imaging and computerized tomography. </w:t>
+      </w:r>
       <w:r>
         <w:rPr>
           <w:rFonts w:ascii="Times New Roman" w:hAnsi="Times New Roman" w:cs="Times New Roman"/>
@@ -10809,7 +11300,7 @@
           <w:iCs/>
           <w:kern w:val="0"/>
         </w:rPr>
-        <w:t xml:space="preserve"> One</w:t>
+        <w:t>Journal of Applied Physiology</w:t>
       </w:r>
       <w:r>
         <w:rPr>
@@ -10825,14 +11316,14 @@
           <w:iCs/>
           <w:kern w:val="0"/>
         </w:rPr>
-        <w:t>17</w:t>
-      </w:r>
-      <w:r>
-        <w:rPr>
-          <w:rFonts w:ascii="Times New Roman" w:hAnsi="Times New Roman" w:cs="Times New Roman"/>
-          <w:kern w:val="0"/>
-        </w:rPr>
-        <w:t>(10), e0276154. https://doi.org/10.1371/journal.pone.0276154</w:t>
+        <w:t>85</w:t>
+      </w:r>
+      <w:r>
+        <w:rPr>
+          <w:rFonts w:ascii="Times New Roman" w:hAnsi="Times New Roman" w:cs="Times New Roman"/>
+          <w:kern w:val="0"/>
+        </w:rPr>
+        <w:t>(1), 115–122. https://doi.org/10.1152/jappl.1998.85.1.115</w:t>
       </w:r>
     </w:p>
     <w:p>
@@ -10843,12 +11334,21 @@
           <w:kern w:val="0"/>
         </w:rPr>
       </w:pPr>
-      <w:r>
-        <w:rPr>
-          <w:rFonts w:ascii="Times New Roman" w:hAnsi="Times New Roman" w:cs="Times New Roman"/>
-          <w:kern w:val="0"/>
-        </w:rPr>
-        <w:t xml:space="preserve">Ruple, B. A., Plotkin, D. L., Smith, M. A., Godwin, J. S., Sexton, C. L., McIntosh, M. C., Kontos, N. J., Beausejour, J. P., Pagan, J. I., Rodriguez, J. P., Sheldon, D., Knowles, K. S., Libardi, C. A., Young, K. C., Stock, M. S., &amp; Roberts, M. D. (2023). The effects of resistance training to near failure on strength, hypertrophy, and motor unit adaptations in previously trained adults. </w:t>
+      <w:proofErr w:type="spellStart"/>
+      <w:r>
+        <w:rPr>
+          <w:rFonts w:ascii="Times New Roman" w:hAnsi="Times New Roman" w:cs="Times New Roman"/>
+          <w:kern w:val="0"/>
+        </w:rPr>
+        <w:t>Naggara</w:t>
+      </w:r>
+      <w:proofErr w:type="spellEnd"/>
+      <w:r>
+        <w:rPr>
+          <w:rFonts w:ascii="Times New Roman" w:hAnsi="Times New Roman" w:cs="Times New Roman"/>
+          <w:kern w:val="0"/>
+        </w:rPr>
+        <w:t xml:space="preserve">, O., Raymond, J., Guilbert, F., Roy, D., Weill, A., &amp; Altman, D. G. (2011). Analysis by Categorizing or Dichotomizing Continuous Variables Is Inadvisable: An Example from the Natural History of Unruptured Aneurysms. </w:t>
       </w:r>
       <w:r>
         <w:rPr>
@@ -10857,7 +11357,7 @@
           <w:iCs/>
           <w:kern w:val="0"/>
         </w:rPr>
-        <w:t>Physiological Reports</w:t>
+        <w:t>American Journal of Neuroradiology</w:t>
       </w:r>
       <w:r>
         <w:rPr>
@@ -10873,14 +11373,14 @@
           <w:iCs/>
           <w:kern w:val="0"/>
         </w:rPr>
-        <w:t>11</w:t>
-      </w:r>
-      <w:r>
-        <w:rPr>
-          <w:rFonts w:ascii="Times New Roman" w:hAnsi="Times New Roman" w:cs="Times New Roman"/>
-          <w:kern w:val="0"/>
-        </w:rPr>
-        <w:t>(9), e15679. https://doi.org/10.14814/phy2.15679</w:t>
+        <w:t>32</w:t>
+      </w:r>
+      <w:r>
+        <w:rPr>
+          <w:rFonts w:ascii="Times New Roman" w:hAnsi="Times New Roman" w:cs="Times New Roman"/>
+          <w:kern w:val="0"/>
+        </w:rPr>
+        <w:t>(3), 437–440. https://doi.org/10.3174/ajnr.A2425</w:t>
       </w:r>
     </w:p>
     <w:p>
@@ -10891,14 +11391,6 @@
           <w:kern w:val="0"/>
         </w:rPr>
       </w:pPr>
-      <w:r>
-        <w:rPr>
-          <w:rFonts w:ascii="Times New Roman" w:hAnsi="Times New Roman" w:cs="Times New Roman"/>
-          <w:kern w:val="0"/>
-        </w:rPr>
-        <w:t xml:space="preserve">Schober, P., &amp; Vetter, T. R. (2018). Repeated Measures Designs and Analysis of Longitudinal Data: If at First You Do Not Succeed—Try, Try Again. </w:t>
-      </w:r>
-      <w:proofErr w:type="spellStart"/>
       <w:r>
         <w:rPr>
           <w:rFonts w:ascii="Times New Roman" w:hAnsi="Times New Roman" w:cs="Times New Roman"/>
@@ -10906,9 +11398,9 @@
           <w:iCs/>
           <w:kern w:val="0"/>
         </w:rPr>
-        <w:t>Anesthesia</w:t>
-      </w:r>
-      <w:proofErr w:type="spellEnd"/>
+        <w:t xml:space="preserve">National </w:t>
+      </w:r>
+      <w:proofErr w:type="spellStart"/>
       <w:r>
         <w:rPr>
           <w:rFonts w:ascii="Times New Roman" w:hAnsi="Times New Roman" w:cs="Times New Roman"/>
@@ -10916,15 +11408,9 @@
           <w:iCs/>
           <w:kern w:val="0"/>
         </w:rPr>
-        <w:t xml:space="preserve"> &amp; Analgesia</w:t>
-      </w:r>
-      <w:r>
-        <w:rPr>
-          <w:rFonts w:ascii="Times New Roman" w:hAnsi="Times New Roman" w:cs="Times New Roman"/>
-          <w:kern w:val="0"/>
-        </w:rPr>
-        <w:t xml:space="preserve">, </w:t>
-      </w:r>
+        <w:t>Center</w:t>
+      </w:r>
+      <w:proofErr w:type="spellEnd"/>
       <w:r>
         <w:rPr>
           <w:rFonts w:ascii="Times New Roman" w:hAnsi="Times New Roman" w:cs="Times New Roman"/>
@@ -10932,14 +11418,14 @@
           <w:iCs/>
           <w:kern w:val="0"/>
         </w:rPr>
-        <w:t>127</w:t>
-      </w:r>
-      <w:r>
-        <w:rPr>
-          <w:rFonts w:ascii="Times New Roman" w:hAnsi="Times New Roman" w:cs="Times New Roman"/>
-          <w:kern w:val="0"/>
-        </w:rPr>
-        <w:t>(2), 569–575. https://doi.org/10.1213/ANE.0000000000003511</w:t>
+        <w:t xml:space="preserve"> for Biotechnology Information</w:t>
+      </w:r>
+      <w:r>
+        <w:rPr>
+          <w:rFonts w:ascii="Times New Roman" w:hAnsi="Times New Roman" w:cs="Times New Roman"/>
+          <w:kern w:val="0"/>
+        </w:rPr>
+        <w:t>. (n.d.). Retrieved 28 November 2025, from https://www.ncbi.nlm.nih.gov/</w:t>
       </w:r>
     </w:p>
     <w:p>
@@ -10955,8 +11441,41 @@
           <w:rFonts w:ascii="Times New Roman" w:hAnsi="Times New Roman" w:cs="Times New Roman"/>
           <w:kern w:val="0"/>
         </w:rPr>
-        <w:t xml:space="preserve">Schoenfeld, B. J. (2010). The Mechanisms of Muscle Hypertrophy and Their Application to Resistance Training. </w:t>
-      </w:r>
+        <w:t xml:space="preserve">Neves, R. P., </w:t>
+      </w:r>
+      <w:proofErr w:type="spellStart"/>
+      <w:r>
+        <w:rPr>
+          <w:rFonts w:ascii="Times New Roman" w:hAnsi="Times New Roman" w:cs="Times New Roman"/>
+          <w:kern w:val="0"/>
+        </w:rPr>
+        <w:t>Vechin</w:t>
+      </w:r>
+      <w:proofErr w:type="spellEnd"/>
+      <w:r>
+        <w:rPr>
+          <w:rFonts w:ascii="Times New Roman" w:hAnsi="Times New Roman" w:cs="Times New Roman"/>
+          <w:kern w:val="0"/>
+        </w:rPr>
+        <w:t xml:space="preserve">, F. C., Teixeira, E. L., da Silva, D. D., </w:t>
+      </w:r>
+      <w:proofErr w:type="spellStart"/>
+      <w:r>
+        <w:rPr>
+          <w:rFonts w:ascii="Times New Roman" w:hAnsi="Times New Roman" w:cs="Times New Roman"/>
+          <w:kern w:val="0"/>
+        </w:rPr>
+        <w:t>Ugrinowitsch</w:t>
+      </w:r>
+      <w:proofErr w:type="spellEnd"/>
+      <w:r>
+        <w:rPr>
+          <w:rFonts w:ascii="Times New Roman" w:hAnsi="Times New Roman" w:cs="Times New Roman"/>
+          <w:kern w:val="0"/>
+        </w:rPr>
+        <w:t xml:space="preserve">, C., Roschel, H., Aihara, A. Y., &amp; Tricoli, V. (2022). Effect of different training frequencies on maximal strength performance and muscle hypertrophy in trained individuals-a within-subject design. </w:t>
+      </w:r>
+      <w:proofErr w:type="spellStart"/>
       <w:r>
         <w:rPr>
           <w:rFonts w:ascii="Times New Roman" w:hAnsi="Times New Roman" w:cs="Times New Roman"/>
@@ -10964,15 +11483,9 @@
           <w:iCs/>
           <w:kern w:val="0"/>
         </w:rPr>
-        <w:t>Journal of Strength and Conditioning Research</w:t>
-      </w:r>
-      <w:r>
-        <w:rPr>
-          <w:rFonts w:ascii="Times New Roman" w:hAnsi="Times New Roman" w:cs="Times New Roman"/>
-          <w:kern w:val="0"/>
-        </w:rPr>
-        <w:t xml:space="preserve">, </w:t>
-      </w:r>
+        <w:t>PloS</w:t>
+      </w:r>
+      <w:proofErr w:type="spellEnd"/>
       <w:r>
         <w:rPr>
           <w:rFonts w:ascii="Times New Roman" w:hAnsi="Times New Roman" w:cs="Times New Roman"/>
@@ -10980,30 +11493,14 @@
           <w:iCs/>
           <w:kern w:val="0"/>
         </w:rPr>
-        <w:t>24</w:t>
-      </w:r>
-      <w:r>
-        <w:rPr>
-          <w:rFonts w:ascii="Times New Roman" w:hAnsi="Times New Roman" w:cs="Times New Roman"/>
-          <w:kern w:val="0"/>
-        </w:rPr>
-        <w:t>(10), 2857–2872. https://doi.org/10.1519/JSC.0b013e3181e840f3</w:t>
-      </w:r>
-    </w:p>
-    <w:p>
-      <w:pPr>
-        <w:pStyle w:val="Bibliography"/>
-        <w:rPr>
-          <w:rFonts w:ascii="Times New Roman" w:hAnsi="Times New Roman" w:cs="Times New Roman"/>
-          <w:kern w:val="0"/>
-        </w:rPr>
-      </w:pPr>
-      <w:r>
-        <w:rPr>
-          <w:rFonts w:ascii="Times New Roman" w:hAnsi="Times New Roman" w:cs="Times New Roman"/>
-          <w:kern w:val="0"/>
-        </w:rPr>
-        <w:t xml:space="preserve">Schoenfeld, B. J., Contreras, B., Krieger, J., Grgic, J., Delcastillo, K., Belliard, R., &amp; Alto, A. (2019). Resistance Training Volume Enhances Muscle Hypertrophy but Not Strength in Trained Men. </w:t>
+        <w:t xml:space="preserve"> One</w:t>
+      </w:r>
+      <w:r>
+        <w:rPr>
+          <w:rFonts w:ascii="Times New Roman" w:hAnsi="Times New Roman" w:cs="Times New Roman"/>
+          <w:kern w:val="0"/>
+        </w:rPr>
+        <w:t xml:space="preserve">, </w:t>
       </w:r>
       <w:r>
         <w:rPr>
@@ -11012,14 +11509,31 @@
           <w:iCs/>
           <w:kern w:val="0"/>
         </w:rPr>
-        <w:t>Medicine &amp; Science in Sports &amp; Exercise</w:t>
-      </w:r>
-      <w:r>
-        <w:rPr>
-          <w:rFonts w:ascii="Times New Roman" w:hAnsi="Times New Roman" w:cs="Times New Roman"/>
-          <w:kern w:val="0"/>
-        </w:rPr>
-        <w:t xml:space="preserve">, </w:t>
+        <w:t>17</w:t>
+      </w:r>
+      <w:r>
+        <w:rPr>
+          <w:rFonts w:ascii="Times New Roman" w:hAnsi="Times New Roman" w:cs="Times New Roman"/>
+          <w:kern w:val="0"/>
+        </w:rPr>
+        <w:t>(10), e0276154. https://doi.org/10.1371/journal.pone.0276154</w:t>
+      </w:r>
+    </w:p>
+    <w:p>
+      <w:pPr>
+        <w:pStyle w:val="Bibliography"/>
+        <w:rPr>
+          <w:rFonts w:ascii="Times New Roman" w:hAnsi="Times New Roman" w:cs="Times New Roman"/>
+          <w:kern w:val="0"/>
+        </w:rPr>
+      </w:pPr>
+      <w:r>
+        <w:rPr>
+          <w:rFonts w:ascii="Times New Roman" w:hAnsi="Times New Roman" w:cs="Times New Roman"/>
+          <w:kern w:val="0"/>
+        </w:rPr>
+        <w:lastRenderedPageBreak/>
+        <w:t xml:space="preserve">Ploutz-Snyder, L. L., Convertino, V. A., &amp; Dudley, G. A. (1995). Resistance exercise-induced fluid shifts: Change in active muscle size and plasma volume. </w:t>
       </w:r>
       <w:r>
         <w:rPr>
@@ -11028,30 +11542,14 @@
           <w:iCs/>
           <w:kern w:val="0"/>
         </w:rPr>
-        <w:t>51</w:t>
-      </w:r>
-      <w:r>
-        <w:rPr>
-          <w:rFonts w:ascii="Times New Roman" w:hAnsi="Times New Roman" w:cs="Times New Roman"/>
-          <w:kern w:val="0"/>
-        </w:rPr>
-        <w:t>(1), 94–103. https://doi.org/10.1249/MSS.0000000000001764</w:t>
-      </w:r>
-    </w:p>
-    <w:p>
-      <w:pPr>
-        <w:pStyle w:val="Bibliography"/>
-        <w:rPr>
-          <w:rFonts w:ascii="Times New Roman" w:hAnsi="Times New Roman" w:cs="Times New Roman"/>
-          <w:kern w:val="0"/>
-        </w:rPr>
-      </w:pPr>
-      <w:r>
-        <w:rPr>
-          <w:rFonts w:ascii="Times New Roman" w:hAnsi="Times New Roman" w:cs="Times New Roman"/>
-          <w:kern w:val="0"/>
-        </w:rPr>
-        <w:t xml:space="preserve">Schoenfeld, B. J., Ogborn, D., &amp; Krieger, J. W. (2016). Effects of Resistance Training Frequency on Measures of Muscle Hypertrophy: A Systematic Review and Meta-Analysis. </w:t>
+        <w:t>American Journal of Physiology-Regulatory, Integrative and Comparative Physiology</w:t>
+      </w:r>
+      <w:r>
+        <w:rPr>
+          <w:rFonts w:ascii="Times New Roman" w:hAnsi="Times New Roman" w:cs="Times New Roman"/>
+          <w:kern w:val="0"/>
+        </w:rPr>
+        <w:t xml:space="preserve">, </w:t>
       </w:r>
       <w:r>
         <w:rPr>
@@ -11060,14 +11558,39 @@
           <w:iCs/>
           <w:kern w:val="0"/>
         </w:rPr>
-        <w:t>Sports Medicine</w:t>
-      </w:r>
-      <w:r>
-        <w:rPr>
-          <w:rFonts w:ascii="Times New Roman" w:hAnsi="Times New Roman" w:cs="Times New Roman"/>
-          <w:kern w:val="0"/>
-        </w:rPr>
-        <w:t xml:space="preserve">, </w:t>
+        <w:t>269</w:t>
+      </w:r>
+      <w:r>
+        <w:rPr>
+          <w:rFonts w:ascii="Times New Roman" w:hAnsi="Times New Roman" w:cs="Times New Roman"/>
+          <w:kern w:val="0"/>
+        </w:rPr>
+        <w:t>(3), R536–R543. https://doi.org/10.1152/ajpregu.1995.269.3.R536</w:t>
+      </w:r>
+    </w:p>
+    <w:p>
+      <w:pPr>
+        <w:pStyle w:val="Bibliography"/>
+        <w:rPr>
+          <w:rFonts w:ascii="Times New Roman" w:hAnsi="Times New Roman" w:cs="Times New Roman"/>
+          <w:kern w:val="0"/>
+        </w:rPr>
+      </w:pPr>
+      <w:proofErr w:type="spellStart"/>
+      <w:r>
+        <w:rPr>
+          <w:rFonts w:ascii="Times New Roman" w:hAnsi="Times New Roman" w:cs="Times New Roman"/>
+          <w:kern w:val="0"/>
+        </w:rPr>
+        <w:t>Refalo</w:t>
+      </w:r>
+      <w:proofErr w:type="spellEnd"/>
+      <w:r>
+        <w:rPr>
+          <w:rFonts w:ascii="Times New Roman" w:hAnsi="Times New Roman" w:cs="Times New Roman"/>
+          <w:kern w:val="0"/>
+        </w:rPr>
+        <w:t xml:space="preserve">, M. C., Helms, E. R., Trexler, Eric. T., Hamilton, D. L., &amp; Fyfe, J. J. (2023). Influence of Resistance Training Proximity-to-Failure on Skeletal Muscle Hypertrophy: A Systematic Review with Meta-analysis. </w:t>
       </w:r>
       <w:r>
         <w:rPr>
@@ -11076,30 +11599,14 @@
           <w:iCs/>
           <w:kern w:val="0"/>
         </w:rPr>
-        <w:t>46</w:t>
-      </w:r>
-      <w:r>
-        <w:rPr>
-          <w:rFonts w:ascii="Times New Roman" w:hAnsi="Times New Roman" w:cs="Times New Roman"/>
-          <w:kern w:val="0"/>
-        </w:rPr>
-        <w:t>(11), 1689–1697. https://doi.org/10.1007/s40279-016-0543-8</w:t>
-      </w:r>
-    </w:p>
-    <w:p>
-      <w:pPr>
-        <w:pStyle w:val="Bibliography"/>
-        <w:rPr>
-          <w:rFonts w:ascii="Times New Roman" w:hAnsi="Times New Roman" w:cs="Times New Roman"/>
-          <w:kern w:val="0"/>
-        </w:rPr>
-      </w:pPr>
-      <w:r>
-        <w:rPr>
-          <w:rFonts w:ascii="Times New Roman" w:hAnsi="Times New Roman" w:cs="Times New Roman"/>
-          <w:kern w:val="0"/>
-        </w:rPr>
-        <w:t xml:space="preserve">Schoenfeld, B. J., Peterson, M. D., Ogborn, D., Contreras, B., &amp; Sonmez, G. T. (2015). Effects of Low- vs. High-Load Resistance Training on Muscle Strength and Hypertrophy in Well-Trained Men. </w:t>
+        <w:t>Sports Medicine</w:t>
+      </w:r>
+      <w:r>
+        <w:rPr>
+          <w:rFonts w:ascii="Times New Roman" w:hAnsi="Times New Roman" w:cs="Times New Roman"/>
+          <w:kern w:val="0"/>
+        </w:rPr>
+        <w:t xml:space="preserve">, </w:t>
       </w:r>
       <w:r>
         <w:rPr>
@@ -11108,15 +11615,30 @@
           <w:iCs/>
           <w:kern w:val="0"/>
         </w:rPr>
-        <w:lastRenderedPageBreak/>
-        <w:t>Journal of Strength and Conditioning Research</w:t>
-      </w:r>
-      <w:r>
-        <w:rPr>
-          <w:rFonts w:ascii="Times New Roman" w:hAnsi="Times New Roman" w:cs="Times New Roman"/>
-          <w:kern w:val="0"/>
-        </w:rPr>
-        <w:t xml:space="preserve">, </w:t>
+        <w:t>53</w:t>
+      </w:r>
+      <w:r>
+        <w:rPr>
+          <w:rFonts w:ascii="Times New Roman" w:hAnsi="Times New Roman" w:cs="Times New Roman"/>
+          <w:kern w:val="0"/>
+        </w:rPr>
+        <w:t>(3), 649–665. https://doi.org/10.1007/s40279-022-01784-y</w:t>
+      </w:r>
+    </w:p>
+    <w:p>
+      <w:pPr>
+        <w:pStyle w:val="Bibliography"/>
+        <w:rPr>
+          <w:rFonts w:ascii="Times New Roman" w:hAnsi="Times New Roman" w:cs="Times New Roman"/>
+          <w:kern w:val="0"/>
+        </w:rPr>
+      </w:pPr>
+      <w:r>
+        <w:rPr>
+          <w:rFonts w:ascii="Times New Roman" w:hAnsi="Times New Roman" w:cs="Times New Roman"/>
+          <w:kern w:val="0"/>
+        </w:rPr>
+        <w:t xml:space="preserve">Royston, P., Altman, D. G., &amp; Sauerbrei, W. (2006). Dichotomizing continuous predictors in multiple regression: A bad idea. </w:t>
       </w:r>
       <w:r>
         <w:rPr>
@@ -11125,78 +11647,14 @@
           <w:iCs/>
           <w:kern w:val="0"/>
         </w:rPr>
-        <w:t>29</w:t>
-      </w:r>
-      <w:r>
-        <w:rPr>
-          <w:rFonts w:ascii="Times New Roman" w:hAnsi="Times New Roman" w:cs="Times New Roman"/>
-          <w:kern w:val="0"/>
-        </w:rPr>
-        <w:t>(10), 2954–2963. https://doi.org/10.1519/JSC.0000000000000958</w:t>
-      </w:r>
-    </w:p>
-    <w:p>
-      <w:pPr>
-        <w:pStyle w:val="Bibliography"/>
-        <w:rPr>
-          <w:rFonts w:ascii="Times New Roman" w:hAnsi="Times New Roman" w:cs="Times New Roman"/>
-          <w:kern w:val="0"/>
-        </w:rPr>
-      </w:pPr>
-      <w:r>
-        <w:rPr>
-          <w:rFonts w:ascii="Times New Roman" w:hAnsi="Times New Roman" w:cs="Times New Roman"/>
-          <w:kern w:val="0"/>
-        </w:rPr>
-        <w:t xml:space="preserve">Schoenfeld, B. J., Pope, Z. K., Benik, F. M., Hester, G. M., Sellers, J., Nooner, J. L., </w:t>
-      </w:r>
-      <w:proofErr w:type="spellStart"/>
-      <w:r>
-        <w:rPr>
-          <w:rFonts w:ascii="Times New Roman" w:hAnsi="Times New Roman" w:cs="Times New Roman"/>
-          <w:kern w:val="0"/>
-        </w:rPr>
-        <w:t>Schnaiter</w:t>
-      </w:r>
-      <w:proofErr w:type="spellEnd"/>
-      <w:r>
-        <w:rPr>
-          <w:rFonts w:ascii="Times New Roman" w:hAnsi="Times New Roman" w:cs="Times New Roman"/>
-          <w:kern w:val="0"/>
-        </w:rPr>
-        <w:t xml:space="preserve">, J. A., Bond-Williams, K. E., Carter, A. S., Ross, C. L., Just, B. L., </w:t>
-      </w:r>
-      <w:proofErr w:type="spellStart"/>
-      <w:r>
-        <w:rPr>
-          <w:rFonts w:ascii="Times New Roman" w:hAnsi="Times New Roman" w:cs="Times New Roman"/>
-          <w:kern w:val="0"/>
-        </w:rPr>
-        <w:t>Henselmans</w:t>
-      </w:r>
-      <w:proofErr w:type="spellEnd"/>
-      <w:r>
-        <w:rPr>
-          <w:rFonts w:ascii="Times New Roman" w:hAnsi="Times New Roman" w:cs="Times New Roman"/>
-          <w:kern w:val="0"/>
-        </w:rPr>
-        <w:t xml:space="preserve">, M., &amp; Krieger, J. W. (2016). Longer </w:t>
-      </w:r>
-      <w:proofErr w:type="spellStart"/>
-      <w:r>
-        <w:rPr>
-          <w:rFonts w:ascii="Times New Roman" w:hAnsi="Times New Roman" w:cs="Times New Roman"/>
-          <w:kern w:val="0"/>
-        </w:rPr>
-        <w:t>Interset</w:t>
-      </w:r>
-      <w:proofErr w:type="spellEnd"/>
-      <w:r>
-        <w:rPr>
-          <w:rFonts w:ascii="Times New Roman" w:hAnsi="Times New Roman" w:cs="Times New Roman"/>
-          <w:kern w:val="0"/>
-        </w:rPr>
-        <w:t xml:space="preserve"> Rest Periods Enhance Muscle Strength and Hypertrophy in Resistance-Trained Men. </w:t>
+        <w:t>Statistics in Medicine</w:t>
+      </w:r>
+      <w:r>
+        <w:rPr>
+          <w:rFonts w:ascii="Times New Roman" w:hAnsi="Times New Roman" w:cs="Times New Roman"/>
+          <w:kern w:val="0"/>
+        </w:rPr>
+        <w:t xml:space="preserve">, </w:t>
       </w:r>
       <w:r>
         <w:rPr>
@@ -11205,14 +11663,30 @@
           <w:iCs/>
           <w:kern w:val="0"/>
         </w:rPr>
-        <w:t>Journal of Strength and Conditioning Research</w:t>
-      </w:r>
-      <w:r>
-        <w:rPr>
-          <w:rFonts w:ascii="Times New Roman" w:hAnsi="Times New Roman" w:cs="Times New Roman"/>
-          <w:kern w:val="0"/>
-        </w:rPr>
-        <w:t xml:space="preserve">, </w:t>
+        <w:t>25</w:t>
+      </w:r>
+      <w:r>
+        <w:rPr>
+          <w:rFonts w:ascii="Times New Roman" w:hAnsi="Times New Roman" w:cs="Times New Roman"/>
+          <w:kern w:val="0"/>
+        </w:rPr>
+        <w:t>(1), 127–141. https://doi.org/10.1002/sim.2331</w:t>
+      </w:r>
+    </w:p>
+    <w:p>
+      <w:pPr>
+        <w:pStyle w:val="Bibliography"/>
+        <w:rPr>
+          <w:rFonts w:ascii="Times New Roman" w:hAnsi="Times New Roman" w:cs="Times New Roman"/>
+          <w:kern w:val="0"/>
+        </w:rPr>
+      </w:pPr>
+      <w:r>
+        <w:rPr>
+          <w:rFonts w:ascii="Times New Roman" w:hAnsi="Times New Roman" w:cs="Times New Roman"/>
+          <w:kern w:val="0"/>
+        </w:rPr>
+        <w:t xml:space="preserve">Ruple, B. A., Plotkin, D. L., Smith, M. A., Godwin, J. S., Sexton, C. L., McIntosh, M. C., Kontos, N. J., Beausejour, J. P., Pagan, J. I., Rodriguez, J. P., Sheldon, D., Knowles, K. S., Libardi, C. A., Young, K. C., Stock, M. S., &amp; Roberts, M. D. (2023). The effects of resistance training to near failure on strength, hypertrophy, and motor unit adaptations in previously trained adults. </w:t>
       </w:r>
       <w:r>
         <w:rPr>
@@ -11221,32 +11695,15 @@
           <w:iCs/>
           <w:kern w:val="0"/>
         </w:rPr>
-        <w:t>30</w:t>
-      </w:r>
-      <w:r>
-        <w:rPr>
-          <w:rFonts w:ascii="Times New Roman" w:hAnsi="Times New Roman" w:cs="Times New Roman"/>
-          <w:kern w:val="0"/>
-        </w:rPr>
-        <w:t>(7), 1805–1812. https://doi.org/10.1519/JSC.0000000000001272</w:t>
-      </w:r>
-    </w:p>
-    <w:p>
-      <w:pPr>
-        <w:pStyle w:val="Bibliography"/>
-        <w:rPr>
-          <w:rFonts w:ascii="Times New Roman" w:hAnsi="Times New Roman" w:cs="Times New Roman"/>
-          <w:kern w:val="0"/>
-        </w:rPr>
-      </w:pPr>
-      <w:r>
-        <w:rPr>
-          <w:rFonts w:ascii="Times New Roman" w:hAnsi="Times New Roman" w:cs="Times New Roman"/>
-          <w:kern w:val="0"/>
-        </w:rPr>
-        <w:t xml:space="preserve">Serdar, C. C., Cihan, M., Yücel, D., &amp; Serdar, M. A. (2021). Sample size, power and effect size revisited: Simplified and practical approaches in pre-clinical, clinical and laboratory studies. </w:t>
-      </w:r>
-      <w:proofErr w:type="spellStart"/>
+        <w:t>Physiological Reports</w:t>
+      </w:r>
+      <w:r>
+        <w:rPr>
+          <w:rFonts w:ascii="Times New Roman" w:hAnsi="Times New Roman" w:cs="Times New Roman"/>
+          <w:kern w:val="0"/>
+        </w:rPr>
+        <w:t xml:space="preserve">, </w:t>
+      </w:r>
       <w:r>
         <w:rPr>
           <w:rFonts w:ascii="Times New Roman" w:hAnsi="Times New Roman" w:cs="Times New Roman"/>
@@ -11254,9 +11711,32 @@
           <w:iCs/>
           <w:kern w:val="0"/>
         </w:rPr>
-        <w:t>Biochemia</w:t>
-      </w:r>
-      <w:proofErr w:type="spellEnd"/>
+        <w:t>11</w:t>
+      </w:r>
+      <w:r>
+        <w:rPr>
+          <w:rFonts w:ascii="Times New Roman" w:hAnsi="Times New Roman" w:cs="Times New Roman"/>
+          <w:kern w:val="0"/>
+        </w:rPr>
+        <w:t>(9), e15679. https://doi.org/10.14814/phy2.15679</w:t>
+      </w:r>
+    </w:p>
+    <w:p>
+      <w:pPr>
+        <w:pStyle w:val="Bibliography"/>
+        <w:rPr>
+          <w:rFonts w:ascii="Times New Roman" w:hAnsi="Times New Roman" w:cs="Times New Roman"/>
+          <w:kern w:val="0"/>
+        </w:rPr>
+      </w:pPr>
+      <w:r>
+        <w:rPr>
+          <w:rFonts w:ascii="Times New Roman" w:hAnsi="Times New Roman" w:cs="Times New Roman"/>
+          <w:kern w:val="0"/>
+        </w:rPr>
+        <w:t xml:space="preserve">Schober, P., &amp; Vetter, T. R. (2018). Repeated Measures Designs and Analysis of Longitudinal Data: If at First You Do Not Succeed—Try, Try Again. </w:t>
+      </w:r>
+      <w:proofErr w:type="spellStart"/>
       <w:r>
         <w:rPr>
           <w:rFonts w:ascii="Times New Roman" w:hAnsi="Times New Roman" w:cs="Times New Roman"/>
@@ -11264,15 +11744,9 @@
           <w:iCs/>
           <w:kern w:val="0"/>
         </w:rPr>
-        <w:t xml:space="preserve"> Medica</w:t>
-      </w:r>
-      <w:r>
-        <w:rPr>
-          <w:rFonts w:ascii="Times New Roman" w:hAnsi="Times New Roman" w:cs="Times New Roman"/>
-          <w:kern w:val="0"/>
-        </w:rPr>
-        <w:t xml:space="preserve">, </w:t>
-      </w:r>
+        <w:t>Anesthesia</w:t>
+      </w:r>
+      <w:proofErr w:type="spellEnd"/>
       <w:r>
         <w:rPr>
           <w:rFonts w:ascii="Times New Roman" w:hAnsi="Times New Roman" w:cs="Times New Roman"/>
@@ -11280,6 +11754,167 @@
           <w:iCs/>
           <w:kern w:val="0"/>
         </w:rPr>
+        <w:t xml:space="preserve"> &amp; Analgesia</w:t>
+      </w:r>
+      <w:r>
+        <w:rPr>
+          <w:rFonts w:ascii="Times New Roman" w:hAnsi="Times New Roman" w:cs="Times New Roman"/>
+          <w:kern w:val="0"/>
+        </w:rPr>
+        <w:t xml:space="preserve">, </w:t>
+      </w:r>
+      <w:r>
+        <w:rPr>
+          <w:rFonts w:ascii="Times New Roman" w:hAnsi="Times New Roman" w:cs="Times New Roman"/>
+          <w:i/>
+          <w:iCs/>
+          <w:kern w:val="0"/>
+        </w:rPr>
+        <w:t>127</w:t>
+      </w:r>
+      <w:r>
+        <w:rPr>
+          <w:rFonts w:ascii="Times New Roman" w:hAnsi="Times New Roman" w:cs="Times New Roman"/>
+          <w:kern w:val="0"/>
+        </w:rPr>
+        <w:t>(2), 569–575. https://doi.org/10.1213/ANE.0000000000003511</w:t>
+      </w:r>
+    </w:p>
+    <w:p>
+      <w:pPr>
+        <w:pStyle w:val="Bibliography"/>
+        <w:rPr>
+          <w:rFonts w:ascii="Times New Roman" w:hAnsi="Times New Roman" w:cs="Times New Roman"/>
+          <w:kern w:val="0"/>
+        </w:rPr>
+      </w:pPr>
+      <w:r>
+        <w:rPr>
+          <w:rFonts w:ascii="Times New Roman" w:hAnsi="Times New Roman" w:cs="Times New Roman"/>
+          <w:kern w:val="0"/>
+        </w:rPr>
+        <w:t xml:space="preserve">Schoenfeld, B. J. (2010). The Mechanisms of Muscle Hypertrophy and Their Application to Resistance Training. </w:t>
+      </w:r>
+      <w:r>
+        <w:rPr>
+          <w:rFonts w:ascii="Times New Roman" w:hAnsi="Times New Roman" w:cs="Times New Roman"/>
+          <w:i/>
+          <w:iCs/>
+          <w:kern w:val="0"/>
+        </w:rPr>
+        <w:t>Journal of Strength and Conditioning Research</w:t>
+      </w:r>
+      <w:r>
+        <w:rPr>
+          <w:rFonts w:ascii="Times New Roman" w:hAnsi="Times New Roman" w:cs="Times New Roman"/>
+          <w:kern w:val="0"/>
+        </w:rPr>
+        <w:t xml:space="preserve">, </w:t>
+      </w:r>
+      <w:r>
+        <w:rPr>
+          <w:rFonts w:ascii="Times New Roman" w:hAnsi="Times New Roman" w:cs="Times New Roman"/>
+          <w:i/>
+          <w:iCs/>
+          <w:kern w:val="0"/>
+        </w:rPr>
+        <w:t>24</w:t>
+      </w:r>
+      <w:r>
+        <w:rPr>
+          <w:rFonts w:ascii="Times New Roman" w:hAnsi="Times New Roman" w:cs="Times New Roman"/>
+          <w:kern w:val="0"/>
+        </w:rPr>
+        <w:t>(10), 2857–2872. https://doi.org/10.1519/JSC.0b013e3181e840f3</w:t>
+      </w:r>
+    </w:p>
+    <w:p>
+      <w:pPr>
+        <w:pStyle w:val="Bibliography"/>
+        <w:rPr>
+          <w:rFonts w:ascii="Times New Roman" w:hAnsi="Times New Roman" w:cs="Times New Roman"/>
+          <w:kern w:val="0"/>
+        </w:rPr>
+      </w:pPr>
+      <w:r>
+        <w:rPr>
+          <w:rFonts w:ascii="Times New Roman" w:hAnsi="Times New Roman" w:cs="Times New Roman"/>
+          <w:kern w:val="0"/>
+        </w:rPr>
+        <w:t xml:space="preserve">Schoenfeld, B. J., Contreras, B., Krieger, J., Grgic, J., Delcastillo, K., Belliard, R., &amp; Alto, A. (2019). Resistance Training Volume Enhances Muscle Hypertrophy but Not Strength in Trained Men. </w:t>
+      </w:r>
+      <w:r>
+        <w:rPr>
+          <w:rFonts w:ascii="Times New Roman" w:hAnsi="Times New Roman" w:cs="Times New Roman"/>
+          <w:i/>
+          <w:iCs/>
+          <w:kern w:val="0"/>
+        </w:rPr>
+        <w:t>Medicine &amp; Science in Sports &amp; Exercise</w:t>
+      </w:r>
+      <w:r>
+        <w:rPr>
+          <w:rFonts w:ascii="Times New Roman" w:hAnsi="Times New Roman" w:cs="Times New Roman"/>
+          <w:kern w:val="0"/>
+        </w:rPr>
+        <w:t xml:space="preserve">, </w:t>
+      </w:r>
+      <w:r>
+        <w:rPr>
+          <w:rFonts w:ascii="Times New Roman" w:hAnsi="Times New Roman" w:cs="Times New Roman"/>
+          <w:i/>
+          <w:iCs/>
+          <w:kern w:val="0"/>
+        </w:rPr>
+        <w:t>51</w:t>
+      </w:r>
+      <w:r>
+        <w:rPr>
+          <w:rFonts w:ascii="Times New Roman" w:hAnsi="Times New Roman" w:cs="Times New Roman"/>
+          <w:kern w:val="0"/>
+        </w:rPr>
+        <w:t>(1), 94–103. https://doi.org/10.1249/MSS.0000000000001764</w:t>
+      </w:r>
+    </w:p>
+    <w:p>
+      <w:pPr>
+        <w:pStyle w:val="Bibliography"/>
+        <w:rPr>
+          <w:rFonts w:ascii="Times New Roman" w:hAnsi="Times New Roman" w:cs="Times New Roman"/>
+          <w:kern w:val="0"/>
+        </w:rPr>
+      </w:pPr>
+      <w:r>
+        <w:rPr>
+          <w:rFonts w:ascii="Times New Roman" w:hAnsi="Times New Roman" w:cs="Times New Roman"/>
+          <w:kern w:val="0"/>
+        </w:rPr>
+        <w:lastRenderedPageBreak/>
+        <w:t xml:space="preserve">Schoenfeld, B. J., Grgic, J., Ogborn, D., &amp; Krieger, J. W. (2017). Strength and Hypertrophy Adaptations Between Low- vs. High-Load Resistance Training: A Systematic Review and Meta-analysis. </w:t>
+      </w:r>
+      <w:r>
+        <w:rPr>
+          <w:rFonts w:ascii="Times New Roman" w:hAnsi="Times New Roman" w:cs="Times New Roman"/>
+          <w:i/>
+          <w:iCs/>
+          <w:kern w:val="0"/>
+        </w:rPr>
+        <w:t>Journal of Strength and Conditioning Research</w:t>
+      </w:r>
+      <w:r>
+        <w:rPr>
+          <w:rFonts w:ascii="Times New Roman" w:hAnsi="Times New Roman" w:cs="Times New Roman"/>
+          <w:kern w:val="0"/>
+        </w:rPr>
+        <w:t xml:space="preserve">, </w:t>
+      </w:r>
+      <w:r>
+        <w:rPr>
+          <w:rFonts w:ascii="Times New Roman" w:hAnsi="Times New Roman" w:cs="Times New Roman"/>
+          <w:i/>
+          <w:iCs/>
+          <w:kern w:val="0"/>
+        </w:rPr>
         <w:t>31</w:t>
       </w:r>
       <w:r>
@@ -11287,6 +11922,257 @@
           <w:rFonts w:ascii="Times New Roman" w:hAnsi="Times New Roman" w:cs="Times New Roman"/>
           <w:kern w:val="0"/>
         </w:rPr>
+        <w:t>(12), 3508–3523. https://doi.org/10.1519/JSC.0000000000002200</w:t>
+      </w:r>
+    </w:p>
+    <w:p>
+      <w:pPr>
+        <w:pStyle w:val="Bibliography"/>
+        <w:rPr>
+          <w:rFonts w:ascii="Times New Roman" w:hAnsi="Times New Roman" w:cs="Times New Roman"/>
+          <w:kern w:val="0"/>
+        </w:rPr>
+      </w:pPr>
+      <w:r>
+        <w:rPr>
+          <w:rFonts w:ascii="Times New Roman" w:hAnsi="Times New Roman" w:cs="Times New Roman"/>
+          <w:kern w:val="0"/>
+        </w:rPr>
+        <w:t xml:space="preserve">Schoenfeld, B. J., Ogborn, D., &amp; Krieger, J. W. (2016). Effects of Resistance Training Frequency on Measures of Muscle Hypertrophy: A Systematic Review and Meta-Analysis. </w:t>
+      </w:r>
+      <w:r>
+        <w:rPr>
+          <w:rFonts w:ascii="Times New Roman" w:hAnsi="Times New Roman" w:cs="Times New Roman"/>
+          <w:i/>
+          <w:iCs/>
+          <w:kern w:val="0"/>
+        </w:rPr>
+        <w:t>Sports Medicine</w:t>
+      </w:r>
+      <w:r>
+        <w:rPr>
+          <w:rFonts w:ascii="Times New Roman" w:hAnsi="Times New Roman" w:cs="Times New Roman"/>
+          <w:kern w:val="0"/>
+        </w:rPr>
+        <w:t xml:space="preserve">, </w:t>
+      </w:r>
+      <w:r>
+        <w:rPr>
+          <w:rFonts w:ascii="Times New Roman" w:hAnsi="Times New Roman" w:cs="Times New Roman"/>
+          <w:i/>
+          <w:iCs/>
+          <w:kern w:val="0"/>
+        </w:rPr>
+        <w:t>46</w:t>
+      </w:r>
+      <w:r>
+        <w:rPr>
+          <w:rFonts w:ascii="Times New Roman" w:hAnsi="Times New Roman" w:cs="Times New Roman"/>
+          <w:kern w:val="0"/>
+        </w:rPr>
+        <w:t>(11), 1689–1697. https://doi.org/10.1007/s40279-016-0543-8</w:t>
+      </w:r>
+    </w:p>
+    <w:p>
+      <w:pPr>
+        <w:pStyle w:val="Bibliography"/>
+        <w:rPr>
+          <w:rFonts w:ascii="Times New Roman" w:hAnsi="Times New Roman" w:cs="Times New Roman"/>
+          <w:kern w:val="0"/>
+        </w:rPr>
+      </w:pPr>
+      <w:r>
+        <w:rPr>
+          <w:rFonts w:ascii="Times New Roman" w:hAnsi="Times New Roman" w:cs="Times New Roman"/>
+          <w:kern w:val="0"/>
+        </w:rPr>
+        <w:t xml:space="preserve">Schoenfeld, B. J., Peterson, M. D., Ogborn, D., Contreras, B., &amp; Sonmez, G. T. (2015). Effects of Low- vs. High-Load Resistance Training on Muscle Strength and Hypertrophy in Well-Trained Men. </w:t>
+      </w:r>
+      <w:r>
+        <w:rPr>
+          <w:rFonts w:ascii="Times New Roman" w:hAnsi="Times New Roman" w:cs="Times New Roman"/>
+          <w:i/>
+          <w:iCs/>
+          <w:kern w:val="0"/>
+        </w:rPr>
+        <w:t>Journal of Strength and Conditioning Research</w:t>
+      </w:r>
+      <w:r>
+        <w:rPr>
+          <w:rFonts w:ascii="Times New Roman" w:hAnsi="Times New Roman" w:cs="Times New Roman"/>
+          <w:kern w:val="0"/>
+        </w:rPr>
+        <w:t xml:space="preserve">, </w:t>
+      </w:r>
+      <w:r>
+        <w:rPr>
+          <w:rFonts w:ascii="Times New Roman" w:hAnsi="Times New Roman" w:cs="Times New Roman"/>
+          <w:i/>
+          <w:iCs/>
+          <w:kern w:val="0"/>
+        </w:rPr>
+        <w:t>29</w:t>
+      </w:r>
+      <w:r>
+        <w:rPr>
+          <w:rFonts w:ascii="Times New Roman" w:hAnsi="Times New Roman" w:cs="Times New Roman"/>
+          <w:kern w:val="0"/>
+        </w:rPr>
+        <w:t>(10), 2954–2963. https://doi.org/10.1519/JSC.0000000000000958</w:t>
+      </w:r>
+    </w:p>
+    <w:p>
+      <w:pPr>
+        <w:pStyle w:val="Bibliography"/>
+        <w:rPr>
+          <w:rFonts w:ascii="Times New Roman" w:hAnsi="Times New Roman" w:cs="Times New Roman"/>
+          <w:kern w:val="0"/>
+        </w:rPr>
+      </w:pPr>
+      <w:r>
+        <w:rPr>
+          <w:rFonts w:ascii="Times New Roman" w:hAnsi="Times New Roman" w:cs="Times New Roman"/>
+          <w:kern w:val="0"/>
+        </w:rPr>
+        <w:t xml:space="preserve">Schoenfeld, B. J., Pope, Z. K., Benik, F. M., Hester, G. M., Sellers, J., Nooner, J. L., </w:t>
+      </w:r>
+      <w:proofErr w:type="spellStart"/>
+      <w:r>
+        <w:rPr>
+          <w:rFonts w:ascii="Times New Roman" w:hAnsi="Times New Roman" w:cs="Times New Roman"/>
+          <w:kern w:val="0"/>
+        </w:rPr>
+        <w:t>Schnaiter</w:t>
+      </w:r>
+      <w:proofErr w:type="spellEnd"/>
+      <w:r>
+        <w:rPr>
+          <w:rFonts w:ascii="Times New Roman" w:hAnsi="Times New Roman" w:cs="Times New Roman"/>
+          <w:kern w:val="0"/>
+        </w:rPr>
+        <w:t xml:space="preserve">, J. A., Bond-Williams, K. E., Carter, A. S., Ross, C. L., Just, B. L., </w:t>
+      </w:r>
+      <w:proofErr w:type="spellStart"/>
+      <w:r>
+        <w:rPr>
+          <w:rFonts w:ascii="Times New Roman" w:hAnsi="Times New Roman" w:cs="Times New Roman"/>
+          <w:kern w:val="0"/>
+        </w:rPr>
+        <w:t>Henselmans</w:t>
+      </w:r>
+      <w:proofErr w:type="spellEnd"/>
+      <w:r>
+        <w:rPr>
+          <w:rFonts w:ascii="Times New Roman" w:hAnsi="Times New Roman" w:cs="Times New Roman"/>
+          <w:kern w:val="0"/>
+        </w:rPr>
+        <w:t xml:space="preserve">, M., &amp; Krieger, J. W. (2016). Longer </w:t>
+      </w:r>
+      <w:proofErr w:type="spellStart"/>
+      <w:r>
+        <w:rPr>
+          <w:rFonts w:ascii="Times New Roman" w:hAnsi="Times New Roman" w:cs="Times New Roman"/>
+          <w:kern w:val="0"/>
+        </w:rPr>
+        <w:t>Interset</w:t>
+      </w:r>
+      <w:proofErr w:type="spellEnd"/>
+      <w:r>
+        <w:rPr>
+          <w:rFonts w:ascii="Times New Roman" w:hAnsi="Times New Roman" w:cs="Times New Roman"/>
+          <w:kern w:val="0"/>
+        </w:rPr>
+        <w:t xml:space="preserve"> Rest Periods Enhance Muscle Strength and Hypertrophy in Resistance-Trained Men. </w:t>
+      </w:r>
+      <w:r>
+        <w:rPr>
+          <w:rFonts w:ascii="Times New Roman" w:hAnsi="Times New Roman" w:cs="Times New Roman"/>
+          <w:i/>
+          <w:iCs/>
+          <w:kern w:val="0"/>
+        </w:rPr>
+        <w:t>Journal of Strength and Conditioning Research</w:t>
+      </w:r>
+      <w:r>
+        <w:rPr>
+          <w:rFonts w:ascii="Times New Roman" w:hAnsi="Times New Roman" w:cs="Times New Roman"/>
+          <w:kern w:val="0"/>
+        </w:rPr>
+        <w:t xml:space="preserve">, </w:t>
+      </w:r>
+      <w:r>
+        <w:rPr>
+          <w:rFonts w:ascii="Times New Roman" w:hAnsi="Times New Roman" w:cs="Times New Roman"/>
+          <w:i/>
+          <w:iCs/>
+          <w:kern w:val="0"/>
+        </w:rPr>
+        <w:t>30</w:t>
+      </w:r>
+      <w:r>
+        <w:rPr>
+          <w:rFonts w:ascii="Times New Roman" w:hAnsi="Times New Roman" w:cs="Times New Roman"/>
+          <w:kern w:val="0"/>
+        </w:rPr>
+        <w:t>(7), 1805–1812. https://doi.org/10.1519/JSC.0000000000001272</w:t>
+      </w:r>
+    </w:p>
+    <w:p>
+      <w:pPr>
+        <w:pStyle w:val="Bibliography"/>
+        <w:rPr>
+          <w:rFonts w:ascii="Times New Roman" w:hAnsi="Times New Roman" w:cs="Times New Roman"/>
+          <w:kern w:val="0"/>
+        </w:rPr>
+      </w:pPr>
+      <w:r>
+        <w:rPr>
+          <w:rFonts w:ascii="Times New Roman" w:hAnsi="Times New Roman" w:cs="Times New Roman"/>
+          <w:kern w:val="0"/>
+        </w:rPr>
+        <w:t xml:space="preserve">Serdar, C. C., Cihan, M., Yücel, D., &amp; Serdar, M. A. (2021). Sample size, power and effect size revisited: Simplified and practical approaches in pre-clinical, clinical and laboratory studies. </w:t>
+      </w:r>
+      <w:proofErr w:type="spellStart"/>
+      <w:r>
+        <w:rPr>
+          <w:rFonts w:ascii="Times New Roman" w:hAnsi="Times New Roman" w:cs="Times New Roman"/>
+          <w:i/>
+          <w:iCs/>
+          <w:kern w:val="0"/>
+        </w:rPr>
+        <w:t>Biochemia</w:t>
+      </w:r>
+      <w:proofErr w:type="spellEnd"/>
+      <w:r>
+        <w:rPr>
+          <w:rFonts w:ascii="Times New Roman" w:hAnsi="Times New Roman" w:cs="Times New Roman"/>
+          <w:i/>
+          <w:iCs/>
+          <w:kern w:val="0"/>
+        </w:rPr>
+        <w:t xml:space="preserve"> Medica</w:t>
+      </w:r>
+      <w:r>
+        <w:rPr>
+          <w:rFonts w:ascii="Times New Roman" w:hAnsi="Times New Roman" w:cs="Times New Roman"/>
+          <w:kern w:val="0"/>
+        </w:rPr>
+        <w:t xml:space="preserve">, </w:t>
+      </w:r>
+      <w:r>
+        <w:rPr>
+          <w:rFonts w:ascii="Times New Roman" w:hAnsi="Times New Roman" w:cs="Times New Roman"/>
+          <w:i/>
+          <w:iCs/>
+          <w:kern w:val="0"/>
+        </w:rPr>
+        <w:t>31</w:t>
+      </w:r>
+      <w:r>
+        <w:rPr>
+          <w:rFonts w:ascii="Times New Roman" w:hAnsi="Times New Roman" w:cs="Times New Roman"/>
+          <w:kern w:val="0"/>
+        </w:rPr>
         <w:t>(1), 27–53. https://doi.org/10.11613/BM.2021.010502</w:t>
       </w:r>
     </w:p>
@@ -11303,6 +12189,128 @@
           <w:rFonts w:ascii="Times New Roman" w:hAnsi="Times New Roman" w:cs="Times New Roman"/>
           <w:kern w:val="0"/>
         </w:rPr>
+        <w:t xml:space="preserve">St-Onge, M.-P., Wang, Z., Horlick, M., Wang, J., &amp; </w:t>
+      </w:r>
+      <w:proofErr w:type="spellStart"/>
+      <w:r>
+        <w:rPr>
+          <w:rFonts w:ascii="Times New Roman" w:hAnsi="Times New Roman" w:cs="Times New Roman"/>
+          <w:kern w:val="0"/>
+        </w:rPr>
+        <w:t>Heymsfield</w:t>
+      </w:r>
+      <w:proofErr w:type="spellEnd"/>
+      <w:r>
+        <w:rPr>
+          <w:rFonts w:ascii="Times New Roman" w:hAnsi="Times New Roman" w:cs="Times New Roman"/>
+          <w:kern w:val="0"/>
+        </w:rPr>
+        <w:t xml:space="preserve">, S. B. (2004). Dual-energy X-ray absorptiometry lean soft tissue hydration: Independent contributions of intra- and extracellular water. </w:t>
+      </w:r>
+      <w:r>
+        <w:rPr>
+          <w:rFonts w:ascii="Times New Roman" w:hAnsi="Times New Roman" w:cs="Times New Roman"/>
+          <w:i/>
+          <w:iCs/>
+          <w:kern w:val="0"/>
+        </w:rPr>
+        <w:t>American Journal of Physiology-Endocrinology and Metabolism</w:t>
+      </w:r>
+      <w:r>
+        <w:rPr>
+          <w:rFonts w:ascii="Times New Roman" w:hAnsi="Times New Roman" w:cs="Times New Roman"/>
+          <w:kern w:val="0"/>
+        </w:rPr>
+        <w:t xml:space="preserve">, </w:t>
+      </w:r>
+      <w:r>
+        <w:rPr>
+          <w:rFonts w:ascii="Times New Roman" w:hAnsi="Times New Roman" w:cs="Times New Roman"/>
+          <w:i/>
+          <w:iCs/>
+          <w:kern w:val="0"/>
+        </w:rPr>
+        <w:t>287</w:t>
+      </w:r>
+      <w:r>
+        <w:rPr>
+          <w:rFonts w:ascii="Times New Roman" w:hAnsi="Times New Roman" w:cs="Times New Roman"/>
+          <w:kern w:val="0"/>
+        </w:rPr>
+        <w:t>(5), E842–E847. https://doi.org/10.1152/ajpendo.00361.2003</w:t>
+      </w:r>
+    </w:p>
+    <w:p>
+      <w:pPr>
+        <w:pStyle w:val="Bibliography"/>
+        <w:rPr>
+          <w:rFonts w:ascii="Times New Roman" w:hAnsi="Times New Roman" w:cs="Times New Roman"/>
+          <w:kern w:val="0"/>
+        </w:rPr>
+      </w:pPr>
+      <w:proofErr w:type="spellStart"/>
+      <w:r>
+        <w:rPr>
+          <w:rFonts w:ascii="Times New Roman" w:hAnsi="Times New Roman" w:cs="Times New Roman"/>
+          <w:kern w:val="0"/>
+        </w:rPr>
+        <w:t>Streiner</w:t>
+      </w:r>
+      <w:proofErr w:type="spellEnd"/>
+      <w:r>
+        <w:rPr>
+          <w:rFonts w:ascii="Times New Roman" w:hAnsi="Times New Roman" w:cs="Times New Roman"/>
+          <w:kern w:val="0"/>
+        </w:rPr>
+        <w:t xml:space="preserve">, D. L. (2002). Breaking up is Hard to Do: The Heartbreak of Dichotomizing Continuous Data. </w:t>
+      </w:r>
+      <w:r>
+        <w:rPr>
+          <w:rFonts w:ascii="Times New Roman" w:hAnsi="Times New Roman" w:cs="Times New Roman"/>
+          <w:i/>
+          <w:iCs/>
+          <w:kern w:val="0"/>
+        </w:rPr>
+        <w:t>The Canadian Journal of Psychiatry</w:t>
+      </w:r>
+      <w:r>
+        <w:rPr>
+          <w:rFonts w:ascii="Times New Roman" w:hAnsi="Times New Roman" w:cs="Times New Roman"/>
+          <w:kern w:val="0"/>
+        </w:rPr>
+        <w:t xml:space="preserve">, </w:t>
+      </w:r>
+      <w:r>
+        <w:rPr>
+          <w:rFonts w:ascii="Times New Roman" w:hAnsi="Times New Roman" w:cs="Times New Roman"/>
+          <w:i/>
+          <w:iCs/>
+          <w:kern w:val="0"/>
+        </w:rPr>
+        <w:t>47</w:t>
+      </w:r>
+      <w:r>
+        <w:rPr>
+          <w:rFonts w:ascii="Times New Roman" w:hAnsi="Times New Roman" w:cs="Times New Roman"/>
+          <w:kern w:val="0"/>
+        </w:rPr>
+        <w:t>(3), 262–266. https://doi.org/10.1177/070674370204700307</w:t>
+      </w:r>
+    </w:p>
+    <w:p>
+      <w:pPr>
+        <w:pStyle w:val="Bibliography"/>
+        <w:rPr>
+          <w:rFonts w:ascii="Times New Roman" w:hAnsi="Times New Roman" w:cs="Times New Roman"/>
+          <w:kern w:val="0"/>
+        </w:rPr>
+      </w:pPr>
+      <w:r>
+        <w:rPr>
+          <w:rFonts w:ascii="Times New Roman" w:hAnsi="Times New Roman" w:cs="Times New Roman"/>
+          <w:kern w:val="0"/>
+        </w:rPr>
+        <w:lastRenderedPageBreak/>
         <w:t xml:space="preserve">Suchomel, T. J., Nimphius, S., &amp; Stone, M. H. (2016a). The Importance of Muscular Strength in Athletic Performance. </w:t>
       </w:r>
       <w:r>
